--- a/bao_cao_do_an.docx
+++ b/bao_cao_do_an.docx
@@ -4,8 +4,110 @@
   <w:body>
     <w:p>
       <w:pPr>
-        <w:spacing w:before="89"/>
-        <w:ind w:left="0" w:firstLine="0"/>
+        <w:tabs>
+          <w:tab w:val="left" w:pos="3480"/>
+          <w:tab w:val="left" w:pos="4520"/>
+          <w:tab w:val="center" w:pos="4736"/>
+        </w:tabs>
+        <w:spacing w:before="0" w:line="240" w:lineRule="auto"/>
+        <w:ind w:firstLine="0"/>
+        <w:jc w:val="left"/>
+        <w:rPr>
+          <w:b/>
+          <w:sz w:val="22"/>
+        </w:rPr>
+      </w:pPr>
+      <w:r>
+        <w:rPr>
+          <w:b/>
+          <w:sz w:val="22"/>
+        </w:rPr>
+        <w:tab/>
+      </w:r>
+      <w:r>
+        <w:rPr>
+          <w:b/>
+          <w:sz w:val="22"/>
+        </w:rPr>
+        <w:tab/>
+      </w:r>
+      <w:r>
+        <w:rPr>
+          <w:b/>
+          <w:sz w:val="22"/>
+        </w:rPr>
+        <w:tab/>
+      </w:r>
+      <w:r>
+        <w:rPr>
+          <w:noProof/>
+        </w:rPr>
+        <w:pict>
+          <v:shapetype id="_x0000_t202" coordsize="21600,21600" o:spt="202" path="m,l,21600r21600,l21600,xe">
+            <v:stroke joinstyle="miter"/>
+            <v:path gradientshapeok="t" o:connecttype="rect"/>
+          </v:shapetype>
+          <v:shape id="Text Box 7" o:spid="_x0000_s1027" type="#_x0000_t202" style="position:absolute;margin-left:33pt;margin-top:-56.05pt;width:38.5pt;height:809.95pt;z-index:-251656192;visibility:visible;mso-position-horizontal-relative:page;mso-position-vertical-relative:margin" filled="f" strokeweight=".5pt">
+            <v:textbox style="layout-flow:vertical;mso-layout-flow-alt:bottom-to-top;mso-next-textbox:#Text Box 7" inset="0,0,0,0">
+              <w:txbxContent>
+                <w:p>
+                  <w:pPr>
+                    <w:tabs>
+                      <w:tab w:val="right" w:pos="15117"/>
+                    </w:tabs>
+                    <w:spacing w:before="240"/>
+                    <w:ind w:firstLine="0"/>
+                    <w:jc w:val="center"/>
+                    <w:rPr>
+                      <w:b/>
+                    </w:rPr>
+                  </w:pPr>
+                  <w:r>
+                    <w:rPr>
+                      <w:b/>
+                    </w:rPr>
+                    <w:t>THIẾT KẾ HỆ TH</w:t>
+                  </w:r>
+                  <w:r>
+                    <w:rPr>
+                      <w:b/>
+                      <w:lang w:val="en-US"/>
+                    </w:rPr>
+                    <w:t>IẾT BỊ HỘP ĐEN ĐỂ TRUY VẾT LỖI TỐC ĐỘ CAO CHO HỆ THỐNG IOT QUAN TRẮC LƯỢNG</w:t>
+                  </w:r>
+                  <w:r>
+                    <w:rPr>
+                      <w:b/>
+                    </w:rPr>
+                    <w:tab/>
+                  </w:r>
+                  <w:r>
+                    <w:rPr>
+                      <w:b/>
+                      <w:lang w:val="en-US"/>
+                    </w:rPr>
+                    <w:t xml:space="preserve"> MƯA       </w:t>
+                  </w:r>
+                  <w:r>
+                    <w:rPr>
+                      <w:b/>
+                    </w:rPr>
+                    <w:t>2022</w:t>
+                  </w:r>
+                </w:p>
+              </w:txbxContent>
+            </v:textbox>
+            <w10:wrap anchorx="page" anchory="margin"/>
+          </v:shape>
+        </w:pict>
+      </w:r>
+    </w:p>
+    <w:p>
+      <w:pPr>
+        <w:tabs>
+          <w:tab w:val="center" w:pos="4513"/>
+        </w:tabs>
+        <w:ind w:left="180" w:right="-514" w:firstLine="0"/>
         <w:jc w:val="center"/>
         <w:rPr>
           <w:b/>
@@ -14,6 +116,19 @@
       </w:pPr>
       <w:r>
         <w:rPr>
+          <w:noProof/>
+        </w:rPr>
+        <w:pict>
+          <v:shape id="AutoShape 6" o:spid="_x0000_s1026" style="position:absolute;left:0;text-align:left;margin-left:78pt;margin-top:70.3pt;width:473.4pt;height:698.8pt;z-index:-251657216;visibility:visible;mso-wrap-style:square;mso-width-percent:0;mso-height-percent:0;mso-wrap-distance-left:9pt;mso-wrap-distance-top:0;mso-wrap-distance-right:9pt;mso-wrap-distance-bottom:0;mso-position-horizontal-relative:page;mso-position-vertical-relative:page;mso-width-percent:0;mso-height-percent:0;mso-width-relative:page;mso-height-relative:page;v-text-anchor:top" coordsize="9468,13976" o:spt="100" o:gfxdata="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" adj="0,,0" path="m9378,74l89,74r-14,l75,13901r14,l9378,13901r,-15l89,13886,89,89r9289,l9378,74xm9378,l89,,60,,,,,60,,13915r,60l60,13975r29,l9378,13975r,-60l89,13915r-29,l60,60r29,l9378,60r,-60xm9393,74r-14,l9379,13901r14,l9393,74xm9467,r-60,l9379,r,60l9407,60r,13855l9379,13915r,60l9407,13975r60,l9467,13915,9467,60r,-60xe" fillcolor="black" stroked="f">
+            <v:stroke joinstyle="round"/>
+            <v:formulas/>
+            <v:path arrowok="t" o:connecttype="custom" o:connectlocs="5955030,949325;56515,949325;47625,949325;47625,9729470;56515,9729470;56515,9729470;5955030,9729470;5955030,9719945;56515,9719945;56515,958850;5955030,958850;5955030,949325;5955030,902335;56515,902335;38100,902335;0,902335;0,940435;0,9738360;0,9776460;38100,9776460;56515,9776460;5955030,9776460;5955030,9738360;56515,9738360;38100,9738360;38100,940435;56515,940435;5955030,940435;5955030,902335;5964555,949325;5955665,949325;5955665,9729470;5964555,9729470;5964555,949325;6011545,902335;5973445,902335;5955665,902335;5955665,940435;5973445,940435;5973445,9738360;5955665,9738360;5955665,9776460;5973445,9776460;6011545,9776460;6011545,9738360;6011545,940435;6011545,902335" o:connectangles="0,0,0,0,0,0,0,0,0,0,0,0,0,0,0,0,0,0,0,0,0,0,0,0,0,0,0,0,0,0,0,0,0,0,0,0,0,0,0,0,0,0,0,0,0,0,0"/>
+            <w10:wrap anchorx="page" anchory="page"/>
+          </v:shape>
+        </w:pict>
+      </w:r>
+      <w:r>
+        <w:rPr>
           <w:b/>
           <w:sz w:val="28"/>
         </w:rPr>
@@ -23,7 +138,7 @@
     <w:p>
       <w:pPr>
         <w:spacing w:before="47"/>
-        <w:ind w:left="0" w:firstLine="0"/>
+        <w:ind w:left="180" w:right="-604" w:firstLine="0"/>
         <w:jc w:val="center"/>
         <w:rPr>
           <w:b/>
@@ -41,7 +156,7 @@
     <w:p>
       <w:pPr>
         <w:spacing w:before="50"/>
-        <w:ind w:left="0" w:firstLine="0"/>
+        <w:ind w:left="180" w:right="-604" w:firstLine="0"/>
         <w:jc w:val="center"/>
         <w:rPr>
           <w:b/>
@@ -80,12 +195,22 @@
         <w:tabs>
           <w:tab w:val="left" w:pos="3960"/>
         </w:tabs>
-        <w:spacing w:line="360" w:lineRule="auto"/>
-        <w:rPr>
-          <w:sz w:val="28"/>
-          <w:szCs w:val="28"/>
-        </w:rPr>
-      </w:pPr>
+        <w:spacing w:after="240" w:line="480" w:lineRule="auto"/>
+        <w:ind w:left="450" w:right="-334"/>
+        <w:rPr>
+          <w:sz w:val="26"/>
+          <w:szCs w:val="26"/>
+          <w:lang w:val="en-US"/>
+        </w:rPr>
+      </w:pPr>
+      <w:r>
+        <w:rPr>
+          <w:sz w:val="26"/>
+          <w:szCs w:val="26"/>
+          <w:lang w:val="en-US"/>
+        </w:rPr>
+        <w:t>`</w:t>
+      </w:r>
     </w:p>
     <w:p>
       <w:pPr>
@@ -93,7 +218,7 @@
         <w:tabs>
           <w:tab w:val="left" w:pos="3960"/>
         </w:tabs>
-        <w:ind w:left="0" w:firstLine="0"/>
+        <w:ind w:left="180" w:right="-514" w:firstLine="0"/>
       </w:pPr>
       <w:r>
         <w:t>ĐỒ ÁN TỐT NGHIỆP CAPSTONE</w:t>
@@ -102,7 +227,7 @@
     <w:p>
       <w:pPr>
         <w:pStyle w:val="Title"/>
-        <w:ind w:left="0" w:firstLine="0"/>
+        <w:ind w:left="180" w:right="-514" w:firstLine="0"/>
         <w:rPr>
           <w:sz w:val="32"/>
           <w:szCs w:val="32"/>
@@ -113,13 +238,37 @@
           <w:sz w:val="32"/>
           <w:szCs w:val="32"/>
         </w:rPr>
-        <w:t>NGÀNH: KỸ THUẬT ĐIỀU KHIỂN VÀ TỰ ĐỘNG HOÁ CHUYÊN NGÀNH:</w:t>
+        <w:t xml:space="preserve">NGÀNH: KỸ </w:t>
+      </w:r>
+      <w:r>
+        <w:rPr>
+          <w:sz w:val="32"/>
+          <w:szCs w:val="32"/>
+        </w:rPr>
+        <w:t>THUẬT ĐIỀU KHIỂN VÀ TỰ ĐỘNG HOÁ</w:t>
       </w:r>
     </w:p>
     <w:p>
       <w:pPr>
         <w:pStyle w:val="Title"/>
-        <w:ind w:left="0" w:firstLine="0"/>
+        <w:ind w:left="180" w:right="-514" w:firstLine="0"/>
+        <w:rPr>
+          <w:sz w:val="32"/>
+          <w:szCs w:val="32"/>
+        </w:rPr>
+      </w:pPr>
+      <w:r>
+        <w:rPr>
+          <w:sz w:val="32"/>
+          <w:szCs w:val="32"/>
+        </w:rPr>
+        <w:t>CHUYÊN NGÀNH:</w:t>
+      </w:r>
+    </w:p>
+    <w:p>
+      <w:pPr>
+        <w:pStyle w:val="Title"/>
+        <w:ind w:left="180" w:right="-514" w:firstLine="0"/>
       </w:pPr>
       <w:r>
         <w:rPr>
@@ -135,8 +284,7 @@
         <w:tabs>
           <w:tab w:val="left" w:pos="3960"/>
         </w:tabs>
-        <w:spacing w:line="360" w:lineRule="auto"/>
-        <w:ind w:left="0" w:right="29" w:firstLine="0"/>
+        <w:ind w:left="450" w:right="29" w:firstLine="0"/>
         <w:jc w:val="center"/>
         <w:rPr>
           <w:b/>
@@ -175,7 +323,7 @@
         <w:tabs>
           <w:tab w:val="left" w:pos="3960"/>
         </w:tabs>
-        <w:ind w:left="0" w:right="29" w:firstLine="0"/>
+        <w:ind w:left="180" w:right="-514" w:firstLine="0"/>
         <w:jc w:val="center"/>
         <w:rPr>
           <w:b/>
@@ -195,33 +343,31 @@
     <w:p>
       <w:pPr>
         <w:pStyle w:val="BodyText"/>
+        <w:ind w:right="29" w:firstLine="0"/>
+        <w:rPr>
+          <w:b/>
+        </w:rPr>
+      </w:pPr>
+      <w:r>
+        <w:rPr>
+          <w:b/>
+        </w:rPr>
+        <w:tab/>
+      </w:r>
+      <w:r>
+        <w:rPr>
+          <w:b/>
+        </w:rPr>
+        <w:br/>
+      </w:r>
+    </w:p>
+    <w:p>
+      <w:pPr>
         <w:tabs>
-          <w:tab w:val="left" w:pos="3960"/>
-        </w:tabs>
-        <w:ind w:right="29"/>
-        <w:rPr>
-          <w:b/>
-          <w:sz w:val="40"/>
-          <w:szCs w:val="40"/>
-        </w:rPr>
-      </w:pPr>
-      <w:r>
-        <w:rPr>
-          <w:b/>
-          <w:sz w:val="40"/>
-          <w:szCs w:val="40"/>
-        </w:rPr>
-        <w:br/>
-      </w:r>
-    </w:p>
-    <w:p>
-      <w:pPr>
-        <w:tabs>
-          <w:tab w:val="left" w:pos="3833"/>
-          <w:tab w:val="left" w:pos="3960"/>
+          <w:tab w:val="left" w:pos="4230"/>
         </w:tabs>
         <w:spacing w:line="240" w:lineRule="auto"/>
-        <w:ind w:right="29" w:firstLine="720"/>
+        <w:ind w:left="450" w:right="29" w:firstLine="720"/>
         <w:rPr>
           <w:b/>
           <w:sz w:val="28"/>
@@ -301,12 +447,10 @@
     <w:p>
       <w:pPr>
         <w:tabs>
-          <w:tab w:val="left" w:pos="3833"/>
-          <w:tab w:val="left" w:pos="3960"/>
-          <w:tab w:val="left" w:pos="6714"/>
+          <w:tab w:val="left" w:pos="4230"/>
         </w:tabs>
         <w:spacing w:before="47" w:line="240" w:lineRule="auto"/>
-        <w:ind w:right="29"/>
+        <w:ind w:left="450" w:right="29"/>
         <w:rPr>
           <w:sz w:val="28"/>
           <w:szCs w:val="28"/>
@@ -349,12 +493,10 @@
     <w:p>
       <w:pPr>
         <w:tabs>
-          <w:tab w:val="left" w:pos="3833"/>
-          <w:tab w:val="left" w:pos="3960"/>
-          <w:tab w:val="left" w:pos="6714"/>
+          <w:tab w:val="left" w:pos="4230"/>
         </w:tabs>
         <w:spacing w:before="50" w:line="240" w:lineRule="auto"/>
-        <w:ind w:right="29" w:firstLine="720"/>
+        <w:ind w:left="450" w:right="29" w:firstLine="720"/>
         <w:rPr>
           <w:b/>
           <w:sz w:val="28"/>
@@ -417,12 +559,10 @@
     <w:p>
       <w:pPr>
         <w:tabs>
-          <w:tab w:val="left" w:pos="3833"/>
-          <w:tab w:val="left" w:pos="3960"/>
-          <w:tab w:val="left" w:pos="6714"/>
+          <w:tab w:val="left" w:pos="4230"/>
         </w:tabs>
         <w:spacing w:before="50" w:line="240" w:lineRule="auto"/>
-        <w:ind w:right="29" w:firstLine="720"/>
+        <w:ind w:left="450" w:right="29" w:firstLine="720"/>
         <w:rPr>
           <w:sz w:val="28"/>
           <w:szCs w:val="28"/>
@@ -454,11 +594,10 @@
     <w:p>
       <w:pPr>
         <w:tabs>
-          <w:tab w:val="left" w:pos="3833"/>
-          <w:tab w:val="left" w:pos="3960"/>
+          <w:tab w:val="left" w:pos="4230"/>
         </w:tabs>
         <w:spacing w:before="48" w:line="240" w:lineRule="auto"/>
-        <w:ind w:right="29" w:firstLine="720"/>
+        <w:ind w:left="450" w:right="29" w:firstLine="720"/>
         <w:rPr>
           <w:b/>
           <w:sz w:val="28"/>
@@ -491,12 +630,10 @@
     <w:p>
       <w:pPr>
         <w:tabs>
-          <w:tab w:val="left" w:pos="3833"/>
-          <w:tab w:val="left" w:pos="3960"/>
-          <w:tab w:val="left" w:pos="6714"/>
+          <w:tab w:val="left" w:pos="4230"/>
         </w:tabs>
         <w:spacing w:before="47" w:line="240" w:lineRule="auto"/>
-        <w:ind w:right="29" w:firstLine="720"/>
+        <w:ind w:left="450" w:right="29" w:firstLine="720"/>
         <w:rPr>
           <w:b/>
           <w:sz w:val="28"/>
@@ -567,12 +704,10 @@
     <w:p>
       <w:pPr>
         <w:tabs>
-          <w:tab w:val="left" w:pos="3833"/>
-          <w:tab w:val="left" w:pos="3960"/>
-          <w:tab w:val="left" w:pos="6714"/>
+          <w:tab w:val="left" w:pos="4230"/>
         </w:tabs>
         <w:spacing w:before="47" w:line="240" w:lineRule="auto"/>
-        <w:ind w:right="29" w:firstLine="720"/>
+        <w:ind w:left="450" w:right="29" w:firstLine="720"/>
         <w:rPr>
           <w:b/>
           <w:sz w:val="28"/>
@@ -605,11 +740,10 @@
     <w:p>
       <w:pPr>
         <w:tabs>
-          <w:tab w:val="left" w:pos="3833"/>
-          <w:tab w:val="left" w:pos="3960"/>
+          <w:tab w:val="left" w:pos="4230"/>
         </w:tabs>
         <w:spacing w:before="48" w:line="240" w:lineRule="auto"/>
-        <w:ind w:right="29" w:firstLine="720"/>
+        <w:ind w:left="450" w:right="29" w:firstLine="720"/>
         <w:rPr>
           <w:b/>
           <w:sz w:val="28"/>
@@ -642,12 +776,10 @@
     <w:p>
       <w:pPr>
         <w:tabs>
-          <w:tab w:val="left" w:pos="3833"/>
-          <w:tab w:val="left" w:pos="3960"/>
-          <w:tab w:val="left" w:pos="6714"/>
+          <w:tab w:val="left" w:pos="4230"/>
         </w:tabs>
         <w:spacing w:before="47" w:line="240" w:lineRule="auto"/>
-        <w:ind w:right="29" w:firstLine="720"/>
+        <w:ind w:left="450" w:right="29" w:firstLine="720"/>
         <w:rPr>
           <w:b/>
           <w:sz w:val="28"/>
@@ -718,40 +850,44 @@
     <w:p>
       <w:pPr>
         <w:tabs>
-          <w:tab w:val="left" w:pos="3833"/>
-          <w:tab w:val="left" w:pos="3960"/>
-          <w:tab w:val="left" w:pos="6714"/>
+          <w:tab w:val="left" w:pos="4230"/>
         </w:tabs>
         <w:spacing w:before="47" w:line="240" w:lineRule="auto"/>
-        <w:ind w:right="29" w:firstLine="720"/>
+        <w:ind w:left="450" w:right="29" w:firstLine="720"/>
+        <w:rPr>
+          <w:b/>
+          <w:lang w:val="en-US"/>
+        </w:rPr>
+      </w:pPr>
+      <w:r>
         <w:rPr>
           <w:sz w:val="28"/>
           <w:szCs w:val="28"/>
         </w:rPr>
-      </w:pPr>
+        <w:t>Mã số sinh viên:</w:t>
+      </w:r>
       <w:r>
         <w:rPr>
           <w:sz w:val="28"/>
           <w:szCs w:val="28"/>
         </w:rPr>
-        <w:t>Mã số sinh viên:</w:t>
-      </w:r>
-      <w:r>
-        <w:rPr>
-          <w:sz w:val="28"/>
-          <w:szCs w:val="28"/>
-        </w:rPr>
         <w:tab/>
       </w:r>
+      <w:r>
+        <w:rPr>
+          <w:b/>
+          <w:lang w:val="en-US"/>
+        </w:rPr>
+        <w:t>105170404</w:t>
+      </w:r>
     </w:p>
     <w:p>
       <w:pPr>
         <w:tabs>
-          <w:tab w:val="left" w:pos="3833"/>
-          <w:tab w:val="left" w:pos="3960"/>
+          <w:tab w:val="left" w:pos="4230"/>
         </w:tabs>
         <w:spacing w:before="48" w:line="240" w:lineRule="auto"/>
-        <w:ind w:right="29" w:firstLine="720"/>
+        <w:ind w:left="450" w:right="29" w:firstLine="720"/>
         <w:rPr>
           <w:b/>
           <w:sz w:val="28"/>
@@ -783,31 +919,24 @@
     </w:p>
     <w:p>
       <w:pPr>
+        <w:spacing w:before="48" w:line="240" w:lineRule="auto"/>
+        <w:ind w:left="450" w:right="29"/>
+        <w:jc w:val="center"/>
+        <w:rPr>
+          <w:b/>
+          <w:szCs w:val="26"/>
+          <w:lang w:val="en-US"/>
+        </w:rPr>
+      </w:pPr>
+    </w:p>
+    <w:p>
+      <w:pPr>
         <w:tabs>
-          <w:tab w:val="left" w:pos="3833"/>
-          <w:tab w:val="left" w:pos="3960"/>
-        </w:tabs>
-        <w:spacing w:before="48" w:line="240" w:lineRule="auto"/>
-        <w:ind w:right="29"/>
-        <w:jc w:val="center"/>
-        <w:rPr>
-          <w:b/>
-          <w:sz w:val="28"/>
-          <w:szCs w:val="28"/>
-          <w:lang w:val="en-US"/>
-        </w:rPr>
-      </w:pPr>
-    </w:p>
-    <w:p>
-      <w:pPr>
-        <w:tabs>
-          <w:tab w:val="left" w:pos="3833"/>
-          <w:tab w:val="left" w:pos="3960"/>
           <w:tab w:val="center" w:pos="4498"/>
           <w:tab w:val="left" w:pos="8165"/>
         </w:tabs>
         <w:spacing w:line="240" w:lineRule="auto"/>
-        <w:ind w:right="29"/>
+        <w:ind w:left="180" w:right="29"/>
         <w:jc w:val="center"/>
         <w:rPr>
           <w:b/>
@@ -834,6 +963,452 @@
         </w:rPr>
         <w:br/>
       </w:r>
+    </w:p>
+    <w:p>
+      <w:pPr>
+        <w:widowControl w:val="0"/>
+        <w:spacing w:before="0" w:line="240" w:lineRule="auto"/>
+        <w:ind w:firstLine="0"/>
+        <w:jc w:val="left"/>
+        <w:rPr>
+          <w:b/>
+          <w:sz w:val="28"/>
+          <w:szCs w:val="28"/>
+          <w:lang w:val="en-US"/>
+        </w:rPr>
+      </w:pPr>
+      <w:r>
+        <w:rPr>
+          <w:b/>
+          <w:sz w:val="28"/>
+          <w:szCs w:val="28"/>
+          <w:lang w:val="en-US"/>
+        </w:rPr>
+        <w:lastRenderedPageBreak/>
+        <w:br w:type="page"/>
+      </w:r>
+    </w:p>
+    <w:p>
+      <w:pPr>
+        <w:widowControl w:val="0"/>
+        <w:spacing w:before="0" w:line="240" w:lineRule="auto"/>
+        <w:ind w:firstLine="0"/>
+        <w:jc w:val="left"/>
+        <w:rPr>
+          <w:b/>
+          <w:sz w:val="28"/>
+          <w:szCs w:val="28"/>
+          <w:lang w:val="en-US"/>
+        </w:rPr>
+      </w:pPr>
+      <w:r>
+        <w:rPr>
+          <w:b/>
+          <w:sz w:val="28"/>
+          <w:szCs w:val="28"/>
+          <w:lang w:val="en-US"/>
+        </w:rPr>
+        <w:lastRenderedPageBreak/>
+        <w:br w:type="page"/>
+      </w:r>
+    </w:p>
+    <w:p>
+      <w:pPr>
+        <w:pStyle w:val="Title"/>
+        <w:spacing w:before="0"/>
+        <w:ind w:left="0" w:firstLine="0"/>
+        <w:rPr>
+          <w:sz w:val="28"/>
+          <w:szCs w:val="28"/>
+        </w:rPr>
+      </w:pPr>
+      <w:r>
+        <w:rPr>
+          <w:sz w:val="28"/>
+          <w:szCs w:val="28"/>
+        </w:rPr>
+        <w:lastRenderedPageBreak/>
+        <w:t>TỔNG QUAN</w:t>
+      </w:r>
+    </w:p>
+    <w:p>
+      <w:pPr>
+        <w:tabs>
+          <w:tab w:val="left" w:pos="3960"/>
+        </w:tabs>
+        <w:ind w:right="29" w:firstLine="0"/>
+        <w:jc w:val="center"/>
+        <w:rPr>
+          <w:szCs w:val="26"/>
+        </w:rPr>
+      </w:pPr>
+      <w:r>
+        <w:rPr>
+          <w:b/>
+          <w:szCs w:val="26"/>
+        </w:rPr>
+        <w:t>Tên đề tài:</w:t>
+      </w:r>
+      <w:r>
+        <w:rPr>
+          <w:szCs w:val="26"/>
+        </w:rPr>
+        <w:t xml:space="preserve"> </w:t>
+      </w:r>
+      <w:r>
+        <w:rPr>
+          <w:bCs/>
+          <w:iCs/>
+          <w:szCs w:val="26"/>
+        </w:rPr>
+        <w:t>Thiết</w:t>
+      </w:r>
+      <w:r>
+        <w:rPr>
+          <w:bCs/>
+          <w:iCs/>
+          <w:szCs w:val="26"/>
+          <w:lang w:val="vi-VN"/>
+        </w:rPr>
+        <w:t xml:space="preserve"> kế thiết bị hộp đen để truy vết lỗi tốc độ cao cho hệ thống IoT quan trắc lượng mưa</w:t>
+      </w:r>
+    </w:p>
+    <w:p>
+      <w:pPr>
+        <w:ind w:firstLine="0"/>
+        <w:jc w:val="center"/>
+        <w:rPr>
+          <w:lang w:val="en-US"/>
+        </w:rPr>
+      </w:pPr>
+      <w:r>
+        <w:rPr>
+          <w:b/>
+          <w:lang w:val="en-US"/>
+        </w:rPr>
+        <w:t xml:space="preserve">Sinh viên thực hiện 1: </w:t>
+      </w:r>
+      <w:r>
+        <w:rPr>
+          <w:lang w:val="en-US"/>
+        </w:rPr>
+        <w:t>Đinh Trần Vĩ</w:t>
+      </w:r>
+    </w:p>
+    <w:p>
+      <w:pPr>
+        <w:tabs>
+          <w:tab w:val="left" w:pos="2520"/>
+        </w:tabs>
+        <w:ind w:firstLine="0"/>
+        <w:jc w:val="center"/>
+        <w:rPr>
+          <w:lang w:val="en-US"/>
+        </w:rPr>
+      </w:pPr>
+      <w:r>
+        <w:rPr>
+          <w:b/>
+          <w:lang w:val="en-US"/>
+        </w:rPr>
+        <w:t>Số thẻ</w:t>
+      </w:r>
+      <w:r>
+        <w:rPr>
+          <w:b/>
+        </w:rPr>
+        <w:t xml:space="preserve"> </w:t>
+      </w:r>
+      <w:r>
+        <w:rPr>
+          <w:b/>
+          <w:lang w:val="en-US"/>
+        </w:rPr>
+        <w:t>SV</w:t>
+      </w:r>
+      <w:r>
+        <w:rPr>
+          <w:b/>
+        </w:rPr>
+        <w:t>:</w:t>
+      </w:r>
+      <w:r>
+        <w:t xml:space="preserve"> </w:t>
+      </w:r>
+      <w:r>
+        <w:rPr>
+          <w:lang w:val="en-US"/>
+        </w:rPr>
+        <w:t xml:space="preserve">105180332 </w:t>
+      </w:r>
+      <w:r>
+        <w:rPr>
+          <w:b/>
+          <w:lang w:val="en-US"/>
+        </w:rPr>
+        <w:t xml:space="preserve">Lớp: </w:t>
+      </w:r>
+      <w:r>
+        <w:rPr>
+          <w:lang w:val="en-US"/>
+        </w:rPr>
+        <w:t>18TDH1</w:t>
+      </w:r>
+    </w:p>
+    <w:p>
+      <w:pPr>
+        <w:ind w:firstLine="0"/>
+        <w:jc w:val="center"/>
+        <w:rPr>
+          <w:lang w:val="en-US"/>
+        </w:rPr>
+      </w:pPr>
+      <w:r>
+        <w:rPr>
+          <w:b/>
+          <w:lang w:val="en-US"/>
+        </w:rPr>
+        <w:t xml:space="preserve">Sinh viên thực hiện 2: </w:t>
+      </w:r>
+      <w:r>
+        <w:rPr>
+          <w:lang w:val="en-US"/>
+        </w:rPr>
+        <w:t>Nguyễn Hồng Lĩnh</w:t>
+      </w:r>
+    </w:p>
+    <w:p>
+      <w:pPr>
+        <w:tabs>
+          <w:tab w:val="left" w:pos="2520"/>
+        </w:tabs>
+        <w:ind w:firstLine="0"/>
+        <w:jc w:val="center"/>
+        <w:rPr>
+          <w:lang w:val="en-US"/>
+        </w:rPr>
+      </w:pPr>
+      <w:r>
+        <w:rPr>
+          <w:b/>
+          <w:lang w:val="en-US"/>
+        </w:rPr>
+        <w:t>Số thẻ</w:t>
+      </w:r>
+      <w:r>
+        <w:rPr>
+          <w:b/>
+        </w:rPr>
+        <w:t xml:space="preserve"> </w:t>
+      </w:r>
+      <w:r>
+        <w:rPr>
+          <w:b/>
+          <w:lang w:val="en-US"/>
+        </w:rPr>
+        <w:t>SV</w:t>
+      </w:r>
+      <w:r>
+        <w:rPr>
+          <w:b/>
+        </w:rPr>
+        <w:t>:</w:t>
+      </w:r>
+      <w:r>
+        <w:t xml:space="preserve"> </w:t>
+      </w:r>
+      <w:r>
+        <w:rPr>
+          <w:lang w:val="en-US"/>
+        </w:rPr>
+        <w:t>105180300</w:t>
+      </w:r>
+      <w:r>
+        <w:rPr>
+          <w:lang w:val="en-US"/>
+        </w:rPr>
+        <w:tab/>
+      </w:r>
+      <w:r>
+        <w:rPr>
+          <w:b/>
+          <w:lang w:val="en-US"/>
+        </w:rPr>
+        <w:t xml:space="preserve">Lớp: </w:t>
+      </w:r>
+      <w:r>
+        <w:rPr>
+          <w:lang w:val="en-US"/>
+        </w:rPr>
+        <w:t>18TDH1</w:t>
+      </w:r>
+    </w:p>
+    <w:p>
+      <w:pPr>
+        <w:ind w:firstLine="0"/>
+        <w:jc w:val="center"/>
+        <w:rPr>
+          <w:lang w:val="en-US"/>
+        </w:rPr>
+      </w:pPr>
+      <w:r>
+        <w:rPr>
+          <w:b/>
+          <w:lang w:val="en-US"/>
+        </w:rPr>
+        <w:t xml:space="preserve">Sinh viên thực hiện 3: </w:t>
+      </w:r>
+      <w:r>
+        <w:rPr>
+          <w:lang w:val="en-US"/>
+        </w:rPr>
+        <w:t>Nguyễn Hữu Đức Huy</w:t>
+      </w:r>
+    </w:p>
+    <w:p>
+      <w:pPr>
+        <w:tabs>
+          <w:tab w:val="left" w:pos="2520"/>
+        </w:tabs>
+        <w:ind w:firstLine="0"/>
+        <w:jc w:val="center"/>
+        <w:rPr>
+          <w:lang w:val="en-US"/>
+        </w:rPr>
+      </w:pPr>
+      <w:r>
+        <w:rPr>
+          <w:b/>
+          <w:lang w:val="en-US"/>
+        </w:rPr>
+        <w:t>Số thẻ</w:t>
+      </w:r>
+      <w:r>
+        <w:rPr>
+          <w:b/>
+        </w:rPr>
+        <w:t xml:space="preserve"> </w:t>
+      </w:r>
+      <w:r>
+        <w:rPr>
+          <w:b/>
+          <w:lang w:val="en-US"/>
+        </w:rPr>
+        <w:t>SV</w:t>
+      </w:r>
+      <w:r>
+        <w:rPr>
+          <w:b/>
+        </w:rPr>
+        <w:t>:</w:t>
+      </w:r>
+      <w:r>
+        <w:t xml:space="preserve"> </w:t>
+      </w:r>
+      <w:r>
+        <w:t>105170404</w:t>
+      </w:r>
+      <w:r>
+        <w:rPr>
+          <w:lang w:val="en-US"/>
+        </w:rPr>
+        <w:tab/>
+      </w:r>
+      <w:r>
+        <w:rPr>
+          <w:b/>
+          <w:lang w:val="en-US"/>
+        </w:rPr>
+        <w:t xml:space="preserve">Lớp: </w:t>
+      </w:r>
+      <w:r>
+        <w:rPr>
+          <w:lang w:val="en-US"/>
+        </w:rPr>
+        <w:t>17TDHCLC1</w:t>
+      </w:r>
+    </w:p>
+    <w:p>
+      <w:pPr>
+        <w:ind w:firstLine="0"/>
+        <w:jc w:val="left"/>
+      </w:pPr>
+    </w:p>
+    <w:p>
+      <w:pPr>
+        <w:rPr>
+          <w:lang w:val="en-US"/>
+        </w:rPr>
+      </w:pPr>
+      <w:r>
+        <w:t>H</w:t>
+      </w:r>
+      <w:r>
+        <w:t xml:space="preserve">ộp đen là loại thiết bị lưu trữ </w:t>
+      </w:r>
+      <w:r>
+        <w:t xml:space="preserve">thông tin thường được gắn trên các thiết di động, nhằm đề phòng trường hợp thiết bị đó bị lỗi, hư hỏng nhằm tìm ra nguyên nhân gây ra sự cố. </w:t>
+      </w:r>
+      <w:r>
+        <w:rPr>
+          <w:lang w:val="en-US"/>
+        </w:rPr>
+        <w:t>Với mong muốn nghiên cứu, tìm hiểu và phát triển một thiết bị hộp đen lưu trữ thông tin cần thiết cho các hệ thống Iot nhằm chủ động hơn trong việc tìm kết và truy vết các lỗi hệ thống, từ đó nhanh chóng có những phương án thích hợp để phòng các hậu qua nghiệm trong có thể xảy ra như thiệt hại lớn về vật chất lẫn tính mạng của con người trong trong mùa mưa bão. Và đó là lú do mà nhóm chúng em quyêt định thực hiện đề tài: “Thiêt kế thiết bị hộp đen để truy vết lỗi tốc độ cao cho hệ thống Iot quan trắc lượng mưa”</w:t>
+      </w:r>
+    </w:p>
+    <w:p>
+      <w:r>
+        <w:t xml:space="preserve">Nhóm chúng em đã thực hiện đầy đủ từ khâu lên ý tưởng đến thiết kế, cũng như việc phân tích và thực hiện dự án. Nhóm chúng em đã sử dụng vi điều khiển STM32 F407 để tiến hành lưu trữ các bản ghi từ </w:t>
+      </w:r>
+      <w:r>
+        <w:t xml:space="preserve">thiết bị quan trắc vào thẻ nhớ. </w:t>
+      </w:r>
+      <w:r>
+        <w:t>Phần App được viết bằng ngôn ngữ Python để tiến hà</w:t>
+      </w:r>
+      <w:r>
+        <w:t>nh đọc và xử lý các bản ghi thu</w:t>
+      </w:r>
+      <w:r>
+        <w:rPr>
+          <w:lang w:val="en-US"/>
+        </w:rPr>
+        <w:t xml:space="preserve"> </w:t>
+      </w:r>
+      <w:r>
+        <w:t>được</w:t>
+      </w:r>
+      <w:r>
+        <w:t xml:space="preserve">.         </w:t>
+      </w:r>
+      <w:r>
+        <w:br/>
+      </w:r>
+    </w:p>
+    <w:p>
+      <w:pPr>
+        <w:widowControl w:val="0"/>
+        <w:spacing w:before="0" w:line="240" w:lineRule="auto"/>
+        <w:ind w:firstLine="0"/>
+        <w:jc w:val="left"/>
+        <w:rPr>
+          <w:b/>
+          <w:sz w:val="28"/>
+          <w:szCs w:val="28"/>
+          <w:lang w:val="en-US"/>
+        </w:rPr>
+      </w:pPr>
+      <w:r>
+        <w:rPr>
+          <w:b/>
+          <w:sz w:val="28"/>
+          <w:szCs w:val="28"/>
+          <w:lang w:val="en-US"/>
+        </w:rPr>
+        <w:br w:type="page"/>
+      </w:r>
+      <w:bookmarkStart w:id="0" w:name="_GoBack"/>
+      <w:bookmarkEnd w:id="0"/>
     </w:p>
     <w:tbl>
       <w:tblPr>
@@ -861,7 +1436,6 @@
                 <w:tab w:val="left" w:pos="3960"/>
               </w:tabs>
               <w:spacing w:after="60"/>
-              <w:ind w:left="0"/>
               <w:jc w:val="center"/>
               <w:rPr>
                 <w:sz w:val="22"/>
@@ -886,7 +1460,6 @@
                 <w:tab w:val="left" w:pos="3960"/>
               </w:tabs>
               <w:spacing w:after="60"/>
-              <w:ind w:left="0"/>
               <w:jc w:val="center"/>
               <w:rPr>
                 <w:b/>
@@ -909,7 +1482,6 @@
                 <w:tab w:val="left" w:pos="3960"/>
               </w:tabs>
               <w:spacing w:after="60"/>
-              <w:ind w:left="0"/>
               <w:jc w:val="center"/>
               <w:rPr>
                 <w:u w:val="single"/>
@@ -933,7 +1505,7 @@
           <w:p>
             <w:pPr>
               <w:spacing w:after="60"/>
-              <w:ind w:left="0" w:firstLine="0"/>
+              <w:ind w:firstLine="0"/>
               <w:jc w:val="center"/>
               <w:rPr>
                 <w:b/>
@@ -953,7 +1525,7 @@
           <w:p>
             <w:pPr>
               <w:spacing w:after="60"/>
-              <w:ind w:left="0" w:firstLine="0"/>
+              <w:ind w:firstLine="0"/>
               <w:jc w:val="center"/>
               <w:rPr>
                 <w:b/>
@@ -977,7 +1549,6 @@
                 <w:tab w:val="left" w:pos="3960"/>
               </w:tabs>
               <w:spacing w:after="60"/>
-              <w:ind w:left="0"/>
               <w:jc w:val="center"/>
             </w:pPr>
           </w:p>
@@ -987,13 +1558,12 @@
     <w:p>
       <w:pPr>
         <w:pStyle w:val="Heading1"/>
-        <w:ind w:left="0"/>
-      </w:pPr>
-      <w:bookmarkStart w:id="0" w:name="_Toc118527968"/>
+      </w:pPr>
+      <w:bookmarkStart w:id="1" w:name="_Toc118527968"/>
       <w:r>
         <w:t>NHIỆM VỤ ĐỒ ÁN TỐT NGHIỆP</w:t>
       </w:r>
-      <w:bookmarkEnd w:id="0"/>
+      <w:bookmarkEnd w:id="1"/>
     </w:p>
     <w:tbl>
       <w:tblPr>
@@ -1034,7 +1604,7 @@
             <w:pPr>
               <w:pStyle w:val="TableParagraph"/>
               <w:spacing w:before="64" w:line="297" w:lineRule="exact"/>
-              <w:ind w:left="0" w:right="-6" w:firstLine="0"/>
+              <w:ind w:left="3" w:right="-6" w:firstLine="0"/>
               <w:jc w:val="center"/>
               <w:rPr>
                 <w:lang w:val="en-US"/>
@@ -1060,7 +1630,7 @@
                 <w:tab w:val="left" w:pos="3960"/>
               </w:tabs>
               <w:spacing w:before="64" w:line="297" w:lineRule="exact"/>
-              <w:ind w:left="84" w:right="29" w:firstLine="6"/>
+              <w:ind w:left="88" w:right="29" w:firstLine="6"/>
             </w:pPr>
             <w:r>
               <w:t>Họ tên sinh viên</w:t>
@@ -1079,7 +1649,7 @@
                 <w:tab w:val="left" w:pos="3960"/>
               </w:tabs>
               <w:spacing w:before="64" w:line="297" w:lineRule="exact"/>
-              <w:ind w:left="0" w:firstLine="0"/>
+              <w:ind w:left="-5" w:firstLine="0"/>
               <w:jc w:val="center"/>
             </w:pPr>
             <w:r>
@@ -1099,7 +1669,7 @@
                 <w:tab w:val="left" w:pos="3960"/>
               </w:tabs>
               <w:spacing w:before="64" w:line="297" w:lineRule="exact"/>
-              <w:ind w:left="0" w:firstLine="0"/>
+              <w:ind w:firstLine="0"/>
               <w:jc w:val="center"/>
             </w:pPr>
             <w:r>
@@ -1116,7 +1686,7 @@
             <w:pPr>
               <w:pStyle w:val="TableParagraph"/>
               <w:spacing w:before="64" w:line="297" w:lineRule="exact"/>
-              <w:ind w:left="0" w:firstLine="0"/>
+              <w:ind w:firstLine="0"/>
               <w:jc w:val="center"/>
             </w:pPr>
             <w:r>
@@ -1137,7 +1707,7 @@
             <w:pPr>
               <w:pStyle w:val="TableParagraph"/>
               <w:spacing w:before="62" w:line="297" w:lineRule="exact"/>
-              <w:ind w:left="0" w:right="-6" w:firstLine="0"/>
+              <w:ind w:left="3" w:right="-6" w:firstLine="0"/>
               <w:jc w:val="center"/>
             </w:pPr>
             <w:r>
@@ -1156,7 +1726,7 @@
             <w:pPr>
               <w:pStyle w:val="TableParagraph"/>
               <w:spacing w:before="62" w:line="297" w:lineRule="exact"/>
-              <w:ind w:left="84" w:right="29" w:firstLine="6"/>
+              <w:ind w:left="88" w:right="29" w:firstLine="6"/>
               <w:jc w:val="left"/>
               <w:rPr>
                 <w:lang w:val="en-US"/>
@@ -1178,7 +1748,7 @@
             <w:pPr>
               <w:pStyle w:val="TableParagraph"/>
               <w:spacing w:before="62" w:line="297" w:lineRule="exact"/>
-              <w:ind w:left="0" w:firstLine="0"/>
+              <w:ind w:left="-5" w:firstLine="0"/>
               <w:jc w:val="center"/>
             </w:pPr>
             <w:r>
@@ -1194,7 +1764,7 @@
             <w:pPr>
               <w:pStyle w:val="TableParagraph"/>
               <w:spacing w:before="62" w:line="297" w:lineRule="exact"/>
-              <w:ind w:left="0" w:firstLine="0"/>
+              <w:ind w:firstLine="0"/>
               <w:jc w:val="center"/>
             </w:pPr>
             <w:r>
@@ -1210,7 +1780,7 @@
             <w:pPr>
               <w:pStyle w:val="TableParagraph"/>
               <w:spacing w:before="62" w:line="297" w:lineRule="exact"/>
-              <w:ind w:left="0" w:firstLine="0"/>
+              <w:ind w:firstLine="0"/>
               <w:jc w:val="center"/>
             </w:pPr>
             <w:r>
@@ -1231,7 +1801,7 @@
             <w:pPr>
               <w:pStyle w:val="TableParagraph"/>
               <w:spacing w:before="64" w:line="297" w:lineRule="exact"/>
-              <w:ind w:left="0" w:right="-6" w:firstLine="0"/>
+              <w:ind w:left="3" w:right="-6" w:firstLine="0"/>
               <w:jc w:val="center"/>
             </w:pPr>
             <w:r>
@@ -1250,7 +1820,7 @@
             <w:pPr>
               <w:pStyle w:val="TableParagraph"/>
               <w:spacing w:before="64" w:line="297" w:lineRule="exact"/>
-              <w:ind w:left="84" w:right="29" w:firstLine="6"/>
+              <w:ind w:left="88" w:right="29" w:firstLine="6"/>
               <w:jc w:val="left"/>
               <w:rPr>
                 <w:lang w:val="en-US"/>
@@ -1272,7 +1842,7 @@
             <w:pPr>
               <w:pStyle w:val="TableParagraph"/>
               <w:spacing w:before="64" w:line="297" w:lineRule="exact"/>
-              <w:ind w:left="0" w:firstLine="0"/>
+              <w:ind w:left="-5" w:firstLine="0"/>
               <w:jc w:val="center"/>
               <w:rPr>
                 <w:lang w:val="en-US"/>
@@ -1294,7 +1864,7 @@
             <w:pPr>
               <w:pStyle w:val="TableParagraph"/>
               <w:spacing w:before="64" w:line="297" w:lineRule="exact"/>
-              <w:ind w:left="0" w:firstLine="0"/>
+              <w:ind w:firstLine="0"/>
               <w:jc w:val="center"/>
               <w:rPr>
                 <w:lang w:val="en-US"/>
@@ -1316,7 +1886,7 @@
             <w:pPr>
               <w:pStyle w:val="TableParagraph"/>
               <w:spacing w:before="64" w:line="297" w:lineRule="exact"/>
-              <w:ind w:left="0" w:firstLine="0"/>
+              <w:ind w:firstLine="0"/>
               <w:jc w:val="center"/>
             </w:pPr>
             <w:r>
@@ -1337,7 +1907,7 @@
             <w:pPr>
               <w:pStyle w:val="TableParagraph"/>
               <w:spacing w:before="64" w:line="297" w:lineRule="exact"/>
-              <w:ind w:left="0" w:right="-6" w:firstLine="0"/>
+              <w:ind w:left="3" w:right="-6" w:firstLine="0"/>
               <w:jc w:val="center"/>
               <w:rPr>
                 <w:w w:val="99"/>
@@ -1361,7 +1931,7 @@
             <w:pPr>
               <w:pStyle w:val="TableParagraph"/>
               <w:spacing w:before="64"/>
-              <w:ind w:left="84" w:right="29" w:firstLine="6"/>
+              <w:ind w:left="88" w:right="29" w:firstLine="6"/>
               <w:jc w:val="left"/>
               <w:rPr>
                 <w:lang w:val="en-US"/>
@@ -1383,17 +1953,13 @@
             <w:pPr>
               <w:pStyle w:val="TableParagraph"/>
               <w:spacing w:before="64" w:line="297" w:lineRule="exact"/>
-              <w:ind w:left="0" w:firstLine="0"/>
-              <w:jc w:val="center"/>
+              <w:ind w:left="85" w:firstLine="0"/>
               <w:rPr>
                 <w:lang w:val="en-US"/>
               </w:rPr>
             </w:pPr>
             <w:r>
-              <w:rPr>
-                <w:lang w:val="en-US"/>
-              </w:rPr>
-              <w:t>10</w:t>
+              <w:t>105170404</w:t>
             </w:r>
           </w:p>
         </w:tc>
@@ -1405,7 +1971,7 @@
             <w:pPr>
               <w:pStyle w:val="TableParagraph"/>
               <w:spacing w:before="64" w:line="297" w:lineRule="exact"/>
-              <w:ind w:left="0" w:firstLine="0"/>
+              <w:ind w:firstLine="0"/>
               <w:jc w:val="center"/>
               <w:rPr>
                 <w:lang w:val="en-US"/>
@@ -1422,7 +1988,7 @@
             <w:pPr>
               <w:pStyle w:val="TableParagraph"/>
               <w:spacing w:before="64" w:line="297" w:lineRule="exact"/>
-              <w:ind w:left="0" w:firstLine="0"/>
+              <w:ind w:firstLine="0"/>
               <w:jc w:val="center"/>
               <w:rPr>
                 <w:lang w:val="en-US"/>
@@ -1444,7 +2010,7 @@
             <w:pPr>
               <w:pStyle w:val="TableParagraph"/>
               <w:spacing w:before="64" w:line="297" w:lineRule="exact"/>
-              <w:ind w:left="0" w:firstLine="0"/>
+              <w:ind w:firstLine="0"/>
               <w:jc w:val="center"/>
             </w:pPr>
             <w:r>
@@ -1464,6 +2030,7 @@
         <w:tabs>
           <w:tab w:val="left" w:pos="3960"/>
         </w:tabs>
+        <w:spacing w:before="80"/>
         <w:ind w:left="360" w:right="29" w:hanging="360"/>
         <w:jc w:val="left"/>
         <w:rPr>
@@ -1646,7 +2213,6 @@
         <w:tabs>
           <w:tab w:val="left" w:pos="3960"/>
         </w:tabs>
-        <w:spacing w:before="80"/>
         <w:ind w:firstLine="0"/>
         <w:rPr>
           <w:lang w:val="en-US"/>
@@ -1668,7 +2234,6 @@
         <w:tabs>
           <w:tab w:val="left" w:pos="3960"/>
         </w:tabs>
-        <w:spacing w:before="80"/>
         <w:ind w:firstLine="0"/>
         <w:rPr>
           <w:lang w:val="en-US"/>
@@ -1690,7 +2255,7 @@
         <w:tabs>
           <w:tab w:val="left" w:pos="3960"/>
         </w:tabs>
-        <w:spacing w:before="80" w:line="360" w:lineRule="auto"/>
+        <w:spacing w:line="360" w:lineRule="auto"/>
         <w:ind w:firstLine="0"/>
         <w:rPr>
           <w:lang w:val="en-US"/>
@@ -2334,7 +2899,7 @@
                 <w:tab w:val="left" w:pos="3960"/>
               </w:tabs>
               <w:spacing w:before="62"/>
-              <w:ind w:left="0" w:firstLine="6"/>
+              <w:ind w:firstLine="6"/>
               <w:jc w:val="center"/>
               <w:rPr>
                 <w:szCs w:val="26"/>
@@ -2417,7 +2982,7 @@
                 <w:tab w:val="left" w:pos="3960"/>
               </w:tabs>
               <w:spacing w:before="62"/>
-              <w:ind w:left="0" w:firstLine="6"/>
+              <w:ind w:firstLine="6"/>
               <w:jc w:val="center"/>
               <w:rPr>
                 <w:szCs w:val="26"/>
@@ -2529,7 +3094,7 @@
                 <w:tab w:val="left" w:pos="3960"/>
               </w:tabs>
               <w:spacing w:before="62"/>
-              <w:ind w:left="0" w:firstLine="6"/>
+              <w:ind w:firstLine="6"/>
               <w:jc w:val="center"/>
               <w:rPr>
                 <w:szCs w:val="26"/>
@@ -2642,7 +3207,7 @@
                 <w:tab w:val="left" w:pos="3960"/>
               </w:tabs>
               <w:spacing w:before="62"/>
-              <w:ind w:left="0" w:firstLine="6"/>
+              <w:ind w:firstLine="6"/>
               <w:jc w:val="center"/>
               <w:rPr>
                 <w:w w:val="99"/>
@@ -2915,7 +3480,7 @@
                 <w:tab w:val="left" w:pos="3960"/>
               </w:tabs>
               <w:spacing w:before="64" w:line="297" w:lineRule="exact"/>
-              <w:ind w:left="0" w:firstLine="0"/>
+              <w:ind w:firstLine="0"/>
               <w:jc w:val="center"/>
               <w:rPr>
                 <w:szCs w:val="26"/>
@@ -3409,7 +3974,7 @@
             <w:pPr>
               <w:pStyle w:val="TableParagraph"/>
               <w:spacing w:line="360" w:lineRule="auto"/>
-              <w:ind w:left="0" w:firstLine="0"/>
+              <w:ind w:left="-3" w:firstLine="0"/>
               <w:jc w:val="center"/>
               <w:rPr>
                 <w:i/>
@@ -3421,7 +3986,14 @@
                 <w:i/>
                 <w:szCs w:val="26"/>
               </w:rPr>
-              <w:t>Đà Nẵng, ngày 20 tháng 03 năm 2022</w:t>
+              <w:t>Đà Nẵng, ngày ... tháng 12</w:t>
+            </w:r>
+            <w:r>
+              <w:rPr>
+                <w:i/>
+                <w:szCs w:val="26"/>
+              </w:rPr>
+              <w:t xml:space="preserve"> năm 2022</w:t>
             </w:r>
           </w:p>
         </w:tc>
@@ -3437,10 +4009,8 @@
           <w:p>
             <w:pPr>
               <w:pStyle w:val="TableParagraph"/>
-              <w:tabs>
-                <w:tab w:val="left" w:pos="3960"/>
-              </w:tabs>
               <w:spacing w:before="0" w:line="480" w:lineRule="auto"/>
+              <w:ind w:left="827" w:firstLine="0"/>
               <w:rPr>
                 <w:b/>
                 <w:szCs w:val="26"/>
@@ -3462,11 +4032,8 @@
           <w:p>
             <w:pPr>
               <w:pStyle w:val="TableParagraph"/>
-              <w:tabs>
-                <w:tab w:val="left" w:pos="3960"/>
-              </w:tabs>
-              <w:spacing w:before="0" w:line="279" w:lineRule="exact"/>
-              <w:ind w:right="144"/>
+              <w:spacing w:before="0"/>
+              <w:ind w:left="717" w:firstLine="0"/>
               <w:jc w:val="center"/>
               <w:rPr>
                 <w:b/>
@@ -3490,7 +4057,6 @@
         <w:tabs>
           <w:tab w:val="left" w:pos="3960"/>
         </w:tabs>
-        <w:ind w:left="0"/>
         <w:rPr>
           <w:i/>
         </w:rPr>
@@ -3514,28 +4080,28 @@
       <w:pPr>
         <w:pStyle w:val="BodyText"/>
         <w:tabs>
-          <w:tab w:val="left" w:pos="6210"/>
+          <w:tab w:val="left" w:pos="2610"/>
+          <w:tab w:val="left" w:pos="6660"/>
         </w:tabs>
         <w:spacing w:before="201"/>
-        <w:ind w:left="2160"/>
         <w:jc w:val="left"/>
+        <w:rPr>
+          <w:lang w:val="en-US"/>
+        </w:rPr>
         <w:sectPr>
           <w:headerReference w:type="even" r:id="rId8"/>
           <w:headerReference w:type="default" r:id="rId9"/>
           <w:footerReference w:type="default" r:id="rId10"/>
           <w:pgSz w:w="11906" w:h="16838" w:code="9"/>
           <w:pgMar w:top="1440" w:right="1440" w:bottom="1440" w:left="1440" w:header="720" w:footer="720" w:gutter="0"/>
-          <w:pgBorders w:zOrder="back" w:display="firstPage">
-            <w:top w:val="twistedLines1" w:sz="16" w:space="1" w:color="auto"/>
-            <w:left w:val="twistedLines1" w:sz="16" w:space="4" w:color="auto"/>
-            <w:bottom w:val="twistedLines1" w:sz="16" w:space="1" w:color="auto"/>
-            <w:right w:val="twistedLines1" w:sz="16" w:space="4" w:color="auto"/>
-          </w:pgBorders>
           <w:cols w:space="720"/>
           <w:docGrid w:linePitch="354"/>
         </w:sectPr>
       </w:pPr>
       <w:r>
+        <w:tab/>
+      </w:r>
+      <w:r>
         <w:t>TS. Giáp</w:t>
       </w:r>
       <w:r>
@@ -3558,307 +4124,309 @@
       </w:r>
       <w:r>
         <w:tab/>
-        <w:t>TS. Ngô Đình</w:t>
-      </w:r>
-      <w:r>
-        <w:rPr>
-          <w:spacing w:val="-2"/>
-        </w:rPr>
-        <w:t xml:space="preserve"> </w:t>
-      </w:r>
-      <w:r>
-        <w:t>Thanh</w:t>
-      </w:r>
-      <w:bookmarkStart w:id="1" w:name="_Toc118527969"/>
-    </w:p>
-    <w:bookmarkEnd w:id="1"/>
+      </w:r>
+      <w:bookmarkStart w:id="2" w:name="_Toc118527969"/>
+      <w:r>
+        <w:rPr>
+          <w:lang w:val="en-US"/>
+        </w:rPr>
+        <w:t>Hoàng Văn Bình</w:t>
+      </w:r>
+    </w:p>
+    <w:bookmarkEnd w:id="2"/>
     <w:p>
       <w:pPr>
         <w:pStyle w:val="Title"/>
         <w:spacing w:before="0"/>
         <w:ind w:left="0" w:firstLine="0"/>
         <w:rPr>
-          <w:sz w:val="32"/>
-          <w:szCs w:val="32"/>
-        </w:rPr>
-      </w:pPr>
-      <w:r>
-        <w:rPr>
-          <w:sz w:val="32"/>
-          <w:szCs w:val="32"/>
+          <w:sz w:val="28"/>
+          <w:szCs w:val="28"/>
+          <w:lang w:val="en-US"/>
+        </w:rPr>
+      </w:pPr>
+      <w:r>
+        <w:rPr>
+          <w:sz w:val="28"/>
+          <w:szCs w:val="28"/>
         </w:rPr>
         <w:lastRenderedPageBreak/>
-        <w:t>TỔNG QUAN</w:t>
-      </w:r>
-      <w:bookmarkStart w:id="2" w:name="_GoBack"/>
-      <w:bookmarkEnd w:id="2"/>
-    </w:p>
-    <w:p>
-      <w:pPr>
-        <w:tabs>
-          <w:tab w:val="left" w:pos="3960"/>
-        </w:tabs>
-        <w:ind w:left="0" w:right="29" w:firstLine="0"/>
+        <w:tab/>
+      </w:r>
+      <w:r>
+        <w:rPr>
+          <w:sz w:val="28"/>
+          <w:szCs w:val="28"/>
+          <w:lang w:val="en-US"/>
+        </w:rPr>
+        <w:t>LỜI NÓI ĐẦU</w:t>
+      </w:r>
+    </w:p>
+    <w:p>
+      <w:pPr>
+        <w:rPr>
+          <w:lang w:val="en-US"/>
+        </w:rPr>
+      </w:pPr>
+      <w:r>
+        <w:t>Để thực hiện đồ án tốt nghiệp này, các thành viên xin chân thành cảm ơn những người đã cùng đồng hành, giúp đỡ, hỗ trợ nhiệt tình cho các thành viên trong suốt thời gian thực hiện đồ án</w:t>
+      </w:r>
+      <w:r>
+        <w:rPr>
+          <w:lang w:val="en-US"/>
+        </w:rPr>
+        <w:t>.</w:t>
+      </w:r>
+    </w:p>
+    <w:p>
+      <w:r>
+        <w:t>Trước</w:t>
+      </w:r>
+      <w:r>
+        <w:rPr>
+          <w:spacing w:val="-9"/>
+        </w:rPr>
+        <w:t xml:space="preserve"> </w:t>
+      </w:r>
+      <w:r>
+        <w:t>tiên,</w:t>
+      </w:r>
+      <w:r>
+        <w:rPr>
+          <w:spacing w:val="-7"/>
+        </w:rPr>
+        <w:t xml:space="preserve"> </w:t>
+      </w:r>
+      <w:r>
+        <w:t>chúng</w:t>
+      </w:r>
+      <w:r>
+        <w:rPr>
+          <w:spacing w:val="-8"/>
+        </w:rPr>
+        <w:t xml:space="preserve"> </w:t>
+      </w:r>
+      <w:r>
+        <w:t>em</w:t>
+      </w:r>
+      <w:r>
+        <w:rPr>
+          <w:spacing w:val="-7"/>
+        </w:rPr>
+        <w:t xml:space="preserve"> </w:t>
+      </w:r>
+      <w:r>
+        <w:t>xin</w:t>
+      </w:r>
+      <w:r>
+        <w:rPr>
+          <w:spacing w:val="-6"/>
+        </w:rPr>
+        <w:t xml:space="preserve"> </w:t>
+      </w:r>
+      <w:r>
+        <w:t>gửi</w:t>
+      </w:r>
+      <w:r>
+        <w:rPr>
+          <w:spacing w:val="-7"/>
+        </w:rPr>
+        <w:t xml:space="preserve"> </w:t>
+      </w:r>
+      <w:r>
+        <w:t>lời</w:t>
+      </w:r>
+      <w:r>
+        <w:rPr>
+          <w:spacing w:val="-6"/>
+        </w:rPr>
+        <w:t xml:space="preserve"> </w:t>
+      </w:r>
+      <w:r>
+        <w:t>cảm</w:t>
+      </w:r>
+      <w:r>
+        <w:rPr>
+          <w:spacing w:val="-7"/>
+        </w:rPr>
+        <w:t xml:space="preserve"> </w:t>
+      </w:r>
+      <w:r>
+        <w:t>ơn</w:t>
+      </w:r>
+      <w:r>
+        <w:rPr>
+          <w:spacing w:val="-6"/>
+        </w:rPr>
+        <w:t xml:space="preserve"> </w:t>
+      </w:r>
+      <w:r>
+        <w:t>các</w:t>
+      </w:r>
+      <w:r>
+        <w:rPr>
+          <w:spacing w:val="-8"/>
+        </w:rPr>
+        <w:t xml:space="preserve"> </w:t>
+      </w:r>
+      <w:r>
+        <w:t>thầy</w:t>
+      </w:r>
+      <w:r>
+        <w:rPr>
+          <w:spacing w:val="-8"/>
+        </w:rPr>
+        <w:t xml:space="preserve"> </w:t>
+      </w:r>
+      <w:r>
+        <w:t>cô</w:t>
+      </w:r>
+      <w:r>
+        <w:rPr>
+          <w:spacing w:val="-5"/>
+        </w:rPr>
+        <w:t xml:space="preserve"> </w:t>
+      </w:r>
+      <w:r>
+        <w:t>trong</w:t>
+      </w:r>
+      <w:r>
+        <w:rPr>
+          <w:spacing w:val="-6"/>
+        </w:rPr>
+        <w:t xml:space="preserve"> </w:t>
+      </w:r>
+      <w:r>
+        <w:t>khoa</w:t>
+      </w:r>
+      <w:r>
+        <w:rPr>
+          <w:spacing w:val="-9"/>
+        </w:rPr>
+        <w:t xml:space="preserve"> </w:t>
+      </w:r>
+      <w:r>
+        <w:t>Điện,</w:t>
+      </w:r>
+      <w:r>
+        <w:rPr>
+          <w:spacing w:val="-5"/>
+        </w:rPr>
+        <w:t xml:space="preserve"> </w:t>
+      </w:r>
+      <w:r>
+        <w:t>đặc</w:t>
+      </w:r>
+      <w:r>
+        <w:rPr>
+          <w:spacing w:val="-9"/>
+        </w:rPr>
+        <w:t xml:space="preserve"> </w:t>
+      </w:r>
+      <w:r>
+        <w:t>biệt</w:t>
+      </w:r>
+      <w:r>
+        <w:rPr>
+          <w:spacing w:val="-6"/>
+        </w:rPr>
+        <w:t xml:space="preserve"> </w:t>
+      </w:r>
+      <w:r>
+        <w:t>là</w:t>
+      </w:r>
+      <w:r>
+        <w:rPr>
+          <w:spacing w:val="-7"/>
+        </w:rPr>
+        <w:t xml:space="preserve"> </w:t>
+      </w:r>
+      <w:r>
+        <w:t xml:space="preserve">các thầy cô trong bộ môn Tự động hoá đã giảng dạy, trang </w:t>
+      </w:r>
+      <w:r>
+        <w:rPr>
+          <w:spacing w:val="3"/>
+        </w:rPr>
+        <w:t xml:space="preserve">bị </w:t>
+      </w:r>
+      <w:r>
+        <w:t>kiến thức chuyên ngành cho chúng em trong những năm tháng học tại trường Đại</w:t>
+      </w:r>
+      <w:r>
+        <w:rPr>
+          <w:spacing w:val="-1"/>
+        </w:rPr>
+        <w:t xml:space="preserve"> </w:t>
+      </w:r>
+      <w:r>
+        <w:t>học.</w:t>
+      </w:r>
+    </w:p>
+    <w:p>
+      <w:pPr>
         <w:rPr>
           <w:szCs w:val="26"/>
         </w:rPr>
       </w:pPr>
       <w:r>
         <w:rPr>
-          <w:b/>
           <w:szCs w:val="26"/>
         </w:rPr>
-        <w:t>Tên đề tài:</w:t>
+        <w:t>Nhóm em xin gửi lời cảm ơn sâu sắc tới người hướng dẫn, thầy Ngô Đình Thanh, anh Bình. Trong quá trình thực hiện dự án này, nhóm em đã gặp rất nhiều khó khăn và trở ngại, nhưng thầy Ngô Đình Thanh đã hỗ trợ nhóm rất nhiều trong việc chỉ bảo, tiếp thu ý kiến ​​và kiến ​​thức của mình. Nếu không có sự giúp đỡ của thầy</w:t>
       </w:r>
       <w:r>
         <w:rPr>
           <w:szCs w:val="26"/>
-        </w:rPr>
-        <w:t xml:space="preserve"> </w:t>
-      </w:r>
-      <w:r>
-        <w:rPr>
-          <w:bCs/>
-          <w:iCs/>
+          <w:lang w:val="en-US"/>
+        </w:rPr>
+        <w:t xml:space="preserve"> và anh Bình thì</w:t>
+      </w:r>
+      <w:r>
+        <w:rPr>
           <w:szCs w:val="26"/>
         </w:rPr>
-        <w:t>Thiết</w:t>
-      </w:r>
-      <w:r>
-        <w:rPr>
-          <w:bCs/>
-          <w:iCs/>
+        <w:t xml:space="preserve"> đồ án này đã không thể thành hiện thực.</w:t>
+      </w:r>
+    </w:p>
+    <w:p>
+      <w:pPr>
+        <w:rPr>
           <w:szCs w:val="26"/>
-          <w:lang w:val="vi-VN"/>
-        </w:rPr>
-        <w:t xml:space="preserve"> kế thiết bị hộp đen để truy vết lỗi tốc độ cao cho hệ thống IoT quan trắc lượng mưa</w:t>
-      </w:r>
-    </w:p>
-    <w:p>
-      <w:pPr>
-        <w:ind w:left="0" w:firstLine="0"/>
-        <w:jc w:val="left"/>
-      </w:pPr>
-      <w:r>
-        <w:rPr>
-          <w:b/>
-        </w:rPr>
-        <w:t>Họ và tên:</w:t>
-      </w:r>
-      <w:r>
-        <w:t xml:space="preserve"> ……………………………………………………………………….</w:t>
-      </w:r>
-    </w:p>
-    <w:p>
-      <w:pPr>
-        <w:ind w:left="0" w:firstLine="0"/>
-        <w:jc w:val="left"/>
-      </w:pPr>
-      <w:r>
-        <w:rPr>
-          <w:b/>
-        </w:rPr>
-        <w:t>Mã sinh viên:</w:t>
-      </w:r>
-      <w:r>
-        <w:t xml:space="preserve"> …………………………………………………………………..</w:t>
-      </w:r>
-    </w:p>
-    <w:p>
-      <w:pPr>
-        <w:ind w:left="0" w:firstLine="0"/>
-        <w:jc w:val="left"/>
-      </w:pPr>
-      <w:r>
-        <w:rPr>
-          <w:b/>
-        </w:rPr>
-        <w:t>Lớp:</w:t>
-      </w:r>
-      <w:r>
-        <w:t xml:space="preserve"> …………………………………………………………………………….</w:t>
-      </w:r>
-    </w:p>
-    <w:p>
-      <w:pPr>
-        <w:ind w:left="0" w:firstLine="0"/>
-        <w:jc w:val="left"/>
-      </w:pPr>
-    </w:p>
-    <w:p>
-      <w:pPr>
-        <w:ind w:left="0"/>
-      </w:pPr>
-      <w:r>
-        <w:t xml:space="preserve">Hộp đen là loại thiết bị lưu trữ thông tin thường được gắn trên các thiết di động, nhằm đề phòng trường hợp thiết bị đó bị lỗi, hư hỏng nhằm tìm ra nguyên nhân gây ra sự cố. </w:t>
-      </w:r>
-    </w:p>
-    <w:p>
-      <w:pPr>
-        <w:ind w:left="0"/>
-      </w:pPr>
-      <w:r>
-        <w:t>Nhóm chúng em đã thực hiện đầy đủ từ khâu lên ý tưởng đến thiết kế, cũng như việc phân tích và thực hiện dự án. Nhóm chúng em đã sử dụng vi điều khiển STM32 F407 để tiến hành lưu trữ các bản ghi từ thiết bị quan trắc vào thẻ nhớ. Phần App được viết bằng ngôn ngữ Python để tiến hành đọc và xử lý các bản ghi thu được</w:t>
-      </w:r>
-      <w:r>
-        <w:t xml:space="preserve">.         </w:t>
-      </w:r>
-      <w:r>
-        <w:br/>
-      </w:r>
-    </w:p>
-    <w:p>
-      <w:pPr>
-        <w:tabs>
-          <w:tab w:val="left" w:pos="3960"/>
-        </w:tabs>
-        <w:spacing w:after="240"/>
-        <w:ind w:right="29"/>
-      </w:pPr>
-    </w:p>
-    <w:p>
-      <w:pPr>
-        <w:tabs>
-          <w:tab w:val="left" w:pos="3960"/>
-        </w:tabs>
-        <w:spacing w:after="240"/>
-        <w:ind w:right="29"/>
-      </w:pPr>
-    </w:p>
-    <w:p>
-      <w:pPr>
-        <w:tabs>
-          <w:tab w:val="left" w:pos="3960"/>
-        </w:tabs>
-        <w:spacing w:after="240"/>
-        <w:ind w:right="29"/>
-      </w:pPr>
-    </w:p>
-    <w:p>
-      <w:pPr>
-        <w:tabs>
-          <w:tab w:val="left" w:pos="3960"/>
-        </w:tabs>
-        <w:spacing w:after="240"/>
-        <w:ind w:right="29"/>
-      </w:pPr>
-    </w:p>
-    <w:p>
-      <w:pPr>
-        <w:tabs>
-          <w:tab w:val="left" w:pos="3960"/>
-        </w:tabs>
-        <w:spacing w:after="240"/>
-        <w:ind w:right="29"/>
-      </w:pPr>
-    </w:p>
-    <w:p>
-      <w:pPr>
-        <w:tabs>
-          <w:tab w:val="left" w:pos="3960"/>
-        </w:tabs>
-        <w:spacing w:after="240"/>
-        <w:ind w:right="29"/>
-      </w:pPr>
-    </w:p>
-    <w:p>
-      <w:pPr>
-        <w:tabs>
-          <w:tab w:val="left" w:pos="3960"/>
-        </w:tabs>
-        <w:spacing w:after="240"/>
-        <w:ind w:right="29"/>
-      </w:pPr>
-    </w:p>
-    <w:p>
-      <w:pPr>
-        <w:tabs>
-          <w:tab w:val="left" w:pos="3960"/>
-        </w:tabs>
-        <w:spacing w:after="240"/>
-        <w:ind w:right="29"/>
-      </w:pPr>
-    </w:p>
-    <w:p>
-      <w:pPr>
-        <w:tabs>
-          <w:tab w:val="left" w:pos="3960"/>
-        </w:tabs>
-        <w:spacing w:after="240"/>
-        <w:ind w:right="29"/>
-      </w:pPr>
-      <w:r>
-        <w:br w:type="page"/>
-      </w:r>
-    </w:p>
-    <w:p>
-      <w:pPr>
-        <w:pStyle w:val="Title"/>
-        <w:spacing w:before="0"/>
-        <w:ind w:left="0"/>
-        <w:rPr>
-          <w:sz w:val="32"/>
-          <w:szCs w:val="32"/>
-        </w:rPr>
-      </w:pPr>
-      <w:r>
-        <w:rPr>
-          <w:sz w:val="32"/>
-          <w:szCs w:val="32"/>
-        </w:rPr>
-        <w:lastRenderedPageBreak/>
-        <w:t>LỜI NÓI ĐẦU</w:t>
-      </w:r>
-    </w:p>
-    <w:p>
-      <w:pPr>
-        <w:ind w:firstLine="360"/>
+        </w:rPr>
+      </w:pPr>
+      <w:r>
         <w:rPr>
           <w:szCs w:val="26"/>
         </w:rPr>
-      </w:pPr>
-      <w:r>
+        <w:t>Và cuối cùng, nhóm muốn nói rằng chúng em tự hào là sinh viên khoa Điện- Trường Đại học Bách Khoa Đà Nẵng. Cảm ơn tất cả các giảng viên vì đã trở thành những giáo viên tuyệt vời nhất của chúng em. Các thầy cô đã dạy chúng em rất nhiều, cả trong và ngoài chuyên ngành Điện – Tự động hóa. Quan trọng nhất, thầy cô đã dạy em cách suy nghĩ như một kỹ sư, điều mà em sẽ tiếp tục thực hiện trong suốt cuộc đời mình. Cảm ơn tất cả các sinh viên khoa điện và DUT đã là bạn học của em, bạn bè của em, đồng đội của em.</w:t>
+      </w:r>
+    </w:p>
+    <w:p>
+      <w:pPr>
         <w:rPr>
           <w:szCs w:val="26"/>
         </w:rPr>
-        <w:t>Nhóm em xin gửi lời cảm ơn sâu sắc tới người hướng dẫn, thầy Ngô Đình Thanh, anh Bình. Trong quá trình thực hiện dự án này, nhóm em đã gặp rất nhiều khó khăn và trở ngại, nhưng thầy Ngô Đình Thanh đã hỗ trợ nhóm rất nhiều trong việc chỉ bảo, tiếp thu ý kiến ​​và kiến ​​thức của mình. Nếu không có sự giúp đỡ của thầy, đồ án này đã không thể thành hiện thực.</w:t>
-      </w:r>
-    </w:p>
-    <w:p>
-      <w:pPr>
-        <w:ind w:firstLine="360"/>
+      </w:pPr>
+      <w:r>
         <w:rPr>
           <w:szCs w:val="26"/>
         </w:rPr>
-      </w:pPr>
-      <w:r>
-        <w:rPr>
-          <w:szCs w:val="26"/>
-        </w:rPr>
-        <w:t>Và cuối cùng, nhóm muốn nói rằng chúng em tự hào là sinh viên khoa Điện- Trường Đại học Bách Khoa Đà Nẵng. Cảm ơn tất cả các giảng viên vì đã trở thành những giáo viên tuyệt vời nhất của chúng em. Các thầy cô đã dạy chúng em rất nhiều, cả trong và ngoài chuyên ngành Điện – Tự động hóa. Quan trọng nhất, thầy cô đã dạy em cách suy nghĩ như một kỹ sư, điều mà em sẽ tiếp tục thực hiện trong suốt cuộc đời mình. Cảm ơn tất cả các sinh viên khoa điện và DUT đã là bạn học của em, bạn bè của em, đồng đội của em.</w:t>
-      </w:r>
-    </w:p>
-    <w:p>
-      <w:pPr>
-        <w:ind w:firstLine="360"/>
-        <w:rPr>
-          <w:szCs w:val="26"/>
-        </w:rPr>
-      </w:pPr>
-      <w:r>
-        <w:rPr>
-          <w:szCs w:val="26"/>
-        </w:rPr>
         <w:t>Mặc dù nhóm đã cố gắng hết sức để thực hiện dự án này nhưng không thể tránh khỏi những sai sót hoặc chưa hoàn thành. Nhóm mong được sự đóng góp ý kiến ​​và đề xuất quý báu của các thầy/cô giáo để hoàn thành tốt nhất đồ án tốt nghiệp của mình.</w:t>
       </w:r>
     </w:p>
     <w:p>
-      <w:pPr>
-        <w:pStyle w:val="BodyText"/>
-        <w:ind w:firstLine="360"/>
-      </w:pPr>
-      <w:r>
-        <w:t>Nhóm em xin chân thành cảm ơn!</w:t>
+      <w:r>
+        <w:t>Nhóm</w:t>
+      </w:r>
+      <w:r>
+        <w:rPr>
+          <w:lang w:val="en-US"/>
+        </w:rPr>
+        <w:t xml:space="preserve"> chúng</w:t>
+      </w:r>
+      <w:r>
+        <w:t xml:space="preserve"> em xin chân thành cảm ơn!</w:t>
       </w:r>
     </w:p>
     <w:p>
@@ -3896,12 +4464,21 @@
     <w:p>
       <w:pPr>
         <w:pStyle w:val="Heading1"/>
-      </w:pPr>
-      <w:r>
+        <w:rPr>
+          <w:szCs w:val="28"/>
+        </w:rPr>
+      </w:pPr>
+      <w:r>
+        <w:rPr>
+          <w:szCs w:val="28"/>
+        </w:rPr>
         <w:br w:type="page"/>
       </w:r>
       <w:bookmarkStart w:id="3" w:name="_Toc118527971"/>
       <w:r>
+        <w:rPr>
+          <w:szCs w:val="28"/>
+        </w:rPr>
         <w:lastRenderedPageBreak/>
         <w:t>CAM ĐOAN</w:t>
       </w:r>
@@ -3913,7 +4490,7 @@
           <w:tab w:val="left" w:pos="3960"/>
         </w:tabs>
         <w:spacing w:after="120"/>
-        <w:ind w:right="29"/>
+        <w:ind w:right="29" w:firstLine="0"/>
       </w:pPr>
       <w:r>
         <w:t>Nhóm hiểu chính sách của trường Đại học về chống đạo văn và đảm bảo rằng:</w:t>
@@ -3930,7 +4507,7 @@
         </w:tabs>
         <w:autoSpaceDE/>
         <w:autoSpaceDN/>
-        <w:spacing w:after="120"/>
+        <w:spacing w:before="80" w:after="120"/>
         <w:ind w:right="29"/>
       </w:pPr>
       <w:r>
@@ -3948,7 +4525,7 @@
         </w:tabs>
         <w:autoSpaceDE/>
         <w:autoSpaceDN/>
-        <w:spacing w:after="120"/>
+        <w:spacing w:before="80" w:after="120"/>
         <w:ind w:right="29"/>
       </w:pPr>
       <w:r>
@@ -3966,7 +4543,7 @@
         </w:tabs>
         <w:autoSpaceDE/>
         <w:autoSpaceDN/>
-        <w:spacing w:after="120"/>
+        <w:spacing w:before="80" w:after="120"/>
         <w:ind w:right="29"/>
         <w:rPr>
           <w:rFonts w:eastAsia="Calibri"/>
@@ -4019,9 +4596,6 @@
     </w:p>
     <w:p>
       <w:pPr>
-        <w:tabs>
-          <w:tab w:val="left" w:pos="3960"/>
-        </w:tabs>
         <w:rPr>
           <w:rFonts w:eastAsia="Calibri"/>
           <w:b/>
@@ -4038,8 +4612,14 @@
     <w:p>
       <w:pPr>
         <w:pStyle w:val="Heading1"/>
-      </w:pPr>
-      <w:r>
+        <w:rPr>
+          <w:szCs w:val="28"/>
+        </w:rPr>
+      </w:pPr>
+      <w:r>
+        <w:rPr>
+          <w:szCs w:val="28"/>
+        </w:rPr>
         <w:lastRenderedPageBreak/>
         <w:t>MỤC LỤC</w:t>
       </w:r>
@@ -4062,10 +4642,16 @@
     <w:p>
       <w:pPr>
         <w:pStyle w:val="Heading1"/>
-      </w:pPr>
-      <w:r>
+        <w:rPr>
+          <w:szCs w:val="28"/>
+        </w:rPr>
+      </w:pPr>
+      <w:r>
+        <w:rPr>
+          <w:szCs w:val="28"/>
+        </w:rPr>
         <w:lastRenderedPageBreak/>
-        <w:t>DANH SÁCH HÌNH VẼ</w:t>
+        <w:t>DANH SÁCH BẢNG, HÌNH VẼ</w:t>
       </w:r>
     </w:p>
     <w:p>
@@ -4085,25 +4671,17 @@
     </w:p>
     <w:p>
       <w:pPr>
-        <w:pStyle w:val="Heading1"/>
-      </w:pPr>
-      <w:r>
+        <w:rPr>
+          <w:b/>
+          <w:lang w:val="en-US"/>
+        </w:rPr>
+      </w:pPr>
+      <w:r>
+        <w:rPr>
+          <w:b/>
+          <w:lang w:val="en-US"/>
+        </w:rPr>
         <w:lastRenderedPageBreak/>
-        <w:t>DANH SÁCH BẢNG BIỂU</w:t>
-      </w:r>
-    </w:p>
-    <w:p>
-      <w:pPr>
-        <w:rPr>
-          <w:b/>
-          <w:lang w:val="en-US"/>
-        </w:rPr>
-      </w:pPr>
-      <w:r>
-        <w:rPr>
-          <w:b/>
-          <w:lang w:val="en-US"/>
-        </w:rPr>
         <w:br w:type="page"/>
       </w:r>
     </w:p>
@@ -4113,22 +4691,22 @@
           <w:tab w:val="left" w:pos="3960"/>
         </w:tabs>
         <w:spacing w:after="240"/>
-        <w:ind w:left="0" w:right="29" w:firstLine="0"/>
+        <w:ind w:right="29" w:firstLine="0"/>
         <w:jc w:val="center"/>
         <w:rPr>
           <w:b/>
-          <w:sz w:val="32"/>
+          <w:sz w:val="28"/>
           <w:szCs w:val="32"/>
         </w:rPr>
       </w:pPr>
       <w:r>
         <w:rPr>
           <w:b/>
-          <w:sz w:val="32"/>
+          <w:sz w:val="28"/>
           <w:szCs w:val="32"/>
         </w:rPr>
         <w:lastRenderedPageBreak/>
-        <w:t>DANH SÁCH CÁC KÍ HIỆU VÀ CHỮ VIẾT TẮT</w:t>
+        <w:t>DANH SÁCH CÁC KÍ HIỆU, CHỮ VIẾT TẮT</w:t>
       </w:r>
     </w:p>
     <w:p>
@@ -4163,9 +4741,6 @@
     </w:p>
     <w:p>
       <w:pPr>
-        <w:tabs>
-          <w:tab w:val="left" w:pos="3960"/>
-        </w:tabs>
         <w:spacing w:after="240"/>
         <w:ind w:right="29"/>
         <w:sectPr>
@@ -4182,53 +4757,183 @@
     <w:p>
       <w:pPr>
         <w:pStyle w:val="Heading1"/>
-        <w:ind w:left="0"/>
-      </w:pPr>
-      <w:r>
+        <w:rPr>
+          <w:szCs w:val="28"/>
+        </w:rPr>
+      </w:pPr>
+      <w:r>
+        <w:rPr>
+          <w:szCs w:val="28"/>
+        </w:rPr>
         <w:lastRenderedPageBreak/>
         <w:t xml:space="preserve">CHƯƠNG 1: TỔNG QUAN </w:t>
       </w:r>
     </w:p>
     <w:p>
       <w:pPr>
+        <w:pStyle w:val="Heading1"/>
+        <w:spacing w:before="0"/>
+      </w:pPr>
+      <w:r>
+        <w:tab/>
+      </w:r>
+    </w:p>
+    <w:p>
+      <w:pPr>
+        <w:pStyle w:val="Heading1"/>
+        <w:spacing w:before="0"/>
+      </w:pPr>
+    </w:p>
+    <w:p>
+      <w:pPr>
         <w:pStyle w:val="Heading2"/>
+        <w:spacing w:before="0" w:line="276" w:lineRule="auto"/>
+        <w:ind w:left="446" w:hanging="446"/>
+        <w:jc w:val="both"/>
       </w:pPr>
       <w:r>
         <w:t>Lý do thực hiện đề tài:</w:t>
       </w:r>
     </w:p>
     <w:p>
-      <w:r>
-        <w:t xml:space="preserve">Ngày nay trong thời đại công nghệ 4.0, hàng tỷ thiết bị vật lý trên khắp thế giới hiện được kết nối với internet, thu thập và chia sẻ dữ liệu. Nhờ bộ giải quyết bên trong cùng mạng không dây, mọi thứ đã trở nên chủ động và thông minh hơn.                              </w:t>
-      </w:r>
-    </w:p>
-    <w:p>
-      <w:pPr>
-        <w:rPr>
-          <w:lang w:val="en-US"/>
-        </w:rPr>
-      </w:pPr>
-      <w:r>
-        <w:t>Có nhiều cách tiếp cận khác nhau để truy vết lỗi cho hệ thống IoT như phương pháp thủ công, thị giác máy để phân loại bản ghi từ đó xác định được lỗi của hệ thống đang mắc phải tại thời điểm nào</w:t>
-      </w:r>
-      <w:r>
-        <w:rPr>
-          <w:lang w:val="en-US"/>
-        </w:rPr>
-        <w:t>.</w:t>
-      </w:r>
-    </w:p>
-    <w:p>
-      <w:pPr>
-        <w:rPr>
-          <w:lang w:val="en-US"/>
-        </w:rPr>
-      </w:pPr>
-      <w:r>
-        <w:rPr>
-          <w:lang w:val="en-US"/>
-        </w:rPr>
-        <w:t xml:space="preserve">Chính vì thế </w:t>
+      <w:pPr>
+        <w:rPr>
+          <w:szCs w:val="26"/>
+          <w:lang w:val="en-US"/>
+        </w:rPr>
+      </w:pPr>
+      <w:r>
+        <w:t>Ngày nay</w:t>
+      </w:r>
+      <w:r>
+        <w:rPr>
+          <w:lang w:val="en-US"/>
+        </w:rPr>
+        <w:t xml:space="preserve">, Internet đóng một vai trò quan trọng </w:t>
+      </w:r>
+      <w:r>
+        <w:t>trong</w:t>
+      </w:r>
+      <w:r>
+        <w:rPr>
+          <w:lang w:val="en-US"/>
+        </w:rPr>
+        <w:t xml:space="preserve"> mọi lĩnh vực của cuộc sống con người, đặc biệt là trong bối cảnh cách mạng công nghiệp 4.0 đang diễn ra trên khắp toàn cầu. </w:t>
+      </w:r>
+      <w:r>
+        <w:rPr>
+          <w:szCs w:val="26"/>
+          <w:lang w:val="en-US"/>
+        </w:rPr>
+        <w:t xml:space="preserve">Mức độ ứng dụng và phạm vi kết nối đến tất cả các vật thể với </w:t>
+      </w:r>
+      <w:r>
+        <w:rPr>
+          <w:szCs w:val="26"/>
+          <w:lang w:val="en-US"/>
+        </w:rPr>
+        <w:t>mạng</w:t>
+      </w:r>
+      <w:r>
+        <w:rPr>
+          <w:szCs w:val="26"/>
+          <w:lang w:val="en-US"/>
+        </w:rPr>
+        <w:t xml:space="preserve"> Internet </w:t>
+      </w:r>
+      <w:r>
+        <w:rPr>
+          <w:szCs w:val="26"/>
+          <w:lang w:val="en-US"/>
+        </w:rPr>
+        <w:t>ngày</w:t>
+      </w:r>
+      <w:r>
+        <w:rPr>
+          <w:szCs w:val="26"/>
+          <w:lang w:val="en-US"/>
+        </w:rPr>
+        <w:t xml:space="preserve"> càng sâu rộng, </w:t>
+      </w:r>
+      <w:r>
+        <w:rPr>
+          <w:szCs w:val="26"/>
+          <w:lang w:val="en-US"/>
+        </w:rPr>
+        <w:t>giúp</w:t>
+      </w:r>
+      <w:r>
+        <w:rPr>
+          <w:szCs w:val="26"/>
+          <w:lang w:val="en-US"/>
+        </w:rPr>
+        <w:t xml:space="preserve"> tiết </w:t>
+      </w:r>
+      <w:r>
+        <w:rPr>
+          <w:szCs w:val="26"/>
+          <w:lang w:val="en-US"/>
+        </w:rPr>
+        <w:t>kiệm</w:t>
+      </w:r>
+      <w:r>
+        <w:rPr>
+          <w:szCs w:val="26"/>
+          <w:lang w:val="en-US"/>
+        </w:rPr>
+        <w:t xml:space="preserve"> chi phí và thời gian </w:t>
+      </w:r>
+      <w:r>
+        <w:rPr>
+          <w:szCs w:val="26"/>
+          <w:lang w:val="en-US"/>
+        </w:rPr>
+        <w:t>trong nhiều</w:t>
+      </w:r>
+      <w:r>
+        <w:rPr>
+          <w:szCs w:val="26"/>
+          <w:lang w:val="en-US"/>
+        </w:rPr>
+        <w:t xml:space="preserve"> lĩnh vực</w:t>
+      </w:r>
+      <w:r>
+        <w:rPr>
+          <w:szCs w:val="26"/>
+          <w:lang w:val="en-US"/>
+        </w:rPr>
+        <w:t xml:space="preserve">. </w:t>
+      </w:r>
+      <w:r>
+        <w:rPr>
+          <w:szCs w:val="26"/>
+          <w:lang w:val="en-US"/>
+        </w:rPr>
+        <w:t xml:space="preserve">Hiệp hội Thư viện Hoa Kỳ [ALA, 2017], dự báo đến năm 2025 sẽ có khoảng từ 25 tỷ đến 50 tỷ thiết bị khác nhau </w:t>
+      </w:r>
+      <w:r>
+        <w:rPr>
+          <w:szCs w:val="26"/>
+          <w:lang w:val="en-US"/>
+        </w:rPr>
+        <w:t xml:space="preserve">trên khắp thế giới sẽ </w:t>
+      </w:r>
+      <w:r>
+        <w:rPr>
+          <w:szCs w:val="26"/>
+          <w:lang w:val="en-US"/>
+        </w:rPr>
+        <w:t>kết nối với Internet</w:t>
+      </w:r>
+      <w:r>
+        <w:rPr>
+          <w:szCs w:val="26"/>
+          <w:lang w:val="en-US"/>
+        </w:rPr>
+        <w:t xml:space="preserve"> để tương tác với con người.</w:t>
+      </w:r>
+      <w:r>
+        <w:t xml:space="preserve"> </w:t>
       </w:r>
     </w:p>
     <w:p>
@@ -4242,7 +4947,7 @@
         <w:rPr>
           <w:lang w:val="en-US"/>
         </w:rPr>
-        <w:t>// Anh viết thêm giúp e ạ</w:t>
+        <w:t xml:space="preserve">Chúng ta luôn mong muốn các thiết bị này hoạt động đúng theo ý đồ thiết kế. Nhưng trong một số thời điểm thì lỗi hay hỏng hóc về phần cứng hoặc phần mềm đều có khả năng phát sinh khiến nó tạo ra kết quả không chính xác hoặc không mong muốn hoặc thực thi theo những cách không thể lường trước được. </w:t>
       </w:r>
     </w:p>
     <w:p>
@@ -4252,10 +4957,47 @@
           <w:lang w:val="en-US"/>
         </w:rPr>
       </w:pPr>
+      <w:r>
+        <w:rPr>
+          <w:lang w:val="en-US"/>
+        </w:rPr>
+        <w:t>Lỗi này có nhiều nguyên nhân gây ra cả chủ quan lẫn khách quan. Lỗi có thể có hiệu ứng hoặc khiến chương trình bị sập hoặc treo thiết bị. Lỗi có thể kích hoạt lỗi khác tạo hiệu ứng gợn. Một số lỗi có thể nghiêm trọng gây thiệt hại lớn về vật chất thậm chí cả tính mạng của con người.</w:t>
+      </w:r>
+    </w:p>
+    <w:p>
+      <w:pPr>
+        <w:ind w:firstLine="360"/>
+        <w:rPr>
+          <w:lang w:val="en-US"/>
+        </w:rPr>
+      </w:pPr>
+      <w:r>
+        <w:rPr>
+          <w:lang w:val="en-US"/>
+        </w:rPr>
+        <w:t>Hầu hết các lỗi phát sinh từ các lỗi và sai lầm được tạo ra trong mã nguồn của chương trình hoặc thiết kế của chương trình hoặc trong các thành phần của hệ thống được sử dụng bởi các chương trình đó. Một số ít các lỗi được gây ra bởi trình biên dịch bởi việc tạo ra mã không chính xác.</w:t>
+      </w:r>
+    </w:p>
+    <w:p>
+      <w:pPr>
+        <w:ind w:firstLine="360"/>
+        <w:rPr>
+          <w:lang w:val="en-US"/>
+        </w:rPr>
+      </w:pPr>
+      <w:r>
+        <w:rPr>
+          <w:lang w:val="en-US"/>
+        </w:rPr>
+        <w:t>Chính vì vậy việc lưu trữ thông tin của hệ thống nhằm đưa ra những cảnh báo kịp thời giúp nhanh chóng và dễ dàng tìm ra lỗi khiến chương trình hay hệ thống không hoạt động đúng ở các thiết bị nhúng cả trong công nghiệp lẫn dân dụng. Do đó, việc nghiên cứu một thiết bị có thể hỗ trợ truy vết lỗi đối với hệ thống nhúng nói chung có ý nghĩa hết sức thiết thực. Trong đề tài này, hệ thống nhúng chính là hệ thống IoT quan trắc lượng mưa.</w:t>
+      </w:r>
     </w:p>
     <w:p>
       <w:pPr>
         <w:pStyle w:val="Heading2"/>
+        <w:spacing w:before="120" w:line="276" w:lineRule="auto"/>
+        <w:ind w:left="446" w:hanging="446"/>
+        <w:jc w:val="both"/>
         <w:rPr>
           <w:lang w:val="vi"/>
         </w:rPr>
@@ -4417,8 +5159,9 @@
         <w:pStyle w:val="ListParagraph"/>
         <w:numPr>
           <w:ilvl w:val="0"/>
-          <w:numId w:val="9"/>
+          <w:numId w:val="29"/>
         </w:numPr>
+        <w:spacing w:before="80"/>
       </w:pPr>
       <w:r>
         <w:rPr>
@@ -4432,7 +5175,7 @@
         <w:pStyle w:val="ListParagraph"/>
         <w:numPr>
           <w:ilvl w:val="0"/>
-          <w:numId w:val="9"/>
+          <w:numId w:val="29"/>
         </w:numPr>
         <w:spacing w:before="0"/>
       </w:pPr>
@@ -4440,7 +5183,19 @@
         <w:rPr>
           <w:lang w:val="en-US"/>
         </w:rPr>
-        <w:t>Thiết bị có khả năng lưu trữ dữ liệu ở tốc độ cao và cấu hình được baudrate để sử dụng cho nhiều loại thiết IoT</w:t>
+        <w:t>Thiết bị có khả năng lưu trữ dữ liệu ở tốc độ cao và cấu hình được baudrate để sử dụng cho nhiều loại thiết</w:t>
+      </w:r>
+      <w:r>
+        <w:rPr>
+          <w:lang w:val="en-US"/>
+        </w:rPr>
+        <w:t xml:space="preserve"> bị</w:t>
+      </w:r>
+      <w:r>
+        <w:rPr>
+          <w:lang w:val="en-US"/>
+        </w:rPr>
+        <w:t xml:space="preserve"> IoT</w:t>
       </w:r>
     </w:p>
     <w:p>
@@ -4448,7 +5203,7 @@
         <w:pStyle w:val="ListParagraph"/>
         <w:numPr>
           <w:ilvl w:val="0"/>
-          <w:numId w:val="9"/>
+          <w:numId w:val="29"/>
         </w:numPr>
         <w:spacing w:before="0"/>
       </w:pPr>
@@ -4464,9 +5219,13 @@
         <w:pStyle w:val="ListParagraph"/>
         <w:numPr>
           <w:ilvl w:val="0"/>
-          <w:numId w:val="9"/>
+          <w:numId w:val="30"/>
         </w:numPr>
+        <w:tabs>
+          <w:tab w:val="left" w:pos="4680"/>
+        </w:tabs>
         <w:spacing w:before="0"/>
+        <w:ind w:left="1080"/>
       </w:pPr>
       <w:r>
         <w:rPr>
@@ -4489,20 +5248,25 @@
         <w:pStyle w:val="ListParagraph"/>
         <w:numPr>
           <w:ilvl w:val="0"/>
-          <w:numId w:val="9"/>
+          <w:numId w:val="30"/>
         </w:numPr>
         <w:spacing w:before="0"/>
-      </w:pPr>
-      <w:r>
-        <w:rPr>
-          <w:lang w:val="en-US"/>
-        </w:rPr>
+        <w:ind w:left="1080"/>
+      </w:pPr>
+      <w:r>
+        <w:rPr>
+          <w:lang w:val="en-US"/>
+        </w:rPr>
+        <w:lastRenderedPageBreak/>
         <w:t>Thiết kế sản phẩm chạy được ổn định và tin cậy trong thực tế.</w:t>
       </w:r>
     </w:p>
     <w:p>
       <w:pPr>
         <w:pStyle w:val="Heading2"/>
+        <w:spacing w:before="120" w:line="276" w:lineRule="auto"/>
+        <w:ind w:left="446" w:hanging="446"/>
+        <w:jc w:val="both"/>
       </w:pPr>
       <w:r>
         <w:t>Nội dung nghiên cứu</w:t>
@@ -4516,8 +5280,9 @@
         <w:pStyle w:val="ListParagraph"/>
         <w:numPr>
           <w:ilvl w:val="0"/>
-          <w:numId w:val="9"/>
+          <w:numId w:val="31"/>
         </w:numPr>
+        <w:spacing w:before="80"/>
       </w:pPr>
       <w:r>
         <w:rPr>
@@ -4531,7 +5296,7 @@
         <w:pStyle w:val="ListParagraph"/>
         <w:numPr>
           <w:ilvl w:val="0"/>
-          <w:numId w:val="9"/>
+          <w:numId w:val="31"/>
         </w:numPr>
         <w:spacing w:before="0"/>
       </w:pPr>
@@ -4547,7 +5312,7 @@
         <w:pStyle w:val="ListParagraph"/>
         <w:numPr>
           <w:ilvl w:val="0"/>
-          <w:numId w:val="9"/>
+          <w:numId w:val="31"/>
         </w:numPr>
         <w:spacing w:before="0"/>
       </w:pPr>
@@ -4563,7 +5328,7 @@
         <w:pStyle w:val="ListParagraph"/>
         <w:numPr>
           <w:ilvl w:val="0"/>
-          <w:numId w:val="9"/>
+          <w:numId w:val="31"/>
         </w:numPr>
         <w:spacing w:before="0"/>
       </w:pPr>
@@ -4583,6 +5348,9 @@
     <w:p>
       <w:pPr>
         <w:pStyle w:val="Heading2"/>
+        <w:spacing w:before="120" w:line="276" w:lineRule="auto"/>
+        <w:ind w:left="446" w:hanging="446"/>
+        <w:jc w:val="both"/>
       </w:pPr>
       <w:r>
         <w:t>Phương pháp nghiên cứu:</w:t>
@@ -4593,8 +5361,9 @@
         <w:pStyle w:val="ListParagraph"/>
         <w:numPr>
           <w:ilvl w:val="0"/>
-          <w:numId w:val="13"/>
+          <w:numId w:val="32"/>
         </w:numPr>
+        <w:spacing w:before="80"/>
         <w:ind w:left="1080"/>
       </w:pPr>
       <w:r>
@@ -4615,8 +5384,9 @@
         <w:pStyle w:val="ListParagraph"/>
         <w:numPr>
           <w:ilvl w:val="0"/>
-          <w:numId w:val="13"/>
+          <w:numId w:val="32"/>
         </w:numPr>
+        <w:spacing w:before="0"/>
         <w:ind w:left="1080"/>
       </w:pPr>
       <w:r>
@@ -4755,11 +5525,7 @@
         <w:t xml:space="preserve"> </w:t>
       </w:r>
       <w:r>
-        <w:t xml:space="preserve">thực tế. Trên cơ sở lý thuyết đánh giá được khả năng hoạt động, xây dựng </w:t>
-      </w:r>
-      <w:r>
-        <w:lastRenderedPageBreak/>
-        <w:t>được phương án thiết kế, các kịch bản hoạt động của thiết bị. Trên cơ sở lý thuyết, thực hiện trên các thiết bị thực tế để đánh giá kết</w:t>
+        <w:t>thực tế. Trên cơ sở lý thuyết đánh giá được khả năng hoạt động, xây dựng được phương án thiết kế, các kịch bản hoạt động của thiết bị. Trên cơ sở lý thuyết, thực hiện trên các thiết bị thực tế để đánh giá kết</w:t>
       </w:r>
       <w:r>
         <w:rPr>
@@ -4774,6 +5540,9 @@
     <w:p>
       <w:pPr>
         <w:pStyle w:val="Heading2"/>
+        <w:spacing w:before="120" w:line="276" w:lineRule="auto"/>
+        <w:ind w:left="446" w:hanging="446"/>
+        <w:jc w:val="both"/>
       </w:pPr>
       <w:r>
         <w:t>Cấu trúc đồ án:</w:t>
@@ -4781,7 +5550,7 @@
     </w:p>
     <w:p>
       <w:pPr>
-        <w:ind w:firstLine="0"/>
+        <w:ind w:left="450" w:firstLine="0"/>
         <w:rPr>
           <w:lang w:val="en-US"/>
         </w:rPr>
@@ -4796,7 +5565,7 @@
     <w:p>
       <w:pPr>
         <w:spacing w:line="240" w:lineRule="auto"/>
-        <w:ind w:left="720"/>
+        <w:ind w:left="720" w:hanging="270"/>
         <w:rPr>
           <w:b/>
           <w:lang w:val="en-US"/>
@@ -4819,7 +5588,7 @@
     </w:p>
     <w:p>
       <w:pPr>
-        <w:ind w:left="1170"/>
+        <w:ind w:left="450" w:firstLine="450"/>
       </w:pPr>
       <w:r>
         <w:t>Chương này trình bày đặt vấn đề dẫn nhập lý do chọn đề tài, mục tiêu,</w:t>
@@ -4828,7 +5597,7 @@
         <w:rPr>
           <w:lang w:val="en-US"/>
         </w:rPr>
-        <w:t xml:space="preserve"> phạm vị,</w:t>
+        <w:t xml:space="preserve"> phạm vi,</w:t>
       </w:r>
       <w:r>
         <w:t xml:space="preserve"> đối tượng nghiên cứu, các giới hạn thông số và bố cục đồ án.</w:t>
@@ -4837,7 +5606,7 @@
     <w:p>
       <w:pPr>
         <w:spacing w:line="240" w:lineRule="auto"/>
-        <w:ind w:left="720"/>
+        <w:ind w:left="720" w:hanging="270"/>
         <w:rPr>
           <w:b/>
           <w:lang w:val="en-US"/>
@@ -4853,7 +5622,7 @@
     </w:p>
     <w:p>
       <w:pPr>
-        <w:ind w:left="1170"/>
+        <w:ind w:left="450" w:firstLine="450"/>
         <w:rPr>
           <w:b/>
           <w:lang w:val="en-US"/>
@@ -4890,7 +5659,7 @@
     <w:p>
       <w:pPr>
         <w:spacing w:line="240" w:lineRule="auto"/>
-        <w:ind w:left="720"/>
+        <w:ind w:left="720" w:hanging="270"/>
         <w:rPr>
           <w:b/>
           <w:lang w:val="en-US"/>
@@ -4901,12 +5670,12 @@
           <w:b/>
           <w:lang w:val="en-US"/>
         </w:rPr>
-        <w:t>Chương 3: GIẢI PHẤP THIẾT KẾ HỆ THỐNG.</w:t>
-      </w:r>
-    </w:p>
-    <w:p>
-      <w:pPr>
-        <w:ind w:left="1170"/>
+        <w:t>Chương 3: CÁC GIẢI PHẤP THIẾT KẾ HỆ THỐNG.</w:t>
+      </w:r>
+    </w:p>
+    <w:p>
+      <w:pPr>
+        <w:ind w:left="450" w:firstLine="450"/>
         <w:rPr>
           <w:lang w:val="en-US"/>
         </w:rPr>
@@ -4920,18 +5689,11 @@
         </w:rPr>
         <w:t xml:space="preserve">   </w:t>
       </w:r>
-      <w:r>
-        <w:rPr>
-          <w:highlight w:val="yellow"/>
-          <w:lang w:val="en-US"/>
-        </w:rPr>
-        <w:t>(gồm thiết kế phần cứng, phần mềm)</w:t>
-      </w:r>
     </w:p>
     <w:p>
       <w:pPr>
         <w:spacing w:line="240" w:lineRule="auto"/>
-        <w:ind w:left="720"/>
+        <w:ind w:left="720" w:hanging="270"/>
         <w:rPr>
           <w:b/>
           <w:lang w:val="en-US"/>
@@ -4947,7 +5709,7 @@
     </w:p>
     <w:p>
       <w:pPr>
-        <w:ind w:left="720"/>
+        <w:ind w:left="720" w:hanging="270"/>
         <w:rPr>
           <w:b/>
         </w:rPr>
@@ -4955,7 +5717,7 @@
     </w:p>
     <w:p>
       <w:pPr>
-        <w:ind w:left="446" w:firstLine="720"/>
+        <w:ind w:left="446" w:firstLine="0"/>
         <w:rPr>
           <w:b/>
           <w:lang w:val="en-US"/>
@@ -4968,14 +5730,21 @@
         </w:rPr>
         <w:t>Chương 5: KẾT QUẢ THỰC HIỆN VÀ ĐÁNH GIÁ</w:t>
       </w:r>
-    </w:p>
-    <w:p>
-      <w:pPr>
-        <w:ind w:left="1170"/>
+      <w:r>
         <w:rPr>
           <w:b/>
           <w:lang w:val="en-US"/>
         </w:rPr>
+        <w:tab/>
+      </w:r>
+    </w:p>
+    <w:p>
+      <w:pPr>
+        <w:ind w:left="450" w:firstLine="450"/>
+        <w:rPr>
+          <w:b/>
+          <w:lang w:val="en-US"/>
+        </w:rPr>
       </w:pPr>
       <w:r>
         <w:t>Đưa ra kết quả đạt được sau một thời gian nghiên cứu, một số hình ảnh của hệ thống, đưa ra những nhận xét, đánh giá toàn bộ hệ thống</w:t>
@@ -4990,58 +5759,72 @@
     <w:p>
       <w:pPr>
         <w:pStyle w:val="Heading1"/>
-        <w:ind w:left="0"/>
       </w:pPr>
       <w:r>
         <w:br/>
       </w:r>
       <w:r>
-        <w:br/>
-      </w:r>
-      <w:r>
-        <w:br/>
-      </w:r>
-      <w:r>
-        <w:br/>
-      </w:r>
-      <w:r>
-        <w:br/>
-      </w:r>
-      <w:r>
-        <w:br/>
-      </w:r>
-      <w:r>
-        <w:br/>
-      </w:r>
-      <w:r>
-        <w:br/>
-      </w:r>
-      <w:r>
-        <w:br/>
-      </w:r>
-      <w:r>
-        <w:br/>
+        <w:br w:type="page"/>
       </w:r>
     </w:p>
     <w:p>
       <w:pPr>
         <w:pStyle w:val="Heading1"/>
-        <w:ind w:left="0"/>
-      </w:pPr>
-      <w:r>
-        <w:br w:type="page"/>
-      </w:r>
-    </w:p>
-    <w:p>
-      <w:pPr>
-        <w:pStyle w:val="Heading1"/>
-        <w:ind w:left="0"/>
-        <w:jc w:val="both"/>
       </w:pPr>
       <w:r>
         <w:lastRenderedPageBreak/>
         <w:t>CHƯƠNG 2: CƠ SỞ LÝ THUYẾT VỀ HỆ THỐNG HỘP ĐEN</w:t>
       </w:r>
+    </w:p>
+    <w:p>
+      <w:pPr>
+        <w:pStyle w:val="Heading1"/>
+        <w:spacing w:before="0"/>
+      </w:pPr>
+    </w:p>
+    <w:p>
+      <w:pPr>
+        <w:pStyle w:val="Heading1"/>
+        <w:spacing w:before="0"/>
+      </w:pPr>
+    </w:p>
+    <w:p>
+      <w:pPr>
+        <w:pStyle w:val="ListParagraph"/>
+        <w:widowControl w:val="0"/>
+        <w:numPr>
+          <w:ilvl w:val="0"/>
+          <w:numId w:val="14"/>
+        </w:numPr>
+        <w:jc w:val="left"/>
+        <w:outlineLvl w:val="1"/>
+        <w:rPr>
+          <w:b/>
+          <w:bCs/>
+          <w:vanish/>
+          <w:szCs w:val="26"/>
+          <w:lang w:val="en-US"/>
+        </w:rPr>
+      </w:pPr>
+    </w:p>
+    <w:p>
+      <w:pPr>
+        <w:pStyle w:val="ListParagraph"/>
+        <w:widowControl w:val="0"/>
+        <w:numPr>
+          <w:ilvl w:val="0"/>
+          <w:numId w:val="14"/>
+        </w:numPr>
+        <w:jc w:val="left"/>
+        <w:outlineLvl w:val="1"/>
+        <w:rPr>
+          <w:b/>
+          <w:bCs/>
+          <w:vanish/>
+          <w:szCs w:val="26"/>
+          <w:lang w:val="en-US"/>
+        </w:rPr>
+      </w:pPr>
     </w:p>
     <w:p>
       <w:pPr>
@@ -5050,7 +5833,8 @@
           <w:ilvl w:val="1"/>
           <w:numId w:val="14"/>
         </w:numPr>
-        <w:ind w:left="450" w:hanging="450"/>
+        <w:spacing w:before="0" w:line="276" w:lineRule="auto"/>
+        <w:ind w:left="396"/>
         <w:jc w:val="left"/>
       </w:pPr>
       <w:r>
@@ -5062,17 +5846,35 @@
         <w:ind w:firstLine="450"/>
       </w:pPr>
       <w:r>
-        <w:t xml:space="preserve">Hệ thống này áp dụng nhiều công nghệ liên quan đến trao đổi dữ liệu, xử lý dữ liệu kết hợp với nhau để tạo ra một hệ thống có thể cung cấp chính xác những gì người dùng cần – truy vết lỗi tốc độ cao cho hệ thống IoT quan trắc lượng mưa. </w:t>
+        <w:t>Hệ thống này áp dụng nhiều công nghệ liên quan đến trao đổi dữ liệu, xử lý dữ liệu kết hợp với nhau để tạo ra một hệ thống có thể cung cấp chính xác những gì người dùng cần – truy vết lỗi tốc độ cao cho hệ thống IoT quan trắc lượng mưa</w:t>
+      </w:r>
+      <w:r>
+        <w:t xml:space="preserve">. </w:t>
       </w:r>
     </w:p>
     <w:p>
       <w:pPr>
         <w:ind w:firstLine="450"/>
-      </w:pPr>
+        <w:jc w:val="center"/>
+        <w:rPr>
+          <w:color w:val="FF0000"/>
+          <w:lang w:val="en-US"/>
+        </w:rPr>
+      </w:pPr>
+      <w:r>
+        <w:rPr>
+          <w:color w:val="FF0000"/>
+          <w:lang w:val="en-US"/>
+        </w:rPr>
+        <w:t>(Nhờ anh Vĩ viết giúp em với ạ)</w:t>
+      </w:r>
     </w:p>
     <w:p>
       <w:pPr>
         <w:pStyle w:val="Heading2"/>
+        <w:spacing w:before="120" w:line="276" w:lineRule="auto"/>
+        <w:ind w:left="446" w:hanging="446"/>
+        <w:jc w:val="both"/>
       </w:pPr>
       <w:r>
         <w:t>Tổng quan về truy vết lỗi:</w:t>
@@ -5081,37 +5883,1871 @@
     <w:p>
       <w:pPr>
         <w:pStyle w:val="Heading3"/>
-      </w:pPr>
-      <w:r>
-        <w:rPr>
-          <w:lang w:val="en-US"/>
-        </w:rPr>
+        <w:spacing w:line="276" w:lineRule="auto"/>
+        <w:ind w:left="630"/>
+      </w:pPr>
+      <w:r>
         <w:t>Lưu trữ bản ghi:</w:t>
       </w:r>
     </w:p>
     <w:p>
       <w:pPr>
+        <w:rPr>
+          <w:b/>
+          <w:i/>
+          <w:lang w:val="en-US"/>
+        </w:rPr>
+      </w:pPr>
+      <w:r>
+        <w:rPr>
+          <w:lang w:val="en-US"/>
+        </w:rPr>
+        <w:t>Lưu trữ dữ liệu là một trong những yêu cầu không thể thiếu đối với thiết bị truy vết lỗi. Các yêu cầu cơ bản đối với thiết bị liêu trữ:</w:t>
+      </w:r>
+    </w:p>
+    <w:p>
+      <w:pPr>
+        <w:pStyle w:val="ListParagraph"/>
+        <w:numPr>
+          <w:ilvl w:val="0"/>
+          <w:numId w:val="28"/>
+        </w:numPr>
+        <w:spacing w:before="0"/>
+        <w:ind w:left="1080"/>
+        <w:rPr>
+          <w:b/>
+          <w:i/>
+          <w:lang w:val="en-US"/>
+        </w:rPr>
+      </w:pPr>
+      <w:r>
+        <w:rPr>
+          <w:lang w:val="en-US"/>
+        </w:rPr>
+        <w:t>Dung lượng lưu trữ</w:t>
+      </w:r>
+    </w:p>
+    <w:p>
+      <w:pPr>
+        <w:pStyle w:val="ListParagraph"/>
+        <w:numPr>
+          <w:ilvl w:val="0"/>
+          <w:numId w:val="28"/>
+        </w:numPr>
+        <w:spacing w:before="0"/>
+        <w:ind w:left="1080"/>
+        <w:rPr>
+          <w:b/>
+          <w:i/>
+          <w:lang w:val="en-US"/>
+        </w:rPr>
+      </w:pPr>
+      <w:r>
+        <w:rPr>
+          <w:lang w:val="en-US"/>
+        </w:rPr>
+        <w:t>Tốc độ truy xuất dữ liệu</w:t>
+      </w:r>
+    </w:p>
+    <w:p>
+      <w:pPr>
+        <w:pStyle w:val="ListParagraph"/>
+        <w:numPr>
+          <w:ilvl w:val="0"/>
+          <w:numId w:val="28"/>
+        </w:numPr>
+        <w:spacing w:before="0"/>
+        <w:ind w:left="1080"/>
+        <w:rPr>
+          <w:b/>
+          <w:i/>
+          <w:lang w:val="en-US"/>
+        </w:rPr>
+      </w:pPr>
+      <w:r>
+        <w:rPr>
+          <w:lang w:val="en-US"/>
+        </w:rPr>
+        <w:t>Khả năng chia sẻ dữ liệu lưu trữ</w:t>
+      </w:r>
+    </w:p>
+    <w:p>
+      <w:pPr>
+        <w:pStyle w:val="ListParagraph"/>
+        <w:numPr>
+          <w:ilvl w:val="0"/>
+          <w:numId w:val="28"/>
+        </w:numPr>
+        <w:spacing w:before="0"/>
+        <w:ind w:left="1080"/>
+        <w:rPr>
+          <w:b/>
+          <w:i/>
+          <w:lang w:val="en-US"/>
+        </w:rPr>
+      </w:pPr>
+      <w:r>
+        <w:rPr>
+          <w:lang w:val="en-US"/>
+        </w:rPr>
+        <w:t>Độ an toàn và tính sẵn sàng của dữ liệu</w:t>
+      </w:r>
+    </w:p>
+    <w:p>
+      <w:pPr>
+        <w:pStyle w:val="ListParagraph"/>
+        <w:numPr>
+          <w:ilvl w:val="0"/>
+          <w:numId w:val="28"/>
+        </w:numPr>
+        <w:spacing w:before="0"/>
+        <w:ind w:left="1080"/>
+        <w:rPr>
+          <w:b/>
+          <w:i/>
+          <w:lang w:val="en-US"/>
+        </w:rPr>
+      </w:pPr>
+      <w:r>
+        <w:rPr>
+          <w:lang w:val="en-US"/>
+        </w:rPr>
+        <w:t>Tính di động, đáp ứng được nhiều chuẩn giao tiếp</w:t>
+      </w:r>
+    </w:p>
+    <w:p>
+      <w:pPr>
+        <w:rPr>
+          <w:lang w:val="en-US"/>
+        </w:rPr>
+      </w:pPr>
+      <w:r>
+        <w:rPr>
+          <w:lang w:val="en-US"/>
+        </w:rPr>
+        <w:t>Với những yêu cầu cơ bản trê</w:t>
+      </w:r>
+      <w:r>
+        <w:rPr>
+          <w:i/>
+          <w:lang w:val="en-US"/>
+        </w:rPr>
+        <w:t>n</w:t>
+      </w:r>
+      <w:r>
+        <w:rPr>
+          <w:lang w:val="en-US"/>
+        </w:rPr>
+        <w:t>, các giải pháp lưu trữ dữ liệu (bản ghi) đã được nhóm chúng em đưa ra. Để tinh gọn thiết bị, dễ dàng di chuyển, đảm bảo an toàn,</w:t>
+      </w:r>
+      <w:r>
+        <w:rPr>
+          <w:lang w:val="en-US"/>
+        </w:rPr>
+        <w:t xml:space="preserve"> </w:t>
+      </w:r>
+      <w:r>
+        <w:rPr>
+          <w:lang w:val="en-US"/>
+        </w:rPr>
+        <w:t xml:space="preserve">tính sẵn sàng của dữ liệu, khả năng khôi phục lại dữ liệu trong trường hợp sự cố xảy ra, trong nhiều tình huống thì dữ liệu được sử dụng trên các máy tính khác nhau thì thẻ nhớ SD card là lựa chọn tối ưu nhất mà nhóm chúng em lựa chọn. </w:t>
+      </w:r>
+    </w:p>
+    <w:p>
+      <w:pPr>
+        <w:pStyle w:val="Heading2"/>
+        <w:spacing w:before="120" w:line="276" w:lineRule="auto"/>
+        <w:ind w:left="446" w:hanging="446"/>
+        <w:jc w:val="both"/>
+      </w:pPr>
+      <w:r>
+        <w:t>Các thiết bị sử dụng tr</w:t>
+      </w:r>
+      <w:r>
+        <w:t>o</w:t>
+      </w:r>
+      <w:r>
+        <w:t>ng hệ thống:</w:t>
+      </w:r>
+    </w:p>
+    <w:p>
+      <w:pPr>
         <w:pStyle w:val="Heading3"/>
-      </w:pPr>
+        <w:spacing w:line="276" w:lineRule="auto"/>
+        <w:ind w:left="630"/>
+      </w:pPr>
+      <w:r>
+        <w:t>Bộ xử lý trung tâm:</w:t>
+      </w:r>
+    </w:p>
+    <w:p>
+      <w:r>
+        <w:rPr>
+          <w:lang w:val="en-US"/>
+        </w:rPr>
+        <w:t>Kit STMF407 Discovery</w:t>
+      </w:r>
+      <w:r>
+        <w:t xml:space="preserve"> được sử dụng là </w:t>
+      </w:r>
+      <w:r>
+        <w:rPr>
+          <w:lang w:val="en-US"/>
+        </w:rPr>
+        <w:t xml:space="preserve">một bộ xử lý thế hệ mới đưa ra một kiến trúc chuẩn cho nhu cầu đa dạng về công nghệ. Kit được trang bị chip 32-bit ARM Cortex - M4 </w:t>
+      </w:r>
+      <w:r>
+        <w:t>STM32</w:t>
+      </w:r>
+      <w:r>
+        <w:rPr>
+          <w:lang w:val="en-US"/>
+        </w:rPr>
+        <w:t>F407VGT6</w:t>
+      </w:r>
+      <w:r>
+        <w:t xml:space="preserve"> thuộc hãng STMicroelectronics là một lõi </w:t>
+      </w:r>
+      <w:r>
+        <w:rPr>
+          <w:lang w:val="en-US"/>
+        </w:rPr>
+        <w:t xml:space="preserve">xử lí hoàn thiện và </w:t>
+      </w:r>
+      <w:r>
+        <w:t>tiêu thụ năng lượng thấp</w:t>
+      </w:r>
+      <w:r>
+        <w:rPr>
+          <w:lang w:val="en-US"/>
+        </w:rPr>
+        <w:t>,</w:t>
+      </w:r>
+      <w:r>
+        <w:t xml:space="preserve"> nhưng vẫn đảm bảo về mặt hiệu suất, bảo mật và chi</w:t>
+      </w:r>
+      <w:r>
+        <w:rPr>
+          <w:spacing w:val="-4"/>
+        </w:rPr>
+        <w:t xml:space="preserve"> </w:t>
+      </w:r>
+      <w:r>
+        <w:t>phí.</w:t>
+      </w:r>
+    </w:p>
+    <w:p>
+      <w:pPr>
+        <w:ind w:firstLine="0"/>
+        <w:jc w:val="center"/>
+      </w:pPr>
+      <w:r>
+        <w:rPr>
+          <w:noProof/>
+          <w:position w:val="2"/>
+          <w:sz w:val="20"/>
+          <w:lang w:val="en-US"/>
+        </w:rPr>
+        <w:lastRenderedPageBreak/>
+        <w:drawing>
+          <wp:inline distT="0" distB="0" distL="0" distR="0" wp14:anchorId="00653BA3" wp14:editId="46AD923D">
+            <wp:extent cx="2697480" cy="2697480"/>
+            <wp:effectExtent l="0" t="0" r="0" b="0"/>
+            <wp:docPr id="11" name="image7.png"/>
+            <wp:cNvGraphicFramePr>
+              <a:graphicFrameLocks xmlns:a="http://schemas.openxmlformats.org/drawingml/2006/main" noChangeAspect="1"/>
+            </wp:cNvGraphicFramePr>
+            <a:graphic xmlns:a="http://schemas.openxmlformats.org/drawingml/2006/main">
+              <a:graphicData uri="http://schemas.openxmlformats.org/drawingml/2006/picture">
+                <pic:pic xmlns:pic="http://schemas.openxmlformats.org/drawingml/2006/picture">
+                  <pic:nvPicPr>
+                    <pic:cNvPr id="12" name="image7.png"/>
+                    <pic:cNvPicPr/>
+                  </pic:nvPicPr>
+                  <pic:blipFill>
+                    <a:blip r:embed="rId13" cstate="print"/>
+                    <a:stretch>
+                      <a:fillRect/>
+                    </a:stretch>
+                  </pic:blipFill>
+                  <pic:spPr>
+                    <a:xfrm>
+                      <a:off x="0" y="0"/>
+                      <a:ext cx="2697480" cy="2697480"/>
+                    </a:xfrm>
+                    <a:prstGeom prst="rect">
+                      <a:avLst/>
+                    </a:prstGeom>
+                  </pic:spPr>
+                </pic:pic>
+              </a:graphicData>
+            </a:graphic>
+          </wp:inline>
+        </w:drawing>
+      </w:r>
+    </w:p>
+    <w:p>
+      <w:pPr>
+        <w:pStyle w:val="Heading4"/>
+      </w:pPr>
+      <w:r>
+        <w:t>Hình  Các thành phần của lõi ARM Cortex – M4</w:t>
+      </w:r>
+    </w:p>
+    <w:p>
+      <w:r>
+        <w:t>Bộ xử lý lõi ARM Cortex</w:t>
+      </w:r>
+      <w:r>
+        <w:rPr>
+          <w:lang w:val="en-US"/>
+        </w:rPr>
+        <w:t xml:space="preserve"> </w:t>
+      </w:r>
+      <w:r>
+        <w:t>- M4 là lõi đầu tiên của dòng Cortex – M có tính năng</w:t>
+      </w:r>
+      <w:r>
+        <w:rPr>
+          <w:spacing w:val="-45"/>
+        </w:rPr>
+        <w:t xml:space="preserve"> </w:t>
+      </w:r>
+      <w:r>
+        <w:t>xử lý tín hiệu số chuyên dụng (DSP) và khối dấu chấm động (FPU). Điều này giải quyết các ứng dụng điều khiển tín hiệu kỹ thuật số yêu cầu khả năng điều khiển và xử lý tín hiệu</w:t>
+      </w:r>
+      <w:r>
+        <w:rPr>
+          <w:spacing w:val="-7"/>
+        </w:rPr>
+        <w:t xml:space="preserve"> </w:t>
+      </w:r>
+      <w:r>
+        <w:t>hiệu</w:t>
+      </w:r>
+      <w:r>
+        <w:rPr>
+          <w:spacing w:val="-6"/>
+        </w:rPr>
+        <w:t xml:space="preserve"> </w:t>
+      </w:r>
+      <w:r>
+        <w:t>quả,</w:t>
+      </w:r>
+      <w:r>
+        <w:rPr>
+          <w:spacing w:val="-6"/>
+        </w:rPr>
+        <w:t xml:space="preserve"> </w:t>
+      </w:r>
+      <w:r>
+        <w:t>dễ</w:t>
+      </w:r>
+      <w:r>
+        <w:rPr>
+          <w:spacing w:val="-7"/>
+        </w:rPr>
+        <w:t xml:space="preserve"> </w:t>
+      </w:r>
+      <w:r>
+        <w:t>sử</w:t>
+      </w:r>
+      <w:r>
+        <w:rPr>
+          <w:spacing w:val="-6"/>
+        </w:rPr>
+        <w:t xml:space="preserve"> </w:t>
+      </w:r>
+      <w:r>
+        <w:t>dụng</w:t>
+      </w:r>
+      <w:r>
+        <w:rPr>
+          <w:spacing w:val="-7"/>
+        </w:rPr>
+        <w:t xml:space="preserve"> </w:t>
+      </w:r>
+      <w:r>
+        <w:t>như</w:t>
+      </w:r>
+      <w:r>
+        <w:rPr>
+          <w:spacing w:val="-7"/>
+        </w:rPr>
+        <w:t xml:space="preserve"> </w:t>
+      </w:r>
+      <w:r>
+        <w:t>các</w:t>
+      </w:r>
+      <w:r>
+        <w:rPr>
+          <w:spacing w:val="-6"/>
+        </w:rPr>
+        <w:t xml:space="preserve"> </w:t>
+      </w:r>
+      <w:r>
+        <w:t>ứng</w:t>
+      </w:r>
+      <w:r>
+        <w:rPr>
+          <w:spacing w:val="-7"/>
+        </w:rPr>
+        <w:t xml:space="preserve"> </w:t>
+      </w:r>
+      <w:r>
+        <w:t>dụng</w:t>
+      </w:r>
+      <w:r>
+        <w:rPr>
+          <w:spacing w:val="-7"/>
+        </w:rPr>
+        <w:t xml:space="preserve"> </w:t>
+      </w:r>
+      <w:r>
+        <w:t>IoT,</w:t>
+      </w:r>
+      <w:r>
+        <w:rPr>
+          <w:spacing w:val="-7"/>
+        </w:rPr>
+        <w:t xml:space="preserve"> </w:t>
+      </w:r>
+      <w:r>
+        <w:t>điều</w:t>
+      </w:r>
+      <w:r>
+        <w:rPr>
+          <w:spacing w:val="-6"/>
+        </w:rPr>
+        <w:t xml:space="preserve"> </w:t>
+      </w:r>
+      <w:r>
+        <w:t>khiển</w:t>
+      </w:r>
+      <w:r>
+        <w:rPr>
+          <w:spacing w:val="-6"/>
+        </w:rPr>
+        <w:t xml:space="preserve"> </w:t>
+      </w:r>
+      <w:r>
+        <w:t>động</w:t>
+      </w:r>
+      <w:r>
+        <w:rPr>
+          <w:spacing w:val="-8"/>
+        </w:rPr>
+        <w:t xml:space="preserve"> </w:t>
+      </w:r>
+      <w:r>
+        <w:t>cơ,</w:t>
+      </w:r>
+      <w:r>
+        <w:rPr>
+          <w:spacing w:val="-4"/>
+        </w:rPr>
+        <w:t xml:space="preserve"> </w:t>
+      </w:r>
+      <w:r>
+        <w:t>quản</w:t>
+      </w:r>
+      <w:r>
+        <w:rPr>
+          <w:spacing w:val="-6"/>
+        </w:rPr>
+        <w:t xml:space="preserve"> </w:t>
+      </w:r>
+      <w:r>
+        <w:t>lý</w:t>
+      </w:r>
+      <w:r>
+        <w:rPr>
+          <w:spacing w:val="-7"/>
+        </w:rPr>
+        <w:t xml:space="preserve"> </w:t>
+      </w:r>
+      <w:r>
+        <w:t>nguồn,</w:t>
+      </w:r>
+      <w:r>
+        <w:rPr>
+          <w:spacing w:val="-8"/>
+        </w:rPr>
+        <w:t xml:space="preserve"> </w:t>
+      </w:r>
+      <w:r>
+        <w:t>xử lý âm thanh, tự động hoá hay các ứng dụng chăm sóc sức</w:t>
+      </w:r>
+      <w:r>
+        <w:rPr>
+          <w:spacing w:val="-12"/>
+        </w:rPr>
+        <w:t xml:space="preserve"> </w:t>
+      </w:r>
+      <w:r>
+        <w:t>khoẻ.</w:t>
+      </w:r>
+    </w:p>
+    <w:p>
+      <w:pPr>
+        <w:ind w:firstLine="0"/>
+        <w:jc w:val="center"/>
+        <w:rPr>
+          <w:i/>
+        </w:rPr>
+      </w:pPr>
+      <w:r>
+        <w:rPr>
+          <w:i/>
+          <w:noProof/>
+          <w:lang w:val="en-US"/>
+        </w:rPr>
+        <w:drawing>
+          <wp:inline distT="0" distB="0" distL="0" distR="0" wp14:anchorId="0BD00695" wp14:editId="46992A84">
+            <wp:extent cx="3107056" cy="2016215"/>
+            <wp:effectExtent l="0" t="0" r="0" b="0"/>
+            <wp:docPr id="1" name="Picture 1"/>
+            <wp:cNvGraphicFramePr>
+              <a:graphicFrameLocks xmlns:a="http://schemas.openxmlformats.org/drawingml/2006/main" noChangeAspect="1"/>
+            </wp:cNvGraphicFramePr>
+            <a:graphic xmlns:a="http://schemas.openxmlformats.org/drawingml/2006/main">
+              <a:graphicData uri="http://schemas.openxmlformats.org/drawingml/2006/picture">
+                <pic:pic xmlns:pic="http://schemas.openxmlformats.org/drawingml/2006/picture">
+                  <pic:nvPicPr>
+                    <pic:cNvPr id="1" name=""/>
+                    <pic:cNvPicPr/>
+                  </pic:nvPicPr>
+                  <pic:blipFill>
+                    <a:blip r:embed="rId14"/>
+                    <a:stretch>
+                      <a:fillRect/>
+                    </a:stretch>
+                  </pic:blipFill>
+                  <pic:spPr>
+                    <a:xfrm>
+                      <a:off x="0" y="0"/>
+                      <a:ext cx="3123000" cy="2026561"/>
+                    </a:xfrm>
+                    <a:prstGeom prst="rect">
+                      <a:avLst/>
+                    </a:prstGeom>
+                  </pic:spPr>
+                </pic:pic>
+              </a:graphicData>
+            </a:graphic>
+          </wp:inline>
+        </w:drawing>
+      </w:r>
+    </w:p>
+    <w:p>
+      <w:pPr>
+        <w:pStyle w:val="Heading4"/>
+      </w:pPr>
+      <w:r>
+        <w:t>Hình  Kit STM32F407 Discovery</w:t>
+      </w:r>
+    </w:p>
+    <w:p>
+      <w:pPr>
+        <w:rPr>
+          <w:lang w:val="en-US"/>
+        </w:rPr>
+      </w:pPr>
+      <w:r>
+        <w:rPr>
+          <w:lang w:val="en-US"/>
+        </w:rPr>
+        <w:t>Thông số kĩ thuật:</w:t>
+      </w:r>
+    </w:p>
+    <w:p>
+      <w:pPr>
+        <w:pStyle w:val="ListParagraph"/>
+        <w:numPr>
+          <w:ilvl w:val="3"/>
+          <w:numId w:val="16"/>
+        </w:numPr>
+        <w:spacing w:before="0"/>
+        <w:ind w:left="1080"/>
+        <w:rPr>
+          <w:lang w:val="en-US"/>
+        </w:rPr>
+      </w:pPr>
+      <w:r>
+        <w:rPr>
+          <w:shd w:val="clear" w:color="auto" w:fill="FFFFFF"/>
+          <w:lang w:val="en-US"/>
+        </w:rPr>
+        <w:t xml:space="preserve">Chip: </w:t>
+      </w:r>
+      <w:r>
+        <w:rPr>
+          <w:shd w:val="clear" w:color="auto" w:fill="FFFFFF"/>
+        </w:rPr>
+        <w:t>STM32F407VGT6</w:t>
+      </w:r>
+      <w:r>
+        <w:rPr>
+          <w:shd w:val="clear" w:color="auto" w:fill="FFFFFF"/>
+          <w:lang w:val="en-US"/>
+        </w:rPr>
+        <w:t xml:space="preserve"> </w:t>
+      </w:r>
+    </w:p>
+    <w:p>
+      <w:pPr>
+        <w:pStyle w:val="ListParagraph"/>
+        <w:numPr>
+          <w:ilvl w:val="3"/>
+          <w:numId w:val="16"/>
+        </w:numPr>
+        <w:spacing w:before="0"/>
+        <w:ind w:left="1080"/>
+        <w:rPr>
+          <w:lang w:val="en-US"/>
+        </w:rPr>
+      </w:pPr>
+      <w:r>
+        <w:rPr>
+          <w:lang w:val="en-US"/>
+        </w:rPr>
+        <w:t xml:space="preserve">On-board ST-LINK/V2 trên </w:t>
+      </w:r>
+      <w:r>
+        <w:rPr>
+          <w:lang w:val="en-US"/>
+        </w:rPr>
+        <w:t>Kit</w:t>
+      </w:r>
+      <w:r>
+        <w:rPr>
+          <w:lang w:val="en-US"/>
+        </w:rPr>
+        <w:t xml:space="preserve"> giúp nạp chương trình, gỡ lỗi.</w:t>
+      </w:r>
+    </w:p>
+    <w:p>
+      <w:pPr>
+        <w:pStyle w:val="ListParagraph"/>
+        <w:numPr>
+          <w:ilvl w:val="3"/>
+          <w:numId w:val="16"/>
+        </w:numPr>
+        <w:spacing w:before="0"/>
+        <w:ind w:left="1080"/>
+        <w:rPr>
+          <w:lang w:val="en-US"/>
+        </w:rPr>
+      </w:pPr>
+      <w:r>
+        <w:rPr>
+          <w:lang w:val="en-US"/>
+        </w:rPr>
+        <w:t>Điện áp vào: thông qua cổng USB hoặc từ một nguồn cung cấp điện áp 5V bên ngoài</w:t>
+      </w:r>
+    </w:p>
+    <w:p>
+      <w:pPr>
+        <w:pStyle w:val="ListParagraph"/>
+        <w:numPr>
+          <w:ilvl w:val="0"/>
+          <w:numId w:val="16"/>
+        </w:numPr>
+        <w:spacing w:before="0"/>
+        <w:ind w:left="1080"/>
+        <w:rPr>
+          <w:szCs w:val="26"/>
+          <w:lang w:val="en-US"/>
+        </w:rPr>
+      </w:pPr>
+      <w:r>
+        <w:rPr>
+          <w:szCs w:val="26"/>
+          <w:lang w:val="en-US"/>
+        </w:rPr>
+        <w:t>Điện áp cung cấp cho thiết bị bên ngoài: 3,3V và 5V</w:t>
+      </w:r>
+    </w:p>
+    <w:p>
+      <w:pPr>
+        <w:numPr>
+          <w:ilvl w:val="0"/>
+          <w:numId w:val="16"/>
+        </w:numPr>
+        <w:shd w:val="clear" w:color="auto" w:fill="FFFFFF"/>
+        <w:autoSpaceDE/>
+        <w:autoSpaceDN/>
+        <w:spacing w:before="0"/>
+        <w:ind w:left="1080"/>
+        <w:jc w:val="left"/>
+        <w:rPr>
+          <w:color w:val="222222"/>
+          <w:szCs w:val="26"/>
+          <w:lang w:val="en-US"/>
+        </w:rPr>
+      </w:pPr>
+      <w:r>
+        <w:rPr>
+          <w:lang w:val="en-US"/>
+        </w:rPr>
+        <w:t>Cảm biến chuyển động LIS302DL, ST MEMS 3 trục gia tốc</w:t>
+      </w:r>
+      <w:r>
+        <w:rPr>
+          <w:color w:val="222222"/>
+          <w:szCs w:val="26"/>
+          <w:lang w:val="en-US"/>
+        </w:rPr>
+        <w:t>.</w:t>
+      </w:r>
+    </w:p>
+    <w:p>
+      <w:pPr>
+        <w:pStyle w:val="ListParagraph"/>
+        <w:numPr>
+          <w:ilvl w:val="0"/>
+          <w:numId w:val="16"/>
+        </w:numPr>
+        <w:spacing w:before="0"/>
+        <w:ind w:left="1080"/>
+        <w:rPr>
+          <w:lang w:val="en-US"/>
+        </w:rPr>
+      </w:pPr>
+      <w:r>
+        <w:rPr>
+          <w:lang w:val="en-US"/>
+        </w:rPr>
+        <w:t>Cảm biến âm thanh MP45DT02 ST-MEMS, mic cảm biến âm thanh vô hướng kỹ thuật số.</w:t>
+      </w:r>
+    </w:p>
+    <w:p>
+      <w:pPr>
+        <w:pStyle w:val="ListParagraph"/>
+        <w:numPr>
+          <w:ilvl w:val="0"/>
+          <w:numId w:val="16"/>
+        </w:numPr>
+        <w:spacing w:before="0"/>
+        <w:ind w:left="1080"/>
+        <w:rPr>
+          <w:szCs w:val="26"/>
+          <w:lang w:val="en-US"/>
+        </w:rPr>
+      </w:pPr>
+      <w:r>
+        <w:rPr>
+          <w:szCs w:val="26"/>
+          <w:lang w:val="en-US"/>
+        </w:rPr>
+        <w:lastRenderedPageBreak/>
+        <w:t>Bộ chuyển đổi DAC âm thanh CS43L22</w:t>
+      </w:r>
+    </w:p>
+    <w:p>
+      <w:pPr>
+        <w:pStyle w:val="ListParagraph"/>
+        <w:numPr>
+          <w:ilvl w:val="0"/>
+          <w:numId w:val="16"/>
+        </w:numPr>
+        <w:spacing w:before="0"/>
+        <w:ind w:left="1080"/>
+        <w:rPr>
+          <w:szCs w:val="26"/>
+          <w:lang w:val="en-US"/>
+        </w:rPr>
+      </w:pPr>
+      <w:r>
+        <w:rPr>
+          <w:szCs w:val="26"/>
+          <w:lang w:val="en-US"/>
+        </w:rPr>
+        <w:t>Tám đèn LED:</w:t>
+      </w:r>
+    </w:p>
+    <w:p>
+      <w:pPr>
+        <w:pStyle w:val="ListParagraph"/>
+        <w:numPr>
+          <w:ilvl w:val="0"/>
+          <w:numId w:val="17"/>
+        </w:numPr>
+        <w:spacing w:before="0"/>
+        <w:ind w:left="1440"/>
+        <w:rPr>
+          <w:szCs w:val="26"/>
+          <w:lang w:val="en-US"/>
+        </w:rPr>
+      </w:pPr>
+      <w:r>
+        <w:rPr>
+          <w:szCs w:val="26"/>
+          <w:lang w:val="en-US"/>
+        </w:rPr>
+        <w:t>LD1 (đỏ/ xanh lá) để giao tiếp USB.</w:t>
+      </w:r>
+    </w:p>
+    <w:p>
+      <w:pPr>
+        <w:pStyle w:val="ListParagraph"/>
+        <w:numPr>
+          <w:ilvl w:val="0"/>
+          <w:numId w:val="17"/>
+        </w:numPr>
+        <w:spacing w:before="0"/>
+        <w:ind w:left="1440"/>
+        <w:rPr>
+          <w:szCs w:val="26"/>
+          <w:lang w:val="en-US"/>
+        </w:rPr>
+      </w:pPr>
+      <w:r>
+        <w:rPr>
+          <w:szCs w:val="26"/>
+          <w:lang w:val="en-US"/>
+        </w:rPr>
+        <w:t>LD2 (đỏ) báo hiệu nguồn 3,3V on.</w:t>
+      </w:r>
+    </w:p>
+    <w:p>
+      <w:pPr>
+        <w:pStyle w:val="ListParagraph"/>
+        <w:numPr>
+          <w:ilvl w:val="0"/>
+          <w:numId w:val="17"/>
+        </w:numPr>
+        <w:spacing w:before="0"/>
+        <w:ind w:left="1440"/>
+        <w:rPr>
+          <w:szCs w:val="26"/>
+          <w:lang w:val="en-US"/>
+        </w:rPr>
+      </w:pPr>
+      <w:r>
+        <w:rPr>
+          <w:szCs w:val="26"/>
+          <w:lang w:val="en-US"/>
+        </w:rPr>
+        <w:t>Bốn đèn LED: LD3 (cam), LD4 (xanh lá), LD5 (đỏ), LD6 (xanh dương).</w:t>
+      </w:r>
+    </w:p>
+    <w:p>
+      <w:pPr>
+        <w:pStyle w:val="ListParagraph"/>
+        <w:numPr>
+          <w:ilvl w:val="0"/>
+          <w:numId w:val="17"/>
+        </w:numPr>
+        <w:spacing w:before="0"/>
+        <w:ind w:left="1440"/>
+        <w:rPr>
+          <w:szCs w:val="26"/>
+          <w:lang w:val="en-US"/>
+        </w:rPr>
+      </w:pPr>
+      <w:r>
+        <w:rPr>
+          <w:szCs w:val="26"/>
+          <w:lang w:val="en-US"/>
+        </w:rPr>
+        <w:t>Hai USB OTG LED, LD7 (xanh lá) VBUS và LD8 (đỏ).</w:t>
+      </w:r>
+    </w:p>
+    <w:p>
+      <w:pPr>
+        <w:pStyle w:val="ListParagraph"/>
+        <w:numPr>
+          <w:ilvl w:val="0"/>
+          <w:numId w:val="18"/>
+        </w:numPr>
+        <w:spacing w:before="0"/>
+        <w:ind w:left="1080"/>
+        <w:jc w:val="left"/>
+        <w:rPr>
+          <w:szCs w:val="26"/>
+          <w:lang w:val="en-US"/>
+        </w:rPr>
+      </w:pPr>
+      <w:r>
+        <w:rPr>
+          <w:szCs w:val="26"/>
+          <w:lang w:val="en-US"/>
+        </w:rPr>
+        <w:t>Hai nút bấm (nút bấm User màu xanh, nút bấm Reset màu đen).</w:t>
+      </w:r>
+    </w:p>
+    <w:p>
+      <w:pPr>
+        <w:pStyle w:val="ListParagraph"/>
+        <w:numPr>
+          <w:ilvl w:val="0"/>
+          <w:numId w:val="18"/>
+        </w:numPr>
+        <w:spacing w:before="0"/>
+        <w:ind w:left="1080"/>
+        <w:jc w:val="left"/>
+        <w:rPr>
+          <w:szCs w:val="26"/>
+          <w:lang w:val="en-US"/>
+        </w:rPr>
+      </w:pPr>
+      <w:r>
+        <w:rPr>
+          <w:szCs w:val="26"/>
+          <w:lang w:val="en-US"/>
+        </w:rPr>
+        <w:t>OTG FS USB với cổng nối micro-AB.</w:t>
+      </w:r>
+    </w:p>
+    <w:p>
+      <w:r>
+        <w:t>Vi điều khiển STM32</w:t>
+      </w:r>
+      <w:r>
+        <w:rPr>
+          <w:lang w:val="en-US"/>
+        </w:rPr>
+        <w:t>F407VGT6</w:t>
+      </w:r>
+      <w:r>
+        <w:t xml:space="preserve"> với nhiều ưu điểm như tiết kiệm năng lượng, hỗ trợ nhiều ngoại vi, có công cụ lập trình hỗ trợ liên tục được cập nhật. </w:t>
+      </w:r>
+    </w:p>
+    <w:p>
+      <w:pPr>
+        <w:pStyle w:val="ListParagraph"/>
+        <w:ind w:left="0" w:firstLine="0"/>
+        <w:jc w:val="center"/>
+        <w:rPr>
+          <w:b/>
+          <w:szCs w:val="26"/>
+          <w:lang w:val="en-US"/>
+        </w:rPr>
+      </w:pPr>
+      <w:r>
+        <w:rPr>
+          <w:b/>
+          <w:noProof/>
+          <w:szCs w:val="26"/>
+          <w:lang w:val="en-US"/>
+        </w:rPr>
+        <w:drawing>
+          <wp:inline distT="0" distB="0" distL="0" distR="0" wp14:anchorId="0A2F36F3" wp14:editId="3CB63A40">
+            <wp:extent cx="2238375" cy="1887425"/>
+            <wp:effectExtent l="0" t="0" r="0" b="0"/>
+            <wp:docPr id="4" name="Picture 4"/>
+            <wp:cNvGraphicFramePr>
+              <a:graphicFrameLocks xmlns:a="http://schemas.openxmlformats.org/drawingml/2006/main" noChangeAspect="1"/>
+            </wp:cNvGraphicFramePr>
+            <a:graphic xmlns:a="http://schemas.openxmlformats.org/drawingml/2006/main">
+              <a:graphicData uri="http://schemas.openxmlformats.org/drawingml/2006/picture">
+                <pic:pic xmlns:pic="http://schemas.openxmlformats.org/drawingml/2006/picture">
+                  <pic:nvPicPr>
+                    <pic:cNvPr id="1" name=""/>
+                    <pic:cNvPicPr/>
+                  </pic:nvPicPr>
+                  <pic:blipFill>
+                    <a:blip r:embed="rId15"/>
+                    <a:stretch>
+                      <a:fillRect/>
+                    </a:stretch>
+                  </pic:blipFill>
+                  <pic:spPr>
+                    <a:xfrm>
+                      <a:off x="0" y="0"/>
+                      <a:ext cx="2246246" cy="1894062"/>
+                    </a:xfrm>
+                    <a:prstGeom prst="rect">
+                      <a:avLst/>
+                    </a:prstGeom>
+                  </pic:spPr>
+                </pic:pic>
+              </a:graphicData>
+            </a:graphic>
+          </wp:inline>
+        </w:drawing>
+      </w:r>
+    </w:p>
+    <w:p>
+      <w:pPr>
+        <w:pStyle w:val="Heading4"/>
+        <w:rPr>
+          <w:lang w:val="en-US"/>
+        </w:rPr>
+      </w:pPr>
+      <w:r>
+        <w:rPr>
+          <w:lang w:val="en-US"/>
+        </w:rPr>
+        <w:t>Hình Chip STM32F407VGT6.</w:t>
+      </w:r>
+    </w:p>
+    <w:p>
+      <w:pPr>
+        <w:rPr>
+          <w:lang w:val="en-US"/>
+        </w:rPr>
+      </w:pPr>
+      <w:r>
+        <w:rPr>
+          <w:lang w:val="en-US"/>
+        </w:rPr>
+        <w:t>Thông số kĩ thuật:</w:t>
+      </w:r>
+    </w:p>
+    <w:p>
+      <w:pPr>
+        <w:pStyle w:val="ListParagraph"/>
+        <w:numPr>
+          <w:ilvl w:val="0"/>
+          <w:numId w:val="19"/>
+        </w:numPr>
+        <w:spacing w:before="0"/>
+        <w:ind w:left="1080"/>
+        <w:rPr>
+          <w:lang w:val="en-US"/>
+        </w:rPr>
+      </w:pPr>
+      <w:r>
+        <w:rPr>
+          <w:lang w:val="en-US"/>
+        </w:rPr>
+        <w:t>Lõi ARM Cortex-M4 32bit, với tần số lên đến 168MHz</w:t>
+      </w:r>
+      <w:r>
+        <w:rPr>
+          <w:lang w:val="en-US"/>
+        </w:rPr>
+        <w:t>.</w:t>
+      </w:r>
+    </w:p>
+    <w:p>
+      <w:pPr>
+        <w:pStyle w:val="ListParagraph"/>
+        <w:numPr>
+          <w:ilvl w:val="0"/>
+          <w:numId w:val="19"/>
+        </w:numPr>
+        <w:spacing w:before="0"/>
+        <w:ind w:left="1080"/>
+        <w:rPr>
+          <w:b/>
+          <w:szCs w:val="26"/>
+          <w:lang w:val="en-US"/>
+        </w:rPr>
+      </w:pPr>
+      <w:r>
+        <w:rPr>
+          <w:lang w:val="en-US"/>
+        </w:rPr>
+        <w:t>Bộ nhớ: 1Mbytes Flash, 192Kbytes SRAM, 512 bytes OTP, 4 Kbytes thanh ghi backup</w:t>
+      </w:r>
+      <w:r>
+        <w:rPr>
+          <w:lang w:val="en-US"/>
+        </w:rPr>
+        <w:t>.</w:t>
+      </w:r>
+    </w:p>
+    <w:p>
+      <w:pPr>
+        <w:pStyle w:val="ListParagraph"/>
+        <w:numPr>
+          <w:ilvl w:val="0"/>
+          <w:numId w:val="19"/>
+        </w:numPr>
+        <w:spacing w:before="0"/>
+        <w:ind w:left="1080"/>
+        <w:rPr>
+          <w:b/>
+          <w:szCs w:val="26"/>
+          <w:lang w:val="en-US"/>
+        </w:rPr>
+      </w:pPr>
+      <w:r>
+        <w:rPr>
+          <w:lang w:val="en-US"/>
+        </w:rPr>
+        <w:t>Clock, reset và quản lý nguồn:</w:t>
+      </w:r>
+    </w:p>
+    <w:p>
+      <w:pPr>
+        <w:pStyle w:val="ListParagraph"/>
+        <w:numPr>
+          <w:ilvl w:val="0"/>
+          <w:numId w:val="20"/>
+        </w:numPr>
+        <w:spacing w:before="0"/>
+        <w:ind w:left="1440"/>
+        <w:rPr>
+          <w:b/>
+          <w:szCs w:val="26"/>
+          <w:lang w:val="en-US"/>
+        </w:rPr>
+      </w:pPr>
+      <w:r>
+        <w:rPr>
+          <w:lang w:val="en-US"/>
+        </w:rPr>
+        <w:t>Điện áp hoạt động 1.8V -&gt; 3.6V</w:t>
+      </w:r>
+    </w:p>
+    <w:p>
+      <w:pPr>
+        <w:pStyle w:val="ListParagraph"/>
+        <w:numPr>
+          <w:ilvl w:val="0"/>
+          <w:numId w:val="20"/>
+        </w:numPr>
+        <w:spacing w:before="0"/>
+        <w:ind w:left="1440"/>
+        <w:rPr>
+          <w:b/>
+          <w:szCs w:val="26"/>
+          <w:lang w:val="en-US"/>
+        </w:rPr>
+      </w:pPr>
+      <w:r>
+        <w:t>Power on reset (POR), Power down reset (PDR) và programmable voltage</w:t>
+      </w:r>
+      <w:r>
+        <w:rPr>
+          <w:rFonts w:ascii="TimesNewRomanPSMT" w:hAnsi="TimesNewRomanPSMT"/>
+          <w:color w:val="000000"/>
+          <w:szCs w:val="26"/>
+        </w:rPr>
+        <w:t xml:space="preserve"> </w:t>
+      </w:r>
+      <w:r>
+        <w:t>detector (PVD).</w:t>
+      </w:r>
+    </w:p>
+    <w:p>
+      <w:pPr>
+        <w:pStyle w:val="ListParagraph"/>
+        <w:numPr>
+          <w:ilvl w:val="0"/>
+          <w:numId w:val="20"/>
+        </w:numPr>
+        <w:spacing w:before="0"/>
+        <w:ind w:left="1440"/>
+        <w:rPr>
+          <w:b/>
+          <w:lang w:val="en-US"/>
+        </w:rPr>
+      </w:pPr>
+      <w:r>
+        <w:t>Sử dụng thạch anh ngoài từ 4Mhz đến 26Mhz</w:t>
+      </w:r>
+      <w:r>
+        <w:rPr>
+          <w:lang w:val="en-US"/>
+        </w:rPr>
+        <w:t>.</w:t>
+      </w:r>
+    </w:p>
+    <w:p>
+      <w:pPr>
+        <w:pStyle w:val="ListParagraph"/>
+        <w:numPr>
+          <w:ilvl w:val="0"/>
+          <w:numId w:val="20"/>
+        </w:numPr>
+        <w:spacing w:before="0"/>
+        <w:ind w:left="1440"/>
+        <w:rPr>
+          <w:b/>
+          <w:lang w:val="en-US"/>
+        </w:rPr>
+      </w:pPr>
+      <w:r>
+        <w:t>Thạch anh nội dùng dao động RC ở mode 8Mhz hoặc 32khz.</w:t>
+      </w:r>
+    </w:p>
+    <w:p>
+      <w:pPr>
+        <w:pStyle w:val="ListParagraph"/>
+        <w:numPr>
+          <w:ilvl w:val="0"/>
+          <w:numId w:val="20"/>
+        </w:numPr>
+        <w:spacing w:before="0"/>
+        <w:ind w:left="1440"/>
+        <w:rPr>
+          <w:b/>
+          <w:szCs w:val="26"/>
+          <w:lang w:val="en-US"/>
+        </w:rPr>
+      </w:pPr>
+      <w:r>
+        <w:t>Sử dụng thạch anh ngoài 32.768khz được sử dụng cho RTC</w:t>
+      </w:r>
+      <w:r>
+        <w:rPr>
+          <w:lang w:val="en-US"/>
+        </w:rPr>
+        <w:t>.</w:t>
+      </w:r>
+    </w:p>
+    <w:p>
+      <w:pPr>
+        <w:pStyle w:val="ListParagraph"/>
+        <w:numPr>
+          <w:ilvl w:val="0"/>
+          <w:numId w:val="21"/>
+        </w:numPr>
+        <w:spacing w:before="0"/>
+        <w:ind w:left="1080"/>
+        <w:rPr>
+          <w:szCs w:val="26"/>
+          <w:lang w:val="en-US"/>
+        </w:rPr>
+      </w:pPr>
+      <w:r>
+        <w:rPr>
+          <w:szCs w:val="26"/>
+          <w:lang w:val="en-US"/>
+        </w:rPr>
+        <w:t>ADC: 3 bộ ADC 12 bit</w:t>
+      </w:r>
+      <w:r>
+        <w:rPr>
+          <w:szCs w:val="26"/>
+          <w:lang w:val="en-US"/>
+        </w:rPr>
+        <w:t>, 2 bộ DAC 12 bit.</w:t>
+      </w:r>
+    </w:p>
+    <w:p>
+      <w:pPr>
+        <w:pStyle w:val="ListParagraph"/>
+        <w:numPr>
+          <w:ilvl w:val="0"/>
+          <w:numId w:val="21"/>
+        </w:numPr>
+        <w:spacing w:before="0"/>
+        <w:ind w:left="1080"/>
+        <w:rPr>
+          <w:szCs w:val="26"/>
+          <w:lang w:val="en-US"/>
+        </w:rPr>
+      </w:pPr>
+      <w:r>
+        <w:rPr>
+          <w:szCs w:val="26"/>
+          <w:lang w:val="en-US"/>
+        </w:rPr>
+        <w:t>16 kênh DMA</w:t>
+      </w:r>
+      <w:r>
+        <w:rPr>
+          <w:szCs w:val="26"/>
+          <w:lang w:val="en-US"/>
+        </w:rPr>
+        <w:t>.</w:t>
+      </w:r>
+    </w:p>
+    <w:p>
+      <w:pPr>
+        <w:pStyle w:val="ListParagraph"/>
+        <w:numPr>
+          <w:ilvl w:val="0"/>
+          <w:numId w:val="21"/>
+        </w:numPr>
+        <w:spacing w:before="0"/>
+        <w:ind w:left="1080"/>
+        <w:rPr>
+          <w:szCs w:val="26"/>
+          <w:lang w:val="en-US"/>
+        </w:rPr>
+      </w:pPr>
+      <w:r>
+        <w:rPr>
+          <w:szCs w:val="26"/>
+          <w:lang w:val="en-US"/>
+        </w:rPr>
+        <w:t>Hỗ trợ 9 kênh giao tiếp bao gồm:</w:t>
+      </w:r>
+      <w:r>
+        <w:rPr>
+          <w:szCs w:val="26"/>
+          <w:lang w:val="en-US"/>
+        </w:rPr>
+        <w:t xml:space="preserve"> </w:t>
+      </w:r>
+      <w:r>
+        <w:t xml:space="preserve">3 I2C(SMBus/PMBus), 4 </w:t>
+      </w:r>
+      <w:r>
+        <w:t>USART, 2</w:t>
+      </w:r>
+      <w:r>
+        <w:rPr>
+          <w:lang w:val="en-US"/>
+        </w:rPr>
+        <w:t xml:space="preserve"> </w:t>
+      </w:r>
+      <w:r>
+        <w:t>UART</w:t>
+      </w:r>
+      <w:r>
+        <w:rPr>
+          <w:lang w:val="en-US"/>
+        </w:rPr>
+        <w:t xml:space="preserve">, </w:t>
+      </w:r>
+      <w:r>
+        <w:t>3 SPIs</w:t>
+      </w:r>
+      <w:r>
+        <w:rPr>
+          <w:lang w:val="en-US"/>
+        </w:rPr>
+        <w:t xml:space="preserve">, </w:t>
+      </w:r>
+      <w:r>
+        <w:t>1 FSMC</w:t>
+      </w:r>
+      <w:r>
+        <w:t xml:space="preserve">, </w:t>
+      </w:r>
+      <w:r>
+        <w:t>2 bộ giao tiếp CAN</w:t>
+      </w:r>
+      <w:r>
+        <w:rPr>
+          <w:lang w:val="en-US"/>
+        </w:rPr>
+        <w:t xml:space="preserve">, </w:t>
+      </w:r>
+      <w:r>
+        <w:t xml:space="preserve">USB </w:t>
+      </w:r>
+      <w:r>
+        <w:rPr>
+          <w:lang w:val="en-US"/>
+        </w:rPr>
+        <w:t xml:space="preserve">OTG </w:t>
+      </w:r>
+      <w:r>
+        <w:t>2.0 full-speed</w:t>
+      </w:r>
+      <w:r>
+        <w:rPr>
+          <w:lang w:val="en-US"/>
+        </w:rPr>
+        <w:t xml:space="preserve">, </w:t>
+      </w:r>
+      <w:r>
+        <w:t>1 bộ giao tiếp SDIO/MMC</w:t>
+      </w:r>
+      <w:r>
+        <w:rPr>
+          <w:lang w:val="en-US"/>
+        </w:rPr>
+        <w:t>.</w:t>
+      </w:r>
+    </w:p>
+    <w:p>
+      <w:pPr>
+        <w:pStyle w:val="ListParagraph"/>
+        <w:numPr>
+          <w:ilvl w:val="0"/>
+          <w:numId w:val="21"/>
+        </w:numPr>
+        <w:spacing w:before="0"/>
+        <w:ind w:left="1080"/>
+        <w:rPr>
+          <w:szCs w:val="26"/>
+          <w:lang w:val="en-US"/>
+        </w:rPr>
+      </w:pPr>
+      <w:r>
+        <w:t>17 Timer hỗ trợ IC/OC/PWM, 2 watchdog timer,</w:t>
+      </w:r>
+      <w:r>
+        <w:rPr>
+          <w:spacing w:val="-8"/>
+        </w:rPr>
+        <w:t xml:space="preserve"> </w:t>
+      </w:r>
+      <w:r>
+        <w:t>RTC.</w:t>
+      </w:r>
+    </w:p>
+    <w:p>
+      <w:pPr>
+        <w:pStyle w:val="Heading3"/>
+        <w:spacing w:line="276" w:lineRule="auto"/>
+        <w:ind w:left="630"/>
+      </w:pPr>
+      <w:r>
+        <w:t xml:space="preserve">Module </w:t>
+      </w:r>
+      <w:r>
+        <w:rPr>
+          <w:lang w:val="en-US"/>
+        </w:rPr>
+        <w:t xml:space="preserve">ghi đọc </w:t>
+      </w:r>
+      <w:r>
+        <w:t>thẻ nhớ:</w:t>
+      </w:r>
+    </w:p>
+    <w:p>
+      <w:pPr>
+        <w:rPr>
+          <w:lang w:val="en-US"/>
+        </w:rPr>
+      </w:pPr>
+      <w:r>
+        <w:rPr>
+          <w:lang w:val="en-US"/>
+        </w:rPr>
+        <w:lastRenderedPageBreak/>
+        <w:t>Module</w:t>
+      </w:r>
+      <w:r>
+        <w:rPr>
+          <w:lang w:val="en-US"/>
+        </w:rPr>
+        <w:t xml:space="preserve"> SD Card TF là module đọc ghi thẻ nhớ SD card có hỗ trợ sử dụng giao tiếp SDIO và SPI. Module này cho phép thực hiện các dự án lưu trữ dữ liệu (data logging), phát nhạc MP3…</w:t>
+      </w:r>
+    </w:p>
+    <w:p>
+      <w:pPr>
+        <w:spacing w:line="240" w:lineRule="auto"/>
+        <w:jc w:val="center"/>
+      </w:pPr>
+      <w:r>
+        <w:rPr>
+          <w:noProof/>
+          <w:lang w:val="en-US"/>
+        </w:rPr>
+        <w:drawing>
+          <wp:inline distT="0" distB="0" distL="0" distR="0">
+            <wp:extent cx="1781175" cy="1189095"/>
+            <wp:effectExtent l="0" t="0" r="0" b="0"/>
+            <wp:docPr id="6" name="Picture 6" descr="https://www.waveshare.com/img/devkit/accBoard/Micro-SD-Storage-Board/Micro-SD-Storage-Board-2.jpg"/>
+            <wp:cNvGraphicFramePr>
+              <a:graphicFrameLocks xmlns:a="http://schemas.openxmlformats.org/drawingml/2006/main" noChangeAspect="1"/>
+            </wp:cNvGraphicFramePr>
+            <a:graphic xmlns:a="http://schemas.openxmlformats.org/drawingml/2006/main">
+              <a:graphicData uri="http://schemas.openxmlformats.org/drawingml/2006/picture">
+                <pic:pic xmlns:pic="http://schemas.openxmlformats.org/drawingml/2006/picture">
+                  <pic:nvPicPr>
+                    <pic:cNvPr id="0" name="Picture 6" descr="https://www.waveshare.com/img/devkit/accBoard/Micro-SD-Storage-Board/Micro-SD-Storage-Board-2.jpg"/>
+                    <pic:cNvPicPr>
+                      <a:picLocks noChangeAspect="1" noChangeArrowheads="1"/>
+                    </pic:cNvPicPr>
+                  </pic:nvPicPr>
+                  <pic:blipFill rotWithShape="1">
+                    <a:blip r:embed="rId16">
+                      <a:extLst>
+                        <a:ext uri="{28A0092B-C50C-407E-A947-70E740481C1C}">
+                          <a14:useLocalDpi xmlns:a14="http://schemas.microsoft.com/office/drawing/2010/main" val="0"/>
+                        </a:ext>
+                      </a:extLst>
+                    </a:blip>
+                    <a:srcRect l="17876" t="20754" r="18231" b="22407"/>
+                    <a:stretch/>
+                  </pic:blipFill>
+                  <pic:spPr bwMode="auto">
+                    <a:xfrm>
+                      <a:off x="0" y="0"/>
+                      <a:ext cx="1797200" cy="1199793"/>
+                    </a:xfrm>
+                    <a:prstGeom prst="rect">
+                      <a:avLst/>
+                    </a:prstGeom>
+                    <a:noFill/>
+                    <a:ln>
+                      <a:noFill/>
+                    </a:ln>
+                    <a:extLst>
+                      <a:ext uri="{53640926-AAD7-44D8-BBD7-CCE9431645EC}">
+                        <a14:shadowObscured xmlns:a14="http://schemas.microsoft.com/office/drawing/2010/main"/>
+                      </a:ext>
+                    </a:extLst>
+                  </pic:spPr>
+                </pic:pic>
+              </a:graphicData>
+            </a:graphic>
+          </wp:inline>
+        </w:drawing>
+      </w:r>
+    </w:p>
+    <w:p>
+      <w:pPr>
+        <w:pStyle w:val="Heading4"/>
+        <w:rPr>
+          <w:lang w:val="en-US"/>
+        </w:rPr>
+      </w:pPr>
+      <w:r>
+        <w:rPr>
+          <w:lang w:val="en-US"/>
+        </w:rPr>
+        <w:t xml:space="preserve">Hình Module Micro SD Card </w:t>
+      </w:r>
+      <w:r>
+        <w:rPr>
+          <w:lang w:val="en-US"/>
+        </w:rPr>
+        <w:t>TF</w:t>
+      </w:r>
+    </w:p>
+    <w:p>
+      <w:pPr>
+        <w:rPr>
+          <w:lang w:val="en-US"/>
+        </w:rPr>
+      </w:pPr>
+      <w:r>
+        <w:rPr>
+          <w:lang w:val="en-US"/>
+        </w:rPr>
+        <w:t>Thông số kĩ thuật:</w:t>
+      </w:r>
+    </w:p>
+    <w:p>
+      <w:pPr>
+        <w:pStyle w:val="ListParagraph"/>
+        <w:numPr>
+          <w:ilvl w:val="0"/>
+          <w:numId w:val="26"/>
+        </w:numPr>
+        <w:ind w:left="1080"/>
+        <w:rPr>
+          <w:lang w:val="en-US"/>
+        </w:rPr>
+      </w:pPr>
+      <w:r>
+        <w:rPr>
+          <w:lang w:val="en-US"/>
+        </w:rPr>
+        <w:t>Điện áp cung cấp:</w:t>
+      </w:r>
+      <w:r>
+        <w:rPr>
+          <w:lang w:val="en-US"/>
+        </w:rPr>
+        <w:t xml:space="preserve"> 2.</w:t>
+      </w:r>
+      <w:r>
+        <w:rPr>
+          <w:lang w:val="en-US"/>
+        </w:rPr>
+        <w:t>7V –</w:t>
+      </w:r>
+      <w:r>
+        <w:rPr>
+          <w:lang w:val="en-US"/>
+        </w:rPr>
+        <w:t xml:space="preserve"> 3.</w:t>
+      </w:r>
+      <w:r>
+        <w:rPr>
+          <w:lang w:val="en-US"/>
+        </w:rPr>
+        <w:t>6V</w:t>
+      </w:r>
+    </w:p>
+    <w:p>
+      <w:pPr>
+        <w:pStyle w:val="ListParagraph"/>
+        <w:numPr>
+          <w:ilvl w:val="0"/>
+          <w:numId w:val="26"/>
+        </w:numPr>
+        <w:spacing w:before="0"/>
+        <w:ind w:left="1080"/>
+        <w:rPr>
+          <w:lang w:val="en-US"/>
+        </w:rPr>
+      </w:pPr>
+      <w:r>
+        <w:rPr>
+          <w:lang w:val="en-US"/>
+        </w:rPr>
+        <w:t>Giao thức: SDIO/SPI</w:t>
+      </w:r>
+    </w:p>
+    <w:p>
+      <w:pPr>
+        <w:pStyle w:val="ListParagraph"/>
+        <w:numPr>
+          <w:ilvl w:val="0"/>
+          <w:numId w:val="26"/>
+        </w:numPr>
+        <w:spacing w:before="0"/>
+        <w:ind w:left="1080"/>
+        <w:rPr>
+          <w:lang w:val="en-US"/>
+        </w:rPr>
+      </w:pPr>
+      <w:r>
+        <w:rPr>
+          <w:lang w:val="en-US"/>
+        </w:rPr>
+        <w:t>Ngõ ra dành cho SDIO (mặt trước mo</w:t>
+      </w:r>
+      <w:r>
+        <w:rPr>
+          <w:lang w:val="en-US"/>
+        </w:rPr>
+        <w:t>dule)</w:t>
+      </w:r>
+    </w:p>
+    <w:p>
+      <w:pPr>
+        <w:pStyle w:val="ListParagraph"/>
+        <w:numPr>
+          <w:ilvl w:val="0"/>
+          <w:numId w:val="26"/>
+        </w:numPr>
+        <w:spacing w:before="0"/>
+        <w:ind w:left="1080"/>
+        <w:rPr>
+          <w:lang w:val="en-US"/>
+        </w:rPr>
+      </w:pPr>
+      <w:r>
+        <w:rPr>
+          <w:lang w:val="en-US"/>
+        </w:rPr>
+        <w:t>Hỗ trợ thẻ nhớ micro SD, micro SDHC.</w:t>
+      </w:r>
+    </w:p>
+    <w:p>
+      <w:pPr>
+        <w:pStyle w:val="ListParagraph"/>
+        <w:numPr>
+          <w:ilvl w:val="0"/>
+          <w:numId w:val="26"/>
+        </w:numPr>
+        <w:spacing w:before="0"/>
+        <w:ind w:left="1080"/>
+        <w:rPr>
+          <w:lang w:val="en-US"/>
+        </w:rPr>
+      </w:pPr>
+      <w:r>
+        <w:rPr>
+          <w:lang w:val="en-US"/>
+        </w:rPr>
+        <w:t>Hỗ trợ định dạng FAT32, NTFS</w:t>
+      </w:r>
+      <w:r>
+        <w:rPr>
+          <w:lang w:val="en-US"/>
+        </w:rPr>
+        <w:t>.</w:t>
+      </w:r>
+      <w:r>
+        <w:rPr>
+          <w:lang w:val="en-US"/>
+        </w:rPr>
+        <w:t xml:space="preserve"> </w:t>
+      </w:r>
+    </w:p>
+    <w:p>
+      <w:pPr>
+        <w:pStyle w:val="ListParagraph"/>
+        <w:numPr>
+          <w:ilvl w:val="0"/>
+          <w:numId w:val="26"/>
+        </w:numPr>
+        <w:spacing w:before="0"/>
+        <w:ind w:left="1080"/>
+        <w:rPr>
+          <w:lang w:val="en-US"/>
+        </w:rPr>
+      </w:pPr>
+      <w:r>
+        <w:rPr>
+          <w:lang w:val="en-US"/>
+        </w:rPr>
+        <w:t>Kích thước dài x rộng x cao: 34x23x5mm</w:t>
+      </w:r>
+    </w:p>
+    <w:p>
+      <w:r>
+        <w:rPr>
+          <w:lang w:val="en-US"/>
+        </w:rPr>
+        <w:t xml:space="preserve">Thẻ nhớ là thiết bị lưu trữ dữ liệu, sử dụng công nghệ </w:t>
+      </w:r>
+      <w:r>
+        <w:t>flash để ghi xóa bộ nhớ.</w:t>
+      </w:r>
+      <w:r>
+        <w:br/>
+        <w:t xml:space="preserve">Trong đó thẻ micro SD, SD được sử dụng rộng rãi và được nhiều </w:t>
+      </w:r>
+      <w:r>
+        <w:t xml:space="preserve">người biết đến nhất, </w:t>
+      </w:r>
+      <w:r>
+        <w:t xml:space="preserve">ứng dụng trong các thiết bị cầm tay, máy ảnh kỹ thuật số, điện thoại thông minh, … </w:t>
+      </w:r>
+    </w:p>
+    <w:p>
+      <w:pPr>
+        <w:ind w:firstLine="0"/>
+        <w:jc w:val="center"/>
+      </w:pPr>
+      <w:r>
+        <w:rPr>
+          <w:noProof/>
+          <w:lang w:val="en-US"/>
+        </w:rPr>
+        <w:drawing>
+          <wp:inline distT="0" distB="0" distL="0" distR="0" wp14:anchorId="7D00E01E" wp14:editId="25A2DAC2">
+            <wp:extent cx="2580851" cy="1291958"/>
+            <wp:effectExtent l="0" t="0" r="0" b="0"/>
+            <wp:docPr id="2" name="Picture 2" descr="Thẻ nhớ MicroSD trên điện thoại là gì?"/>
+            <wp:cNvGraphicFramePr>
+              <a:graphicFrameLocks xmlns:a="http://schemas.openxmlformats.org/drawingml/2006/main" noChangeAspect="1"/>
+            </wp:cNvGraphicFramePr>
+            <a:graphic xmlns:a="http://schemas.openxmlformats.org/drawingml/2006/main">
+              <a:graphicData uri="http://schemas.openxmlformats.org/drawingml/2006/picture">
+                <pic:pic xmlns:pic="http://schemas.openxmlformats.org/drawingml/2006/picture">
+                  <pic:nvPicPr>
+                    <pic:cNvPr id="0" name="Picture 1" descr="Thẻ nhớ MicroSD trên điện thoại là gì?"/>
+                    <pic:cNvPicPr>
+                      <a:picLocks noChangeAspect="1" noChangeArrowheads="1"/>
+                    </pic:cNvPicPr>
+                  </pic:nvPicPr>
+                  <pic:blipFill>
+                    <a:blip r:embed="rId17" cstate="print">
+                      <a:extLst>
+                        <a:ext uri="{28A0092B-C50C-407E-A947-70E740481C1C}">
+                          <a14:useLocalDpi xmlns:a14="http://schemas.microsoft.com/office/drawing/2010/main" val="0"/>
+                        </a:ext>
+                      </a:extLst>
+                    </a:blip>
+                    <a:srcRect/>
+                    <a:stretch>
+                      <a:fillRect/>
+                    </a:stretch>
+                  </pic:blipFill>
+                  <pic:spPr bwMode="auto">
+                    <a:xfrm>
+                      <a:off x="0" y="0"/>
+                      <a:ext cx="2612994" cy="1308049"/>
+                    </a:xfrm>
+                    <a:prstGeom prst="rect">
+                      <a:avLst/>
+                    </a:prstGeom>
+                    <a:noFill/>
+                    <a:ln>
+                      <a:noFill/>
+                    </a:ln>
+                  </pic:spPr>
+                </pic:pic>
+              </a:graphicData>
+            </a:graphic>
+          </wp:inline>
+        </w:drawing>
+      </w:r>
+    </w:p>
+    <w:p>
+      <w:pPr>
+        <w:pStyle w:val="Heading4"/>
+        <w:rPr>
+          <w:lang w:val="en-US"/>
+        </w:rPr>
+      </w:pPr>
+      <w:r>
+        <w:t xml:space="preserve">Hình </w:t>
+      </w:r>
+      <w:r>
+        <w:t>Các</w:t>
+      </w:r>
+      <w:r>
+        <w:t xml:space="preserve"> kich thước</w:t>
+      </w:r>
+      <w:r>
+        <w:rPr>
+          <w:lang w:val="en-US"/>
+        </w:rPr>
+        <w:t xml:space="preserve"> SD Card</w:t>
+      </w:r>
+    </w:p>
+    <w:p>
+      <w:pPr>
+        <w:pStyle w:val="Heading3"/>
+        <w:numPr>
+          <w:ilvl w:val="0"/>
+          <w:numId w:val="0"/>
+        </w:numPr>
+        <w:ind w:left="1440"/>
+        <w:rPr>
+          <w:lang w:val="en-US"/>
+        </w:rPr>
+      </w:pPr>
+    </w:p>
+    <w:p>
+      <w:pPr>
+        <w:pStyle w:val="Heading3"/>
+      </w:pPr>
+      <w:r>
+        <w:t>Lựa chọn vỏ hộp:</w:t>
+      </w:r>
+    </w:p>
+    <w:p>
+      <w:pPr>
+        <w:pStyle w:val="Heading2"/>
+        <w:spacing w:before="120" w:line="276" w:lineRule="auto"/>
+        <w:ind w:left="446" w:hanging="446"/>
+        <w:jc w:val="both"/>
+      </w:pPr>
+      <w:r>
+        <w:t>Chuẩn giao tiếp SDIO:</w:t>
+      </w:r>
+    </w:p>
+    <w:p>
+      <w:pPr>
+        <w:pStyle w:val="Heading3"/>
+        <w:spacing w:line="276" w:lineRule="auto"/>
+        <w:ind w:left="630"/>
+      </w:pPr>
+      <w:r>
+        <w:t>Khái niệm:</w:t>
+      </w:r>
+    </w:p>
+    <w:p>
+      <w:pPr>
+        <w:pStyle w:val="Heading2"/>
+        <w:spacing w:before="120" w:line="276" w:lineRule="auto"/>
+        <w:ind w:left="446" w:hanging="446"/>
+        <w:jc w:val="both"/>
+      </w:pPr>
+      <w:r>
+        <w:t>Chuẩn giao tiếp UART:</w:t>
+      </w:r>
     </w:p>
     <w:p/>
     <w:p>
       <w:pPr>
+        <w:pStyle w:val="Heading4"/>
+      </w:pPr>
+      <w:r>
+        <w:br w:type="page"/>
+      </w:r>
+    </w:p>
+    <w:p>
+      <w:pPr>
         <w:pStyle w:val="Heading1"/>
       </w:pPr>
-      <w:r>
-        <w:br w:type="page"/>
-      </w:r>
-    </w:p>
-    <w:p>
-      <w:pPr>
-        <w:pStyle w:val="Heading1"/>
-      </w:pPr>
     </w:p>
     <w:p>
       <w:pPr>
         <w:spacing w:after="240"/>
-        <w:ind w:left="0" w:right="29" w:firstLine="0"/>
+        <w:ind w:right="29" w:firstLine="0"/>
         <w:rPr>
           <w:b/>
           <w:sz w:val="32"/>
@@ -5119,10 +7755,10 @@
           <w:lang w:val="en-US"/>
         </w:rPr>
         <w:sectPr>
-          <w:headerReference w:type="default" r:id="rId13"/>
-          <w:footerReference w:type="default" r:id="rId14"/>
+          <w:headerReference w:type="default" r:id="rId18"/>
+          <w:footerReference w:type="default" r:id="rId19"/>
           <w:pgSz w:w="11906" w:h="16838" w:code="9"/>
-          <w:pgMar w:top="1440" w:right="1440" w:bottom="1440" w:left="1440" w:header="720" w:footer="720" w:gutter="0"/>
+          <w:pgMar w:top="1411" w:right="1138" w:bottom="1411" w:left="1699" w:header="907" w:footer="907" w:gutter="0"/>
           <w:pgNumType w:start="1"/>
           <w:cols w:space="720"/>
           <w:docGrid w:linePitch="354"/>
@@ -5132,13 +7768,20 @@
     <w:p>
       <w:pPr>
         <w:pStyle w:val="Heading1"/>
-        <w:ind w:left="0"/>
-        <w:jc w:val="both"/>
-      </w:pPr>
+      </w:pPr>
+      <w:r>
+        <w:lastRenderedPageBreak/>
+        <w:t>https://www.st.com/en/evaluation-tools/stm32f4discovery.html</w:t>
+      </w:r>
+    </w:p>
+    <w:p>
+      <w:r>
+        <w:t>https://www.st.com/en/microcontrollers-microprocessors/stm32f407vg.html</w:t>
+      </w:r>
     </w:p>
     <w:sectPr>
-      <w:headerReference w:type="default" r:id="rId15"/>
-      <w:footerReference w:type="default" r:id="rId16"/>
+      <w:headerReference w:type="default" r:id="rId20"/>
+      <w:footerReference w:type="default" r:id="rId21"/>
       <w:pgSz w:w="11906" w:h="16838" w:code="9"/>
       <w:pgMar w:top="1440" w:right="1440" w:bottom="1440" w:left="1440" w:header="720" w:footer="720" w:gutter="0"/>
       <w:pgNumType w:start="1"/>
@@ -5157,6 +7800,8 @@
         <w:separator/>
       </w:r>
     </w:p>
+    <w:p/>
+    <w:p/>
   </w:endnote>
   <w:endnote w:type="continuationSeparator" w:id="0">
     <w:p>
@@ -5164,6 +7809,8 @@
         <w:continuationSeparator/>
       </w:r>
     </w:p>
+    <w:p/>
+    <w:p/>
   </w:endnote>
 </w:endnotes>
 </file>
@@ -5193,7 +7840,7 @@
 <w:ftr xmlns:wpc="http://schemas.microsoft.com/office/word/2010/wordprocessingCanvas" xmlns:cx="http://schemas.microsoft.com/office/drawing/2014/chartex" xmlns:mc="http://schemas.openxmlformats.org/markup-compatibility/2006" xmlns:o="urn:schemas-microsoft-com:office:office" xmlns:r="http://schemas.openxmlformats.org/officeDocument/2006/relationships" xmlns:m="http://schemas.openxmlformats.org/officeDocument/2006/math" xmlns:v="urn:schemas-microsoft-com:vml" xmlns:wp14="http://schemas.microsoft.com/office/word/2010/wordprocessingDrawing" xmlns:wp="http://schemas.openxmlformats.org/drawingml/2006/wordprocessingDrawing" xmlns:w10="urn:schemas-microsoft-com:office:word" xmlns:w="http://schemas.openxmlformats.org/wordprocessingml/2006/main" xmlns:w14="http://schemas.microsoft.com/office/word/2010/wordml" xmlns:w15="http://schemas.microsoft.com/office/word/2012/wordml" xmlns:w16se="http://schemas.microsoft.com/office/word/2015/wordml/symex" xmlns:wpg="http://schemas.microsoft.com/office/word/2010/wordprocessingGroup" xmlns:wpi="http://schemas.microsoft.com/office/word/2010/wordprocessingInk" xmlns:wne="http://schemas.microsoft.com/office/word/2006/wordml" xmlns:wps="http://schemas.microsoft.com/office/word/2010/wordprocessingShape" mc:Ignorable="w14 w15 w16se wp14">
   <w:sdt>
     <w:sdtPr>
-      <w:id w:val="-1480758986"/>
+      <w:id w:val="-2131224753"/>
       <w:docPartObj>
         <w:docPartGallery w:val="Page Numbers (Bottom of Page)"/>
         <w:docPartUnique/>
@@ -5223,7 +7870,7 @@
           <w:rPr>
             <w:noProof/>
           </w:rPr>
-          <w:t>i</w:t>
+          <w:t>vi</w:t>
         </w:r>
         <w:r>
           <w:rPr>
@@ -5249,196 +7896,203 @@
 
 <file path=word/footer3.xml><?xml version="1.0" encoding="utf-8"?>
 <w:ftr xmlns:wpc="http://schemas.microsoft.com/office/word/2010/wordprocessingCanvas" xmlns:cx="http://schemas.microsoft.com/office/drawing/2014/chartex" xmlns:mc="http://schemas.openxmlformats.org/markup-compatibility/2006" xmlns:o="urn:schemas-microsoft-com:office:office" xmlns:r="http://schemas.openxmlformats.org/officeDocument/2006/relationships" xmlns:m="http://schemas.openxmlformats.org/officeDocument/2006/math" xmlns:v="urn:schemas-microsoft-com:vml" xmlns:wp14="http://schemas.microsoft.com/office/word/2010/wordprocessingDrawing" xmlns:wp="http://schemas.openxmlformats.org/drawingml/2006/wordprocessingDrawing" xmlns:w10="urn:schemas-microsoft-com:office:word" xmlns:w="http://schemas.openxmlformats.org/wordprocessingml/2006/main" xmlns:w14="http://schemas.microsoft.com/office/word/2010/wordml" xmlns:w15="http://schemas.microsoft.com/office/word/2012/wordml" xmlns:w16se="http://schemas.microsoft.com/office/word/2015/wordml/symex" xmlns:wpg="http://schemas.microsoft.com/office/word/2010/wordprocessingGroup" xmlns:wpi="http://schemas.microsoft.com/office/word/2010/wordprocessingInk" xmlns:wne="http://schemas.microsoft.com/office/word/2006/wordml" xmlns:wps="http://schemas.microsoft.com/office/word/2010/wordprocessingShape" mc:Ignorable="w14 w15 w16se wp14">
-  <w:sdt>
-    <w:sdtPr>
-      <w:rPr>
-        <w:b/>
-      </w:rPr>
-      <w:id w:val="20679882"/>
-      <w:docPartObj>
-        <w:docPartGallery w:val="Page Numbers (Bottom of Page)"/>
-        <w:docPartUnique/>
-      </w:docPartObj>
-    </w:sdtPr>
-    <w:sdtEndPr>
-      <w:rPr>
-        <w:noProof/>
-        <w:sz w:val="22"/>
-      </w:rPr>
-    </w:sdtEndPr>
-    <w:sdtContent>
-      <w:p>
-        <w:pPr>
-          <w:pStyle w:val="Footer"/>
-          <w:spacing w:before="0" w:line="240" w:lineRule="auto"/>
-          <w:ind w:firstLine="0"/>
-          <w:jc w:val="right"/>
-          <w:rPr>
-            <w:b/>
-            <w:sz w:val="22"/>
-          </w:rPr>
-        </w:pPr>
-        <w:r>
-          <w:rPr>
-            <w:b/>
-            <w:noProof/>
-            <w:sz w:val="22"/>
-            <w:lang w:val="en-US"/>
-          </w:rPr>
-          <w:pict>
-            <v:shapetype id="_x0000_t202" coordsize="21600,21600" o:spt="202" path="m,l,21600r21600,l21600,xe">
-              <v:stroke joinstyle="miter"/>
-              <v:path gradientshapeok="t" o:connecttype="rect"/>
-            </v:shapetype>
-            <v:shape id="_x0000_s2051" type="#_x0000_t202" style="position:absolute;left:0;text-align:left;margin-left:-3.6pt;margin-top:2.5pt;width:329.4pt;height:25.2pt;z-index:251662336;mso-position-horizontal-relative:text;mso-position-vertical-relative:text" filled="f" stroked="f">
-              <v:textbox style="mso-next-textbox:#_x0000_s2051">
-                <w:txbxContent>
-                  <w:p>
-                    <w:pPr>
-                      <w:ind w:left="0"/>
-                    </w:pPr>
-                  </w:p>
-                </w:txbxContent>
-              </v:textbox>
-            </v:shape>
-          </w:pict>
-        </w:r>
-      </w:p>
-    </w:sdtContent>
-  </w:sdt>
-  <w:sdt>
-    <w:sdtPr>
-      <w:rPr>
-        <w:b/>
-      </w:rPr>
-      <w:id w:val="2095204154"/>
-      <w:docPartObj>
-        <w:docPartGallery w:val="Page Numbers (Bottom of Page)"/>
-        <w:docPartUnique/>
-      </w:docPartObj>
-    </w:sdtPr>
-    <w:sdtEndPr>
-      <w:rPr>
-        <w:noProof/>
-        <w:sz w:val="22"/>
-      </w:rPr>
-    </w:sdtEndPr>
-    <w:sdtContent>
-      <w:p>
-        <w:pPr>
-          <w:pStyle w:val="Footer"/>
-          <w:jc w:val="right"/>
-          <w:rPr>
-            <w:b/>
-            <w:sz w:val="22"/>
-          </w:rPr>
-        </w:pPr>
-        <w:r>
-          <w:rPr>
-            <w:b/>
-            <w:noProof/>
-            <w:sz w:val="22"/>
-            <w:lang w:val="en-US"/>
-          </w:rPr>
-          <w:pict>
-            <v:shape id="_x0000_s2052" type="#_x0000_t202" style="position:absolute;left:0;text-align:left;margin-left:-3.6pt;margin-top:2.5pt;width:329.4pt;height:25.2pt;z-index:251664384;mso-position-horizontal-relative:text;mso-position-vertical-relative:text" filled="f" stroked="f">
-              <v:textbox style="mso-next-textbox:#_x0000_s2052">
-                <w:txbxContent>
-                  <w:p>
-                    <w:pPr>
-                      <w:pStyle w:val="Footer"/>
-                      <w:spacing w:before="0"/>
-                      <w:ind w:left="0" w:firstLine="0"/>
-                      <w:jc w:val="left"/>
-                      <w:rPr>
-                        <w:sz w:val="22"/>
-                        <w:lang w:val="en-US"/>
-                      </w:rPr>
-                    </w:pPr>
-                    <w:r>
-                      <w:rPr>
-                        <w:sz w:val="22"/>
-                        <w:lang w:val="en-US"/>
-                      </w:rPr>
-                      <w:t>SVTH</w:t>
-                    </w:r>
-                    <w:r>
-                      <w:rPr>
-                        <w:sz w:val="22"/>
-                        <w:lang w:val="en-US"/>
-                      </w:rPr>
-                      <w:t>: Đinh Trần Vĩ – Nguyễn Hồng Lĩnh – Nguyễn Hữu Đức Huy</w:t>
-                    </w:r>
-                  </w:p>
-                  <w:p>
-                    <w:pPr>
-                      <w:ind w:left="0"/>
-                    </w:pPr>
-                  </w:p>
-                </w:txbxContent>
-              </v:textbox>
-            </v:shape>
-          </w:pict>
-        </w:r>
-        <w:r>
-          <w:rPr>
-            <w:b/>
-            <w:sz w:val="22"/>
-          </w:rPr>
-          <w:fldChar w:fldCharType="begin"/>
-        </w:r>
-        <w:r>
-          <w:rPr>
-            <w:b/>
-            <w:sz w:val="22"/>
-          </w:rPr>
-          <w:instrText xml:space="preserve"> PAGE   \* MERGEFORMAT </w:instrText>
-        </w:r>
-        <w:r>
-          <w:rPr>
-            <w:b/>
-            <w:sz w:val="22"/>
-          </w:rPr>
-          <w:fldChar w:fldCharType="separate"/>
-        </w:r>
-        <w:r>
-          <w:rPr>
-            <w:b/>
-            <w:noProof/>
-            <w:sz w:val="22"/>
-          </w:rPr>
-          <w:t>4</w:t>
-        </w:r>
-        <w:r>
-          <w:rPr>
-            <w:b/>
-            <w:noProof/>
-            <w:sz w:val="22"/>
-          </w:rPr>
-          <w:fldChar w:fldCharType="end"/>
-        </w:r>
-      </w:p>
-    </w:sdtContent>
-  </w:sdt>
   <w:p>
     <w:pPr>
       <w:pStyle w:val="Footer"/>
+      <w:tabs>
+        <w:tab w:val="clear" w:pos="4680"/>
+        <w:tab w:val="clear" w:pos="9360"/>
+        <w:tab w:val="left" w:pos="9069"/>
+      </w:tabs>
       <w:spacing w:before="0" w:line="240" w:lineRule="auto"/>
-      <w:rPr>
-        <w:b/>
-        <w:sz w:val="22"/>
+      <w:ind w:firstLine="0"/>
+      <w:jc w:val="left"/>
+      <w:rPr>
+        <w:sz w:val="20"/>
+        <w:szCs w:val="20"/>
       </w:rPr>
     </w:pPr>
+    <w:r>
+      <w:rPr>
+        <w:sz w:val="20"/>
+        <w:szCs w:val="20"/>
+      </w:rPr>
+      <w:t>S</w:t>
+    </w:r>
+    <w:r>
+      <w:rPr>
+        <w:sz w:val="20"/>
+        <w:szCs w:val="20"/>
+      </w:rPr>
+      <w:t>VTH</w:t>
+    </w:r>
+    <w:r>
+      <w:rPr>
+        <w:sz w:val="20"/>
+        <w:szCs w:val="20"/>
+      </w:rPr>
+      <w:t xml:space="preserve">: </w:t>
+    </w:r>
+    <w:r>
+      <w:rPr>
+        <w:sz w:val="20"/>
+        <w:szCs w:val="20"/>
+        <w:lang w:val="en-US"/>
+      </w:rPr>
+      <w:t>Đinh Trần Vĩ</w:t>
+    </w:r>
+    <w:r>
+      <w:rPr>
+        <w:sz w:val="20"/>
+        <w:szCs w:val="20"/>
+      </w:rPr>
+      <w:t xml:space="preserve"> – </w:t>
+    </w:r>
+    <w:r>
+      <w:rPr>
+        <w:sz w:val="20"/>
+        <w:szCs w:val="20"/>
+        <w:lang w:val="en-US"/>
+      </w:rPr>
+      <w:t>Nguyễn Hồng Lĩnh – Nguyễn Hữu Đức Huy</w:t>
+    </w:r>
+    <w:r>
+      <w:rPr>
+        <w:sz w:val="20"/>
+        <w:szCs w:val="20"/>
+      </w:rPr>
+      <w:t xml:space="preserve">     </w:t>
+    </w:r>
+    <w:r>
+      <w:rPr>
+        <w:sz w:val="20"/>
+        <w:szCs w:val="20"/>
+      </w:rPr>
+      <w:tab/>
+    </w:r>
+    <w:r>
+      <w:rPr>
+        <w:sz w:val="20"/>
+        <w:szCs w:val="20"/>
+      </w:rPr>
+      <w:fldChar w:fldCharType="begin"/>
+    </w:r>
+    <w:r>
+      <w:rPr>
+        <w:sz w:val="20"/>
+        <w:szCs w:val="20"/>
+      </w:rPr>
+      <w:instrText xml:space="preserve"> PAGE   \* MERGEFORMAT </w:instrText>
+    </w:r>
+    <w:r>
+      <w:rPr>
+        <w:sz w:val="20"/>
+        <w:szCs w:val="20"/>
+      </w:rPr>
+      <w:fldChar w:fldCharType="separate"/>
+    </w:r>
+    <w:r>
+      <w:rPr>
+        <w:noProof/>
+        <w:sz w:val="20"/>
+        <w:szCs w:val="20"/>
+      </w:rPr>
+      <w:t>7</w:t>
+    </w:r>
+    <w:r>
+      <w:rPr>
+        <w:noProof/>
+        <w:sz w:val="20"/>
+        <w:szCs w:val="20"/>
+      </w:rPr>
+      <w:fldChar w:fldCharType="end"/>
+    </w:r>
   </w:p>
   <w:p>
     <w:pPr>
       <w:pStyle w:val="Footer"/>
+      <w:tabs>
+        <w:tab w:val="clear" w:pos="4680"/>
+        <w:tab w:val="clear" w:pos="9360"/>
+      </w:tabs>
       <w:spacing w:before="0" w:line="240" w:lineRule="auto"/>
-      <w:rPr>
-        <w:b/>
-        <w:sz w:val="22"/>
+      <w:ind w:firstLine="0"/>
+      <w:jc w:val="right"/>
+      <w:rPr>
+        <w:sz w:val="20"/>
+        <w:szCs w:val="20"/>
       </w:rPr>
     </w:pPr>
+    <w:r>
+      <w:rPr>
+        <w:sz w:val="20"/>
+        <w:szCs w:val="20"/>
+        <w:lang w:val="en-US"/>
+      </w:rPr>
+      <w:t>N</w:t>
+    </w:r>
+    <w:r>
+      <w:rPr>
+        <w:sz w:val="20"/>
+        <w:szCs w:val="20"/>
+      </w:rPr>
+      <w:t xml:space="preserve">HD: </w:t>
+    </w:r>
+    <w:r>
+      <w:rPr>
+        <w:sz w:val="20"/>
+        <w:szCs w:val="20"/>
+        <w:lang w:val="en-US"/>
+      </w:rPr>
+      <w:t xml:space="preserve">TS. </w:t>
+    </w:r>
+    <w:r>
+      <w:rPr>
+        <w:sz w:val="20"/>
+        <w:szCs w:val="20"/>
+      </w:rPr>
+      <w:t>Ngô Đình Thanh –</w:t>
+    </w:r>
+    <w:r>
+      <w:rPr>
+        <w:sz w:val="20"/>
+        <w:szCs w:val="20"/>
+        <w:lang w:val="en-US"/>
+      </w:rPr>
+      <w:t xml:space="preserve"> K</w:t>
+    </w:r>
+    <w:r>
+      <w:rPr>
+        <w:sz w:val="20"/>
+        <w:szCs w:val="20"/>
+        <w:lang w:val="en-US"/>
+      </w:rPr>
+      <w:t>`</w:t>
+    </w:r>
+    <w:r>
+      <w:rPr>
+        <w:sz w:val="20"/>
+        <w:szCs w:val="20"/>
+        <w:lang w:val="en-US"/>
+      </w:rPr>
+      <w:t xml:space="preserve">S. </w:t>
+    </w:r>
+    <w:r>
+      <w:rPr>
+        <w:sz w:val="20"/>
+        <w:szCs w:val="20"/>
+        <w:lang w:val="en-US"/>
+      </w:rPr>
+      <w:t>Hoàng Văn B</w:t>
+    </w:r>
+    <w:r>
+      <w:rPr>
+        <w:sz w:val="20"/>
+        <w:szCs w:val="20"/>
+        <w:lang w:val="en-US"/>
+      </w:rPr>
+      <w:t>ình</w:t>
+    </w:r>
   </w:p>
 </w:ftr>
 </file>
@@ -5461,6 +8115,8 @@
         <w:separator/>
       </w:r>
     </w:p>
+    <w:p/>
+    <w:p/>
   </w:footnote>
   <w:footnote w:type="continuationSeparator" w:id="0">
     <w:p>
@@ -5468,6 +8124,8 @@
         <w:continuationSeparator/>
       </w:r>
     </w:p>
+    <w:p/>
+    <w:p/>
   </w:footnote>
 </w:footnotes>
 </file>
@@ -5492,12 +8150,8 @@
     <w:pPr>
       <w:pStyle w:val="Header"/>
       <w:tabs>
-        <w:tab w:val="clear" w:pos="4680"/>
         <w:tab w:val="clear" w:pos="9360"/>
       </w:tabs>
-      <w:rPr>
-        <w:lang w:val="en-US"/>
-      </w:rPr>
     </w:pPr>
   </w:p>
 </w:hdr>
@@ -5507,11 +8161,6 @@
 <w:hdr xmlns:wpc="http://schemas.microsoft.com/office/word/2010/wordprocessingCanvas" xmlns:cx="http://schemas.microsoft.com/office/drawing/2014/chartex" xmlns:mc="http://schemas.openxmlformats.org/markup-compatibility/2006" xmlns:o="urn:schemas-microsoft-com:office:office" xmlns:r="http://schemas.openxmlformats.org/officeDocument/2006/relationships" xmlns:m="http://schemas.openxmlformats.org/officeDocument/2006/math" xmlns:v="urn:schemas-microsoft-com:vml" xmlns:wp14="http://schemas.microsoft.com/office/word/2010/wordprocessingDrawing" xmlns:wp="http://schemas.openxmlformats.org/drawingml/2006/wordprocessingDrawing" xmlns:w10="urn:schemas-microsoft-com:office:word" xmlns:w="http://schemas.openxmlformats.org/wordprocessingml/2006/main" xmlns:w14="http://schemas.microsoft.com/office/word/2010/wordml" xmlns:w15="http://schemas.microsoft.com/office/word/2012/wordml" xmlns:w16se="http://schemas.microsoft.com/office/word/2015/wordml/symex" xmlns:wpg="http://schemas.microsoft.com/office/word/2010/wordprocessingGroup" xmlns:wpi="http://schemas.microsoft.com/office/word/2010/wordprocessingInk" xmlns:wne="http://schemas.microsoft.com/office/word/2006/wordml" xmlns:wps="http://schemas.microsoft.com/office/word/2010/wordprocessingShape" mc:Ignorable="w14 w15 w16se wp14">
   <w:p>
     <w:pPr>
-      <w:pStyle w:val="Header"/>
-      <w:tabs>
-        <w:tab w:val="clear" w:pos="4680"/>
-        <w:tab w:val="clear" w:pos="9360"/>
-      </w:tabs>
       <w:rPr>
         <w:lang w:val="en-US"/>
       </w:rPr>
@@ -5524,17 +8173,14 @@
 <w:hdr xmlns:wpc="http://schemas.microsoft.com/office/word/2010/wordprocessingCanvas" xmlns:cx="http://schemas.microsoft.com/office/drawing/2014/chartex" xmlns:mc="http://schemas.openxmlformats.org/markup-compatibility/2006" xmlns:o="urn:schemas-microsoft-com:office:office" xmlns:r="http://schemas.openxmlformats.org/officeDocument/2006/relationships" xmlns:m="http://schemas.openxmlformats.org/officeDocument/2006/math" xmlns:v="urn:schemas-microsoft-com:vml" xmlns:wp14="http://schemas.microsoft.com/office/word/2010/wordprocessingDrawing" xmlns:wp="http://schemas.openxmlformats.org/drawingml/2006/wordprocessingDrawing" xmlns:w10="urn:schemas-microsoft-com:office:word" xmlns:w="http://schemas.openxmlformats.org/wordprocessingml/2006/main" xmlns:w14="http://schemas.microsoft.com/office/word/2010/wordml" xmlns:w15="http://schemas.microsoft.com/office/word/2012/wordml" xmlns:w16se="http://schemas.microsoft.com/office/word/2015/wordml/symex" xmlns:wpg="http://schemas.microsoft.com/office/word/2010/wordprocessingGroup" xmlns:wpi="http://schemas.microsoft.com/office/word/2010/wordprocessingInk" xmlns:wne="http://schemas.microsoft.com/office/word/2006/wordml" xmlns:wps="http://schemas.microsoft.com/office/word/2010/wordprocessingShape" mc:Ignorable="w14 w15 w16se wp14">
   <w:p>
     <w:pPr>
-      <w:pStyle w:val="Header"/>
-      <w:tabs>
-        <w:tab w:val="clear" w:pos="4680"/>
-        <w:tab w:val="clear" w:pos="9360"/>
-      </w:tabs>
+      <w:spacing w:before="0" w:line="240" w:lineRule="auto"/>
       <w:jc w:val="center"/>
       <w:rPr>
         <w:bCs/>
         <w:i/>
         <w:iCs/>
-        <w:sz w:val="22"/>
+        <w:sz w:val="20"/>
+        <w:szCs w:val="20"/>
         <w:u w:val="single"/>
       </w:rPr>
     </w:pPr>
@@ -5543,7 +8189,8 @@
         <w:bCs/>
         <w:i/>
         <w:iCs/>
-        <w:sz w:val="22"/>
+        <w:sz w:val="20"/>
+        <w:szCs w:val="20"/>
         <w:u w:val="single"/>
       </w:rPr>
       <w:t>Thiết</w:t>
@@ -5553,7 +8200,8 @@
         <w:bCs/>
         <w:i/>
         <w:iCs/>
-        <w:sz w:val="22"/>
+        <w:sz w:val="20"/>
+        <w:szCs w:val="20"/>
         <w:u w:val="single"/>
         <w:lang w:val="vi-VN"/>
       </w:rPr>
@@ -5564,23 +8212,12 @@
         <w:bCs/>
         <w:i/>
         <w:iCs/>
-        <w:sz w:val="22"/>
+        <w:sz w:val="20"/>
+        <w:szCs w:val="20"/>
         <w:u w:val="single"/>
       </w:rPr>
       <w:t xml:space="preserve"> lượng mưa</w:t>
     </w:r>
-  </w:p>
-  <w:p>
-    <w:pPr>
-      <w:pStyle w:val="Header"/>
-      <w:tabs>
-        <w:tab w:val="clear" w:pos="4680"/>
-        <w:tab w:val="clear" w:pos="9360"/>
-      </w:tabs>
-      <w:rPr>
-        <w:lang w:val="en-US"/>
-      </w:rPr>
-    </w:pPr>
   </w:p>
 </w:hdr>
 </file>
@@ -5720,6 +8357,345 @@
     </w:lvl>
   </w:abstractNum>
   <w:abstractNum w:abstractNumId="1" w15:restartNumberingAfterBreak="0">
+    <w:nsid w:val="08431560"/>
+    <w:multiLevelType w:val="hybridMultilevel"/>
+    <w:tmpl w:val="5E2C3D10"/>
+    <w:lvl w:ilvl="0" w:tplc="04090001">
+      <w:start w:val="1"/>
+      <w:numFmt w:val="bullet"/>
+      <w:lvlText w:val=""/>
+      <w:lvlJc w:val="left"/>
+      <w:pPr>
+        <w:ind w:left="1166" w:hanging="360"/>
+      </w:pPr>
+      <w:rPr>
+        <w:rFonts w:ascii="Symbol" w:hAnsi="Symbol" w:hint="default"/>
+      </w:rPr>
+    </w:lvl>
+    <w:lvl w:ilvl="1" w:tplc="04090003" w:tentative="1">
+      <w:start w:val="1"/>
+      <w:numFmt w:val="bullet"/>
+      <w:lvlText w:val="o"/>
+      <w:lvlJc w:val="left"/>
+      <w:pPr>
+        <w:ind w:left="1886" w:hanging="360"/>
+      </w:pPr>
+      <w:rPr>
+        <w:rFonts w:ascii="Courier New" w:hAnsi="Courier New" w:cs="Courier New" w:hint="default"/>
+      </w:rPr>
+    </w:lvl>
+    <w:lvl w:ilvl="2" w:tplc="04090005" w:tentative="1">
+      <w:start w:val="1"/>
+      <w:numFmt w:val="bullet"/>
+      <w:lvlText w:val=""/>
+      <w:lvlJc w:val="left"/>
+      <w:pPr>
+        <w:ind w:left="2606" w:hanging="360"/>
+      </w:pPr>
+      <w:rPr>
+        <w:rFonts w:ascii="Wingdings" w:hAnsi="Wingdings" w:hint="default"/>
+      </w:rPr>
+    </w:lvl>
+    <w:lvl w:ilvl="3" w:tplc="04090001" w:tentative="1">
+      <w:start w:val="1"/>
+      <w:numFmt w:val="bullet"/>
+      <w:lvlText w:val=""/>
+      <w:lvlJc w:val="left"/>
+      <w:pPr>
+        <w:ind w:left="3326" w:hanging="360"/>
+      </w:pPr>
+      <w:rPr>
+        <w:rFonts w:ascii="Symbol" w:hAnsi="Symbol" w:hint="default"/>
+      </w:rPr>
+    </w:lvl>
+    <w:lvl w:ilvl="4" w:tplc="04090003" w:tentative="1">
+      <w:start w:val="1"/>
+      <w:numFmt w:val="bullet"/>
+      <w:lvlText w:val="o"/>
+      <w:lvlJc w:val="left"/>
+      <w:pPr>
+        <w:ind w:left="4046" w:hanging="360"/>
+      </w:pPr>
+      <w:rPr>
+        <w:rFonts w:ascii="Courier New" w:hAnsi="Courier New" w:cs="Courier New" w:hint="default"/>
+      </w:rPr>
+    </w:lvl>
+    <w:lvl w:ilvl="5" w:tplc="04090005" w:tentative="1">
+      <w:start w:val="1"/>
+      <w:numFmt w:val="bullet"/>
+      <w:lvlText w:val=""/>
+      <w:lvlJc w:val="left"/>
+      <w:pPr>
+        <w:ind w:left="4766" w:hanging="360"/>
+      </w:pPr>
+      <w:rPr>
+        <w:rFonts w:ascii="Wingdings" w:hAnsi="Wingdings" w:hint="default"/>
+      </w:rPr>
+    </w:lvl>
+    <w:lvl w:ilvl="6" w:tplc="04090001" w:tentative="1">
+      <w:start w:val="1"/>
+      <w:numFmt w:val="bullet"/>
+      <w:lvlText w:val=""/>
+      <w:lvlJc w:val="left"/>
+      <w:pPr>
+        <w:ind w:left="5486" w:hanging="360"/>
+      </w:pPr>
+      <w:rPr>
+        <w:rFonts w:ascii="Symbol" w:hAnsi="Symbol" w:hint="default"/>
+      </w:rPr>
+    </w:lvl>
+    <w:lvl w:ilvl="7" w:tplc="04090003" w:tentative="1">
+      <w:start w:val="1"/>
+      <w:numFmt w:val="bullet"/>
+      <w:lvlText w:val="o"/>
+      <w:lvlJc w:val="left"/>
+      <w:pPr>
+        <w:ind w:left="6206" w:hanging="360"/>
+      </w:pPr>
+      <w:rPr>
+        <w:rFonts w:ascii="Courier New" w:hAnsi="Courier New" w:cs="Courier New" w:hint="default"/>
+      </w:rPr>
+    </w:lvl>
+    <w:lvl w:ilvl="8" w:tplc="04090005" w:tentative="1">
+      <w:start w:val="1"/>
+      <w:numFmt w:val="bullet"/>
+      <w:lvlText w:val=""/>
+      <w:lvlJc w:val="left"/>
+      <w:pPr>
+        <w:ind w:left="6926" w:hanging="360"/>
+      </w:pPr>
+      <w:rPr>
+        <w:rFonts w:ascii="Wingdings" w:hAnsi="Wingdings" w:hint="default"/>
+      </w:rPr>
+    </w:lvl>
+  </w:abstractNum>
+  <w:abstractNum w:abstractNumId="2" w15:restartNumberingAfterBreak="0">
+    <w:nsid w:val="096B7DBF"/>
+    <w:multiLevelType w:val="hybridMultilevel"/>
+    <w:tmpl w:val="478C279A"/>
+    <w:lvl w:ilvl="0" w:tplc="04090001">
+      <w:start w:val="1"/>
+      <w:numFmt w:val="bullet"/>
+      <w:lvlText w:val=""/>
+      <w:lvlJc w:val="left"/>
+      <w:pPr>
+        <w:ind w:left="1166" w:hanging="360"/>
+      </w:pPr>
+      <w:rPr>
+        <w:rFonts w:ascii="Symbol" w:hAnsi="Symbol" w:hint="default"/>
+      </w:rPr>
+    </w:lvl>
+    <w:lvl w:ilvl="1" w:tplc="04090003" w:tentative="1">
+      <w:start w:val="1"/>
+      <w:numFmt w:val="bullet"/>
+      <w:lvlText w:val="o"/>
+      <w:lvlJc w:val="left"/>
+      <w:pPr>
+        <w:ind w:left="1886" w:hanging="360"/>
+      </w:pPr>
+      <w:rPr>
+        <w:rFonts w:ascii="Courier New" w:hAnsi="Courier New" w:cs="Courier New" w:hint="default"/>
+      </w:rPr>
+    </w:lvl>
+    <w:lvl w:ilvl="2" w:tplc="04090005" w:tentative="1">
+      <w:start w:val="1"/>
+      <w:numFmt w:val="bullet"/>
+      <w:lvlText w:val=""/>
+      <w:lvlJc w:val="left"/>
+      <w:pPr>
+        <w:ind w:left="2606" w:hanging="360"/>
+      </w:pPr>
+      <w:rPr>
+        <w:rFonts w:ascii="Wingdings" w:hAnsi="Wingdings" w:hint="default"/>
+      </w:rPr>
+    </w:lvl>
+    <w:lvl w:ilvl="3" w:tplc="04090001">
+      <w:start w:val="1"/>
+      <w:numFmt w:val="bullet"/>
+      <w:lvlText w:val=""/>
+      <w:lvlJc w:val="left"/>
+      <w:pPr>
+        <w:ind w:left="3326" w:hanging="360"/>
+      </w:pPr>
+      <w:rPr>
+        <w:rFonts w:ascii="Symbol" w:hAnsi="Symbol" w:hint="default"/>
+      </w:rPr>
+    </w:lvl>
+    <w:lvl w:ilvl="4" w:tplc="04090003" w:tentative="1">
+      <w:start w:val="1"/>
+      <w:numFmt w:val="bullet"/>
+      <w:lvlText w:val="o"/>
+      <w:lvlJc w:val="left"/>
+      <w:pPr>
+        <w:ind w:left="4046" w:hanging="360"/>
+      </w:pPr>
+      <w:rPr>
+        <w:rFonts w:ascii="Courier New" w:hAnsi="Courier New" w:cs="Courier New" w:hint="default"/>
+      </w:rPr>
+    </w:lvl>
+    <w:lvl w:ilvl="5" w:tplc="04090005" w:tentative="1">
+      <w:start w:val="1"/>
+      <w:numFmt w:val="bullet"/>
+      <w:lvlText w:val=""/>
+      <w:lvlJc w:val="left"/>
+      <w:pPr>
+        <w:ind w:left="4766" w:hanging="360"/>
+      </w:pPr>
+      <w:rPr>
+        <w:rFonts w:ascii="Wingdings" w:hAnsi="Wingdings" w:hint="default"/>
+      </w:rPr>
+    </w:lvl>
+    <w:lvl w:ilvl="6" w:tplc="04090001" w:tentative="1">
+      <w:start w:val="1"/>
+      <w:numFmt w:val="bullet"/>
+      <w:lvlText w:val=""/>
+      <w:lvlJc w:val="left"/>
+      <w:pPr>
+        <w:ind w:left="5486" w:hanging="360"/>
+      </w:pPr>
+      <w:rPr>
+        <w:rFonts w:ascii="Symbol" w:hAnsi="Symbol" w:hint="default"/>
+      </w:rPr>
+    </w:lvl>
+    <w:lvl w:ilvl="7" w:tplc="04090003" w:tentative="1">
+      <w:start w:val="1"/>
+      <w:numFmt w:val="bullet"/>
+      <w:lvlText w:val="o"/>
+      <w:lvlJc w:val="left"/>
+      <w:pPr>
+        <w:ind w:left="6206" w:hanging="360"/>
+      </w:pPr>
+      <w:rPr>
+        <w:rFonts w:ascii="Courier New" w:hAnsi="Courier New" w:cs="Courier New" w:hint="default"/>
+      </w:rPr>
+    </w:lvl>
+    <w:lvl w:ilvl="8" w:tplc="04090005" w:tentative="1">
+      <w:start w:val="1"/>
+      <w:numFmt w:val="bullet"/>
+      <w:lvlText w:val=""/>
+      <w:lvlJc w:val="left"/>
+      <w:pPr>
+        <w:ind w:left="6926" w:hanging="360"/>
+      </w:pPr>
+      <w:rPr>
+        <w:rFonts w:ascii="Wingdings" w:hAnsi="Wingdings" w:hint="default"/>
+      </w:rPr>
+    </w:lvl>
+  </w:abstractNum>
+  <w:abstractNum w:abstractNumId="3" w15:restartNumberingAfterBreak="0">
+    <w:nsid w:val="0B613905"/>
+    <w:multiLevelType w:val="hybridMultilevel"/>
+    <w:tmpl w:val="6ADE3CDC"/>
+    <w:lvl w:ilvl="0" w:tplc="0409000B">
+      <w:start w:val="1"/>
+      <w:numFmt w:val="bullet"/>
+      <w:lvlText w:val=""/>
+      <w:lvlJc w:val="left"/>
+      <w:pPr>
+        <w:ind w:left="2160" w:hanging="360"/>
+      </w:pPr>
+      <w:rPr>
+        <w:rFonts w:ascii="Wingdings" w:hAnsi="Wingdings" w:hint="default"/>
+      </w:rPr>
+    </w:lvl>
+    <w:lvl w:ilvl="1" w:tplc="04090003" w:tentative="1">
+      <w:start w:val="1"/>
+      <w:numFmt w:val="bullet"/>
+      <w:lvlText w:val="o"/>
+      <w:lvlJc w:val="left"/>
+      <w:pPr>
+        <w:ind w:left="2880" w:hanging="360"/>
+      </w:pPr>
+      <w:rPr>
+        <w:rFonts w:ascii="Courier New" w:hAnsi="Courier New" w:cs="Courier New" w:hint="default"/>
+      </w:rPr>
+    </w:lvl>
+    <w:lvl w:ilvl="2" w:tplc="04090005" w:tentative="1">
+      <w:start w:val="1"/>
+      <w:numFmt w:val="bullet"/>
+      <w:lvlText w:val=""/>
+      <w:lvlJc w:val="left"/>
+      <w:pPr>
+        <w:ind w:left="3600" w:hanging="360"/>
+      </w:pPr>
+      <w:rPr>
+        <w:rFonts w:ascii="Wingdings" w:hAnsi="Wingdings" w:hint="default"/>
+      </w:rPr>
+    </w:lvl>
+    <w:lvl w:ilvl="3" w:tplc="04090001" w:tentative="1">
+      <w:start w:val="1"/>
+      <w:numFmt w:val="bullet"/>
+      <w:lvlText w:val=""/>
+      <w:lvlJc w:val="left"/>
+      <w:pPr>
+        <w:ind w:left="4320" w:hanging="360"/>
+      </w:pPr>
+      <w:rPr>
+        <w:rFonts w:ascii="Symbol" w:hAnsi="Symbol" w:hint="default"/>
+      </w:rPr>
+    </w:lvl>
+    <w:lvl w:ilvl="4" w:tplc="04090003" w:tentative="1">
+      <w:start w:val="1"/>
+      <w:numFmt w:val="bullet"/>
+      <w:lvlText w:val="o"/>
+      <w:lvlJc w:val="left"/>
+      <w:pPr>
+        <w:ind w:left="5040" w:hanging="360"/>
+      </w:pPr>
+      <w:rPr>
+        <w:rFonts w:ascii="Courier New" w:hAnsi="Courier New" w:cs="Courier New" w:hint="default"/>
+      </w:rPr>
+    </w:lvl>
+    <w:lvl w:ilvl="5" w:tplc="04090005" w:tentative="1">
+      <w:start w:val="1"/>
+      <w:numFmt w:val="bullet"/>
+      <w:lvlText w:val=""/>
+      <w:lvlJc w:val="left"/>
+      <w:pPr>
+        <w:ind w:left="5760" w:hanging="360"/>
+      </w:pPr>
+      <w:rPr>
+        <w:rFonts w:ascii="Wingdings" w:hAnsi="Wingdings" w:hint="default"/>
+      </w:rPr>
+    </w:lvl>
+    <w:lvl w:ilvl="6" w:tplc="04090001" w:tentative="1">
+      <w:start w:val="1"/>
+      <w:numFmt w:val="bullet"/>
+      <w:lvlText w:val=""/>
+      <w:lvlJc w:val="left"/>
+      <w:pPr>
+        <w:ind w:left="6480" w:hanging="360"/>
+      </w:pPr>
+      <w:rPr>
+        <w:rFonts w:ascii="Symbol" w:hAnsi="Symbol" w:hint="default"/>
+      </w:rPr>
+    </w:lvl>
+    <w:lvl w:ilvl="7" w:tplc="04090003" w:tentative="1">
+      <w:start w:val="1"/>
+      <w:numFmt w:val="bullet"/>
+      <w:lvlText w:val="o"/>
+      <w:lvlJc w:val="left"/>
+      <w:pPr>
+        <w:ind w:left="7200" w:hanging="360"/>
+      </w:pPr>
+      <w:rPr>
+        <w:rFonts w:ascii="Courier New" w:hAnsi="Courier New" w:cs="Courier New" w:hint="default"/>
+      </w:rPr>
+    </w:lvl>
+    <w:lvl w:ilvl="8" w:tplc="04090005" w:tentative="1">
+      <w:start w:val="1"/>
+      <w:numFmt w:val="bullet"/>
+      <w:lvlText w:val=""/>
+      <w:lvlJc w:val="left"/>
+      <w:pPr>
+        <w:ind w:left="7920" w:hanging="360"/>
+      </w:pPr>
+      <w:rPr>
+        <w:rFonts w:ascii="Wingdings" w:hAnsi="Wingdings" w:hint="default"/>
+      </w:rPr>
+    </w:lvl>
+  </w:abstractNum>
+  <w:abstractNum w:abstractNumId="4" w15:restartNumberingAfterBreak="0">
     <w:nsid w:val="100117C2"/>
     <w:multiLevelType w:val="hybridMultilevel"/>
     <w:tmpl w:val="429A98F4"/>
@@ -5831,7 +8807,120 @@
       </w:rPr>
     </w:lvl>
   </w:abstractNum>
-  <w:abstractNum w:abstractNumId="2" w15:restartNumberingAfterBreak="0">
+  <w:abstractNum w:abstractNumId="5" w15:restartNumberingAfterBreak="0">
+    <w:nsid w:val="13572C41"/>
+    <w:multiLevelType w:val="hybridMultilevel"/>
+    <w:tmpl w:val="D4403840"/>
+    <w:lvl w:ilvl="0" w:tplc="04090001">
+      <w:start w:val="1"/>
+      <w:numFmt w:val="bullet"/>
+      <w:lvlText w:val=""/>
+      <w:lvlJc w:val="left"/>
+      <w:pPr>
+        <w:ind w:left="1166" w:hanging="360"/>
+      </w:pPr>
+      <w:rPr>
+        <w:rFonts w:ascii="Symbol" w:hAnsi="Symbol" w:hint="default"/>
+      </w:rPr>
+    </w:lvl>
+    <w:lvl w:ilvl="1" w:tplc="04090003" w:tentative="1">
+      <w:start w:val="1"/>
+      <w:numFmt w:val="bullet"/>
+      <w:lvlText w:val="o"/>
+      <w:lvlJc w:val="left"/>
+      <w:pPr>
+        <w:ind w:left="1886" w:hanging="360"/>
+      </w:pPr>
+      <w:rPr>
+        <w:rFonts w:ascii="Courier New" w:hAnsi="Courier New" w:cs="Courier New" w:hint="default"/>
+      </w:rPr>
+    </w:lvl>
+    <w:lvl w:ilvl="2" w:tplc="04090005" w:tentative="1">
+      <w:start w:val="1"/>
+      <w:numFmt w:val="bullet"/>
+      <w:lvlText w:val=""/>
+      <w:lvlJc w:val="left"/>
+      <w:pPr>
+        <w:ind w:left="2606" w:hanging="360"/>
+      </w:pPr>
+      <w:rPr>
+        <w:rFonts w:ascii="Wingdings" w:hAnsi="Wingdings" w:hint="default"/>
+      </w:rPr>
+    </w:lvl>
+    <w:lvl w:ilvl="3" w:tplc="04090001" w:tentative="1">
+      <w:start w:val="1"/>
+      <w:numFmt w:val="bullet"/>
+      <w:lvlText w:val=""/>
+      <w:lvlJc w:val="left"/>
+      <w:pPr>
+        <w:ind w:left="3326" w:hanging="360"/>
+      </w:pPr>
+      <w:rPr>
+        <w:rFonts w:ascii="Symbol" w:hAnsi="Symbol" w:hint="default"/>
+      </w:rPr>
+    </w:lvl>
+    <w:lvl w:ilvl="4" w:tplc="04090003" w:tentative="1">
+      <w:start w:val="1"/>
+      <w:numFmt w:val="bullet"/>
+      <w:lvlText w:val="o"/>
+      <w:lvlJc w:val="left"/>
+      <w:pPr>
+        <w:ind w:left="4046" w:hanging="360"/>
+      </w:pPr>
+      <w:rPr>
+        <w:rFonts w:ascii="Courier New" w:hAnsi="Courier New" w:cs="Courier New" w:hint="default"/>
+      </w:rPr>
+    </w:lvl>
+    <w:lvl w:ilvl="5" w:tplc="04090005" w:tentative="1">
+      <w:start w:val="1"/>
+      <w:numFmt w:val="bullet"/>
+      <w:lvlText w:val=""/>
+      <w:lvlJc w:val="left"/>
+      <w:pPr>
+        <w:ind w:left="4766" w:hanging="360"/>
+      </w:pPr>
+      <w:rPr>
+        <w:rFonts w:ascii="Wingdings" w:hAnsi="Wingdings" w:hint="default"/>
+      </w:rPr>
+    </w:lvl>
+    <w:lvl w:ilvl="6" w:tplc="04090001" w:tentative="1">
+      <w:start w:val="1"/>
+      <w:numFmt w:val="bullet"/>
+      <w:lvlText w:val=""/>
+      <w:lvlJc w:val="left"/>
+      <w:pPr>
+        <w:ind w:left="5486" w:hanging="360"/>
+      </w:pPr>
+      <w:rPr>
+        <w:rFonts w:ascii="Symbol" w:hAnsi="Symbol" w:hint="default"/>
+      </w:rPr>
+    </w:lvl>
+    <w:lvl w:ilvl="7" w:tplc="04090003" w:tentative="1">
+      <w:start w:val="1"/>
+      <w:numFmt w:val="bullet"/>
+      <w:lvlText w:val="o"/>
+      <w:lvlJc w:val="left"/>
+      <w:pPr>
+        <w:ind w:left="6206" w:hanging="360"/>
+      </w:pPr>
+      <w:rPr>
+        <w:rFonts w:ascii="Courier New" w:hAnsi="Courier New" w:cs="Courier New" w:hint="default"/>
+      </w:rPr>
+    </w:lvl>
+    <w:lvl w:ilvl="8" w:tplc="04090005" w:tentative="1">
+      <w:start w:val="1"/>
+      <w:numFmt w:val="bullet"/>
+      <w:lvlText w:val=""/>
+      <w:lvlJc w:val="left"/>
+      <w:pPr>
+        <w:ind w:left="6926" w:hanging="360"/>
+      </w:pPr>
+      <w:rPr>
+        <w:rFonts w:ascii="Wingdings" w:hAnsi="Wingdings" w:hint="default"/>
+      </w:rPr>
+    </w:lvl>
+  </w:abstractNum>
+  <w:abstractNum w:abstractNumId="6" w15:restartNumberingAfterBreak="0">
     <w:nsid w:val="14425F68"/>
     <w:multiLevelType w:val="hybridMultilevel"/>
     <w:tmpl w:val="B1E66ACE"/>
@@ -5947,7 +9036,463 @@
       </w:rPr>
     </w:lvl>
   </w:abstractNum>
-  <w:abstractNum w:abstractNumId="3" w15:restartNumberingAfterBreak="0">
+  <w:abstractNum w:abstractNumId="7" w15:restartNumberingAfterBreak="0">
+    <w:nsid w:val="1A667BC1"/>
+    <w:multiLevelType w:val="hybridMultilevel"/>
+    <w:tmpl w:val="E720495E"/>
+    <w:lvl w:ilvl="0" w:tplc="04090001">
+      <w:start w:val="1"/>
+      <w:numFmt w:val="bullet"/>
+      <w:lvlText w:val=""/>
+      <w:lvlJc w:val="left"/>
+      <w:pPr>
+        <w:ind w:left="1526" w:hanging="360"/>
+      </w:pPr>
+      <w:rPr>
+        <w:rFonts w:ascii="Symbol" w:hAnsi="Symbol" w:hint="default"/>
+        <w:w w:val="99"/>
+        <w:sz w:val="26"/>
+        <w:szCs w:val="26"/>
+        <w:lang w:val="vi" w:eastAsia="en-US" w:bidi="ar-SA"/>
+      </w:rPr>
+    </w:lvl>
+    <w:lvl w:ilvl="1" w:tplc="04090003" w:tentative="1">
+      <w:start w:val="1"/>
+      <w:numFmt w:val="bullet"/>
+      <w:lvlText w:val="o"/>
+      <w:lvlJc w:val="left"/>
+      <w:pPr>
+        <w:ind w:left="2246" w:hanging="360"/>
+      </w:pPr>
+      <w:rPr>
+        <w:rFonts w:ascii="Courier New" w:hAnsi="Courier New" w:cs="Courier New" w:hint="default"/>
+      </w:rPr>
+    </w:lvl>
+    <w:lvl w:ilvl="2" w:tplc="04090005" w:tentative="1">
+      <w:start w:val="1"/>
+      <w:numFmt w:val="bullet"/>
+      <w:lvlText w:val=""/>
+      <w:lvlJc w:val="left"/>
+      <w:pPr>
+        <w:ind w:left="2966" w:hanging="360"/>
+      </w:pPr>
+      <w:rPr>
+        <w:rFonts w:ascii="Wingdings" w:hAnsi="Wingdings" w:hint="default"/>
+      </w:rPr>
+    </w:lvl>
+    <w:lvl w:ilvl="3" w:tplc="04090001" w:tentative="1">
+      <w:start w:val="1"/>
+      <w:numFmt w:val="bullet"/>
+      <w:lvlText w:val=""/>
+      <w:lvlJc w:val="left"/>
+      <w:pPr>
+        <w:ind w:left="3686" w:hanging="360"/>
+      </w:pPr>
+      <w:rPr>
+        <w:rFonts w:ascii="Symbol" w:hAnsi="Symbol" w:hint="default"/>
+      </w:rPr>
+    </w:lvl>
+    <w:lvl w:ilvl="4" w:tplc="04090003" w:tentative="1">
+      <w:start w:val="1"/>
+      <w:numFmt w:val="bullet"/>
+      <w:lvlText w:val="o"/>
+      <w:lvlJc w:val="left"/>
+      <w:pPr>
+        <w:ind w:left="4406" w:hanging="360"/>
+      </w:pPr>
+      <w:rPr>
+        <w:rFonts w:ascii="Courier New" w:hAnsi="Courier New" w:cs="Courier New" w:hint="default"/>
+      </w:rPr>
+    </w:lvl>
+    <w:lvl w:ilvl="5" w:tplc="04090005" w:tentative="1">
+      <w:start w:val="1"/>
+      <w:numFmt w:val="bullet"/>
+      <w:lvlText w:val=""/>
+      <w:lvlJc w:val="left"/>
+      <w:pPr>
+        <w:ind w:left="5126" w:hanging="360"/>
+      </w:pPr>
+      <w:rPr>
+        <w:rFonts w:ascii="Wingdings" w:hAnsi="Wingdings" w:hint="default"/>
+      </w:rPr>
+    </w:lvl>
+    <w:lvl w:ilvl="6" w:tplc="04090001" w:tentative="1">
+      <w:start w:val="1"/>
+      <w:numFmt w:val="bullet"/>
+      <w:lvlText w:val=""/>
+      <w:lvlJc w:val="left"/>
+      <w:pPr>
+        <w:ind w:left="5846" w:hanging="360"/>
+      </w:pPr>
+      <w:rPr>
+        <w:rFonts w:ascii="Symbol" w:hAnsi="Symbol" w:hint="default"/>
+      </w:rPr>
+    </w:lvl>
+    <w:lvl w:ilvl="7" w:tplc="04090003" w:tentative="1">
+      <w:start w:val="1"/>
+      <w:numFmt w:val="bullet"/>
+      <w:lvlText w:val="o"/>
+      <w:lvlJc w:val="left"/>
+      <w:pPr>
+        <w:ind w:left="6566" w:hanging="360"/>
+      </w:pPr>
+      <w:rPr>
+        <w:rFonts w:ascii="Courier New" w:hAnsi="Courier New" w:cs="Courier New" w:hint="default"/>
+      </w:rPr>
+    </w:lvl>
+    <w:lvl w:ilvl="8" w:tplc="04090005" w:tentative="1">
+      <w:start w:val="1"/>
+      <w:numFmt w:val="bullet"/>
+      <w:lvlText w:val=""/>
+      <w:lvlJc w:val="left"/>
+      <w:pPr>
+        <w:ind w:left="7286" w:hanging="360"/>
+      </w:pPr>
+      <w:rPr>
+        <w:rFonts w:ascii="Wingdings" w:hAnsi="Wingdings" w:hint="default"/>
+      </w:rPr>
+    </w:lvl>
+  </w:abstractNum>
+  <w:abstractNum w:abstractNumId="8" w15:restartNumberingAfterBreak="0">
+    <w:nsid w:val="1B275066"/>
+    <w:multiLevelType w:val="hybridMultilevel"/>
+    <w:tmpl w:val="3CF8501C"/>
+    <w:lvl w:ilvl="0" w:tplc="04090001">
+      <w:start w:val="1"/>
+      <w:numFmt w:val="bullet"/>
+      <w:lvlText w:val=""/>
+      <w:lvlJc w:val="left"/>
+      <w:pPr>
+        <w:ind w:left="1260" w:hanging="360"/>
+      </w:pPr>
+      <w:rPr>
+        <w:rFonts w:ascii="Symbol" w:hAnsi="Symbol" w:hint="default"/>
+      </w:rPr>
+    </w:lvl>
+    <w:lvl w:ilvl="1" w:tplc="04090003" w:tentative="1">
+      <w:start w:val="1"/>
+      <w:numFmt w:val="bullet"/>
+      <w:lvlText w:val="o"/>
+      <w:lvlJc w:val="left"/>
+      <w:pPr>
+        <w:ind w:left="1980" w:hanging="360"/>
+      </w:pPr>
+      <w:rPr>
+        <w:rFonts w:ascii="Courier New" w:hAnsi="Courier New" w:cs="Courier New" w:hint="default"/>
+      </w:rPr>
+    </w:lvl>
+    <w:lvl w:ilvl="2" w:tplc="04090005" w:tentative="1">
+      <w:start w:val="1"/>
+      <w:numFmt w:val="bullet"/>
+      <w:lvlText w:val=""/>
+      <w:lvlJc w:val="left"/>
+      <w:pPr>
+        <w:ind w:left="2700" w:hanging="360"/>
+      </w:pPr>
+      <w:rPr>
+        <w:rFonts w:ascii="Wingdings" w:hAnsi="Wingdings" w:hint="default"/>
+      </w:rPr>
+    </w:lvl>
+    <w:lvl w:ilvl="3" w:tplc="04090001" w:tentative="1">
+      <w:start w:val="1"/>
+      <w:numFmt w:val="bullet"/>
+      <w:lvlText w:val=""/>
+      <w:lvlJc w:val="left"/>
+      <w:pPr>
+        <w:ind w:left="3420" w:hanging="360"/>
+      </w:pPr>
+      <w:rPr>
+        <w:rFonts w:ascii="Symbol" w:hAnsi="Symbol" w:hint="default"/>
+      </w:rPr>
+    </w:lvl>
+    <w:lvl w:ilvl="4" w:tplc="04090003" w:tentative="1">
+      <w:start w:val="1"/>
+      <w:numFmt w:val="bullet"/>
+      <w:lvlText w:val="o"/>
+      <w:lvlJc w:val="left"/>
+      <w:pPr>
+        <w:ind w:left="4140" w:hanging="360"/>
+      </w:pPr>
+      <w:rPr>
+        <w:rFonts w:ascii="Courier New" w:hAnsi="Courier New" w:cs="Courier New" w:hint="default"/>
+      </w:rPr>
+    </w:lvl>
+    <w:lvl w:ilvl="5" w:tplc="04090005" w:tentative="1">
+      <w:start w:val="1"/>
+      <w:numFmt w:val="bullet"/>
+      <w:lvlText w:val=""/>
+      <w:lvlJc w:val="left"/>
+      <w:pPr>
+        <w:ind w:left="4860" w:hanging="360"/>
+      </w:pPr>
+      <w:rPr>
+        <w:rFonts w:ascii="Wingdings" w:hAnsi="Wingdings" w:hint="default"/>
+      </w:rPr>
+    </w:lvl>
+    <w:lvl w:ilvl="6" w:tplc="04090001" w:tentative="1">
+      <w:start w:val="1"/>
+      <w:numFmt w:val="bullet"/>
+      <w:lvlText w:val=""/>
+      <w:lvlJc w:val="left"/>
+      <w:pPr>
+        <w:ind w:left="5580" w:hanging="360"/>
+      </w:pPr>
+      <w:rPr>
+        <w:rFonts w:ascii="Symbol" w:hAnsi="Symbol" w:hint="default"/>
+      </w:rPr>
+    </w:lvl>
+    <w:lvl w:ilvl="7" w:tplc="04090003" w:tentative="1">
+      <w:start w:val="1"/>
+      <w:numFmt w:val="bullet"/>
+      <w:lvlText w:val="o"/>
+      <w:lvlJc w:val="left"/>
+      <w:pPr>
+        <w:ind w:left="6300" w:hanging="360"/>
+      </w:pPr>
+      <w:rPr>
+        <w:rFonts w:ascii="Courier New" w:hAnsi="Courier New" w:cs="Courier New" w:hint="default"/>
+      </w:rPr>
+    </w:lvl>
+    <w:lvl w:ilvl="8" w:tplc="04090005" w:tentative="1">
+      <w:start w:val="1"/>
+      <w:numFmt w:val="bullet"/>
+      <w:lvlText w:val=""/>
+      <w:lvlJc w:val="left"/>
+      <w:pPr>
+        <w:ind w:left="7020" w:hanging="360"/>
+      </w:pPr>
+      <w:rPr>
+        <w:rFonts w:ascii="Wingdings" w:hAnsi="Wingdings" w:hint="default"/>
+      </w:rPr>
+    </w:lvl>
+  </w:abstractNum>
+  <w:abstractNum w:abstractNumId="9" w15:restartNumberingAfterBreak="0">
+    <w:nsid w:val="1B8324BA"/>
+    <w:multiLevelType w:val="hybridMultilevel"/>
+    <w:tmpl w:val="8EB05818"/>
+    <w:lvl w:ilvl="0" w:tplc="04090001">
+      <w:start w:val="1"/>
+      <w:numFmt w:val="bullet"/>
+      <w:lvlText w:val=""/>
+      <w:lvlJc w:val="left"/>
+      <w:pPr>
+        <w:ind w:left="1526" w:hanging="360"/>
+      </w:pPr>
+      <w:rPr>
+        <w:rFonts w:ascii="Symbol" w:hAnsi="Symbol" w:hint="default"/>
+      </w:rPr>
+    </w:lvl>
+    <w:lvl w:ilvl="1" w:tplc="04090003" w:tentative="1">
+      <w:start w:val="1"/>
+      <w:numFmt w:val="bullet"/>
+      <w:lvlText w:val="o"/>
+      <w:lvlJc w:val="left"/>
+      <w:pPr>
+        <w:ind w:left="2246" w:hanging="360"/>
+      </w:pPr>
+      <w:rPr>
+        <w:rFonts w:ascii="Courier New" w:hAnsi="Courier New" w:cs="Courier New" w:hint="default"/>
+      </w:rPr>
+    </w:lvl>
+    <w:lvl w:ilvl="2" w:tplc="04090005" w:tentative="1">
+      <w:start w:val="1"/>
+      <w:numFmt w:val="bullet"/>
+      <w:lvlText w:val=""/>
+      <w:lvlJc w:val="left"/>
+      <w:pPr>
+        <w:ind w:left="2966" w:hanging="360"/>
+      </w:pPr>
+      <w:rPr>
+        <w:rFonts w:ascii="Wingdings" w:hAnsi="Wingdings" w:hint="default"/>
+      </w:rPr>
+    </w:lvl>
+    <w:lvl w:ilvl="3" w:tplc="04090001" w:tentative="1">
+      <w:start w:val="1"/>
+      <w:numFmt w:val="bullet"/>
+      <w:lvlText w:val=""/>
+      <w:lvlJc w:val="left"/>
+      <w:pPr>
+        <w:ind w:left="3686" w:hanging="360"/>
+      </w:pPr>
+      <w:rPr>
+        <w:rFonts w:ascii="Symbol" w:hAnsi="Symbol" w:hint="default"/>
+      </w:rPr>
+    </w:lvl>
+    <w:lvl w:ilvl="4" w:tplc="04090003" w:tentative="1">
+      <w:start w:val="1"/>
+      <w:numFmt w:val="bullet"/>
+      <w:lvlText w:val="o"/>
+      <w:lvlJc w:val="left"/>
+      <w:pPr>
+        <w:ind w:left="4406" w:hanging="360"/>
+      </w:pPr>
+      <w:rPr>
+        <w:rFonts w:ascii="Courier New" w:hAnsi="Courier New" w:cs="Courier New" w:hint="default"/>
+      </w:rPr>
+    </w:lvl>
+    <w:lvl w:ilvl="5" w:tplc="04090005" w:tentative="1">
+      <w:start w:val="1"/>
+      <w:numFmt w:val="bullet"/>
+      <w:lvlText w:val=""/>
+      <w:lvlJc w:val="left"/>
+      <w:pPr>
+        <w:ind w:left="5126" w:hanging="360"/>
+      </w:pPr>
+      <w:rPr>
+        <w:rFonts w:ascii="Wingdings" w:hAnsi="Wingdings" w:hint="default"/>
+      </w:rPr>
+    </w:lvl>
+    <w:lvl w:ilvl="6" w:tplc="04090001" w:tentative="1">
+      <w:start w:val="1"/>
+      <w:numFmt w:val="bullet"/>
+      <w:lvlText w:val=""/>
+      <w:lvlJc w:val="left"/>
+      <w:pPr>
+        <w:ind w:left="5846" w:hanging="360"/>
+      </w:pPr>
+      <w:rPr>
+        <w:rFonts w:ascii="Symbol" w:hAnsi="Symbol" w:hint="default"/>
+      </w:rPr>
+    </w:lvl>
+    <w:lvl w:ilvl="7" w:tplc="04090003" w:tentative="1">
+      <w:start w:val="1"/>
+      <w:numFmt w:val="bullet"/>
+      <w:lvlText w:val="o"/>
+      <w:lvlJc w:val="left"/>
+      <w:pPr>
+        <w:ind w:left="6566" w:hanging="360"/>
+      </w:pPr>
+      <w:rPr>
+        <w:rFonts w:ascii="Courier New" w:hAnsi="Courier New" w:cs="Courier New" w:hint="default"/>
+      </w:rPr>
+    </w:lvl>
+    <w:lvl w:ilvl="8" w:tplc="04090005" w:tentative="1">
+      <w:start w:val="1"/>
+      <w:numFmt w:val="bullet"/>
+      <w:lvlText w:val=""/>
+      <w:lvlJc w:val="left"/>
+      <w:pPr>
+        <w:ind w:left="7286" w:hanging="360"/>
+      </w:pPr>
+      <w:rPr>
+        <w:rFonts w:ascii="Wingdings" w:hAnsi="Wingdings" w:hint="default"/>
+      </w:rPr>
+    </w:lvl>
+  </w:abstractNum>
+  <w:abstractNum w:abstractNumId="10" w15:restartNumberingAfterBreak="0">
+    <w:nsid w:val="24481B7B"/>
+    <w:multiLevelType w:val="hybridMultilevel"/>
+    <w:tmpl w:val="0D2A4730"/>
+    <w:lvl w:ilvl="0" w:tplc="0409000B">
+      <w:start w:val="1"/>
+      <w:numFmt w:val="bullet"/>
+      <w:lvlText w:val=""/>
+      <w:lvlJc w:val="left"/>
+      <w:pPr>
+        <w:ind w:left="1886" w:hanging="360"/>
+      </w:pPr>
+      <w:rPr>
+        <w:rFonts w:ascii="Wingdings" w:hAnsi="Wingdings" w:hint="default"/>
+      </w:rPr>
+    </w:lvl>
+    <w:lvl w:ilvl="1" w:tplc="04090003" w:tentative="1">
+      <w:start w:val="1"/>
+      <w:numFmt w:val="bullet"/>
+      <w:lvlText w:val="o"/>
+      <w:lvlJc w:val="left"/>
+      <w:pPr>
+        <w:ind w:left="2606" w:hanging="360"/>
+      </w:pPr>
+      <w:rPr>
+        <w:rFonts w:ascii="Courier New" w:hAnsi="Courier New" w:cs="Courier New" w:hint="default"/>
+      </w:rPr>
+    </w:lvl>
+    <w:lvl w:ilvl="2" w:tplc="04090005" w:tentative="1">
+      <w:start w:val="1"/>
+      <w:numFmt w:val="bullet"/>
+      <w:lvlText w:val=""/>
+      <w:lvlJc w:val="left"/>
+      <w:pPr>
+        <w:ind w:left="3326" w:hanging="360"/>
+      </w:pPr>
+      <w:rPr>
+        <w:rFonts w:ascii="Wingdings" w:hAnsi="Wingdings" w:hint="default"/>
+      </w:rPr>
+    </w:lvl>
+    <w:lvl w:ilvl="3" w:tplc="04090001" w:tentative="1">
+      <w:start w:val="1"/>
+      <w:numFmt w:val="bullet"/>
+      <w:lvlText w:val=""/>
+      <w:lvlJc w:val="left"/>
+      <w:pPr>
+        <w:ind w:left="4046" w:hanging="360"/>
+      </w:pPr>
+      <w:rPr>
+        <w:rFonts w:ascii="Symbol" w:hAnsi="Symbol" w:hint="default"/>
+      </w:rPr>
+    </w:lvl>
+    <w:lvl w:ilvl="4" w:tplc="04090003" w:tentative="1">
+      <w:start w:val="1"/>
+      <w:numFmt w:val="bullet"/>
+      <w:lvlText w:val="o"/>
+      <w:lvlJc w:val="left"/>
+      <w:pPr>
+        <w:ind w:left="4766" w:hanging="360"/>
+      </w:pPr>
+      <w:rPr>
+        <w:rFonts w:ascii="Courier New" w:hAnsi="Courier New" w:cs="Courier New" w:hint="default"/>
+      </w:rPr>
+    </w:lvl>
+    <w:lvl w:ilvl="5" w:tplc="04090005" w:tentative="1">
+      <w:start w:val="1"/>
+      <w:numFmt w:val="bullet"/>
+      <w:lvlText w:val=""/>
+      <w:lvlJc w:val="left"/>
+      <w:pPr>
+        <w:ind w:left="5486" w:hanging="360"/>
+      </w:pPr>
+      <w:rPr>
+        <w:rFonts w:ascii="Wingdings" w:hAnsi="Wingdings" w:hint="default"/>
+      </w:rPr>
+    </w:lvl>
+    <w:lvl w:ilvl="6" w:tplc="04090001" w:tentative="1">
+      <w:start w:val="1"/>
+      <w:numFmt w:val="bullet"/>
+      <w:lvlText w:val=""/>
+      <w:lvlJc w:val="left"/>
+      <w:pPr>
+        <w:ind w:left="6206" w:hanging="360"/>
+      </w:pPr>
+      <w:rPr>
+        <w:rFonts w:ascii="Symbol" w:hAnsi="Symbol" w:hint="default"/>
+      </w:rPr>
+    </w:lvl>
+    <w:lvl w:ilvl="7" w:tplc="04090003" w:tentative="1">
+      <w:start w:val="1"/>
+      <w:numFmt w:val="bullet"/>
+      <w:lvlText w:val="o"/>
+      <w:lvlJc w:val="left"/>
+      <w:pPr>
+        <w:ind w:left="6926" w:hanging="360"/>
+      </w:pPr>
+      <w:rPr>
+        <w:rFonts w:ascii="Courier New" w:hAnsi="Courier New" w:cs="Courier New" w:hint="default"/>
+      </w:rPr>
+    </w:lvl>
+    <w:lvl w:ilvl="8" w:tplc="04090005" w:tentative="1">
+      <w:start w:val="1"/>
+      <w:numFmt w:val="bullet"/>
+      <w:lvlText w:val=""/>
+      <w:lvlJc w:val="left"/>
+      <w:pPr>
+        <w:ind w:left="7646" w:hanging="360"/>
+      </w:pPr>
+      <w:rPr>
+        <w:rFonts w:ascii="Wingdings" w:hAnsi="Wingdings" w:hint="default"/>
+      </w:rPr>
+    </w:lvl>
+  </w:abstractNum>
+  <w:abstractNum w:abstractNumId="11" w15:restartNumberingAfterBreak="0">
     <w:nsid w:val="299501F5"/>
     <w:multiLevelType w:val="hybridMultilevel"/>
     <w:tmpl w:val="60EA6920"/>
@@ -6042,7 +9587,7 @@
       </w:pPr>
     </w:lvl>
   </w:abstractNum>
-  <w:abstractNum w:abstractNumId="4" w15:restartNumberingAfterBreak="0">
+  <w:abstractNum w:abstractNumId="12" w15:restartNumberingAfterBreak="0">
     <w:nsid w:val="29CC26F7"/>
     <w:multiLevelType w:val="hybridMultilevel"/>
     <w:tmpl w:val="33EE920E"/>
@@ -6165,7 +9710,120 @@
       </w:rPr>
     </w:lvl>
   </w:abstractNum>
-  <w:abstractNum w:abstractNumId="5" w15:restartNumberingAfterBreak="0">
+  <w:abstractNum w:abstractNumId="13" w15:restartNumberingAfterBreak="0">
+    <w:nsid w:val="32594B3E"/>
+    <w:multiLevelType w:val="hybridMultilevel"/>
+    <w:tmpl w:val="90B26B0E"/>
+    <w:lvl w:ilvl="0" w:tplc="0409000B">
+      <w:start w:val="1"/>
+      <w:numFmt w:val="bullet"/>
+      <w:lvlText w:val=""/>
+      <w:lvlJc w:val="left"/>
+      <w:pPr>
+        <w:ind w:left="2160" w:hanging="360"/>
+      </w:pPr>
+      <w:rPr>
+        <w:rFonts w:ascii="Wingdings" w:hAnsi="Wingdings" w:hint="default"/>
+      </w:rPr>
+    </w:lvl>
+    <w:lvl w:ilvl="1" w:tplc="04090003" w:tentative="1">
+      <w:start w:val="1"/>
+      <w:numFmt w:val="bullet"/>
+      <w:lvlText w:val="o"/>
+      <w:lvlJc w:val="left"/>
+      <w:pPr>
+        <w:ind w:left="2880" w:hanging="360"/>
+      </w:pPr>
+      <w:rPr>
+        <w:rFonts w:ascii="Courier New" w:hAnsi="Courier New" w:cs="Courier New" w:hint="default"/>
+      </w:rPr>
+    </w:lvl>
+    <w:lvl w:ilvl="2" w:tplc="04090005" w:tentative="1">
+      <w:start w:val="1"/>
+      <w:numFmt w:val="bullet"/>
+      <w:lvlText w:val=""/>
+      <w:lvlJc w:val="left"/>
+      <w:pPr>
+        <w:ind w:left="3600" w:hanging="360"/>
+      </w:pPr>
+      <w:rPr>
+        <w:rFonts w:ascii="Wingdings" w:hAnsi="Wingdings" w:hint="default"/>
+      </w:rPr>
+    </w:lvl>
+    <w:lvl w:ilvl="3" w:tplc="04090001" w:tentative="1">
+      <w:start w:val="1"/>
+      <w:numFmt w:val="bullet"/>
+      <w:lvlText w:val=""/>
+      <w:lvlJc w:val="left"/>
+      <w:pPr>
+        <w:ind w:left="4320" w:hanging="360"/>
+      </w:pPr>
+      <w:rPr>
+        <w:rFonts w:ascii="Symbol" w:hAnsi="Symbol" w:hint="default"/>
+      </w:rPr>
+    </w:lvl>
+    <w:lvl w:ilvl="4" w:tplc="04090003" w:tentative="1">
+      <w:start w:val="1"/>
+      <w:numFmt w:val="bullet"/>
+      <w:lvlText w:val="o"/>
+      <w:lvlJc w:val="left"/>
+      <w:pPr>
+        <w:ind w:left="5040" w:hanging="360"/>
+      </w:pPr>
+      <w:rPr>
+        <w:rFonts w:ascii="Courier New" w:hAnsi="Courier New" w:cs="Courier New" w:hint="default"/>
+      </w:rPr>
+    </w:lvl>
+    <w:lvl w:ilvl="5" w:tplc="04090005" w:tentative="1">
+      <w:start w:val="1"/>
+      <w:numFmt w:val="bullet"/>
+      <w:lvlText w:val=""/>
+      <w:lvlJc w:val="left"/>
+      <w:pPr>
+        <w:ind w:left="5760" w:hanging="360"/>
+      </w:pPr>
+      <w:rPr>
+        <w:rFonts w:ascii="Wingdings" w:hAnsi="Wingdings" w:hint="default"/>
+      </w:rPr>
+    </w:lvl>
+    <w:lvl w:ilvl="6" w:tplc="04090001" w:tentative="1">
+      <w:start w:val="1"/>
+      <w:numFmt w:val="bullet"/>
+      <w:lvlText w:val=""/>
+      <w:lvlJc w:val="left"/>
+      <w:pPr>
+        <w:ind w:left="6480" w:hanging="360"/>
+      </w:pPr>
+      <w:rPr>
+        <w:rFonts w:ascii="Symbol" w:hAnsi="Symbol" w:hint="default"/>
+      </w:rPr>
+    </w:lvl>
+    <w:lvl w:ilvl="7" w:tplc="04090003" w:tentative="1">
+      <w:start w:val="1"/>
+      <w:numFmt w:val="bullet"/>
+      <w:lvlText w:val="o"/>
+      <w:lvlJc w:val="left"/>
+      <w:pPr>
+        <w:ind w:left="7200" w:hanging="360"/>
+      </w:pPr>
+      <w:rPr>
+        <w:rFonts w:ascii="Courier New" w:hAnsi="Courier New" w:cs="Courier New" w:hint="default"/>
+      </w:rPr>
+    </w:lvl>
+    <w:lvl w:ilvl="8" w:tplc="04090005" w:tentative="1">
+      <w:start w:val="1"/>
+      <w:numFmt w:val="bullet"/>
+      <w:lvlText w:val=""/>
+      <w:lvlJc w:val="left"/>
+      <w:pPr>
+        <w:ind w:left="7920" w:hanging="360"/>
+      </w:pPr>
+      <w:rPr>
+        <w:rFonts w:ascii="Wingdings" w:hAnsi="Wingdings" w:hint="default"/>
+      </w:rPr>
+    </w:lvl>
+  </w:abstractNum>
+  <w:abstractNum w:abstractNumId="14" w15:restartNumberingAfterBreak="0">
     <w:nsid w:val="339B7BFC"/>
     <w:multiLevelType w:val="hybridMultilevel"/>
     <w:tmpl w:val="EF5ADC86"/>
@@ -6251,7 +9909,120 @@
       </w:pPr>
     </w:lvl>
   </w:abstractNum>
-  <w:abstractNum w:abstractNumId="6" w15:restartNumberingAfterBreak="0">
+  <w:abstractNum w:abstractNumId="15" w15:restartNumberingAfterBreak="0">
+    <w:nsid w:val="38EC7412"/>
+    <w:multiLevelType w:val="hybridMultilevel"/>
+    <w:tmpl w:val="7390ED66"/>
+    <w:lvl w:ilvl="0" w:tplc="0409000B">
+      <w:start w:val="1"/>
+      <w:numFmt w:val="bullet"/>
+      <w:lvlText w:val=""/>
+      <w:lvlJc w:val="left"/>
+      <w:pPr>
+        <w:ind w:left="1526" w:hanging="360"/>
+      </w:pPr>
+      <w:rPr>
+        <w:rFonts w:ascii="Wingdings" w:hAnsi="Wingdings" w:hint="default"/>
+      </w:rPr>
+    </w:lvl>
+    <w:lvl w:ilvl="1" w:tplc="04090003" w:tentative="1">
+      <w:start w:val="1"/>
+      <w:numFmt w:val="bullet"/>
+      <w:lvlText w:val="o"/>
+      <w:lvlJc w:val="left"/>
+      <w:pPr>
+        <w:ind w:left="2246" w:hanging="360"/>
+      </w:pPr>
+      <w:rPr>
+        <w:rFonts w:ascii="Courier New" w:hAnsi="Courier New" w:cs="Courier New" w:hint="default"/>
+      </w:rPr>
+    </w:lvl>
+    <w:lvl w:ilvl="2" w:tplc="04090005" w:tentative="1">
+      <w:start w:val="1"/>
+      <w:numFmt w:val="bullet"/>
+      <w:lvlText w:val=""/>
+      <w:lvlJc w:val="left"/>
+      <w:pPr>
+        <w:ind w:left="2966" w:hanging="360"/>
+      </w:pPr>
+      <w:rPr>
+        <w:rFonts w:ascii="Wingdings" w:hAnsi="Wingdings" w:hint="default"/>
+      </w:rPr>
+    </w:lvl>
+    <w:lvl w:ilvl="3" w:tplc="04090001" w:tentative="1">
+      <w:start w:val="1"/>
+      <w:numFmt w:val="bullet"/>
+      <w:lvlText w:val=""/>
+      <w:lvlJc w:val="left"/>
+      <w:pPr>
+        <w:ind w:left="3686" w:hanging="360"/>
+      </w:pPr>
+      <w:rPr>
+        <w:rFonts w:ascii="Symbol" w:hAnsi="Symbol" w:hint="default"/>
+      </w:rPr>
+    </w:lvl>
+    <w:lvl w:ilvl="4" w:tplc="04090003" w:tentative="1">
+      <w:start w:val="1"/>
+      <w:numFmt w:val="bullet"/>
+      <w:lvlText w:val="o"/>
+      <w:lvlJc w:val="left"/>
+      <w:pPr>
+        <w:ind w:left="4406" w:hanging="360"/>
+      </w:pPr>
+      <w:rPr>
+        <w:rFonts w:ascii="Courier New" w:hAnsi="Courier New" w:cs="Courier New" w:hint="default"/>
+      </w:rPr>
+    </w:lvl>
+    <w:lvl w:ilvl="5" w:tplc="04090005" w:tentative="1">
+      <w:start w:val="1"/>
+      <w:numFmt w:val="bullet"/>
+      <w:lvlText w:val=""/>
+      <w:lvlJc w:val="left"/>
+      <w:pPr>
+        <w:ind w:left="5126" w:hanging="360"/>
+      </w:pPr>
+      <w:rPr>
+        <w:rFonts w:ascii="Wingdings" w:hAnsi="Wingdings" w:hint="default"/>
+      </w:rPr>
+    </w:lvl>
+    <w:lvl w:ilvl="6" w:tplc="04090001" w:tentative="1">
+      <w:start w:val="1"/>
+      <w:numFmt w:val="bullet"/>
+      <w:lvlText w:val=""/>
+      <w:lvlJc w:val="left"/>
+      <w:pPr>
+        <w:ind w:left="5846" w:hanging="360"/>
+      </w:pPr>
+      <w:rPr>
+        <w:rFonts w:ascii="Symbol" w:hAnsi="Symbol" w:hint="default"/>
+      </w:rPr>
+    </w:lvl>
+    <w:lvl w:ilvl="7" w:tplc="04090003" w:tentative="1">
+      <w:start w:val="1"/>
+      <w:numFmt w:val="bullet"/>
+      <w:lvlText w:val="o"/>
+      <w:lvlJc w:val="left"/>
+      <w:pPr>
+        <w:ind w:left="6566" w:hanging="360"/>
+      </w:pPr>
+      <w:rPr>
+        <w:rFonts w:ascii="Courier New" w:hAnsi="Courier New" w:cs="Courier New" w:hint="default"/>
+      </w:rPr>
+    </w:lvl>
+    <w:lvl w:ilvl="8" w:tplc="04090005" w:tentative="1">
+      <w:start w:val="1"/>
+      <w:numFmt w:val="bullet"/>
+      <w:lvlText w:val=""/>
+      <w:lvlJc w:val="left"/>
+      <w:pPr>
+        <w:ind w:left="7286" w:hanging="360"/>
+      </w:pPr>
+      <w:rPr>
+        <w:rFonts w:ascii="Wingdings" w:hAnsi="Wingdings" w:hint="default"/>
+      </w:rPr>
+    </w:lvl>
+  </w:abstractNum>
+  <w:abstractNum w:abstractNumId="16" w15:restartNumberingAfterBreak="0">
     <w:nsid w:val="39E6751C"/>
     <w:multiLevelType w:val="hybridMultilevel"/>
     <w:tmpl w:val="039EFE24"/>
@@ -6363,7 +10134,7 @@
       </w:rPr>
     </w:lvl>
   </w:abstractNum>
-  <w:abstractNum w:abstractNumId="7" w15:restartNumberingAfterBreak="0">
+  <w:abstractNum w:abstractNumId="17" w15:restartNumberingAfterBreak="0">
     <w:nsid w:val="44EB1F0B"/>
     <w:multiLevelType w:val="hybridMultilevel"/>
     <w:tmpl w:val="21B46CCC"/>
@@ -6479,7 +10250,7 @@
       </w:rPr>
     </w:lvl>
   </w:abstractNum>
-  <w:abstractNum w:abstractNumId="8" w15:restartNumberingAfterBreak="0">
+  <w:abstractNum w:abstractNumId="18" w15:restartNumberingAfterBreak="0">
     <w:nsid w:val="45BE53EE"/>
     <w:multiLevelType w:val="hybridMultilevel"/>
     <w:tmpl w:val="1C94D53C"/>
@@ -6595,7 +10366,7 @@
       </w:rPr>
     </w:lvl>
   </w:abstractNum>
-  <w:abstractNum w:abstractNumId="9" w15:restartNumberingAfterBreak="0">
+  <w:abstractNum w:abstractNumId="19" w15:restartNumberingAfterBreak="0">
     <w:nsid w:val="49446A8E"/>
     <w:multiLevelType w:val="multilevel"/>
     <w:tmpl w:val="02EA3162"/>
@@ -6734,7 +10505,467 @@
       </w:rPr>
     </w:lvl>
   </w:abstractNum>
-  <w:abstractNum w:abstractNumId="10" w15:restartNumberingAfterBreak="0">
+  <w:abstractNum w:abstractNumId="20" w15:restartNumberingAfterBreak="0">
+    <w:nsid w:val="4ECF2E0C"/>
+    <w:multiLevelType w:val="hybridMultilevel"/>
+    <w:tmpl w:val="654A2770"/>
+    <w:lvl w:ilvl="0" w:tplc="04090001">
+      <w:start w:val="1"/>
+      <w:numFmt w:val="bullet"/>
+      <w:lvlText w:val=""/>
+      <w:lvlJc w:val="left"/>
+      <w:pPr>
+        <w:ind w:left="1080" w:hanging="360"/>
+      </w:pPr>
+      <w:rPr>
+        <w:rFonts w:ascii="Symbol" w:hAnsi="Symbol" w:hint="default"/>
+        <w:w w:val="99"/>
+        <w:sz w:val="26"/>
+        <w:szCs w:val="26"/>
+        <w:lang w:val="vi" w:eastAsia="en-US" w:bidi="ar-SA"/>
+      </w:rPr>
+    </w:lvl>
+    <w:lvl w:ilvl="1" w:tplc="04090003" w:tentative="1">
+      <w:start w:val="1"/>
+      <w:numFmt w:val="bullet"/>
+      <w:lvlText w:val="o"/>
+      <w:lvlJc w:val="left"/>
+      <w:pPr>
+        <w:ind w:left="1800" w:hanging="360"/>
+      </w:pPr>
+      <w:rPr>
+        <w:rFonts w:ascii="Courier New" w:hAnsi="Courier New" w:cs="Courier New" w:hint="default"/>
+      </w:rPr>
+    </w:lvl>
+    <w:lvl w:ilvl="2" w:tplc="04090005" w:tentative="1">
+      <w:start w:val="1"/>
+      <w:numFmt w:val="bullet"/>
+      <w:lvlText w:val=""/>
+      <w:lvlJc w:val="left"/>
+      <w:pPr>
+        <w:ind w:left="2520" w:hanging="360"/>
+      </w:pPr>
+      <w:rPr>
+        <w:rFonts w:ascii="Wingdings" w:hAnsi="Wingdings" w:hint="default"/>
+      </w:rPr>
+    </w:lvl>
+    <w:lvl w:ilvl="3" w:tplc="04090001" w:tentative="1">
+      <w:start w:val="1"/>
+      <w:numFmt w:val="bullet"/>
+      <w:lvlText w:val=""/>
+      <w:lvlJc w:val="left"/>
+      <w:pPr>
+        <w:ind w:left="3240" w:hanging="360"/>
+      </w:pPr>
+      <w:rPr>
+        <w:rFonts w:ascii="Symbol" w:hAnsi="Symbol" w:hint="default"/>
+      </w:rPr>
+    </w:lvl>
+    <w:lvl w:ilvl="4" w:tplc="04090003" w:tentative="1">
+      <w:start w:val="1"/>
+      <w:numFmt w:val="bullet"/>
+      <w:lvlText w:val="o"/>
+      <w:lvlJc w:val="left"/>
+      <w:pPr>
+        <w:ind w:left="3960" w:hanging="360"/>
+      </w:pPr>
+      <w:rPr>
+        <w:rFonts w:ascii="Courier New" w:hAnsi="Courier New" w:cs="Courier New" w:hint="default"/>
+      </w:rPr>
+    </w:lvl>
+    <w:lvl w:ilvl="5" w:tplc="04090005" w:tentative="1">
+      <w:start w:val="1"/>
+      <w:numFmt w:val="bullet"/>
+      <w:lvlText w:val=""/>
+      <w:lvlJc w:val="left"/>
+      <w:pPr>
+        <w:ind w:left="4680" w:hanging="360"/>
+      </w:pPr>
+      <w:rPr>
+        <w:rFonts w:ascii="Wingdings" w:hAnsi="Wingdings" w:hint="default"/>
+      </w:rPr>
+    </w:lvl>
+    <w:lvl w:ilvl="6" w:tplc="04090001" w:tentative="1">
+      <w:start w:val="1"/>
+      <w:numFmt w:val="bullet"/>
+      <w:lvlText w:val=""/>
+      <w:lvlJc w:val="left"/>
+      <w:pPr>
+        <w:ind w:left="5400" w:hanging="360"/>
+      </w:pPr>
+      <w:rPr>
+        <w:rFonts w:ascii="Symbol" w:hAnsi="Symbol" w:hint="default"/>
+      </w:rPr>
+    </w:lvl>
+    <w:lvl w:ilvl="7" w:tplc="04090003" w:tentative="1">
+      <w:start w:val="1"/>
+      <w:numFmt w:val="bullet"/>
+      <w:lvlText w:val="o"/>
+      <w:lvlJc w:val="left"/>
+      <w:pPr>
+        <w:ind w:left="6120" w:hanging="360"/>
+      </w:pPr>
+      <w:rPr>
+        <w:rFonts w:ascii="Courier New" w:hAnsi="Courier New" w:cs="Courier New" w:hint="default"/>
+      </w:rPr>
+    </w:lvl>
+    <w:lvl w:ilvl="8" w:tplc="04090005" w:tentative="1">
+      <w:start w:val="1"/>
+      <w:numFmt w:val="bullet"/>
+      <w:lvlText w:val=""/>
+      <w:lvlJc w:val="left"/>
+      <w:pPr>
+        <w:ind w:left="6840" w:hanging="360"/>
+      </w:pPr>
+      <w:rPr>
+        <w:rFonts w:ascii="Wingdings" w:hAnsi="Wingdings" w:hint="default"/>
+      </w:rPr>
+    </w:lvl>
+  </w:abstractNum>
+  <w:abstractNum w:abstractNumId="21" w15:restartNumberingAfterBreak="0">
+    <w:nsid w:val="4F0C42C8"/>
+    <w:multiLevelType w:val="hybridMultilevel"/>
+    <w:tmpl w:val="502E8BCC"/>
+    <w:lvl w:ilvl="0" w:tplc="04090001">
+      <w:start w:val="1"/>
+      <w:numFmt w:val="bullet"/>
+      <w:lvlText w:val=""/>
+      <w:lvlJc w:val="left"/>
+      <w:pPr>
+        <w:ind w:left="2160" w:hanging="360"/>
+      </w:pPr>
+      <w:rPr>
+        <w:rFonts w:ascii="Symbol" w:hAnsi="Symbol" w:hint="default"/>
+      </w:rPr>
+    </w:lvl>
+    <w:lvl w:ilvl="1" w:tplc="04090003" w:tentative="1">
+      <w:start w:val="1"/>
+      <w:numFmt w:val="bullet"/>
+      <w:lvlText w:val="o"/>
+      <w:lvlJc w:val="left"/>
+      <w:pPr>
+        <w:ind w:left="2880" w:hanging="360"/>
+      </w:pPr>
+      <w:rPr>
+        <w:rFonts w:ascii="Courier New" w:hAnsi="Courier New" w:cs="Courier New" w:hint="default"/>
+      </w:rPr>
+    </w:lvl>
+    <w:lvl w:ilvl="2" w:tplc="04090005" w:tentative="1">
+      <w:start w:val="1"/>
+      <w:numFmt w:val="bullet"/>
+      <w:lvlText w:val=""/>
+      <w:lvlJc w:val="left"/>
+      <w:pPr>
+        <w:ind w:left="3600" w:hanging="360"/>
+      </w:pPr>
+      <w:rPr>
+        <w:rFonts w:ascii="Wingdings" w:hAnsi="Wingdings" w:hint="default"/>
+      </w:rPr>
+    </w:lvl>
+    <w:lvl w:ilvl="3" w:tplc="04090001" w:tentative="1">
+      <w:start w:val="1"/>
+      <w:numFmt w:val="bullet"/>
+      <w:lvlText w:val=""/>
+      <w:lvlJc w:val="left"/>
+      <w:pPr>
+        <w:ind w:left="4320" w:hanging="360"/>
+      </w:pPr>
+      <w:rPr>
+        <w:rFonts w:ascii="Symbol" w:hAnsi="Symbol" w:hint="default"/>
+      </w:rPr>
+    </w:lvl>
+    <w:lvl w:ilvl="4" w:tplc="04090003" w:tentative="1">
+      <w:start w:val="1"/>
+      <w:numFmt w:val="bullet"/>
+      <w:lvlText w:val="o"/>
+      <w:lvlJc w:val="left"/>
+      <w:pPr>
+        <w:ind w:left="5040" w:hanging="360"/>
+      </w:pPr>
+      <w:rPr>
+        <w:rFonts w:ascii="Courier New" w:hAnsi="Courier New" w:cs="Courier New" w:hint="default"/>
+      </w:rPr>
+    </w:lvl>
+    <w:lvl w:ilvl="5" w:tplc="04090005" w:tentative="1">
+      <w:start w:val="1"/>
+      <w:numFmt w:val="bullet"/>
+      <w:lvlText w:val=""/>
+      <w:lvlJc w:val="left"/>
+      <w:pPr>
+        <w:ind w:left="5760" w:hanging="360"/>
+      </w:pPr>
+      <w:rPr>
+        <w:rFonts w:ascii="Wingdings" w:hAnsi="Wingdings" w:hint="default"/>
+      </w:rPr>
+    </w:lvl>
+    <w:lvl w:ilvl="6" w:tplc="04090001" w:tentative="1">
+      <w:start w:val="1"/>
+      <w:numFmt w:val="bullet"/>
+      <w:lvlText w:val=""/>
+      <w:lvlJc w:val="left"/>
+      <w:pPr>
+        <w:ind w:left="6480" w:hanging="360"/>
+      </w:pPr>
+      <w:rPr>
+        <w:rFonts w:ascii="Symbol" w:hAnsi="Symbol" w:hint="default"/>
+      </w:rPr>
+    </w:lvl>
+    <w:lvl w:ilvl="7" w:tplc="04090003" w:tentative="1">
+      <w:start w:val="1"/>
+      <w:numFmt w:val="bullet"/>
+      <w:lvlText w:val="o"/>
+      <w:lvlJc w:val="left"/>
+      <w:pPr>
+        <w:ind w:left="7200" w:hanging="360"/>
+      </w:pPr>
+      <w:rPr>
+        <w:rFonts w:ascii="Courier New" w:hAnsi="Courier New" w:cs="Courier New" w:hint="default"/>
+      </w:rPr>
+    </w:lvl>
+    <w:lvl w:ilvl="8" w:tplc="04090005" w:tentative="1">
+      <w:start w:val="1"/>
+      <w:numFmt w:val="bullet"/>
+      <w:lvlText w:val=""/>
+      <w:lvlJc w:val="left"/>
+      <w:pPr>
+        <w:ind w:left="7920" w:hanging="360"/>
+      </w:pPr>
+      <w:rPr>
+        <w:rFonts w:ascii="Wingdings" w:hAnsi="Wingdings" w:hint="default"/>
+      </w:rPr>
+    </w:lvl>
+  </w:abstractNum>
+  <w:abstractNum w:abstractNumId="22" w15:restartNumberingAfterBreak="0">
+    <w:nsid w:val="50A17335"/>
+    <w:multiLevelType w:val="hybridMultilevel"/>
+    <w:tmpl w:val="F1BEAA9C"/>
+    <w:lvl w:ilvl="0" w:tplc="04090001">
+      <w:start w:val="1"/>
+      <w:numFmt w:val="bullet"/>
+      <w:lvlText w:val=""/>
+      <w:lvlJc w:val="left"/>
+      <w:pPr>
+        <w:ind w:left="1526" w:hanging="360"/>
+      </w:pPr>
+      <w:rPr>
+        <w:rFonts w:ascii="Symbol" w:hAnsi="Symbol" w:hint="default"/>
+        <w:w w:val="99"/>
+        <w:sz w:val="26"/>
+        <w:szCs w:val="26"/>
+        <w:lang w:val="vi" w:eastAsia="en-US" w:bidi="ar-SA"/>
+      </w:rPr>
+    </w:lvl>
+    <w:lvl w:ilvl="1" w:tplc="04090003" w:tentative="1">
+      <w:start w:val="1"/>
+      <w:numFmt w:val="bullet"/>
+      <w:lvlText w:val="o"/>
+      <w:lvlJc w:val="left"/>
+      <w:pPr>
+        <w:ind w:left="2246" w:hanging="360"/>
+      </w:pPr>
+      <w:rPr>
+        <w:rFonts w:ascii="Courier New" w:hAnsi="Courier New" w:cs="Courier New" w:hint="default"/>
+      </w:rPr>
+    </w:lvl>
+    <w:lvl w:ilvl="2" w:tplc="04090005" w:tentative="1">
+      <w:start w:val="1"/>
+      <w:numFmt w:val="bullet"/>
+      <w:lvlText w:val=""/>
+      <w:lvlJc w:val="left"/>
+      <w:pPr>
+        <w:ind w:left="2966" w:hanging="360"/>
+      </w:pPr>
+      <w:rPr>
+        <w:rFonts w:ascii="Wingdings" w:hAnsi="Wingdings" w:hint="default"/>
+      </w:rPr>
+    </w:lvl>
+    <w:lvl w:ilvl="3" w:tplc="04090001" w:tentative="1">
+      <w:start w:val="1"/>
+      <w:numFmt w:val="bullet"/>
+      <w:lvlText w:val=""/>
+      <w:lvlJc w:val="left"/>
+      <w:pPr>
+        <w:ind w:left="3686" w:hanging="360"/>
+      </w:pPr>
+      <w:rPr>
+        <w:rFonts w:ascii="Symbol" w:hAnsi="Symbol" w:hint="default"/>
+      </w:rPr>
+    </w:lvl>
+    <w:lvl w:ilvl="4" w:tplc="04090003" w:tentative="1">
+      <w:start w:val="1"/>
+      <w:numFmt w:val="bullet"/>
+      <w:lvlText w:val="o"/>
+      <w:lvlJc w:val="left"/>
+      <w:pPr>
+        <w:ind w:left="4406" w:hanging="360"/>
+      </w:pPr>
+      <w:rPr>
+        <w:rFonts w:ascii="Courier New" w:hAnsi="Courier New" w:cs="Courier New" w:hint="default"/>
+      </w:rPr>
+    </w:lvl>
+    <w:lvl w:ilvl="5" w:tplc="04090005" w:tentative="1">
+      <w:start w:val="1"/>
+      <w:numFmt w:val="bullet"/>
+      <w:lvlText w:val=""/>
+      <w:lvlJc w:val="left"/>
+      <w:pPr>
+        <w:ind w:left="5126" w:hanging="360"/>
+      </w:pPr>
+      <w:rPr>
+        <w:rFonts w:ascii="Wingdings" w:hAnsi="Wingdings" w:hint="default"/>
+      </w:rPr>
+    </w:lvl>
+    <w:lvl w:ilvl="6" w:tplc="04090001" w:tentative="1">
+      <w:start w:val="1"/>
+      <w:numFmt w:val="bullet"/>
+      <w:lvlText w:val=""/>
+      <w:lvlJc w:val="left"/>
+      <w:pPr>
+        <w:ind w:left="5846" w:hanging="360"/>
+      </w:pPr>
+      <w:rPr>
+        <w:rFonts w:ascii="Symbol" w:hAnsi="Symbol" w:hint="default"/>
+      </w:rPr>
+    </w:lvl>
+    <w:lvl w:ilvl="7" w:tplc="04090003" w:tentative="1">
+      <w:start w:val="1"/>
+      <w:numFmt w:val="bullet"/>
+      <w:lvlText w:val="o"/>
+      <w:lvlJc w:val="left"/>
+      <w:pPr>
+        <w:ind w:left="6566" w:hanging="360"/>
+      </w:pPr>
+      <w:rPr>
+        <w:rFonts w:ascii="Courier New" w:hAnsi="Courier New" w:cs="Courier New" w:hint="default"/>
+      </w:rPr>
+    </w:lvl>
+    <w:lvl w:ilvl="8" w:tplc="04090005" w:tentative="1">
+      <w:start w:val="1"/>
+      <w:numFmt w:val="bullet"/>
+      <w:lvlText w:val=""/>
+      <w:lvlJc w:val="left"/>
+      <w:pPr>
+        <w:ind w:left="7286" w:hanging="360"/>
+      </w:pPr>
+      <w:rPr>
+        <w:rFonts w:ascii="Wingdings" w:hAnsi="Wingdings" w:hint="default"/>
+      </w:rPr>
+    </w:lvl>
+  </w:abstractNum>
+  <w:abstractNum w:abstractNumId="23" w15:restartNumberingAfterBreak="0">
+    <w:nsid w:val="5428555C"/>
+    <w:multiLevelType w:val="hybridMultilevel"/>
+    <w:tmpl w:val="093E14FE"/>
+    <w:lvl w:ilvl="0" w:tplc="04090001">
+      <w:start w:val="1"/>
+      <w:numFmt w:val="bullet"/>
+      <w:lvlText w:val=""/>
+      <w:lvlJc w:val="left"/>
+      <w:pPr>
+        <w:ind w:left="1166" w:hanging="360"/>
+      </w:pPr>
+      <w:rPr>
+        <w:rFonts w:ascii="Symbol" w:hAnsi="Symbol" w:hint="default"/>
+      </w:rPr>
+    </w:lvl>
+    <w:lvl w:ilvl="1" w:tplc="04090003" w:tentative="1">
+      <w:start w:val="1"/>
+      <w:numFmt w:val="bullet"/>
+      <w:lvlText w:val="o"/>
+      <w:lvlJc w:val="left"/>
+      <w:pPr>
+        <w:ind w:left="1886" w:hanging="360"/>
+      </w:pPr>
+      <w:rPr>
+        <w:rFonts w:ascii="Courier New" w:hAnsi="Courier New" w:cs="Courier New" w:hint="default"/>
+      </w:rPr>
+    </w:lvl>
+    <w:lvl w:ilvl="2" w:tplc="04090005" w:tentative="1">
+      <w:start w:val="1"/>
+      <w:numFmt w:val="bullet"/>
+      <w:lvlText w:val=""/>
+      <w:lvlJc w:val="left"/>
+      <w:pPr>
+        <w:ind w:left="2606" w:hanging="360"/>
+      </w:pPr>
+      <w:rPr>
+        <w:rFonts w:ascii="Wingdings" w:hAnsi="Wingdings" w:hint="default"/>
+      </w:rPr>
+    </w:lvl>
+    <w:lvl w:ilvl="3" w:tplc="04090001" w:tentative="1">
+      <w:start w:val="1"/>
+      <w:numFmt w:val="bullet"/>
+      <w:lvlText w:val=""/>
+      <w:lvlJc w:val="left"/>
+      <w:pPr>
+        <w:ind w:left="3326" w:hanging="360"/>
+      </w:pPr>
+      <w:rPr>
+        <w:rFonts w:ascii="Symbol" w:hAnsi="Symbol" w:hint="default"/>
+      </w:rPr>
+    </w:lvl>
+    <w:lvl w:ilvl="4" w:tplc="04090003" w:tentative="1">
+      <w:start w:val="1"/>
+      <w:numFmt w:val="bullet"/>
+      <w:lvlText w:val="o"/>
+      <w:lvlJc w:val="left"/>
+      <w:pPr>
+        <w:ind w:left="4046" w:hanging="360"/>
+      </w:pPr>
+      <w:rPr>
+        <w:rFonts w:ascii="Courier New" w:hAnsi="Courier New" w:cs="Courier New" w:hint="default"/>
+      </w:rPr>
+    </w:lvl>
+    <w:lvl w:ilvl="5" w:tplc="04090005" w:tentative="1">
+      <w:start w:val="1"/>
+      <w:numFmt w:val="bullet"/>
+      <w:lvlText w:val=""/>
+      <w:lvlJc w:val="left"/>
+      <w:pPr>
+        <w:ind w:left="4766" w:hanging="360"/>
+      </w:pPr>
+      <w:rPr>
+        <w:rFonts w:ascii="Wingdings" w:hAnsi="Wingdings" w:hint="default"/>
+      </w:rPr>
+    </w:lvl>
+    <w:lvl w:ilvl="6" w:tplc="04090001" w:tentative="1">
+      <w:start w:val="1"/>
+      <w:numFmt w:val="bullet"/>
+      <w:lvlText w:val=""/>
+      <w:lvlJc w:val="left"/>
+      <w:pPr>
+        <w:ind w:left="5486" w:hanging="360"/>
+      </w:pPr>
+      <w:rPr>
+        <w:rFonts w:ascii="Symbol" w:hAnsi="Symbol" w:hint="default"/>
+      </w:rPr>
+    </w:lvl>
+    <w:lvl w:ilvl="7" w:tplc="04090003" w:tentative="1">
+      <w:start w:val="1"/>
+      <w:numFmt w:val="bullet"/>
+      <w:lvlText w:val="o"/>
+      <w:lvlJc w:val="left"/>
+      <w:pPr>
+        <w:ind w:left="6206" w:hanging="360"/>
+      </w:pPr>
+      <w:rPr>
+        <w:rFonts w:ascii="Courier New" w:hAnsi="Courier New" w:cs="Courier New" w:hint="default"/>
+      </w:rPr>
+    </w:lvl>
+    <w:lvl w:ilvl="8" w:tplc="04090005" w:tentative="1">
+      <w:start w:val="1"/>
+      <w:numFmt w:val="bullet"/>
+      <w:lvlText w:val=""/>
+      <w:lvlJc w:val="left"/>
+      <w:pPr>
+        <w:ind w:left="6926" w:hanging="360"/>
+      </w:pPr>
+      <w:rPr>
+        <w:rFonts w:ascii="Wingdings" w:hAnsi="Wingdings" w:hint="default"/>
+      </w:rPr>
+    </w:lvl>
+  </w:abstractNum>
+  <w:abstractNum w:abstractNumId="24" w15:restartNumberingAfterBreak="0">
     <w:nsid w:val="553B1046"/>
     <w:multiLevelType w:val="hybridMultilevel"/>
     <w:tmpl w:val="1EA2B39C"/>
@@ -6856,7 +11087,120 @@
       </w:rPr>
     </w:lvl>
   </w:abstractNum>
-  <w:abstractNum w:abstractNumId="11" w15:restartNumberingAfterBreak="0">
+  <w:abstractNum w:abstractNumId="25" w15:restartNumberingAfterBreak="0">
+    <w:nsid w:val="604324C1"/>
+    <w:multiLevelType w:val="hybridMultilevel"/>
+    <w:tmpl w:val="4CE6A6C2"/>
+    <w:lvl w:ilvl="0" w:tplc="0409000B">
+      <w:start w:val="1"/>
+      <w:numFmt w:val="bullet"/>
+      <w:lvlText w:val=""/>
+      <w:lvlJc w:val="left"/>
+      <w:pPr>
+        <w:ind w:left="1166" w:hanging="360"/>
+      </w:pPr>
+      <w:rPr>
+        <w:rFonts w:ascii="Wingdings" w:hAnsi="Wingdings" w:hint="default"/>
+      </w:rPr>
+    </w:lvl>
+    <w:lvl w:ilvl="1" w:tplc="04090003" w:tentative="1">
+      <w:start w:val="1"/>
+      <w:numFmt w:val="bullet"/>
+      <w:lvlText w:val="o"/>
+      <w:lvlJc w:val="left"/>
+      <w:pPr>
+        <w:ind w:left="1886" w:hanging="360"/>
+      </w:pPr>
+      <w:rPr>
+        <w:rFonts w:ascii="Courier New" w:hAnsi="Courier New" w:cs="Courier New" w:hint="default"/>
+      </w:rPr>
+    </w:lvl>
+    <w:lvl w:ilvl="2" w:tplc="04090005" w:tentative="1">
+      <w:start w:val="1"/>
+      <w:numFmt w:val="bullet"/>
+      <w:lvlText w:val=""/>
+      <w:lvlJc w:val="left"/>
+      <w:pPr>
+        <w:ind w:left="2606" w:hanging="360"/>
+      </w:pPr>
+      <w:rPr>
+        <w:rFonts w:ascii="Wingdings" w:hAnsi="Wingdings" w:hint="default"/>
+      </w:rPr>
+    </w:lvl>
+    <w:lvl w:ilvl="3" w:tplc="04090001" w:tentative="1">
+      <w:start w:val="1"/>
+      <w:numFmt w:val="bullet"/>
+      <w:lvlText w:val=""/>
+      <w:lvlJc w:val="left"/>
+      <w:pPr>
+        <w:ind w:left="3326" w:hanging="360"/>
+      </w:pPr>
+      <w:rPr>
+        <w:rFonts w:ascii="Symbol" w:hAnsi="Symbol" w:hint="default"/>
+      </w:rPr>
+    </w:lvl>
+    <w:lvl w:ilvl="4" w:tplc="04090003" w:tentative="1">
+      <w:start w:val="1"/>
+      <w:numFmt w:val="bullet"/>
+      <w:lvlText w:val="o"/>
+      <w:lvlJc w:val="left"/>
+      <w:pPr>
+        <w:ind w:left="4046" w:hanging="360"/>
+      </w:pPr>
+      <w:rPr>
+        <w:rFonts w:ascii="Courier New" w:hAnsi="Courier New" w:cs="Courier New" w:hint="default"/>
+      </w:rPr>
+    </w:lvl>
+    <w:lvl w:ilvl="5" w:tplc="04090005" w:tentative="1">
+      <w:start w:val="1"/>
+      <w:numFmt w:val="bullet"/>
+      <w:lvlText w:val=""/>
+      <w:lvlJc w:val="left"/>
+      <w:pPr>
+        <w:ind w:left="4766" w:hanging="360"/>
+      </w:pPr>
+      <w:rPr>
+        <w:rFonts w:ascii="Wingdings" w:hAnsi="Wingdings" w:hint="default"/>
+      </w:rPr>
+    </w:lvl>
+    <w:lvl w:ilvl="6" w:tplc="04090001" w:tentative="1">
+      <w:start w:val="1"/>
+      <w:numFmt w:val="bullet"/>
+      <w:lvlText w:val=""/>
+      <w:lvlJc w:val="left"/>
+      <w:pPr>
+        <w:ind w:left="5486" w:hanging="360"/>
+      </w:pPr>
+      <w:rPr>
+        <w:rFonts w:ascii="Symbol" w:hAnsi="Symbol" w:hint="default"/>
+      </w:rPr>
+    </w:lvl>
+    <w:lvl w:ilvl="7" w:tplc="04090003" w:tentative="1">
+      <w:start w:val="1"/>
+      <w:numFmt w:val="bullet"/>
+      <w:lvlText w:val="o"/>
+      <w:lvlJc w:val="left"/>
+      <w:pPr>
+        <w:ind w:left="6206" w:hanging="360"/>
+      </w:pPr>
+      <w:rPr>
+        <w:rFonts w:ascii="Courier New" w:hAnsi="Courier New" w:cs="Courier New" w:hint="default"/>
+      </w:rPr>
+    </w:lvl>
+    <w:lvl w:ilvl="8" w:tplc="04090005" w:tentative="1">
+      <w:start w:val="1"/>
+      <w:numFmt w:val="bullet"/>
+      <w:lvlText w:val=""/>
+      <w:lvlJc w:val="left"/>
+      <w:pPr>
+        <w:ind w:left="6926" w:hanging="360"/>
+      </w:pPr>
+      <w:rPr>
+        <w:rFonts w:ascii="Wingdings" w:hAnsi="Wingdings" w:hint="default"/>
+      </w:rPr>
+    </w:lvl>
+  </w:abstractNum>
+  <w:abstractNum w:abstractNumId="26" w15:restartNumberingAfterBreak="0">
     <w:nsid w:val="66E65468"/>
     <w:multiLevelType w:val="hybridMultilevel"/>
     <w:tmpl w:val="83D89BF4"/>
@@ -6969,16 +11313,129 @@
       </w:rPr>
     </w:lvl>
   </w:abstractNum>
-  <w:abstractNum w:abstractNumId="12" w15:restartNumberingAfterBreak="0">
-    <w:nsid w:val="70F35804"/>
+  <w:abstractNum w:abstractNumId="27" w15:restartNumberingAfterBreak="0">
+    <w:nsid w:val="69DC6EE2"/>
     <w:multiLevelType w:val="hybridMultilevel"/>
-    <w:tmpl w:val="C0F27840"/>
-    <w:lvl w:ilvl="0" w:tplc="C988F7F8">
+    <w:tmpl w:val="25EE72F6"/>
+    <w:lvl w:ilvl="0" w:tplc="0409000B">
+      <w:start w:val="1"/>
+      <w:numFmt w:val="bullet"/>
+      <w:lvlText w:val=""/>
+      <w:lvlJc w:val="left"/>
+      <w:pPr>
+        <w:ind w:left="1890" w:hanging="360"/>
+      </w:pPr>
+      <w:rPr>
+        <w:rFonts w:ascii="Wingdings" w:hAnsi="Wingdings" w:hint="default"/>
+      </w:rPr>
+    </w:lvl>
+    <w:lvl w:ilvl="1" w:tplc="04090003" w:tentative="1">
+      <w:start w:val="1"/>
+      <w:numFmt w:val="bullet"/>
+      <w:lvlText w:val="o"/>
+      <w:lvlJc w:val="left"/>
+      <w:pPr>
+        <w:ind w:left="2610" w:hanging="360"/>
+      </w:pPr>
+      <w:rPr>
+        <w:rFonts w:ascii="Courier New" w:hAnsi="Courier New" w:cs="Courier New" w:hint="default"/>
+      </w:rPr>
+    </w:lvl>
+    <w:lvl w:ilvl="2" w:tplc="04090005" w:tentative="1">
+      <w:start w:val="1"/>
+      <w:numFmt w:val="bullet"/>
+      <w:lvlText w:val=""/>
+      <w:lvlJc w:val="left"/>
+      <w:pPr>
+        <w:ind w:left="3330" w:hanging="360"/>
+      </w:pPr>
+      <w:rPr>
+        <w:rFonts w:ascii="Wingdings" w:hAnsi="Wingdings" w:hint="default"/>
+      </w:rPr>
+    </w:lvl>
+    <w:lvl w:ilvl="3" w:tplc="04090001" w:tentative="1">
+      <w:start w:val="1"/>
+      <w:numFmt w:val="bullet"/>
+      <w:lvlText w:val=""/>
+      <w:lvlJc w:val="left"/>
+      <w:pPr>
+        <w:ind w:left="4050" w:hanging="360"/>
+      </w:pPr>
+      <w:rPr>
+        <w:rFonts w:ascii="Symbol" w:hAnsi="Symbol" w:hint="default"/>
+      </w:rPr>
+    </w:lvl>
+    <w:lvl w:ilvl="4" w:tplc="04090003" w:tentative="1">
+      <w:start w:val="1"/>
+      <w:numFmt w:val="bullet"/>
+      <w:lvlText w:val="o"/>
+      <w:lvlJc w:val="left"/>
+      <w:pPr>
+        <w:ind w:left="4770" w:hanging="360"/>
+      </w:pPr>
+      <w:rPr>
+        <w:rFonts w:ascii="Courier New" w:hAnsi="Courier New" w:cs="Courier New" w:hint="default"/>
+      </w:rPr>
+    </w:lvl>
+    <w:lvl w:ilvl="5" w:tplc="04090005" w:tentative="1">
+      <w:start w:val="1"/>
+      <w:numFmt w:val="bullet"/>
+      <w:lvlText w:val=""/>
+      <w:lvlJc w:val="left"/>
+      <w:pPr>
+        <w:ind w:left="5490" w:hanging="360"/>
+      </w:pPr>
+      <w:rPr>
+        <w:rFonts w:ascii="Wingdings" w:hAnsi="Wingdings" w:hint="default"/>
+      </w:rPr>
+    </w:lvl>
+    <w:lvl w:ilvl="6" w:tplc="04090001" w:tentative="1">
+      <w:start w:val="1"/>
+      <w:numFmt w:val="bullet"/>
+      <w:lvlText w:val=""/>
+      <w:lvlJc w:val="left"/>
+      <w:pPr>
+        <w:ind w:left="6210" w:hanging="360"/>
+      </w:pPr>
+      <w:rPr>
+        <w:rFonts w:ascii="Symbol" w:hAnsi="Symbol" w:hint="default"/>
+      </w:rPr>
+    </w:lvl>
+    <w:lvl w:ilvl="7" w:tplc="04090003" w:tentative="1">
+      <w:start w:val="1"/>
+      <w:numFmt w:val="bullet"/>
+      <w:lvlText w:val="o"/>
+      <w:lvlJc w:val="left"/>
+      <w:pPr>
+        <w:ind w:left="6930" w:hanging="360"/>
+      </w:pPr>
+      <w:rPr>
+        <w:rFonts w:ascii="Courier New" w:hAnsi="Courier New" w:cs="Courier New" w:hint="default"/>
+      </w:rPr>
+    </w:lvl>
+    <w:lvl w:ilvl="8" w:tplc="04090005" w:tentative="1">
+      <w:start w:val="1"/>
+      <w:numFmt w:val="bullet"/>
+      <w:lvlText w:val=""/>
+      <w:lvlJc w:val="left"/>
+      <w:pPr>
+        <w:ind w:left="7650" w:hanging="360"/>
+      </w:pPr>
+      <w:rPr>
+        <w:rFonts w:ascii="Wingdings" w:hAnsi="Wingdings" w:hint="default"/>
+      </w:rPr>
+    </w:lvl>
+  </w:abstractNum>
+  <w:abstractNum w:abstractNumId="28" w15:restartNumberingAfterBreak="0">
+    <w:nsid w:val="702E6FAD"/>
+    <w:multiLevelType w:val="hybridMultilevel"/>
+    <w:tmpl w:val="1B18AF06"/>
+    <w:lvl w:ilvl="0" w:tplc="96A60BA0">
       <w:numFmt w:val="bullet"/>
       <w:lvlText w:val="-"/>
       <w:lvlJc w:val="left"/>
       <w:pPr>
-        <w:ind w:left="302" w:hanging="195"/>
+        <w:ind w:left="1526" w:hanging="360"/>
       </w:pPr>
       <w:rPr>
         <w:rFonts w:ascii="Times New Roman" w:eastAsia="Times New Roman" w:hAnsi="Times New Roman" w:cs="Times New Roman" w:hint="default"/>
@@ -6988,6 +11445,122 @@
         <w:lang w:val="vi" w:eastAsia="en-US" w:bidi="ar-SA"/>
       </w:rPr>
     </w:lvl>
+    <w:lvl w:ilvl="1" w:tplc="04090003" w:tentative="1">
+      <w:start w:val="1"/>
+      <w:numFmt w:val="bullet"/>
+      <w:lvlText w:val="o"/>
+      <w:lvlJc w:val="left"/>
+      <w:pPr>
+        <w:ind w:left="2246" w:hanging="360"/>
+      </w:pPr>
+      <w:rPr>
+        <w:rFonts w:ascii="Courier New" w:hAnsi="Courier New" w:cs="Courier New" w:hint="default"/>
+      </w:rPr>
+    </w:lvl>
+    <w:lvl w:ilvl="2" w:tplc="04090005" w:tentative="1">
+      <w:start w:val="1"/>
+      <w:numFmt w:val="bullet"/>
+      <w:lvlText w:val=""/>
+      <w:lvlJc w:val="left"/>
+      <w:pPr>
+        <w:ind w:left="2966" w:hanging="360"/>
+      </w:pPr>
+      <w:rPr>
+        <w:rFonts w:ascii="Wingdings" w:hAnsi="Wingdings" w:hint="default"/>
+      </w:rPr>
+    </w:lvl>
+    <w:lvl w:ilvl="3" w:tplc="04090001" w:tentative="1">
+      <w:start w:val="1"/>
+      <w:numFmt w:val="bullet"/>
+      <w:lvlText w:val=""/>
+      <w:lvlJc w:val="left"/>
+      <w:pPr>
+        <w:ind w:left="3686" w:hanging="360"/>
+      </w:pPr>
+      <w:rPr>
+        <w:rFonts w:ascii="Symbol" w:hAnsi="Symbol" w:hint="default"/>
+      </w:rPr>
+    </w:lvl>
+    <w:lvl w:ilvl="4" w:tplc="04090003" w:tentative="1">
+      <w:start w:val="1"/>
+      <w:numFmt w:val="bullet"/>
+      <w:lvlText w:val="o"/>
+      <w:lvlJc w:val="left"/>
+      <w:pPr>
+        <w:ind w:left="4406" w:hanging="360"/>
+      </w:pPr>
+      <w:rPr>
+        <w:rFonts w:ascii="Courier New" w:hAnsi="Courier New" w:cs="Courier New" w:hint="default"/>
+      </w:rPr>
+    </w:lvl>
+    <w:lvl w:ilvl="5" w:tplc="04090005" w:tentative="1">
+      <w:start w:val="1"/>
+      <w:numFmt w:val="bullet"/>
+      <w:lvlText w:val=""/>
+      <w:lvlJc w:val="left"/>
+      <w:pPr>
+        <w:ind w:left="5126" w:hanging="360"/>
+      </w:pPr>
+      <w:rPr>
+        <w:rFonts w:ascii="Wingdings" w:hAnsi="Wingdings" w:hint="default"/>
+      </w:rPr>
+    </w:lvl>
+    <w:lvl w:ilvl="6" w:tplc="04090001" w:tentative="1">
+      <w:start w:val="1"/>
+      <w:numFmt w:val="bullet"/>
+      <w:lvlText w:val=""/>
+      <w:lvlJc w:val="left"/>
+      <w:pPr>
+        <w:ind w:left="5846" w:hanging="360"/>
+      </w:pPr>
+      <w:rPr>
+        <w:rFonts w:ascii="Symbol" w:hAnsi="Symbol" w:hint="default"/>
+      </w:rPr>
+    </w:lvl>
+    <w:lvl w:ilvl="7" w:tplc="04090003" w:tentative="1">
+      <w:start w:val="1"/>
+      <w:numFmt w:val="bullet"/>
+      <w:lvlText w:val="o"/>
+      <w:lvlJc w:val="left"/>
+      <w:pPr>
+        <w:ind w:left="6566" w:hanging="360"/>
+      </w:pPr>
+      <w:rPr>
+        <w:rFonts w:ascii="Courier New" w:hAnsi="Courier New" w:cs="Courier New" w:hint="default"/>
+      </w:rPr>
+    </w:lvl>
+    <w:lvl w:ilvl="8" w:tplc="04090005" w:tentative="1">
+      <w:start w:val="1"/>
+      <w:numFmt w:val="bullet"/>
+      <w:lvlText w:val=""/>
+      <w:lvlJc w:val="left"/>
+      <w:pPr>
+        <w:ind w:left="7286" w:hanging="360"/>
+      </w:pPr>
+      <w:rPr>
+        <w:rFonts w:ascii="Wingdings" w:hAnsi="Wingdings" w:hint="default"/>
+      </w:rPr>
+    </w:lvl>
+  </w:abstractNum>
+  <w:abstractNum w:abstractNumId="29" w15:restartNumberingAfterBreak="0">
+    <w:nsid w:val="70F35804"/>
+    <w:multiLevelType w:val="hybridMultilevel"/>
+    <w:tmpl w:val="C0F27840"/>
+    <w:lvl w:ilvl="0" w:tplc="C988F7F8">
+      <w:numFmt w:val="bullet"/>
+      <w:lvlText w:val="-"/>
+      <w:lvlJc w:val="left"/>
+      <w:pPr>
+        <w:ind w:left="302" w:hanging="195"/>
+      </w:pPr>
+      <w:rPr>
+        <w:rFonts w:ascii="Times New Roman" w:eastAsia="Times New Roman" w:hAnsi="Times New Roman" w:cs="Times New Roman" w:hint="default"/>
+        <w:w w:val="99"/>
+        <w:sz w:val="26"/>
+        <w:szCs w:val="26"/>
+        <w:lang w:val="vi" w:eastAsia="en-US" w:bidi="ar-SA"/>
+      </w:rPr>
+    </w:lvl>
     <w:lvl w:ilvl="1" w:tplc="9F1EBE8A">
       <w:numFmt w:val="bullet"/>
       <w:lvlText w:val="•"/>
@@ -7085,47 +11658,164 @@
       </w:rPr>
     </w:lvl>
   </w:abstractNum>
+  <w:abstractNum w:abstractNumId="30" w15:restartNumberingAfterBreak="0">
+    <w:nsid w:val="7EC8101F"/>
+    <w:multiLevelType w:val="hybridMultilevel"/>
+    <w:tmpl w:val="54164696"/>
+    <w:lvl w:ilvl="0" w:tplc="04090001">
+      <w:start w:val="1"/>
+      <w:numFmt w:val="bullet"/>
+      <w:lvlText w:val=""/>
+      <w:lvlJc w:val="left"/>
+      <w:pPr>
+        <w:ind w:left="1080" w:hanging="360"/>
+      </w:pPr>
+      <w:rPr>
+        <w:rFonts w:ascii="Symbol" w:hAnsi="Symbol" w:hint="default"/>
+        <w:w w:val="99"/>
+        <w:sz w:val="26"/>
+        <w:szCs w:val="26"/>
+        <w:lang w:val="vi" w:eastAsia="en-US" w:bidi="ar-SA"/>
+      </w:rPr>
+    </w:lvl>
+    <w:lvl w:ilvl="1" w:tplc="04090003" w:tentative="1">
+      <w:start w:val="1"/>
+      <w:numFmt w:val="bullet"/>
+      <w:lvlText w:val="o"/>
+      <w:lvlJc w:val="left"/>
+      <w:pPr>
+        <w:ind w:left="1800" w:hanging="360"/>
+      </w:pPr>
+      <w:rPr>
+        <w:rFonts w:ascii="Courier New" w:hAnsi="Courier New" w:cs="Courier New" w:hint="default"/>
+      </w:rPr>
+    </w:lvl>
+    <w:lvl w:ilvl="2" w:tplc="04090005" w:tentative="1">
+      <w:start w:val="1"/>
+      <w:numFmt w:val="bullet"/>
+      <w:lvlText w:val=""/>
+      <w:lvlJc w:val="left"/>
+      <w:pPr>
+        <w:ind w:left="2520" w:hanging="360"/>
+      </w:pPr>
+      <w:rPr>
+        <w:rFonts w:ascii="Wingdings" w:hAnsi="Wingdings" w:hint="default"/>
+      </w:rPr>
+    </w:lvl>
+    <w:lvl w:ilvl="3" w:tplc="04090001" w:tentative="1">
+      <w:start w:val="1"/>
+      <w:numFmt w:val="bullet"/>
+      <w:lvlText w:val=""/>
+      <w:lvlJc w:val="left"/>
+      <w:pPr>
+        <w:ind w:left="3240" w:hanging="360"/>
+      </w:pPr>
+      <w:rPr>
+        <w:rFonts w:ascii="Symbol" w:hAnsi="Symbol" w:hint="default"/>
+      </w:rPr>
+    </w:lvl>
+    <w:lvl w:ilvl="4" w:tplc="04090003" w:tentative="1">
+      <w:start w:val="1"/>
+      <w:numFmt w:val="bullet"/>
+      <w:lvlText w:val="o"/>
+      <w:lvlJc w:val="left"/>
+      <w:pPr>
+        <w:ind w:left="3960" w:hanging="360"/>
+      </w:pPr>
+      <w:rPr>
+        <w:rFonts w:ascii="Courier New" w:hAnsi="Courier New" w:cs="Courier New" w:hint="default"/>
+      </w:rPr>
+    </w:lvl>
+    <w:lvl w:ilvl="5" w:tplc="04090005" w:tentative="1">
+      <w:start w:val="1"/>
+      <w:numFmt w:val="bullet"/>
+      <w:lvlText w:val=""/>
+      <w:lvlJc w:val="left"/>
+      <w:pPr>
+        <w:ind w:left="4680" w:hanging="360"/>
+      </w:pPr>
+      <w:rPr>
+        <w:rFonts w:ascii="Wingdings" w:hAnsi="Wingdings" w:hint="default"/>
+      </w:rPr>
+    </w:lvl>
+    <w:lvl w:ilvl="6" w:tplc="04090001" w:tentative="1">
+      <w:start w:val="1"/>
+      <w:numFmt w:val="bullet"/>
+      <w:lvlText w:val=""/>
+      <w:lvlJc w:val="left"/>
+      <w:pPr>
+        <w:ind w:left="5400" w:hanging="360"/>
+      </w:pPr>
+      <w:rPr>
+        <w:rFonts w:ascii="Symbol" w:hAnsi="Symbol" w:hint="default"/>
+      </w:rPr>
+    </w:lvl>
+    <w:lvl w:ilvl="7" w:tplc="04090003" w:tentative="1">
+      <w:start w:val="1"/>
+      <w:numFmt w:val="bullet"/>
+      <w:lvlText w:val="o"/>
+      <w:lvlJc w:val="left"/>
+      <w:pPr>
+        <w:ind w:left="6120" w:hanging="360"/>
+      </w:pPr>
+      <w:rPr>
+        <w:rFonts w:ascii="Courier New" w:hAnsi="Courier New" w:cs="Courier New" w:hint="default"/>
+      </w:rPr>
+    </w:lvl>
+    <w:lvl w:ilvl="8" w:tplc="04090005" w:tentative="1">
+      <w:start w:val="1"/>
+      <w:numFmt w:val="bullet"/>
+      <w:lvlText w:val=""/>
+      <w:lvlJc w:val="left"/>
+      <w:pPr>
+        <w:ind w:left="6840" w:hanging="360"/>
+      </w:pPr>
+      <w:rPr>
+        <w:rFonts w:ascii="Wingdings" w:hAnsi="Wingdings" w:hint="default"/>
+      </w:rPr>
+    </w:lvl>
+  </w:abstractNum>
   <w:num w:numId="1">
-    <w:abstractNumId w:val="10"/>
+    <w:abstractNumId w:val="24"/>
   </w:num>
   <w:num w:numId="2">
+    <w:abstractNumId w:val="16"/>
+  </w:num>
+  <w:num w:numId="3">
+    <w:abstractNumId w:val="4"/>
+  </w:num>
+  <w:num w:numId="4">
+    <w:abstractNumId w:val="18"/>
+  </w:num>
+  <w:num w:numId="5">
+    <w:abstractNumId w:val="29"/>
+  </w:num>
+  <w:num w:numId="6">
+    <w:abstractNumId w:val="26"/>
+  </w:num>
+  <w:num w:numId="7">
+    <w:abstractNumId w:val="14"/>
+  </w:num>
+  <w:num w:numId="8">
+    <w:abstractNumId w:val="11"/>
+  </w:num>
+  <w:num w:numId="9">
+    <w:abstractNumId w:val="17"/>
+  </w:num>
+  <w:num w:numId="10">
     <w:abstractNumId w:val="6"/>
   </w:num>
-  <w:num w:numId="3">
-    <w:abstractNumId w:val="1"/>
-  </w:num>
-  <w:num w:numId="4">
-    <w:abstractNumId w:val="8"/>
-  </w:num>
-  <w:num w:numId="5">
-    <w:abstractNumId w:val="12"/>
-  </w:num>
-  <w:num w:numId="6">
-    <w:abstractNumId w:val="11"/>
-  </w:num>
-  <w:num w:numId="7">
-    <w:abstractNumId w:val="5"/>
-  </w:num>
-  <w:num w:numId="8">
-    <w:abstractNumId w:val="3"/>
-  </w:num>
-  <w:num w:numId="9">
-    <w:abstractNumId w:val="7"/>
-  </w:num>
-  <w:num w:numId="10">
-    <w:abstractNumId w:val="2"/>
-  </w:num>
   <w:num w:numId="11">
-    <w:abstractNumId w:val="9"/>
+    <w:abstractNumId w:val="19"/>
   </w:num>
   <w:num w:numId="12">
-    <w:abstractNumId w:val="4"/>
+    <w:abstractNumId w:val="12"/>
   </w:num>
   <w:num w:numId="13">
     <w:abstractNumId w:val="0"/>
   </w:num>
   <w:num w:numId="14">
-    <w:abstractNumId w:val="9"/>
+    <w:abstractNumId w:val="19"/>
     <w:lvlOverride w:ilvl="0">
       <w:startOverride w:val="1"/>
     </w:lvlOverride>
@@ -7142,6 +11832,60 @@
     <w:lvlOverride w:ilvl="7"/>
     <w:lvlOverride w:ilvl="8"/>
   </w:num>
+  <w:num w:numId="15">
+    <w:abstractNumId w:val="28"/>
+  </w:num>
+  <w:num w:numId="16">
+    <w:abstractNumId w:val="2"/>
+  </w:num>
+  <w:num w:numId="17">
+    <w:abstractNumId w:val="10"/>
+  </w:num>
+  <w:num w:numId="18">
+    <w:abstractNumId w:val="23"/>
+  </w:num>
+  <w:num w:numId="19">
+    <w:abstractNumId w:val="9"/>
+  </w:num>
+  <w:num w:numId="20">
+    <w:abstractNumId w:val="27"/>
+  </w:num>
+  <w:num w:numId="21">
+    <w:abstractNumId w:val="21"/>
+  </w:num>
+  <w:num w:numId="22">
+    <w:abstractNumId w:val="15"/>
+  </w:num>
+  <w:num w:numId="23">
+    <w:abstractNumId w:val="3"/>
+  </w:num>
+  <w:num w:numId="24">
+    <w:abstractNumId w:val="13"/>
+  </w:num>
+  <w:num w:numId="25">
+    <w:abstractNumId w:val="25"/>
+  </w:num>
+  <w:num w:numId="26">
+    <w:abstractNumId w:val="1"/>
+  </w:num>
+  <w:num w:numId="27">
+    <w:abstractNumId w:val="5"/>
+  </w:num>
+  <w:num w:numId="28">
+    <w:abstractNumId w:val="22"/>
+  </w:num>
+  <w:num w:numId="29">
+    <w:abstractNumId w:val="30"/>
+  </w:num>
+  <w:num w:numId="30">
+    <w:abstractNumId w:val="8"/>
+  </w:num>
+  <w:num w:numId="31">
+    <w:abstractNumId w:val="20"/>
+  </w:num>
+  <w:num w:numId="32">
+    <w:abstractNumId w:val="7"/>
+  </w:num>
   <w:numIdMacAtCleanup w:val="10"/>
 </w:numbering>
 </file>
@@ -7166,10 +11910,10 @@
     </w:pPrDefault>
   </w:docDefaults>
   <w:latentStyles w:defLockedState="0" w:defUIPriority="99" w:defSemiHidden="0" w:defUnhideWhenUsed="0" w:defQFormat="0" w:count="371">
-    <w:lsdException w:name="Normal" w:uiPriority="0" w:qFormat="1"/>
+    <w:lsdException w:name="Normal" w:uiPriority="1" w:qFormat="1"/>
     <w:lsdException w:name="heading 1" w:uiPriority="1" w:qFormat="1"/>
-    <w:lsdException w:name="heading 2" w:semiHidden="1" w:uiPriority="9" w:unhideWhenUsed="1" w:qFormat="1"/>
-    <w:lsdException w:name="heading 3" w:semiHidden="1" w:uiPriority="9" w:unhideWhenUsed="1" w:qFormat="1"/>
+    <w:lsdException w:name="heading 2" w:semiHidden="1" w:uiPriority="1" w:unhideWhenUsed="1" w:qFormat="1"/>
+    <w:lsdException w:name="heading 3" w:semiHidden="1" w:uiPriority="1" w:unhideWhenUsed="1" w:qFormat="1"/>
     <w:lsdException w:name="heading 4" w:semiHidden="1" w:uiPriority="9" w:unhideWhenUsed="1" w:qFormat="1"/>
     <w:lsdException w:name="heading 5" w:semiHidden="1" w:uiPriority="9" w:unhideWhenUsed="1" w:qFormat="1"/>
     <w:lsdException w:name="heading 6" w:semiHidden="1" w:uiPriority="9" w:unhideWhenUsed="1" w:qFormat="1"/>
@@ -7542,11 +12286,11 @@
     <w:name w:val="Normal"/>
     <w:uiPriority w:val="1"/>
     <w:qFormat/>
-    <w:rsid w:val="002F0ED8"/>
+    <w:rsid w:val="00BA006D"/>
     <w:pPr>
       <w:widowControl/>
       <w:spacing w:before="120" w:line="276" w:lineRule="auto"/>
-      <w:ind w:left="360" w:firstLine="446"/>
+      <w:ind w:firstLine="446"/>
       <w:jc w:val="both"/>
     </w:pPr>
     <w:rPr>
@@ -7561,9 +12305,9 @@
     <w:link w:val="Heading1Char"/>
     <w:uiPriority w:val="1"/>
     <w:qFormat/>
-    <w:rsid w:val="002F0ED8"/>
+    <w:rsid w:val="004B22D9"/>
     <w:pPr>
-      <w:spacing w:after="120"/>
+      <w:spacing w:line="240" w:lineRule="auto"/>
       <w:ind w:firstLine="0"/>
       <w:jc w:val="center"/>
       <w:outlineLvl w:val="0"/>
@@ -7571,7 +12315,7 @@
     <w:rPr>
       <w:b/>
       <w:bCs/>
-      <w:sz w:val="32"/>
+      <w:sz w:val="28"/>
       <w:szCs w:val="32"/>
       <w:lang w:val="en-US"/>
     </w:rPr>
@@ -7623,10 +12367,33 @@
       <w:szCs w:val="26"/>
     </w:rPr>
   </w:style>
+  <w:style w:type="paragraph" w:styleId="Heading4">
+    <w:name w:val="heading 4"/>
+    <w:basedOn w:val="Normal"/>
+    <w:next w:val="Normal"/>
+    <w:link w:val="Heading4Char"/>
+    <w:uiPriority w:val="9"/>
+    <w:unhideWhenUsed/>
+    <w:qFormat/>
+    <w:rsid w:val="002D3B74"/>
+    <w:pPr>
+      <w:keepNext/>
+      <w:keepLines/>
+      <w:spacing w:after="120"/>
+      <w:ind w:left="1166" w:hanging="360"/>
+      <w:jc w:val="center"/>
+      <w:outlineLvl w:val="3"/>
+    </w:pPr>
+    <w:rPr>
+      <w:rFonts w:asciiTheme="majorHAnsi" w:eastAsiaTheme="majorEastAsia" w:hAnsiTheme="majorHAnsi" w:cstheme="majorBidi"/>
+      <w:i/>
+      <w:iCs/>
+      <w:color w:val="365F91" w:themeColor="accent1" w:themeShade="BF"/>
+    </w:rPr>
+  </w:style>
   <w:style w:type="character" w:default="1" w:styleId="DefaultParagraphFont">
     <w:name w:val="Default Paragraph Font"/>
     <w:uiPriority w:val="1"/>
-    <w:semiHidden/>
     <w:unhideWhenUsed/>
   </w:style>
   <w:style w:type="table" w:default="1" w:styleId="TableNormal">
@@ -7822,12 +12589,13 @@
     <w:link w:val="FooterChar"/>
     <w:uiPriority w:val="99"/>
     <w:unhideWhenUsed/>
-    <w:rsid w:val="0090635C"/>
+    <w:rsid w:val="00C93100"/>
     <w:pPr>
       <w:tabs>
         <w:tab w:val="center" w:pos="4680"/>
         <w:tab w:val="right" w:pos="9360"/>
       </w:tabs>
+      <w:ind w:firstLine="360"/>
     </w:pPr>
   </w:style>
   <w:style w:type="character" w:customStyle="1" w:styleId="FooterChar">
@@ -7835,9 +12603,10 @@
     <w:basedOn w:val="DefaultParagraphFont"/>
     <w:link w:val="Footer"/>
     <w:uiPriority w:val="99"/>
-    <w:rsid w:val="0090635C"/>
+    <w:rsid w:val="00C93100"/>
     <w:rPr>
       <w:rFonts w:ascii="Times New Roman" w:eastAsia="Times New Roman" w:hAnsi="Times New Roman" w:cs="Times New Roman"/>
+      <w:sz w:val="26"/>
       <w:lang w:val="vi"/>
     </w:rPr>
   </w:style>
@@ -7846,12 +12615,12 @@
     <w:basedOn w:val="DefaultParagraphFont"/>
     <w:link w:val="Heading1"/>
     <w:uiPriority w:val="1"/>
-    <w:rsid w:val="00D04F3E"/>
+    <w:rsid w:val="004B22D9"/>
     <w:rPr>
       <w:rFonts w:ascii="Times New Roman" w:eastAsia="Times New Roman" w:hAnsi="Times New Roman" w:cs="Times New Roman"/>
       <w:b/>
       <w:bCs/>
-      <w:sz w:val="32"/>
+      <w:sz w:val="28"/>
       <w:szCs w:val="32"/>
     </w:rPr>
   </w:style>
@@ -7875,6 +12644,21 @@
     <w:semiHidden/>
     <w:unhideWhenUsed/>
     <w:rsid w:val="00174C49"/>
+  </w:style>
+  <w:style w:type="character" w:customStyle="1" w:styleId="Heading4Char">
+    <w:name w:val="Heading 4 Char"/>
+    <w:basedOn w:val="DefaultParagraphFont"/>
+    <w:link w:val="Heading4"/>
+    <w:uiPriority w:val="9"/>
+    <w:rsid w:val="002D3B74"/>
+    <w:rPr>
+      <w:rFonts w:asciiTheme="majorHAnsi" w:eastAsiaTheme="majorEastAsia" w:hAnsiTheme="majorHAnsi" w:cstheme="majorBidi"/>
+      <w:i/>
+      <w:iCs/>
+      <w:color w:val="365F91" w:themeColor="accent1" w:themeShade="BF"/>
+      <w:sz w:val="26"/>
+      <w:lang w:val="vi"/>
+    </w:rPr>
   </w:style>
 </w:styles>
 </file>
@@ -8167,7 +12951,7 @@
 </file>
 
 <file path=customXml/itemProps1.xml><?xml version="1.0" encoding="utf-8"?>
-<ds:datastoreItem xmlns:ds="http://schemas.openxmlformats.org/officeDocument/2006/customXml" ds:itemID="{2EA95447-186E-4A96-9001-95E542B173C2}">
+<ds:datastoreItem xmlns:ds="http://schemas.openxmlformats.org/officeDocument/2006/customXml" ds:itemID="{EC19FF8E-016B-41B1-95D0-6A86DFED348D}">
   <ds:schemaRefs>
     <ds:schemaRef ds:uri="http://schemas.openxmlformats.org/officeDocument/2006/bibliography"/>
   </ds:schemaRefs>

--- a/bao_cao_do_an.docx
+++ b/bao_cao_do_an.docx
@@ -19073,4958 +19073,6 @@
     </w:p>
     <w:p>
       <w:pPr>
-        <w:pStyle w:val="Heading2"/>
-        <w:spacing w:before="120" w:line="276" w:lineRule="auto"/>
-        <w:ind w:left="446" w:hanging="446"/>
-        <w:jc w:val="both"/>
-      </w:pPr>
-      <w:proofErr w:type="spellStart"/>
-      <w:r>
-        <w:t>Các</w:t>
-      </w:r>
-      <w:proofErr w:type="spellEnd"/>
-      <w:r>
-        <w:t xml:space="preserve"> </w:t>
-      </w:r>
-      <w:proofErr w:type="spellStart"/>
-      <w:r>
-        <w:t>thiết</w:t>
-      </w:r>
-      <w:proofErr w:type="spellEnd"/>
-      <w:r>
-        <w:t xml:space="preserve"> </w:t>
-      </w:r>
-      <w:proofErr w:type="spellStart"/>
-      <w:r>
-        <w:t>bị</w:t>
-      </w:r>
-      <w:proofErr w:type="spellEnd"/>
-      <w:r>
-        <w:t xml:space="preserve"> </w:t>
-      </w:r>
-      <w:proofErr w:type="spellStart"/>
-      <w:r>
-        <w:t>sử</w:t>
-      </w:r>
-      <w:proofErr w:type="spellEnd"/>
-      <w:r>
-        <w:t xml:space="preserve"> </w:t>
-      </w:r>
-      <w:proofErr w:type="spellStart"/>
-      <w:r>
-        <w:t>dụng</w:t>
-      </w:r>
-      <w:proofErr w:type="spellEnd"/>
-      <w:r>
-        <w:t xml:space="preserve"> </w:t>
-      </w:r>
-      <w:proofErr w:type="spellStart"/>
-      <w:r>
-        <w:t>tr</w:t>
-      </w:r>
-      <w:r>
-        <w:t>o</w:t>
-      </w:r>
-      <w:r>
-        <w:t>ng</w:t>
-      </w:r>
-      <w:proofErr w:type="spellEnd"/>
-      <w:r>
-        <w:t xml:space="preserve"> </w:t>
-      </w:r>
-      <w:proofErr w:type="spellStart"/>
-      <w:r>
-        <w:t>hệ</w:t>
-      </w:r>
-      <w:proofErr w:type="spellEnd"/>
-      <w:r>
-        <w:t xml:space="preserve"> </w:t>
-      </w:r>
-      <w:proofErr w:type="spellStart"/>
-      <w:r>
-        <w:t>thống</w:t>
-      </w:r>
-      <w:proofErr w:type="spellEnd"/>
-      <w:r>
-        <w:t>:</w:t>
-      </w:r>
-    </w:p>
-    <w:p>
-      <w:pPr>
-        <w:pStyle w:val="Heading3"/>
-        <w:spacing w:line="276" w:lineRule="auto"/>
-        <w:ind w:left="630"/>
-      </w:pPr>
-      <w:r>
-        <w:t>Bộ xử lý trung tâm:</w:t>
-      </w:r>
-    </w:p>
-    <w:p>
-      <w:r>
-        <w:rPr>
-          <w:lang w:val="en-US"/>
-        </w:rPr>
-        <w:t>Kit STMF407 Discovery</w:t>
-      </w:r>
-      <w:r>
-        <w:t xml:space="preserve"> được sử dụng là </w:t>
-      </w:r>
-      <w:proofErr w:type="spellStart"/>
-      <w:r>
-        <w:rPr>
-          <w:lang w:val="en-US"/>
-        </w:rPr>
-        <w:t>một</w:t>
-      </w:r>
-      <w:proofErr w:type="spellEnd"/>
-      <w:r>
-        <w:rPr>
-          <w:lang w:val="en-US"/>
-        </w:rPr>
-        <w:t xml:space="preserve"> </w:t>
-      </w:r>
-      <w:proofErr w:type="spellStart"/>
-      <w:r>
-        <w:rPr>
-          <w:lang w:val="en-US"/>
-        </w:rPr>
-        <w:t>bộ</w:t>
-      </w:r>
-      <w:proofErr w:type="spellEnd"/>
-      <w:r>
-        <w:rPr>
-          <w:lang w:val="en-US"/>
-        </w:rPr>
-        <w:t xml:space="preserve"> </w:t>
-      </w:r>
-      <w:proofErr w:type="spellStart"/>
-      <w:r>
-        <w:rPr>
-          <w:lang w:val="en-US"/>
-        </w:rPr>
-        <w:t>xử</w:t>
-      </w:r>
-      <w:proofErr w:type="spellEnd"/>
-      <w:r>
-        <w:rPr>
-          <w:lang w:val="en-US"/>
-        </w:rPr>
-        <w:t xml:space="preserve"> </w:t>
-      </w:r>
-      <w:proofErr w:type="spellStart"/>
-      <w:r>
-        <w:rPr>
-          <w:lang w:val="en-US"/>
-        </w:rPr>
-        <w:t>lý</w:t>
-      </w:r>
-      <w:proofErr w:type="spellEnd"/>
-      <w:r>
-        <w:rPr>
-          <w:lang w:val="en-US"/>
-        </w:rPr>
-        <w:t xml:space="preserve"> </w:t>
-      </w:r>
-      <w:proofErr w:type="spellStart"/>
-      <w:r>
-        <w:rPr>
-          <w:lang w:val="en-US"/>
-        </w:rPr>
-        <w:t>thế</w:t>
-      </w:r>
-      <w:proofErr w:type="spellEnd"/>
-      <w:r>
-        <w:rPr>
-          <w:lang w:val="en-US"/>
-        </w:rPr>
-        <w:t xml:space="preserve"> </w:t>
-      </w:r>
-      <w:proofErr w:type="spellStart"/>
-      <w:r>
-        <w:rPr>
-          <w:lang w:val="en-US"/>
-        </w:rPr>
-        <w:t>hệ</w:t>
-      </w:r>
-      <w:proofErr w:type="spellEnd"/>
-      <w:r>
-        <w:rPr>
-          <w:lang w:val="en-US"/>
-        </w:rPr>
-        <w:t xml:space="preserve"> </w:t>
-      </w:r>
-      <w:proofErr w:type="spellStart"/>
-      <w:r>
-        <w:rPr>
-          <w:lang w:val="en-US"/>
-        </w:rPr>
-        <w:t>mới</w:t>
-      </w:r>
-      <w:proofErr w:type="spellEnd"/>
-      <w:r>
-        <w:rPr>
-          <w:lang w:val="en-US"/>
-        </w:rPr>
-        <w:t xml:space="preserve"> </w:t>
-      </w:r>
-      <w:proofErr w:type="spellStart"/>
-      <w:r>
-        <w:rPr>
-          <w:lang w:val="en-US"/>
-        </w:rPr>
-        <w:t>đưa</w:t>
-      </w:r>
-      <w:proofErr w:type="spellEnd"/>
-      <w:r>
-        <w:rPr>
-          <w:lang w:val="en-US"/>
-        </w:rPr>
-        <w:t xml:space="preserve"> </w:t>
-      </w:r>
-      <w:proofErr w:type="spellStart"/>
-      <w:r>
-        <w:rPr>
-          <w:lang w:val="en-US"/>
-        </w:rPr>
-        <w:t>ra</w:t>
-      </w:r>
-      <w:proofErr w:type="spellEnd"/>
-      <w:r>
-        <w:rPr>
-          <w:lang w:val="en-US"/>
-        </w:rPr>
-        <w:t xml:space="preserve"> </w:t>
-      </w:r>
-      <w:proofErr w:type="spellStart"/>
-      <w:r>
-        <w:rPr>
-          <w:lang w:val="en-US"/>
-        </w:rPr>
-        <w:t>một</w:t>
-      </w:r>
-      <w:proofErr w:type="spellEnd"/>
-      <w:r>
-        <w:rPr>
-          <w:lang w:val="en-US"/>
-        </w:rPr>
-        <w:t xml:space="preserve"> </w:t>
-      </w:r>
-      <w:proofErr w:type="spellStart"/>
-      <w:r>
-        <w:rPr>
-          <w:lang w:val="en-US"/>
-        </w:rPr>
-        <w:t>kiến</w:t>
-      </w:r>
-      <w:proofErr w:type="spellEnd"/>
-      <w:r>
-        <w:rPr>
-          <w:lang w:val="en-US"/>
-        </w:rPr>
-        <w:t xml:space="preserve"> </w:t>
-      </w:r>
-      <w:proofErr w:type="spellStart"/>
-      <w:r>
-        <w:rPr>
-          <w:lang w:val="en-US"/>
-        </w:rPr>
-        <w:t>trúc</w:t>
-      </w:r>
-      <w:proofErr w:type="spellEnd"/>
-      <w:r>
-        <w:rPr>
-          <w:lang w:val="en-US"/>
-        </w:rPr>
-        <w:t xml:space="preserve"> </w:t>
-      </w:r>
-      <w:proofErr w:type="spellStart"/>
-      <w:r>
-        <w:rPr>
-          <w:lang w:val="en-US"/>
-        </w:rPr>
-        <w:t>chuẩn</w:t>
-      </w:r>
-      <w:proofErr w:type="spellEnd"/>
-      <w:r>
-        <w:rPr>
-          <w:lang w:val="en-US"/>
-        </w:rPr>
-        <w:t xml:space="preserve"> </w:t>
-      </w:r>
-      <w:proofErr w:type="spellStart"/>
-      <w:r>
-        <w:rPr>
-          <w:lang w:val="en-US"/>
-        </w:rPr>
-        <w:t>cho</w:t>
-      </w:r>
-      <w:proofErr w:type="spellEnd"/>
-      <w:r>
-        <w:rPr>
-          <w:lang w:val="en-US"/>
-        </w:rPr>
-        <w:t xml:space="preserve"> </w:t>
-      </w:r>
-      <w:proofErr w:type="spellStart"/>
-      <w:r>
-        <w:rPr>
-          <w:lang w:val="en-US"/>
-        </w:rPr>
-        <w:t>nhu</w:t>
-      </w:r>
-      <w:proofErr w:type="spellEnd"/>
-      <w:r>
-        <w:rPr>
-          <w:lang w:val="en-US"/>
-        </w:rPr>
-        <w:t xml:space="preserve"> </w:t>
-      </w:r>
-      <w:proofErr w:type="spellStart"/>
-      <w:r>
-        <w:rPr>
-          <w:lang w:val="en-US"/>
-        </w:rPr>
-        <w:t>cầu</w:t>
-      </w:r>
-      <w:proofErr w:type="spellEnd"/>
-      <w:r>
-        <w:rPr>
-          <w:lang w:val="en-US"/>
-        </w:rPr>
-        <w:t xml:space="preserve"> </w:t>
-      </w:r>
-      <w:proofErr w:type="spellStart"/>
-      <w:r>
-        <w:rPr>
-          <w:lang w:val="en-US"/>
-        </w:rPr>
-        <w:t>đa</w:t>
-      </w:r>
-      <w:proofErr w:type="spellEnd"/>
-      <w:r>
-        <w:rPr>
-          <w:lang w:val="en-US"/>
-        </w:rPr>
-        <w:t xml:space="preserve"> </w:t>
-      </w:r>
-      <w:proofErr w:type="spellStart"/>
-      <w:r>
-        <w:rPr>
-          <w:lang w:val="en-US"/>
-        </w:rPr>
-        <w:t>dạng</w:t>
-      </w:r>
-      <w:proofErr w:type="spellEnd"/>
-      <w:r>
-        <w:rPr>
-          <w:lang w:val="en-US"/>
-        </w:rPr>
-        <w:t xml:space="preserve"> </w:t>
-      </w:r>
-      <w:proofErr w:type="spellStart"/>
-      <w:r>
-        <w:rPr>
-          <w:lang w:val="en-US"/>
-        </w:rPr>
-        <w:t>về</w:t>
-      </w:r>
-      <w:proofErr w:type="spellEnd"/>
-      <w:r>
-        <w:rPr>
-          <w:lang w:val="en-US"/>
-        </w:rPr>
-        <w:t xml:space="preserve"> </w:t>
-      </w:r>
-      <w:proofErr w:type="spellStart"/>
-      <w:r>
-        <w:rPr>
-          <w:lang w:val="en-US"/>
-        </w:rPr>
-        <w:t>công</w:t>
-      </w:r>
-      <w:proofErr w:type="spellEnd"/>
-      <w:r>
-        <w:rPr>
-          <w:lang w:val="en-US"/>
-        </w:rPr>
-        <w:t xml:space="preserve"> </w:t>
-      </w:r>
-      <w:proofErr w:type="spellStart"/>
-      <w:r>
-        <w:rPr>
-          <w:lang w:val="en-US"/>
-        </w:rPr>
-        <w:t>nghệ</w:t>
-      </w:r>
-      <w:proofErr w:type="spellEnd"/>
-      <w:r>
-        <w:rPr>
-          <w:lang w:val="en-US"/>
-        </w:rPr>
-        <w:t xml:space="preserve">. Kit </w:t>
-      </w:r>
-      <w:proofErr w:type="spellStart"/>
-      <w:r>
-        <w:rPr>
-          <w:lang w:val="en-US"/>
-        </w:rPr>
-        <w:t>được</w:t>
-      </w:r>
-      <w:proofErr w:type="spellEnd"/>
-      <w:r>
-        <w:rPr>
-          <w:lang w:val="en-US"/>
-        </w:rPr>
-        <w:t xml:space="preserve"> </w:t>
-      </w:r>
-      <w:proofErr w:type="spellStart"/>
-      <w:r>
-        <w:rPr>
-          <w:lang w:val="en-US"/>
-        </w:rPr>
-        <w:t>trang</w:t>
-      </w:r>
-      <w:proofErr w:type="spellEnd"/>
-      <w:r>
-        <w:rPr>
-          <w:lang w:val="en-US"/>
-        </w:rPr>
-        <w:t xml:space="preserve"> </w:t>
-      </w:r>
-      <w:proofErr w:type="spellStart"/>
-      <w:r>
-        <w:rPr>
-          <w:lang w:val="en-US"/>
-        </w:rPr>
-        <w:t>bị</w:t>
-      </w:r>
-      <w:proofErr w:type="spellEnd"/>
-      <w:r>
-        <w:rPr>
-          <w:lang w:val="en-US"/>
-        </w:rPr>
-        <w:t xml:space="preserve"> chip 32-bit ARM Cortex - M4 </w:t>
-      </w:r>
-      <w:r>
-        <w:t>STM32</w:t>
-      </w:r>
-      <w:r>
-        <w:rPr>
-          <w:lang w:val="en-US"/>
-        </w:rPr>
-        <w:t>F407VGT6</w:t>
-      </w:r>
-      <w:r>
-        <w:t xml:space="preserve"> thuộc hãng STMicroelectronics là một lõi </w:t>
-      </w:r>
-      <w:proofErr w:type="spellStart"/>
-      <w:r>
-        <w:rPr>
-          <w:lang w:val="en-US"/>
-        </w:rPr>
-        <w:t>xử</w:t>
-      </w:r>
-      <w:proofErr w:type="spellEnd"/>
-      <w:r>
-        <w:rPr>
-          <w:lang w:val="en-US"/>
-        </w:rPr>
-        <w:t xml:space="preserve"> </w:t>
-      </w:r>
-      <w:proofErr w:type="spellStart"/>
-      <w:r>
-        <w:rPr>
-          <w:lang w:val="en-US"/>
-        </w:rPr>
-        <w:t>lí</w:t>
-      </w:r>
-      <w:proofErr w:type="spellEnd"/>
-      <w:r>
-        <w:rPr>
-          <w:lang w:val="en-US"/>
-        </w:rPr>
-        <w:t xml:space="preserve"> </w:t>
-      </w:r>
-      <w:proofErr w:type="spellStart"/>
-      <w:r>
-        <w:rPr>
-          <w:lang w:val="en-US"/>
-        </w:rPr>
-        <w:t>hoàn</w:t>
-      </w:r>
-      <w:proofErr w:type="spellEnd"/>
-      <w:r>
-        <w:rPr>
-          <w:lang w:val="en-US"/>
-        </w:rPr>
-        <w:t xml:space="preserve"> </w:t>
-      </w:r>
-      <w:proofErr w:type="spellStart"/>
-      <w:r>
-        <w:rPr>
-          <w:lang w:val="en-US"/>
-        </w:rPr>
-        <w:t>thiện</w:t>
-      </w:r>
-      <w:proofErr w:type="spellEnd"/>
-      <w:r>
-        <w:rPr>
-          <w:lang w:val="en-US"/>
-        </w:rPr>
-        <w:t xml:space="preserve"> </w:t>
-      </w:r>
-      <w:proofErr w:type="spellStart"/>
-      <w:r>
-        <w:rPr>
-          <w:lang w:val="en-US"/>
-        </w:rPr>
-        <w:t>và</w:t>
-      </w:r>
-      <w:proofErr w:type="spellEnd"/>
-      <w:r>
-        <w:rPr>
-          <w:lang w:val="en-US"/>
-        </w:rPr>
-        <w:t xml:space="preserve"> </w:t>
-      </w:r>
-      <w:r>
-        <w:t>tiêu thụ năng lượng thấp</w:t>
-      </w:r>
-      <w:r>
-        <w:rPr>
-          <w:lang w:val="en-US"/>
-        </w:rPr>
-        <w:t>,</w:t>
-      </w:r>
-      <w:r>
-        <w:t xml:space="preserve"> nhưng vẫn đảm bảo về mặt hiệu suất, bảo mật và chi</w:t>
-      </w:r>
-      <w:r>
-        <w:rPr>
-          <w:spacing w:val="-4"/>
-        </w:rPr>
-        <w:t xml:space="preserve"> </w:t>
-      </w:r>
-      <w:r>
-        <w:t>phí.</w:t>
-      </w:r>
-    </w:p>
-    <w:p>
-      <w:pPr>
-        <w:ind w:firstLine="0"/>
-        <w:jc w:val="center"/>
-      </w:pPr>
-      <w:r>
-        <w:rPr>
-          <w:noProof/>
-          <w:position w:val="2"/>
-          <w:sz w:val="20"/>
-          <w:lang w:val="en-US"/>
-        </w:rPr>
-        <w:lastRenderedPageBreak/>
-        <w:drawing>
-          <wp:inline distT="0" distB="0" distL="0" distR="0" wp14:anchorId="12EE208F" wp14:editId="5463CF70">
-            <wp:extent cx="2697480" cy="2697480"/>
-            <wp:effectExtent l="0" t="0" r="0" b="0"/>
-            <wp:docPr id="11" name="image7.png"/>
-            <wp:cNvGraphicFramePr>
-              <a:graphicFrameLocks xmlns:a="http://schemas.openxmlformats.org/drawingml/2006/main" noChangeAspect="1"/>
-            </wp:cNvGraphicFramePr>
-            <a:graphic xmlns:a="http://schemas.openxmlformats.org/drawingml/2006/main">
-              <a:graphicData uri="http://schemas.openxmlformats.org/drawingml/2006/picture">
-                <pic:pic xmlns:pic="http://schemas.openxmlformats.org/drawingml/2006/picture">
-                  <pic:nvPicPr>
-                    <pic:cNvPr id="12" name="image7.png"/>
-                    <pic:cNvPicPr/>
-                  </pic:nvPicPr>
-                  <pic:blipFill>
-                    <a:blip r:embed="rId13" cstate="print"/>
-                    <a:stretch>
-                      <a:fillRect/>
-                    </a:stretch>
-                  </pic:blipFill>
-                  <pic:spPr>
-                    <a:xfrm>
-                      <a:off x="0" y="0"/>
-                      <a:ext cx="2697480" cy="2697480"/>
-                    </a:xfrm>
-                    <a:prstGeom prst="rect">
-                      <a:avLst/>
-                    </a:prstGeom>
-                  </pic:spPr>
-                </pic:pic>
-              </a:graphicData>
-            </a:graphic>
-          </wp:inline>
-        </w:drawing>
-      </w:r>
-    </w:p>
-    <w:p>
-      <w:pPr>
-        <w:pStyle w:val="Heading4"/>
-      </w:pPr>
-      <w:r>
-        <w:t>Hình  Các thành phần của lõi ARM Cortex – M4</w:t>
-      </w:r>
-    </w:p>
-    <w:p>
-      <w:r>
-        <w:t>Bộ xử lý lõi ARM Cortex</w:t>
-      </w:r>
-      <w:r>
-        <w:rPr>
-          <w:lang w:val="en-US"/>
-        </w:rPr>
-        <w:t xml:space="preserve"> </w:t>
-      </w:r>
-      <w:r>
-        <w:t>- M4 là lõi đầu tiên của dòng Cortex – M có tính năng</w:t>
-      </w:r>
-      <w:r>
-        <w:rPr>
-          <w:spacing w:val="-45"/>
-        </w:rPr>
-        <w:t xml:space="preserve"> </w:t>
-      </w:r>
-      <w:r>
-        <w:t>xử lý tín hiệu số chuyên dụng (DSP) và khối dấu chấm động (FPU). Điều này giải quyết các ứng dụng điều khiển tín hiệu kỹ thuật số yêu cầu khả năng điều khiển và xử lý tín hiệu</w:t>
-      </w:r>
-      <w:r>
-        <w:rPr>
-          <w:spacing w:val="-7"/>
-        </w:rPr>
-        <w:t xml:space="preserve"> </w:t>
-      </w:r>
-      <w:r>
-        <w:t>hiệu</w:t>
-      </w:r>
-      <w:r>
-        <w:rPr>
-          <w:spacing w:val="-6"/>
-        </w:rPr>
-        <w:t xml:space="preserve"> </w:t>
-      </w:r>
-      <w:r>
-        <w:t>quả,</w:t>
-      </w:r>
-      <w:r>
-        <w:rPr>
-          <w:spacing w:val="-6"/>
-        </w:rPr>
-        <w:t xml:space="preserve"> </w:t>
-      </w:r>
-      <w:r>
-        <w:t>dễ</w:t>
-      </w:r>
-      <w:r>
-        <w:rPr>
-          <w:spacing w:val="-7"/>
-        </w:rPr>
-        <w:t xml:space="preserve"> </w:t>
-      </w:r>
-      <w:r>
-        <w:t>sử</w:t>
-      </w:r>
-      <w:r>
-        <w:rPr>
-          <w:spacing w:val="-6"/>
-        </w:rPr>
-        <w:t xml:space="preserve"> </w:t>
-      </w:r>
-      <w:r>
-        <w:t>dụng</w:t>
-      </w:r>
-      <w:r>
-        <w:rPr>
-          <w:spacing w:val="-7"/>
-        </w:rPr>
-        <w:t xml:space="preserve"> </w:t>
-      </w:r>
-      <w:r>
-        <w:t>như</w:t>
-      </w:r>
-      <w:r>
-        <w:rPr>
-          <w:spacing w:val="-7"/>
-        </w:rPr>
-        <w:t xml:space="preserve"> </w:t>
-      </w:r>
-      <w:r>
-        <w:t>các</w:t>
-      </w:r>
-      <w:r>
-        <w:rPr>
-          <w:spacing w:val="-6"/>
-        </w:rPr>
-        <w:t xml:space="preserve"> </w:t>
-      </w:r>
-      <w:r>
-        <w:t>ứng</w:t>
-      </w:r>
-      <w:r>
-        <w:rPr>
-          <w:spacing w:val="-7"/>
-        </w:rPr>
-        <w:t xml:space="preserve"> </w:t>
-      </w:r>
-      <w:r>
-        <w:t>dụng</w:t>
-      </w:r>
-      <w:r>
-        <w:rPr>
-          <w:spacing w:val="-7"/>
-        </w:rPr>
-        <w:t xml:space="preserve"> </w:t>
-      </w:r>
-      <w:r>
-        <w:t>IoT,</w:t>
-      </w:r>
-      <w:r>
-        <w:rPr>
-          <w:spacing w:val="-7"/>
-        </w:rPr>
-        <w:t xml:space="preserve"> </w:t>
-      </w:r>
-      <w:r>
-        <w:t>điều</w:t>
-      </w:r>
-      <w:r>
-        <w:rPr>
-          <w:spacing w:val="-6"/>
-        </w:rPr>
-        <w:t xml:space="preserve"> </w:t>
-      </w:r>
-      <w:r>
-        <w:t>khiển</w:t>
-      </w:r>
-      <w:r>
-        <w:rPr>
-          <w:spacing w:val="-6"/>
-        </w:rPr>
-        <w:t xml:space="preserve"> </w:t>
-      </w:r>
-      <w:r>
-        <w:t>động</w:t>
-      </w:r>
-      <w:r>
-        <w:rPr>
-          <w:spacing w:val="-8"/>
-        </w:rPr>
-        <w:t xml:space="preserve"> </w:t>
-      </w:r>
-      <w:r>
-        <w:t>cơ,</w:t>
-      </w:r>
-      <w:r>
-        <w:rPr>
-          <w:spacing w:val="-4"/>
-        </w:rPr>
-        <w:t xml:space="preserve"> </w:t>
-      </w:r>
-      <w:r>
-        <w:t>quản</w:t>
-      </w:r>
-      <w:r>
-        <w:rPr>
-          <w:spacing w:val="-6"/>
-        </w:rPr>
-        <w:t xml:space="preserve"> </w:t>
-      </w:r>
-      <w:r>
-        <w:t>lý</w:t>
-      </w:r>
-      <w:r>
-        <w:rPr>
-          <w:spacing w:val="-7"/>
-        </w:rPr>
-        <w:t xml:space="preserve"> </w:t>
-      </w:r>
-      <w:r>
-        <w:t>nguồn,</w:t>
-      </w:r>
-      <w:r>
-        <w:rPr>
-          <w:spacing w:val="-8"/>
-        </w:rPr>
-        <w:t xml:space="preserve"> </w:t>
-      </w:r>
-      <w:r>
-        <w:t>xử lý âm thanh, tự động hoá hay các ứng dụng chăm sóc sức</w:t>
-      </w:r>
-      <w:r>
-        <w:rPr>
-          <w:spacing w:val="-12"/>
-        </w:rPr>
-        <w:t xml:space="preserve"> </w:t>
-      </w:r>
-      <w:r>
-        <w:t>khoẻ.</w:t>
-      </w:r>
-    </w:p>
-    <w:p>
-      <w:pPr>
-        <w:ind w:firstLine="0"/>
-        <w:jc w:val="center"/>
-        <w:rPr>
-          <w:i/>
-        </w:rPr>
-      </w:pPr>
-      <w:r>
-        <w:rPr>
-          <w:i/>
-          <w:noProof/>
-          <w:lang w:val="en-US"/>
-        </w:rPr>
-        <w:drawing>
-          <wp:inline distT="0" distB="0" distL="0" distR="0" wp14:anchorId="1419CC17" wp14:editId="3CB73E03">
-            <wp:extent cx="3107056" cy="2016215"/>
-            <wp:effectExtent l="0" t="0" r="0" b="0"/>
-            <wp:docPr id="1" name="Picture 1"/>
-            <wp:cNvGraphicFramePr>
-              <a:graphicFrameLocks xmlns:a="http://schemas.openxmlformats.org/drawingml/2006/main" noChangeAspect="1"/>
-            </wp:cNvGraphicFramePr>
-            <a:graphic xmlns:a="http://schemas.openxmlformats.org/drawingml/2006/main">
-              <a:graphicData uri="http://schemas.openxmlformats.org/drawingml/2006/picture">
-                <pic:pic xmlns:pic="http://schemas.openxmlformats.org/drawingml/2006/picture">
-                  <pic:nvPicPr>
-                    <pic:cNvPr id="1" name=""/>
-                    <pic:cNvPicPr/>
-                  </pic:nvPicPr>
-                  <pic:blipFill>
-                    <a:blip r:embed="rId14"/>
-                    <a:stretch>
-                      <a:fillRect/>
-                    </a:stretch>
-                  </pic:blipFill>
-                  <pic:spPr>
-                    <a:xfrm>
-                      <a:off x="0" y="0"/>
-                      <a:ext cx="3123000" cy="2026561"/>
-                    </a:xfrm>
-                    <a:prstGeom prst="rect">
-                      <a:avLst/>
-                    </a:prstGeom>
-                  </pic:spPr>
-                </pic:pic>
-              </a:graphicData>
-            </a:graphic>
-          </wp:inline>
-        </w:drawing>
-      </w:r>
-    </w:p>
-    <w:p>
-      <w:pPr>
-        <w:pStyle w:val="Heading4"/>
-      </w:pPr>
-      <w:r>
-        <w:t>Hình  Kit STM32F407 Discovery</w:t>
-      </w:r>
-    </w:p>
-    <w:p>
-      <w:pPr>
-        <w:rPr>
-          <w:lang w:val="en-US"/>
-        </w:rPr>
-      </w:pPr>
-      <w:proofErr w:type="spellStart"/>
-      <w:r>
-        <w:rPr>
-          <w:lang w:val="en-US"/>
-        </w:rPr>
-        <w:t>Thông</w:t>
-      </w:r>
-      <w:proofErr w:type="spellEnd"/>
-      <w:r>
-        <w:rPr>
-          <w:lang w:val="en-US"/>
-        </w:rPr>
-        <w:t xml:space="preserve"> </w:t>
-      </w:r>
-      <w:proofErr w:type="spellStart"/>
-      <w:r>
-        <w:rPr>
-          <w:lang w:val="en-US"/>
-        </w:rPr>
-        <w:t>số</w:t>
-      </w:r>
-      <w:proofErr w:type="spellEnd"/>
-      <w:r>
-        <w:rPr>
-          <w:lang w:val="en-US"/>
-        </w:rPr>
-        <w:t xml:space="preserve"> </w:t>
-      </w:r>
-      <w:proofErr w:type="spellStart"/>
-      <w:r>
-        <w:rPr>
-          <w:lang w:val="en-US"/>
-        </w:rPr>
-        <w:t>kĩ</w:t>
-      </w:r>
-      <w:proofErr w:type="spellEnd"/>
-      <w:r>
-        <w:rPr>
-          <w:lang w:val="en-US"/>
-        </w:rPr>
-        <w:t xml:space="preserve"> </w:t>
-      </w:r>
-      <w:proofErr w:type="spellStart"/>
-      <w:r>
-        <w:rPr>
-          <w:lang w:val="en-US"/>
-        </w:rPr>
-        <w:t>thuật</w:t>
-      </w:r>
-      <w:proofErr w:type="spellEnd"/>
-      <w:r>
-        <w:rPr>
-          <w:lang w:val="en-US"/>
-        </w:rPr>
-        <w:t>:</w:t>
-      </w:r>
-    </w:p>
-    <w:p>
-      <w:pPr>
-        <w:pStyle w:val="ListParagraph"/>
-        <w:numPr>
-          <w:ilvl w:val="3"/>
-          <w:numId w:val="16"/>
-        </w:numPr>
-        <w:spacing w:before="0"/>
-        <w:ind w:left="1080"/>
-        <w:rPr>
-          <w:lang w:val="en-US"/>
-        </w:rPr>
-      </w:pPr>
-      <w:r>
-        <w:rPr>
-          <w:shd w:val="clear" w:color="auto" w:fill="FFFFFF"/>
-          <w:lang w:val="en-US"/>
-        </w:rPr>
-        <w:t xml:space="preserve">Chip: </w:t>
-      </w:r>
-      <w:r>
-        <w:rPr>
-          <w:shd w:val="clear" w:color="auto" w:fill="FFFFFF"/>
-        </w:rPr>
-        <w:t>STM32F407VGT6</w:t>
-      </w:r>
-      <w:r>
-        <w:rPr>
-          <w:shd w:val="clear" w:color="auto" w:fill="FFFFFF"/>
-          <w:lang w:val="en-US"/>
-        </w:rPr>
-        <w:t xml:space="preserve"> </w:t>
-      </w:r>
-    </w:p>
-    <w:p>
-      <w:pPr>
-        <w:pStyle w:val="ListParagraph"/>
-        <w:numPr>
-          <w:ilvl w:val="3"/>
-          <w:numId w:val="16"/>
-        </w:numPr>
-        <w:spacing w:before="0"/>
-        <w:ind w:left="1080"/>
-        <w:rPr>
-          <w:lang w:val="en-US"/>
-        </w:rPr>
-      </w:pPr>
-      <w:r>
-        <w:rPr>
-          <w:lang w:val="en-US"/>
-        </w:rPr>
-        <w:t xml:space="preserve">On-board ST-LINK/V2 </w:t>
-      </w:r>
-      <w:proofErr w:type="spellStart"/>
-      <w:r>
-        <w:rPr>
-          <w:lang w:val="en-US"/>
-        </w:rPr>
-        <w:t>trên</w:t>
-      </w:r>
-      <w:proofErr w:type="spellEnd"/>
-      <w:r>
-        <w:rPr>
-          <w:lang w:val="en-US"/>
-        </w:rPr>
-        <w:t xml:space="preserve"> </w:t>
-      </w:r>
-      <w:r>
-        <w:rPr>
-          <w:lang w:val="en-US"/>
-        </w:rPr>
-        <w:t>Kit</w:t>
-      </w:r>
-      <w:r>
-        <w:rPr>
-          <w:lang w:val="en-US"/>
-        </w:rPr>
-        <w:t xml:space="preserve"> </w:t>
-      </w:r>
-      <w:proofErr w:type="spellStart"/>
-      <w:r>
-        <w:rPr>
-          <w:lang w:val="en-US"/>
-        </w:rPr>
-        <w:t>giúp</w:t>
-      </w:r>
-      <w:proofErr w:type="spellEnd"/>
-      <w:r>
-        <w:rPr>
-          <w:lang w:val="en-US"/>
-        </w:rPr>
-        <w:t xml:space="preserve"> </w:t>
-      </w:r>
-      <w:proofErr w:type="spellStart"/>
-      <w:r>
-        <w:rPr>
-          <w:lang w:val="en-US"/>
-        </w:rPr>
-        <w:t>nạp</w:t>
-      </w:r>
-      <w:proofErr w:type="spellEnd"/>
-      <w:r>
-        <w:rPr>
-          <w:lang w:val="en-US"/>
-        </w:rPr>
-        <w:t xml:space="preserve"> </w:t>
-      </w:r>
-      <w:proofErr w:type="spellStart"/>
-      <w:r>
-        <w:rPr>
-          <w:lang w:val="en-US"/>
-        </w:rPr>
-        <w:t>chương</w:t>
-      </w:r>
-      <w:proofErr w:type="spellEnd"/>
-      <w:r>
-        <w:rPr>
-          <w:lang w:val="en-US"/>
-        </w:rPr>
-        <w:t xml:space="preserve"> </w:t>
-      </w:r>
-      <w:proofErr w:type="spellStart"/>
-      <w:r>
-        <w:rPr>
-          <w:lang w:val="en-US"/>
-        </w:rPr>
-        <w:t>trình</w:t>
-      </w:r>
-      <w:proofErr w:type="spellEnd"/>
-      <w:r>
-        <w:rPr>
-          <w:lang w:val="en-US"/>
-        </w:rPr>
-        <w:t xml:space="preserve">, </w:t>
-      </w:r>
-      <w:proofErr w:type="spellStart"/>
-      <w:r>
-        <w:rPr>
-          <w:lang w:val="en-US"/>
-        </w:rPr>
-        <w:t>gỡ</w:t>
-      </w:r>
-      <w:proofErr w:type="spellEnd"/>
-      <w:r>
-        <w:rPr>
-          <w:lang w:val="en-US"/>
-        </w:rPr>
-        <w:t xml:space="preserve"> </w:t>
-      </w:r>
-      <w:proofErr w:type="spellStart"/>
-      <w:r>
-        <w:rPr>
-          <w:lang w:val="en-US"/>
-        </w:rPr>
-        <w:t>lỗi</w:t>
-      </w:r>
-      <w:proofErr w:type="spellEnd"/>
-      <w:r>
-        <w:rPr>
-          <w:lang w:val="en-US"/>
-        </w:rPr>
-        <w:t>.</w:t>
-      </w:r>
-    </w:p>
-    <w:p>
-      <w:pPr>
-        <w:pStyle w:val="ListParagraph"/>
-        <w:numPr>
-          <w:ilvl w:val="3"/>
-          <w:numId w:val="16"/>
-        </w:numPr>
-        <w:spacing w:before="0"/>
-        <w:ind w:left="1080"/>
-        <w:rPr>
-          <w:lang w:val="en-US"/>
-        </w:rPr>
-      </w:pPr>
-      <w:proofErr w:type="spellStart"/>
-      <w:r>
-        <w:rPr>
-          <w:lang w:val="en-US"/>
-        </w:rPr>
-        <w:t>Điện</w:t>
-      </w:r>
-      <w:proofErr w:type="spellEnd"/>
-      <w:r>
-        <w:rPr>
-          <w:lang w:val="en-US"/>
-        </w:rPr>
-        <w:t xml:space="preserve"> </w:t>
-      </w:r>
-      <w:proofErr w:type="spellStart"/>
-      <w:r>
-        <w:rPr>
-          <w:lang w:val="en-US"/>
-        </w:rPr>
-        <w:t>áp</w:t>
-      </w:r>
-      <w:proofErr w:type="spellEnd"/>
-      <w:r>
-        <w:rPr>
-          <w:lang w:val="en-US"/>
-        </w:rPr>
-        <w:t xml:space="preserve"> </w:t>
-      </w:r>
-      <w:proofErr w:type="spellStart"/>
-      <w:r>
-        <w:rPr>
-          <w:lang w:val="en-US"/>
-        </w:rPr>
-        <w:t>vào</w:t>
-      </w:r>
-      <w:proofErr w:type="spellEnd"/>
-      <w:r>
-        <w:rPr>
-          <w:lang w:val="en-US"/>
-        </w:rPr>
-        <w:t xml:space="preserve">: </w:t>
-      </w:r>
-      <w:proofErr w:type="spellStart"/>
-      <w:r>
-        <w:rPr>
-          <w:lang w:val="en-US"/>
-        </w:rPr>
-        <w:t>thông</w:t>
-      </w:r>
-      <w:proofErr w:type="spellEnd"/>
-      <w:r>
-        <w:rPr>
-          <w:lang w:val="en-US"/>
-        </w:rPr>
-        <w:t xml:space="preserve"> qua </w:t>
-      </w:r>
-      <w:proofErr w:type="spellStart"/>
-      <w:r>
-        <w:rPr>
-          <w:lang w:val="en-US"/>
-        </w:rPr>
-        <w:t>cổng</w:t>
-      </w:r>
-      <w:proofErr w:type="spellEnd"/>
-      <w:r>
-        <w:rPr>
-          <w:lang w:val="en-US"/>
-        </w:rPr>
-        <w:t xml:space="preserve"> USB </w:t>
-      </w:r>
-      <w:proofErr w:type="spellStart"/>
-      <w:r>
-        <w:rPr>
-          <w:lang w:val="en-US"/>
-        </w:rPr>
-        <w:t>hoặc</w:t>
-      </w:r>
-      <w:proofErr w:type="spellEnd"/>
-      <w:r>
-        <w:rPr>
-          <w:lang w:val="en-US"/>
-        </w:rPr>
-        <w:t xml:space="preserve"> </w:t>
-      </w:r>
-      <w:proofErr w:type="spellStart"/>
-      <w:r>
-        <w:rPr>
-          <w:lang w:val="en-US"/>
-        </w:rPr>
-        <w:t>từ</w:t>
-      </w:r>
-      <w:proofErr w:type="spellEnd"/>
-      <w:r>
-        <w:rPr>
-          <w:lang w:val="en-US"/>
-        </w:rPr>
-        <w:t xml:space="preserve"> </w:t>
-      </w:r>
-      <w:proofErr w:type="spellStart"/>
-      <w:r>
-        <w:rPr>
-          <w:lang w:val="en-US"/>
-        </w:rPr>
-        <w:t>một</w:t>
-      </w:r>
-      <w:proofErr w:type="spellEnd"/>
-      <w:r>
-        <w:rPr>
-          <w:lang w:val="en-US"/>
-        </w:rPr>
-        <w:t xml:space="preserve"> </w:t>
-      </w:r>
-      <w:proofErr w:type="spellStart"/>
-      <w:r>
-        <w:rPr>
-          <w:lang w:val="en-US"/>
-        </w:rPr>
-        <w:t>nguồn</w:t>
-      </w:r>
-      <w:proofErr w:type="spellEnd"/>
-      <w:r>
-        <w:rPr>
-          <w:lang w:val="en-US"/>
-        </w:rPr>
-        <w:t xml:space="preserve"> </w:t>
-      </w:r>
-      <w:proofErr w:type="spellStart"/>
-      <w:r>
-        <w:rPr>
-          <w:lang w:val="en-US"/>
-        </w:rPr>
-        <w:t>cung</w:t>
-      </w:r>
-      <w:proofErr w:type="spellEnd"/>
-      <w:r>
-        <w:rPr>
-          <w:lang w:val="en-US"/>
-        </w:rPr>
-        <w:t xml:space="preserve"> </w:t>
-      </w:r>
-      <w:proofErr w:type="spellStart"/>
-      <w:r>
-        <w:rPr>
-          <w:lang w:val="en-US"/>
-        </w:rPr>
-        <w:t>cấp</w:t>
-      </w:r>
-      <w:proofErr w:type="spellEnd"/>
-      <w:r>
-        <w:rPr>
-          <w:lang w:val="en-US"/>
-        </w:rPr>
-        <w:t xml:space="preserve"> </w:t>
-      </w:r>
-      <w:proofErr w:type="spellStart"/>
-      <w:r>
-        <w:rPr>
-          <w:lang w:val="en-US"/>
-        </w:rPr>
-        <w:t>điện</w:t>
-      </w:r>
-      <w:proofErr w:type="spellEnd"/>
-      <w:r>
-        <w:rPr>
-          <w:lang w:val="en-US"/>
-        </w:rPr>
-        <w:t xml:space="preserve"> </w:t>
-      </w:r>
-      <w:proofErr w:type="spellStart"/>
-      <w:r>
-        <w:rPr>
-          <w:lang w:val="en-US"/>
-        </w:rPr>
-        <w:t>áp</w:t>
-      </w:r>
-      <w:proofErr w:type="spellEnd"/>
-      <w:r>
-        <w:rPr>
-          <w:lang w:val="en-US"/>
-        </w:rPr>
-        <w:t xml:space="preserve"> 5V </w:t>
-      </w:r>
-      <w:proofErr w:type="spellStart"/>
-      <w:r>
-        <w:rPr>
-          <w:lang w:val="en-US"/>
-        </w:rPr>
-        <w:t>bên</w:t>
-      </w:r>
-      <w:proofErr w:type="spellEnd"/>
-      <w:r>
-        <w:rPr>
-          <w:lang w:val="en-US"/>
-        </w:rPr>
-        <w:t xml:space="preserve"> </w:t>
-      </w:r>
-      <w:proofErr w:type="spellStart"/>
-      <w:r>
-        <w:rPr>
-          <w:lang w:val="en-US"/>
-        </w:rPr>
-        <w:t>ngoài</w:t>
-      </w:r>
-      <w:proofErr w:type="spellEnd"/>
-    </w:p>
-    <w:p>
-      <w:pPr>
-        <w:pStyle w:val="ListParagraph"/>
-        <w:numPr>
-          <w:ilvl w:val="0"/>
-          <w:numId w:val="16"/>
-        </w:numPr>
-        <w:spacing w:before="0"/>
-        <w:ind w:left="1080"/>
-        <w:rPr>
-          <w:szCs w:val="26"/>
-          <w:lang w:val="en-US"/>
-        </w:rPr>
-      </w:pPr>
-      <w:proofErr w:type="spellStart"/>
-      <w:r>
-        <w:rPr>
-          <w:szCs w:val="26"/>
-          <w:lang w:val="en-US"/>
-        </w:rPr>
-        <w:t>Điện</w:t>
-      </w:r>
-      <w:proofErr w:type="spellEnd"/>
-      <w:r>
-        <w:rPr>
-          <w:szCs w:val="26"/>
-          <w:lang w:val="en-US"/>
-        </w:rPr>
-        <w:t xml:space="preserve"> </w:t>
-      </w:r>
-      <w:proofErr w:type="spellStart"/>
-      <w:r>
-        <w:rPr>
-          <w:szCs w:val="26"/>
-          <w:lang w:val="en-US"/>
-        </w:rPr>
-        <w:t>áp</w:t>
-      </w:r>
-      <w:proofErr w:type="spellEnd"/>
-      <w:r>
-        <w:rPr>
-          <w:szCs w:val="26"/>
-          <w:lang w:val="en-US"/>
-        </w:rPr>
-        <w:t xml:space="preserve"> </w:t>
-      </w:r>
-      <w:proofErr w:type="spellStart"/>
-      <w:r>
-        <w:rPr>
-          <w:szCs w:val="26"/>
-          <w:lang w:val="en-US"/>
-        </w:rPr>
-        <w:t>cung</w:t>
-      </w:r>
-      <w:proofErr w:type="spellEnd"/>
-      <w:r>
-        <w:rPr>
-          <w:szCs w:val="26"/>
-          <w:lang w:val="en-US"/>
-        </w:rPr>
-        <w:t xml:space="preserve"> </w:t>
-      </w:r>
-      <w:proofErr w:type="spellStart"/>
-      <w:r>
-        <w:rPr>
-          <w:szCs w:val="26"/>
-          <w:lang w:val="en-US"/>
-        </w:rPr>
-        <w:t>cấp</w:t>
-      </w:r>
-      <w:proofErr w:type="spellEnd"/>
-      <w:r>
-        <w:rPr>
-          <w:szCs w:val="26"/>
-          <w:lang w:val="en-US"/>
-        </w:rPr>
-        <w:t xml:space="preserve"> </w:t>
-      </w:r>
-      <w:proofErr w:type="spellStart"/>
-      <w:r>
-        <w:rPr>
-          <w:szCs w:val="26"/>
-          <w:lang w:val="en-US"/>
-        </w:rPr>
-        <w:t>cho</w:t>
-      </w:r>
-      <w:proofErr w:type="spellEnd"/>
-      <w:r>
-        <w:rPr>
-          <w:szCs w:val="26"/>
-          <w:lang w:val="en-US"/>
-        </w:rPr>
-        <w:t xml:space="preserve"> </w:t>
-      </w:r>
-      <w:proofErr w:type="spellStart"/>
-      <w:r>
-        <w:rPr>
-          <w:szCs w:val="26"/>
-          <w:lang w:val="en-US"/>
-        </w:rPr>
-        <w:t>thiết</w:t>
-      </w:r>
-      <w:proofErr w:type="spellEnd"/>
-      <w:r>
-        <w:rPr>
-          <w:szCs w:val="26"/>
-          <w:lang w:val="en-US"/>
-        </w:rPr>
-        <w:t xml:space="preserve"> </w:t>
-      </w:r>
-      <w:proofErr w:type="spellStart"/>
-      <w:r>
-        <w:rPr>
-          <w:szCs w:val="26"/>
-          <w:lang w:val="en-US"/>
-        </w:rPr>
-        <w:t>bị</w:t>
-      </w:r>
-      <w:proofErr w:type="spellEnd"/>
-      <w:r>
-        <w:rPr>
-          <w:szCs w:val="26"/>
-          <w:lang w:val="en-US"/>
-        </w:rPr>
-        <w:t xml:space="preserve"> </w:t>
-      </w:r>
-      <w:proofErr w:type="spellStart"/>
-      <w:r>
-        <w:rPr>
-          <w:szCs w:val="26"/>
-          <w:lang w:val="en-US"/>
-        </w:rPr>
-        <w:t>bên</w:t>
-      </w:r>
-      <w:proofErr w:type="spellEnd"/>
-      <w:r>
-        <w:rPr>
-          <w:szCs w:val="26"/>
-          <w:lang w:val="en-US"/>
-        </w:rPr>
-        <w:t xml:space="preserve"> </w:t>
-      </w:r>
-      <w:proofErr w:type="spellStart"/>
-      <w:r>
-        <w:rPr>
-          <w:szCs w:val="26"/>
-          <w:lang w:val="en-US"/>
-        </w:rPr>
-        <w:t>ngoài</w:t>
-      </w:r>
-      <w:proofErr w:type="spellEnd"/>
-      <w:r>
-        <w:rPr>
-          <w:szCs w:val="26"/>
-          <w:lang w:val="en-US"/>
-        </w:rPr>
-        <w:t xml:space="preserve">: 3,3V </w:t>
-      </w:r>
-      <w:proofErr w:type="spellStart"/>
-      <w:r>
-        <w:rPr>
-          <w:szCs w:val="26"/>
-          <w:lang w:val="en-US"/>
-        </w:rPr>
-        <w:t>và</w:t>
-      </w:r>
-      <w:proofErr w:type="spellEnd"/>
-      <w:r>
-        <w:rPr>
-          <w:szCs w:val="26"/>
-          <w:lang w:val="en-US"/>
-        </w:rPr>
-        <w:t xml:space="preserve"> 5V</w:t>
-      </w:r>
-    </w:p>
-    <w:p>
-      <w:pPr>
-        <w:numPr>
-          <w:ilvl w:val="0"/>
-          <w:numId w:val="16"/>
-        </w:numPr>
-        <w:shd w:val="clear" w:color="auto" w:fill="FFFFFF"/>
-        <w:autoSpaceDE/>
-        <w:autoSpaceDN/>
-        <w:spacing w:before="0"/>
-        <w:ind w:left="1080"/>
-        <w:jc w:val="left"/>
-        <w:rPr>
-          <w:color w:val="222222"/>
-          <w:szCs w:val="26"/>
-          <w:lang w:val="en-US"/>
-        </w:rPr>
-      </w:pPr>
-      <w:proofErr w:type="spellStart"/>
-      <w:r>
-        <w:rPr>
-          <w:lang w:val="en-US"/>
-        </w:rPr>
-        <w:t>Cảm</w:t>
-      </w:r>
-      <w:proofErr w:type="spellEnd"/>
-      <w:r>
-        <w:rPr>
-          <w:lang w:val="en-US"/>
-        </w:rPr>
-        <w:t xml:space="preserve"> </w:t>
-      </w:r>
-      <w:proofErr w:type="spellStart"/>
-      <w:r>
-        <w:rPr>
-          <w:lang w:val="en-US"/>
-        </w:rPr>
-        <w:t>biến</w:t>
-      </w:r>
-      <w:proofErr w:type="spellEnd"/>
-      <w:r>
-        <w:rPr>
-          <w:lang w:val="en-US"/>
-        </w:rPr>
-        <w:t xml:space="preserve"> </w:t>
-      </w:r>
-      <w:proofErr w:type="spellStart"/>
-      <w:r>
-        <w:rPr>
-          <w:lang w:val="en-US"/>
-        </w:rPr>
-        <w:t>chuyển</w:t>
-      </w:r>
-      <w:proofErr w:type="spellEnd"/>
-      <w:r>
-        <w:rPr>
-          <w:lang w:val="en-US"/>
-        </w:rPr>
-        <w:t xml:space="preserve"> </w:t>
-      </w:r>
-      <w:proofErr w:type="spellStart"/>
-      <w:r>
-        <w:rPr>
-          <w:lang w:val="en-US"/>
-        </w:rPr>
-        <w:t>động</w:t>
-      </w:r>
-      <w:proofErr w:type="spellEnd"/>
-      <w:r>
-        <w:rPr>
-          <w:lang w:val="en-US"/>
-        </w:rPr>
-        <w:t xml:space="preserve"> LIS302DL, ST MEMS 3 </w:t>
-      </w:r>
-      <w:proofErr w:type="spellStart"/>
-      <w:r>
-        <w:rPr>
-          <w:lang w:val="en-US"/>
-        </w:rPr>
-        <w:t>trục</w:t>
-      </w:r>
-      <w:proofErr w:type="spellEnd"/>
-      <w:r>
-        <w:rPr>
-          <w:lang w:val="en-US"/>
-        </w:rPr>
-        <w:t xml:space="preserve"> </w:t>
-      </w:r>
-      <w:proofErr w:type="spellStart"/>
-      <w:r>
-        <w:rPr>
-          <w:lang w:val="en-US"/>
-        </w:rPr>
-        <w:t>gia</w:t>
-      </w:r>
-      <w:proofErr w:type="spellEnd"/>
-      <w:r>
-        <w:rPr>
-          <w:lang w:val="en-US"/>
-        </w:rPr>
-        <w:t xml:space="preserve"> </w:t>
-      </w:r>
-      <w:proofErr w:type="spellStart"/>
-      <w:r>
-        <w:rPr>
-          <w:lang w:val="en-US"/>
-        </w:rPr>
-        <w:t>tốc</w:t>
-      </w:r>
-      <w:proofErr w:type="spellEnd"/>
-      <w:r>
-        <w:rPr>
-          <w:color w:val="222222"/>
-          <w:szCs w:val="26"/>
-          <w:lang w:val="en-US"/>
-        </w:rPr>
-        <w:t>.</w:t>
-      </w:r>
-    </w:p>
-    <w:p>
-      <w:pPr>
-        <w:pStyle w:val="ListParagraph"/>
-        <w:numPr>
-          <w:ilvl w:val="0"/>
-          <w:numId w:val="16"/>
-        </w:numPr>
-        <w:spacing w:before="0"/>
-        <w:ind w:left="1080"/>
-        <w:rPr>
-          <w:lang w:val="en-US"/>
-        </w:rPr>
-      </w:pPr>
-      <w:proofErr w:type="spellStart"/>
-      <w:r>
-        <w:rPr>
-          <w:lang w:val="en-US"/>
-        </w:rPr>
-        <w:t>Cảm</w:t>
-      </w:r>
-      <w:proofErr w:type="spellEnd"/>
-      <w:r>
-        <w:rPr>
-          <w:lang w:val="en-US"/>
-        </w:rPr>
-        <w:t xml:space="preserve"> </w:t>
-      </w:r>
-      <w:proofErr w:type="spellStart"/>
-      <w:r>
-        <w:rPr>
-          <w:lang w:val="en-US"/>
-        </w:rPr>
-        <w:t>biến</w:t>
-      </w:r>
-      <w:proofErr w:type="spellEnd"/>
-      <w:r>
-        <w:rPr>
-          <w:lang w:val="en-US"/>
-        </w:rPr>
-        <w:t xml:space="preserve"> </w:t>
-      </w:r>
-      <w:proofErr w:type="spellStart"/>
-      <w:r>
-        <w:rPr>
-          <w:lang w:val="en-US"/>
-        </w:rPr>
-        <w:t>âm</w:t>
-      </w:r>
-      <w:proofErr w:type="spellEnd"/>
-      <w:r>
-        <w:rPr>
-          <w:lang w:val="en-US"/>
-        </w:rPr>
-        <w:t xml:space="preserve"> </w:t>
-      </w:r>
-      <w:proofErr w:type="spellStart"/>
-      <w:r>
-        <w:rPr>
-          <w:lang w:val="en-US"/>
-        </w:rPr>
-        <w:t>thanh</w:t>
-      </w:r>
-      <w:proofErr w:type="spellEnd"/>
-      <w:r>
-        <w:rPr>
-          <w:lang w:val="en-US"/>
-        </w:rPr>
-        <w:t xml:space="preserve"> MP45DT02 ST-MEMS, mic </w:t>
-      </w:r>
-      <w:proofErr w:type="spellStart"/>
-      <w:r>
-        <w:rPr>
-          <w:lang w:val="en-US"/>
-        </w:rPr>
-        <w:t>cảm</w:t>
-      </w:r>
-      <w:proofErr w:type="spellEnd"/>
-      <w:r>
-        <w:rPr>
-          <w:lang w:val="en-US"/>
-        </w:rPr>
-        <w:t xml:space="preserve"> </w:t>
-      </w:r>
-      <w:proofErr w:type="spellStart"/>
-      <w:r>
-        <w:rPr>
-          <w:lang w:val="en-US"/>
-        </w:rPr>
-        <w:t>biến</w:t>
-      </w:r>
-      <w:proofErr w:type="spellEnd"/>
-      <w:r>
-        <w:rPr>
-          <w:lang w:val="en-US"/>
-        </w:rPr>
-        <w:t xml:space="preserve"> </w:t>
-      </w:r>
-      <w:proofErr w:type="spellStart"/>
-      <w:r>
-        <w:rPr>
-          <w:lang w:val="en-US"/>
-        </w:rPr>
-        <w:t>âm</w:t>
-      </w:r>
-      <w:proofErr w:type="spellEnd"/>
-      <w:r>
-        <w:rPr>
-          <w:lang w:val="en-US"/>
-        </w:rPr>
-        <w:t xml:space="preserve"> </w:t>
-      </w:r>
-      <w:proofErr w:type="spellStart"/>
-      <w:r>
-        <w:rPr>
-          <w:lang w:val="en-US"/>
-        </w:rPr>
-        <w:t>thanh</w:t>
-      </w:r>
-      <w:proofErr w:type="spellEnd"/>
-      <w:r>
-        <w:rPr>
-          <w:lang w:val="en-US"/>
-        </w:rPr>
-        <w:t xml:space="preserve"> </w:t>
-      </w:r>
-      <w:proofErr w:type="spellStart"/>
-      <w:r>
-        <w:rPr>
-          <w:lang w:val="en-US"/>
-        </w:rPr>
-        <w:t>vô</w:t>
-      </w:r>
-      <w:proofErr w:type="spellEnd"/>
-      <w:r>
-        <w:rPr>
-          <w:lang w:val="en-US"/>
-        </w:rPr>
-        <w:t xml:space="preserve"> </w:t>
-      </w:r>
-      <w:proofErr w:type="spellStart"/>
-      <w:r>
-        <w:rPr>
-          <w:lang w:val="en-US"/>
-        </w:rPr>
-        <w:t>hướng</w:t>
-      </w:r>
-      <w:proofErr w:type="spellEnd"/>
-      <w:r>
-        <w:rPr>
-          <w:lang w:val="en-US"/>
-        </w:rPr>
-        <w:t xml:space="preserve"> </w:t>
-      </w:r>
-      <w:proofErr w:type="spellStart"/>
-      <w:r>
-        <w:rPr>
-          <w:lang w:val="en-US"/>
-        </w:rPr>
-        <w:t>kỹ</w:t>
-      </w:r>
-      <w:proofErr w:type="spellEnd"/>
-      <w:r>
-        <w:rPr>
-          <w:lang w:val="en-US"/>
-        </w:rPr>
-        <w:t xml:space="preserve"> </w:t>
-      </w:r>
-      <w:proofErr w:type="spellStart"/>
-      <w:r>
-        <w:rPr>
-          <w:lang w:val="en-US"/>
-        </w:rPr>
-        <w:t>thuật</w:t>
-      </w:r>
-      <w:proofErr w:type="spellEnd"/>
-      <w:r>
-        <w:rPr>
-          <w:lang w:val="en-US"/>
-        </w:rPr>
-        <w:t xml:space="preserve"> </w:t>
-      </w:r>
-      <w:proofErr w:type="spellStart"/>
-      <w:r>
-        <w:rPr>
-          <w:lang w:val="en-US"/>
-        </w:rPr>
-        <w:t>số</w:t>
-      </w:r>
-      <w:proofErr w:type="spellEnd"/>
-      <w:r>
-        <w:rPr>
-          <w:lang w:val="en-US"/>
-        </w:rPr>
-        <w:t>.</w:t>
-      </w:r>
-    </w:p>
-    <w:p>
-      <w:pPr>
-        <w:pStyle w:val="ListParagraph"/>
-        <w:numPr>
-          <w:ilvl w:val="0"/>
-          <w:numId w:val="16"/>
-        </w:numPr>
-        <w:spacing w:before="0"/>
-        <w:ind w:left="1080"/>
-        <w:rPr>
-          <w:szCs w:val="26"/>
-          <w:lang w:val="en-US"/>
-        </w:rPr>
-      </w:pPr>
-      <w:proofErr w:type="spellStart"/>
-      <w:r>
-        <w:rPr>
-          <w:szCs w:val="26"/>
-          <w:lang w:val="en-US"/>
-        </w:rPr>
-        <w:lastRenderedPageBreak/>
-        <w:t>Bộ</w:t>
-      </w:r>
-      <w:proofErr w:type="spellEnd"/>
-      <w:r>
-        <w:rPr>
-          <w:szCs w:val="26"/>
-          <w:lang w:val="en-US"/>
-        </w:rPr>
-        <w:t xml:space="preserve"> </w:t>
-      </w:r>
-      <w:proofErr w:type="spellStart"/>
-      <w:r>
-        <w:rPr>
-          <w:szCs w:val="26"/>
-          <w:lang w:val="en-US"/>
-        </w:rPr>
-        <w:t>chuyển</w:t>
-      </w:r>
-      <w:proofErr w:type="spellEnd"/>
-      <w:r>
-        <w:rPr>
-          <w:szCs w:val="26"/>
-          <w:lang w:val="en-US"/>
-        </w:rPr>
-        <w:t xml:space="preserve"> </w:t>
-      </w:r>
-      <w:proofErr w:type="spellStart"/>
-      <w:r>
-        <w:rPr>
-          <w:szCs w:val="26"/>
-          <w:lang w:val="en-US"/>
-        </w:rPr>
-        <w:t>đổi</w:t>
-      </w:r>
-      <w:proofErr w:type="spellEnd"/>
-      <w:r>
-        <w:rPr>
-          <w:szCs w:val="26"/>
-          <w:lang w:val="en-US"/>
-        </w:rPr>
-        <w:t xml:space="preserve"> DAC </w:t>
-      </w:r>
-      <w:proofErr w:type="spellStart"/>
-      <w:r>
-        <w:rPr>
-          <w:szCs w:val="26"/>
-          <w:lang w:val="en-US"/>
-        </w:rPr>
-        <w:t>âm</w:t>
-      </w:r>
-      <w:proofErr w:type="spellEnd"/>
-      <w:r>
-        <w:rPr>
-          <w:szCs w:val="26"/>
-          <w:lang w:val="en-US"/>
-        </w:rPr>
-        <w:t xml:space="preserve"> </w:t>
-      </w:r>
-      <w:proofErr w:type="spellStart"/>
-      <w:r>
-        <w:rPr>
-          <w:szCs w:val="26"/>
-          <w:lang w:val="en-US"/>
-        </w:rPr>
-        <w:t>thanh</w:t>
-      </w:r>
-      <w:proofErr w:type="spellEnd"/>
-      <w:r>
-        <w:rPr>
-          <w:szCs w:val="26"/>
-          <w:lang w:val="en-US"/>
-        </w:rPr>
-        <w:t xml:space="preserve"> CS43L22</w:t>
-      </w:r>
-    </w:p>
-    <w:p>
-      <w:pPr>
-        <w:pStyle w:val="ListParagraph"/>
-        <w:numPr>
-          <w:ilvl w:val="0"/>
-          <w:numId w:val="16"/>
-        </w:numPr>
-        <w:spacing w:before="0"/>
-        <w:ind w:left="1080"/>
-        <w:rPr>
-          <w:szCs w:val="26"/>
-          <w:lang w:val="en-US"/>
-        </w:rPr>
-      </w:pPr>
-      <w:proofErr w:type="spellStart"/>
-      <w:r>
-        <w:rPr>
-          <w:szCs w:val="26"/>
-          <w:lang w:val="en-US"/>
-        </w:rPr>
-        <w:t>Tám</w:t>
-      </w:r>
-      <w:proofErr w:type="spellEnd"/>
-      <w:r>
-        <w:rPr>
-          <w:szCs w:val="26"/>
-          <w:lang w:val="en-US"/>
-        </w:rPr>
-        <w:t xml:space="preserve"> </w:t>
-      </w:r>
-      <w:proofErr w:type="spellStart"/>
-      <w:r>
-        <w:rPr>
-          <w:szCs w:val="26"/>
-          <w:lang w:val="en-US"/>
-        </w:rPr>
-        <w:t>đèn</w:t>
-      </w:r>
-      <w:proofErr w:type="spellEnd"/>
-      <w:r>
-        <w:rPr>
-          <w:szCs w:val="26"/>
-          <w:lang w:val="en-US"/>
-        </w:rPr>
-        <w:t xml:space="preserve"> LED:</w:t>
-      </w:r>
-    </w:p>
-    <w:p>
-      <w:pPr>
-        <w:pStyle w:val="ListParagraph"/>
-        <w:numPr>
-          <w:ilvl w:val="0"/>
-          <w:numId w:val="17"/>
-        </w:numPr>
-        <w:spacing w:before="0"/>
-        <w:ind w:left="1440"/>
-        <w:rPr>
-          <w:szCs w:val="26"/>
-          <w:lang w:val="en-US"/>
-        </w:rPr>
-      </w:pPr>
-      <w:r>
-        <w:rPr>
-          <w:szCs w:val="26"/>
-          <w:lang w:val="en-US"/>
-        </w:rPr>
-        <w:t>LD1 (</w:t>
-      </w:r>
-      <w:proofErr w:type="spellStart"/>
-      <w:r>
-        <w:rPr>
-          <w:szCs w:val="26"/>
-          <w:lang w:val="en-US"/>
-        </w:rPr>
-        <w:t>đỏ</w:t>
-      </w:r>
-      <w:proofErr w:type="spellEnd"/>
-      <w:r>
-        <w:rPr>
-          <w:szCs w:val="26"/>
-          <w:lang w:val="en-US"/>
-        </w:rPr>
-        <w:t xml:space="preserve">/ </w:t>
-      </w:r>
-      <w:proofErr w:type="spellStart"/>
-      <w:r>
-        <w:rPr>
-          <w:szCs w:val="26"/>
-          <w:lang w:val="en-US"/>
-        </w:rPr>
-        <w:t>xanh</w:t>
-      </w:r>
-      <w:proofErr w:type="spellEnd"/>
-      <w:r>
-        <w:rPr>
-          <w:szCs w:val="26"/>
-          <w:lang w:val="en-US"/>
-        </w:rPr>
-        <w:t xml:space="preserve"> </w:t>
-      </w:r>
-      <w:proofErr w:type="spellStart"/>
-      <w:r>
-        <w:rPr>
-          <w:szCs w:val="26"/>
-          <w:lang w:val="en-US"/>
-        </w:rPr>
-        <w:t>lá</w:t>
-      </w:r>
-      <w:proofErr w:type="spellEnd"/>
-      <w:r>
-        <w:rPr>
-          <w:szCs w:val="26"/>
-          <w:lang w:val="en-US"/>
-        </w:rPr>
-        <w:t xml:space="preserve">) </w:t>
-      </w:r>
-      <w:proofErr w:type="spellStart"/>
-      <w:r>
-        <w:rPr>
-          <w:szCs w:val="26"/>
-          <w:lang w:val="en-US"/>
-        </w:rPr>
-        <w:t>để</w:t>
-      </w:r>
-      <w:proofErr w:type="spellEnd"/>
-      <w:r>
-        <w:rPr>
-          <w:szCs w:val="26"/>
-          <w:lang w:val="en-US"/>
-        </w:rPr>
-        <w:t xml:space="preserve"> </w:t>
-      </w:r>
-      <w:proofErr w:type="spellStart"/>
-      <w:r>
-        <w:rPr>
-          <w:szCs w:val="26"/>
-          <w:lang w:val="en-US"/>
-        </w:rPr>
-        <w:t>giao</w:t>
-      </w:r>
-      <w:proofErr w:type="spellEnd"/>
-      <w:r>
-        <w:rPr>
-          <w:szCs w:val="26"/>
-          <w:lang w:val="en-US"/>
-        </w:rPr>
-        <w:t xml:space="preserve"> </w:t>
-      </w:r>
-      <w:proofErr w:type="spellStart"/>
-      <w:r>
-        <w:rPr>
-          <w:szCs w:val="26"/>
-          <w:lang w:val="en-US"/>
-        </w:rPr>
-        <w:t>tiếp</w:t>
-      </w:r>
-      <w:proofErr w:type="spellEnd"/>
-      <w:r>
-        <w:rPr>
-          <w:szCs w:val="26"/>
-          <w:lang w:val="en-US"/>
-        </w:rPr>
-        <w:t xml:space="preserve"> USB.</w:t>
-      </w:r>
-    </w:p>
-    <w:p>
-      <w:pPr>
-        <w:pStyle w:val="ListParagraph"/>
-        <w:numPr>
-          <w:ilvl w:val="0"/>
-          <w:numId w:val="17"/>
-        </w:numPr>
-        <w:spacing w:before="0"/>
-        <w:ind w:left="1440"/>
-        <w:rPr>
-          <w:szCs w:val="26"/>
-          <w:lang w:val="en-US"/>
-        </w:rPr>
-      </w:pPr>
-      <w:r>
-        <w:rPr>
-          <w:szCs w:val="26"/>
-          <w:lang w:val="en-US"/>
-        </w:rPr>
-        <w:t>LD2 (</w:t>
-      </w:r>
-      <w:proofErr w:type="spellStart"/>
-      <w:r>
-        <w:rPr>
-          <w:szCs w:val="26"/>
-          <w:lang w:val="en-US"/>
-        </w:rPr>
-        <w:t>đỏ</w:t>
-      </w:r>
-      <w:proofErr w:type="spellEnd"/>
-      <w:r>
-        <w:rPr>
-          <w:szCs w:val="26"/>
-          <w:lang w:val="en-US"/>
-        </w:rPr>
-        <w:t xml:space="preserve">) </w:t>
-      </w:r>
-      <w:proofErr w:type="spellStart"/>
-      <w:r>
-        <w:rPr>
-          <w:szCs w:val="26"/>
-          <w:lang w:val="en-US"/>
-        </w:rPr>
-        <w:t>báo</w:t>
-      </w:r>
-      <w:proofErr w:type="spellEnd"/>
-      <w:r>
-        <w:rPr>
-          <w:szCs w:val="26"/>
-          <w:lang w:val="en-US"/>
-        </w:rPr>
-        <w:t xml:space="preserve"> </w:t>
-      </w:r>
-      <w:proofErr w:type="spellStart"/>
-      <w:r>
-        <w:rPr>
-          <w:szCs w:val="26"/>
-          <w:lang w:val="en-US"/>
-        </w:rPr>
-        <w:t>hiệu</w:t>
-      </w:r>
-      <w:proofErr w:type="spellEnd"/>
-      <w:r>
-        <w:rPr>
-          <w:szCs w:val="26"/>
-          <w:lang w:val="en-US"/>
-        </w:rPr>
-        <w:t xml:space="preserve"> </w:t>
-      </w:r>
-      <w:proofErr w:type="spellStart"/>
-      <w:r>
-        <w:rPr>
-          <w:szCs w:val="26"/>
-          <w:lang w:val="en-US"/>
-        </w:rPr>
-        <w:t>nguồn</w:t>
-      </w:r>
-      <w:proofErr w:type="spellEnd"/>
-      <w:r>
-        <w:rPr>
-          <w:szCs w:val="26"/>
-          <w:lang w:val="en-US"/>
-        </w:rPr>
-        <w:t xml:space="preserve"> 3,3V on.</w:t>
-      </w:r>
-    </w:p>
-    <w:p>
-      <w:pPr>
-        <w:pStyle w:val="ListParagraph"/>
-        <w:numPr>
-          <w:ilvl w:val="0"/>
-          <w:numId w:val="17"/>
-        </w:numPr>
-        <w:spacing w:before="0"/>
-        <w:ind w:left="1440"/>
-        <w:rPr>
-          <w:szCs w:val="26"/>
-          <w:lang w:val="en-US"/>
-        </w:rPr>
-      </w:pPr>
-      <w:proofErr w:type="spellStart"/>
-      <w:r>
-        <w:rPr>
-          <w:szCs w:val="26"/>
-          <w:lang w:val="en-US"/>
-        </w:rPr>
-        <w:t>Bốn</w:t>
-      </w:r>
-      <w:proofErr w:type="spellEnd"/>
-      <w:r>
-        <w:rPr>
-          <w:szCs w:val="26"/>
-          <w:lang w:val="en-US"/>
-        </w:rPr>
-        <w:t xml:space="preserve"> </w:t>
-      </w:r>
-      <w:proofErr w:type="spellStart"/>
-      <w:r>
-        <w:rPr>
-          <w:szCs w:val="26"/>
-          <w:lang w:val="en-US"/>
-        </w:rPr>
-        <w:t>đèn</w:t>
-      </w:r>
-      <w:proofErr w:type="spellEnd"/>
-      <w:r>
-        <w:rPr>
-          <w:szCs w:val="26"/>
-          <w:lang w:val="en-US"/>
-        </w:rPr>
-        <w:t xml:space="preserve"> LED: LD3 (cam), LD4 (</w:t>
-      </w:r>
-      <w:proofErr w:type="spellStart"/>
-      <w:r>
-        <w:rPr>
-          <w:szCs w:val="26"/>
-          <w:lang w:val="en-US"/>
-        </w:rPr>
-        <w:t>xanh</w:t>
-      </w:r>
-      <w:proofErr w:type="spellEnd"/>
-      <w:r>
-        <w:rPr>
-          <w:szCs w:val="26"/>
-          <w:lang w:val="en-US"/>
-        </w:rPr>
-        <w:t xml:space="preserve"> </w:t>
-      </w:r>
-      <w:proofErr w:type="spellStart"/>
-      <w:r>
-        <w:rPr>
-          <w:szCs w:val="26"/>
-          <w:lang w:val="en-US"/>
-        </w:rPr>
-        <w:t>lá</w:t>
-      </w:r>
-      <w:proofErr w:type="spellEnd"/>
-      <w:r>
-        <w:rPr>
-          <w:szCs w:val="26"/>
-          <w:lang w:val="en-US"/>
-        </w:rPr>
-        <w:t>), LD5 (</w:t>
-      </w:r>
-      <w:proofErr w:type="spellStart"/>
-      <w:r>
-        <w:rPr>
-          <w:szCs w:val="26"/>
-          <w:lang w:val="en-US"/>
-        </w:rPr>
-        <w:t>đỏ</w:t>
-      </w:r>
-      <w:proofErr w:type="spellEnd"/>
-      <w:r>
-        <w:rPr>
-          <w:szCs w:val="26"/>
-          <w:lang w:val="en-US"/>
-        </w:rPr>
-        <w:t>), LD6 (</w:t>
-      </w:r>
-      <w:proofErr w:type="spellStart"/>
-      <w:r>
-        <w:rPr>
-          <w:szCs w:val="26"/>
-          <w:lang w:val="en-US"/>
-        </w:rPr>
-        <w:t>xanh</w:t>
-      </w:r>
-      <w:proofErr w:type="spellEnd"/>
-      <w:r>
-        <w:rPr>
-          <w:szCs w:val="26"/>
-          <w:lang w:val="en-US"/>
-        </w:rPr>
-        <w:t xml:space="preserve"> </w:t>
-      </w:r>
-      <w:proofErr w:type="spellStart"/>
-      <w:r>
-        <w:rPr>
-          <w:szCs w:val="26"/>
-          <w:lang w:val="en-US"/>
-        </w:rPr>
-        <w:t>dương</w:t>
-      </w:r>
-      <w:proofErr w:type="spellEnd"/>
-      <w:r>
-        <w:rPr>
-          <w:szCs w:val="26"/>
-          <w:lang w:val="en-US"/>
-        </w:rPr>
-        <w:t>).</w:t>
-      </w:r>
-    </w:p>
-    <w:p>
-      <w:pPr>
-        <w:pStyle w:val="ListParagraph"/>
-        <w:numPr>
-          <w:ilvl w:val="0"/>
-          <w:numId w:val="17"/>
-        </w:numPr>
-        <w:spacing w:before="0"/>
-        <w:ind w:left="1440"/>
-        <w:rPr>
-          <w:szCs w:val="26"/>
-          <w:lang w:val="en-US"/>
-        </w:rPr>
-      </w:pPr>
-      <w:r>
-        <w:rPr>
-          <w:szCs w:val="26"/>
-          <w:lang w:val="en-US"/>
-        </w:rPr>
-        <w:t>Hai USB OTG LED, LD7 (</w:t>
-      </w:r>
-      <w:proofErr w:type="spellStart"/>
-      <w:r>
-        <w:rPr>
-          <w:szCs w:val="26"/>
-          <w:lang w:val="en-US"/>
-        </w:rPr>
-        <w:t>xanh</w:t>
-      </w:r>
-      <w:proofErr w:type="spellEnd"/>
-      <w:r>
-        <w:rPr>
-          <w:szCs w:val="26"/>
-          <w:lang w:val="en-US"/>
-        </w:rPr>
-        <w:t xml:space="preserve"> </w:t>
-      </w:r>
-      <w:proofErr w:type="spellStart"/>
-      <w:r>
-        <w:rPr>
-          <w:szCs w:val="26"/>
-          <w:lang w:val="en-US"/>
-        </w:rPr>
-        <w:t>lá</w:t>
-      </w:r>
-      <w:proofErr w:type="spellEnd"/>
-      <w:r>
-        <w:rPr>
-          <w:szCs w:val="26"/>
-          <w:lang w:val="en-US"/>
-        </w:rPr>
-        <w:t xml:space="preserve">) VBUS </w:t>
-      </w:r>
-      <w:proofErr w:type="spellStart"/>
-      <w:r>
-        <w:rPr>
-          <w:szCs w:val="26"/>
-          <w:lang w:val="en-US"/>
-        </w:rPr>
-        <w:t>và</w:t>
-      </w:r>
-      <w:proofErr w:type="spellEnd"/>
-      <w:r>
-        <w:rPr>
-          <w:szCs w:val="26"/>
-          <w:lang w:val="en-US"/>
-        </w:rPr>
-        <w:t xml:space="preserve"> LD8 (</w:t>
-      </w:r>
-      <w:proofErr w:type="spellStart"/>
-      <w:r>
-        <w:rPr>
-          <w:szCs w:val="26"/>
-          <w:lang w:val="en-US"/>
-        </w:rPr>
-        <w:t>đỏ</w:t>
-      </w:r>
-      <w:proofErr w:type="spellEnd"/>
-      <w:r>
-        <w:rPr>
-          <w:szCs w:val="26"/>
-          <w:lang w:val="en-US"/>
-        </w:rPr>
-        <w:t>).</w:t>
-      </w:r>
-    </w:p>
-    <w:p>
-      <w:pPr>
-        <w:pStyle w:val="ListParagraph"/>
-        <w:numPr>
-          <w:ilvl w:val="0"/>
-          <w:numId w:val="18"/>
-        </w:numPr>
-        <w:spacing w:before="0"/>
-        <w:ind w:left="1080"/>
-        <w:jc w:val="left"/>
-        <w:rPr>
-          <w:szCs w:val="26"/>
-          <w:lang w:val="en-US"/>
-        </w:rPr>
-      </w:pPr>
-      <w:r>
-        <w:rPr>
-          <w:szCs w:val="26"/>
-          <w:lang w:val="en-US"/>
-        </w:rPr>
-        <w:t xml:space="preserve">Hai </w:t>
-      </w:r>
-      <w:proofErr w:type="spellStart"/>
-      <w:r>
-        <w:rPr>
-          <w:szCs w:val="26"/>
-          <w:lang w:val="en-US"/>
-        </w:rPr>
-        <w:t>nút</w:t>
-      </w:r>
-      <w:proofErr w:type="spellEnd"/>
-      <w:r>
-        <w:rPr>
-          <w:szCs w:val="26"/>
-          <w:lang w:val="en-US"/>
-        </w:rPr>
-        <w:t xml:space="preserve"> </w:t>
-      </w:r>
-      <w:proofErr w:type="spellStart"/>
-      <w:r>
-        <w:rPr>
-          <w:szCs w:val="26"/>
-          <w:lang w:val="en-US"/>
-        </w:rPr>
-        <w:t>bấm</w:t>
-      </w:r>
-      <w:proofErr w:type="spellEnd"/>
-      <w:r>
-        <w:rPr>
-          <w:szCs w:val="26"/>
-          <w:lang w:val="en-US"/>
-        </w:rPr>
-        <w:t xml:space="preserve"> (</w:t>
-      </w:r>
-      <w:proofErr w:type="spellStart"/>
-      <w:r>
-        <w:rPr>
-          <w:szCs w:val="26"/>
-          <w:lang w:val="en-US"/>
-        </w:rPr>
-        <w:t>nút</w:t>
-      </w:r>
-      <w:proofErr w:type="spellEnd"/>
-      <w:r>
-        <w:rPr>
-          <w:szCs w:val="26"/>
-          <w:lang w:val="en-US"/>
-        </w:rPr>
-        <w:t xml:space="preserve"> </w:t>
-      </w:r>
-      <w:proofErr w:type="spellStart"/>
-      <w:r>
-        <w:rPr>
-          <w:szCs w:val="26"/>
-          <w:lang w:val="en-US"/>
-        </w:rPr>
-        <w:t>bấm</w:t>
-      </w:r>
-      <w:proofErr w:type="spellEnd"/>
-      <w:r>
-        <w:rPr>
-          <w:szCs w:val="26"/>
-          <w:lang w:val="en-US"/>
-        </w:rPr>
-        <w:t xml:space="preserve"> User </w:t>
-      </w:r>
-      <w:proofErr w:type="spellStart"/>
-      <w:r>
-        <w:rPr>
-          <w:szCs w:val="26"/>
-          <w:lang w:val="en-US"/>
-        </w:rPr>
-        <w:t>màu</w:t>
-      </w:r>
-      <w:proofErr w:type="spellEnd"/>
-      <w:r>
-        <w:rPr>
-          <w:szCs w:val="26"/>
-          <w:lang w:val="en-US"/>
-        </w:rPr>
-        <w:t xml:space="preserve"> </w:t>
-      </w:r>
-      <w:proofErr w:type="spellStart"/>
-      <w:r>
-        <w:rPr>
-          <w:szCs w:val="26"/>
-          <w:lang w:val="en-US"/>
-        </w:rPr>
-        <w:t>xanh</w:t>
-      </w:r>
-      <w:proofErr w:type="spellEnd"/>
-      <w:r>
-        <w:rPr>
-          <w:szCs w:val="26"/>
-          <w:lang w:val="en-US"/>
-        </w:rPr>
-        <w:t xml:space="preserve">, </w:t>
-      </w:r>
-      <w:proofErr w:type="spellStart"/>
-      <w:r>
-        <w:rPr>
-          <w:szCs w:val="26"/>
-          <w:lang w:val="en-US"/>
-        </w:rPr>
-        <w:t>nút</w:t>
-      </w:r>
-      <w:proofErr w:type="spellEnd"/>
-      <w:r>
-        <w:rPr>
-          <w:szCs w:val="26"/>
-          <w:lang w:val="en-US"/>
-        </w:rPr>
-        <w:t xml:space="preserve"> </w:t>
-      </w:r>
-      <w:proofErr w:type="spellStart"/>
-      <w:r>
-        <w:rPr>
-          <w:szCs w:val="26"/>
-          <w:lang w:val="en-US"/>
-        </w:rPr>
-        <w:t>bấm</w:t>
-      </w:r>
-      <w:proofErr w:type="spellEnd"/>
-      <w:r>
-        <w:rPr>
-          <w:szCs w:val="26"/>
-          <w:lang w:val="en-US"/>
-        </w:rPr>
-        <w:t xml:space="preserve"> Reset </w:t>
-      </w:r>
-      <w:proofErr w:type="spellStart"/>
-      <w:r>
-        <w:rPr>
-          <w:szCs w:val="26"/>
-          <w:lang w:val="en-US"/>
-        </w:rPr>
-        <w:t>màu</w:t>
-      </w:r>
-      <w:proofErr w:type="spellEnd"/>
-      <w:r>
-        <w:rPr>
-          <w:szCs w:val="26"/>
-          <w:lang w:val="en-US"/>
-        </w:rPr>
-        <w:t xml:space="preserve"> </w:t>
-      </w:r>
-      <w:proofErr w:type="spellStart"/>
-      <w:r>
-        <w:rPr>
-          <w:szCs w:val="26"/>
-          <w:lang w:val="en-US"/>
-        </w:rPr>
-        <w:t>đen</w:t>
-      </w:r>
-      <w:proofErr w:type="spellEnd"/>
-      <w:r>
-        <w:rPr>
-          <w:szCs w:val="26"/>
-          <w:lang w:val="en-US"/>
-        </w:rPr>
-        <w:t>).</w:t>
-      </w:r>
-    </w:p>
-    <w:p>
-      <w:pPr>
-        <w:pStyle w:val="ListParagraph"/>
-        <w:numPr>
-          <w:ilvl w:val="0"/>
-          <w:numId w:val="18"/>
-        </w:numPr>
-        <w:spacing w:before="0"/>
-        <w:ind w:left="1080"/>
-        <w:jc w:val="left"/>
-        <w:rPr>
-          <w:szCs w:val="26"/>
-          <w:lang w:val="en-US"/>
-        </w:rPr>
-      </w:pPr>
-      <w:r>
-        <w:rPr>
-          <w:szCs w:val="26"/>
-          <w:lang w:val="en-US"/>
-        </w:rPr>
-        <w:t xml:space="preserve">OTG FS USB </w:t>
-      </w:r>
-      <w:proofErr w:type="spellStart"/>
-      <w:r>
-        <w:rPr>
-          <w:szCs w:val="26"/>
-          <w:lang w:val="en-US"/>
-        </w:rPr>
-        <w:t>với</w:t>
-      </w:r>
-      <w:proofErr w:type="spellEnd"/>
-      <w:r>
-        <w:rPr>
-          <w:szCs w:val="26"/>
-          <w:lang w:val="en-US"/>
-        </w:rPr>
-        <w:t xml:space="preserve"> </w:t>
-      </w:r>
-      <w:proofErr w:type="spellStart"/>
-      <w:r>
-        <w:rPr>
-          <w:szCs w:val="26"/>
-          <w:lang w:val="en-US"/>
-        </w:rPr>
-        <w:t>cổng</w:t>
-      </w:r>
-      <w:proofErr w:type="spellEnd"/>
-      <w:r>
-        <w:rPr>
-          <w:szCs w:val="26"/>
-          <w:lang w:val="en-US"/>
-        </w:rPr>
-        <w:t xml:space="preserve"> </w:t>
-      </w:r>
-      <w:proofErr w:type="spellStart"/>
-      <w:r>
-        <w:rPr>
-          <w:szCs w:val="26"/>
-          <w:lang w:val="en-US"/>
-        </w:rPr>
-        <w:t>nối</w:t>
-      </w:r>
-      <w:proofErr w:type="spellEnd"/>
-      <w:r>
-        <w:rPr>
-          <w:szCs w:val="26"/>
-          <w:lang w:val="en-US"/>
-        </w:rPr>
-        <w:t xml:space="preserve"> micro-AB.</w:t>
-      </w:r>
-    </w:p>
-    <w:p>
-      <w:r>
-        <w:t>Vi điều khiển STM32</w:t>
-      </w:r>
-      <w:r>
-        <w:rPr>
-          <w:lang w:val="en-US"/>
-        </w:rPr>
-        <w:t>F407VGT6</w:t>
-      </w:r>
-      <w:r>
-        <w:t xml:space="preserve"> với nhiều ưu điểm như tiết kiệm năng lượng, hỗ trợ nhiều ngoại vi, có công cụ lập trình hỗ trợ liên tục được cập nhật. </w:t>
-      </w:r>
-    </w:p>
-    <w:p>
-      <w:pPr>
-        <w:pStyle w:val="ListParagraph"/>
-        <w:ind w:left="0" w:firstLine="0"/>
-        <w:jc w:val="center"/>
-        <w:rPr>
-          <w:b/>
-          <w:szCs w:val="26"/>
-          <w:lang w:val="en-US"/>
-        </w:rPr>
-      </w:pPr>
-      <w:r>
-        <w:rPr>
-          <w:b/>
-          <w:noProof/>
-          <w:szCs w:val="26"/>
-          <w:lang w:val="en-US"/>
-        </w:rPr>
-        <w:drawing>
-          <wp:inline distT="0" distB="0" distL="0" distR="0" wp14:anchorId="5CD2C0A5" wp14:editId="1C3565B1">
-            <wp:extent cx="2238375" cy="1887425"/>
-            <wp:effectExtent l="0" t="0" r="0" b="0"/>
-            <wp:docPr id="4" name="Picture 4"/>
-            <wp:cNvGraphicFramePr>
-              <a:graphicFrameLocks xmlns:a="http://schemas.openxmlformats.org/drawingml/2006/main" noChangeAspect="1"/>
-            </wp:cNvGraphicFramePr>
-            <a:graphic xmlns:a="http://schemas.openxmlformats.org/drawingml/2006/main">
-              <a:graphicData uri="http://schemas.openxmlformats.org/drawingml/2006/picture">
-                <pic:pic xmlns:pic="http://schemas.openxmlformats.org/drawingml/2006/picture">
-                  <pic:nvPicPr>
-                    <pic:cNvPr id="1" name=""/>
-                    <pic:cNvPicPr/>
-                  </pic:nvPicPr>
-                  <pic:blipFill>
-                    <a:blip r:embed="rId15"/>
-                    <a:stretch>
-                      <a:fillRect/>
-                    </a:stretch>
-                  </pic:blipFill>
-                  <pic:spPr>
-                    <a:xfrm>
-                      <a:off x="0" y="0"/>
-                      <a:ext cx="2246246" cy="1894062"/>
-                    </a:xfrm>
-                    <a:prstGeom prst="rect">
-                      <a:avLst/>
-                    </a:prstGeom>
-                  </pic:spPr>
-                </pic:pic>
-              </a:graphicData>
-            </a:graphic>
-          </wp:inline>
-        </w:drawing>
-      </w:r>
-    </w:p>
-    <w:p>
-      <w:pPr>
-        <w:pStyle w:val="Heading4"/>
-        <w:rPr>
-          <w:lang w:val="en-US"/>
-        </w:rPr>
-      </w:pPr>
-      <w:proofErr w:type="spellStart"/>
-      <w:r>
-        <w:rPr>
-          <w:lang w:val="en-US"/>
-        </w:rPr>
-        <w:t>Hình</w:t>
-      </w:r>
-      <w:proofErr w:type="spellEnd"/>
-      <w:r>
-        <w:rPr>
-          <w:lang w:val="en-US"/>
-        </w:rPr>
-        <w:t xml:space="preserve"> Chip STM32F407VGT6.</w:t>
-      </w:r>
-    </w:p>
-    <w:p>
-      <w:pPr>
-        <w:rPr>
-          <w:lang w:val="en-US"/>
-        </w:rPr>
-      </w:pPr>
-      <w:proofErr w:type="spellStart"/>
-      <w:r>
-        <w:rPr>
-          <w:lang w:val="en-US"/>
-        </w:rPr>
-        <w:t>Thông</w:t>
-      </w:r>
-      <w:proofErr w:type="spellEnd"/>
-      <w:r>
-        <w:rPr>
-          <w:lang w:val="en-US"/>
-        </w:rPr>
-        <w:t xml:space="preserve"> </w:t>
-      </w:r>
-      <w:proofErr w:type="spellStart"/>
-      <w:r>
-        <w:rPr>
-          <w:lang w:val="en-US"/>
-        </w:rPr>
-        <w:t>số</w:t>
-      </w:r>
-      <w:proofErr w:type="spellEnd"/>
-      <w:r>
-        <w:rPr>
-          <w:lang w:val="en-US"/>
-        </w:rPr>
-        <w:t xml:space="preserve"> </w:t>
-      </w:r>
-      <w:proofErr w:type="spellStart"/>
-      <w:r>
-        <w:rPr>
-          <w:lang w:val="en-US"/>
-        </w:rPr>
-        <w:t>kĩ</w:t>
-      </w:r>
-      <w:proofErr w:type="spellEnd"/>
-      <w:r>
-        <w:rPr>
-          <w:lang w:val="en-US"/>
-        </w:rPr>
-        <w:t xml:space="preserve"> </w:t>
-      </w:r>
-      <w:proofErr w:type="spellStart"/>
-      <w:r>
-        <w:rPr>
-          <w:lang w:val="en-US"/>
-        </w:rPr>
-        <w:t>thuật</w:t>
-      </w:r>
-      <w:proofErr w:type="spellEnd"/>
-      <w:r>
-        <w:rPr>
-          <w:lang w:val="en-US"/>
-        </w:rPr>
-        <w:t>:</w:t>
-      </w:r>
-    </w:p>
-    <w:p>
-      <w:pPr>
-        <w:pStyle w:val="ListParagraph"/>
-        <w:numPr>
-          <w:ilvl w:val="0"/>
-          <w:numId w:val="19"/>
-        </w:numPr>
-        <w:spacing w:before="0"/>
-        <w:ind w:left="1080"/>
-        <w:rPr>
-          <w:lang w:val="en-US"/>
-        </w:rPr>
-      </w:pPr>
-      <w:proofErr w:type="spellStart"/>
-      <w:r>
-        <w:rPr>
-          <w:lang w:val="en-US"/>
-        </w:rPr>
-        <w:t>Lõi</w:t>
-      </w:r>
-      <w:proofErr w:type="spellEnd"/>
-      <w:r>
-        <w:rPr>
-          <w:lang w:val="en-US"/>
-        </w:rPr>
-        <w:t xml:space="preserve"> ARM Cortex-M4 32bit, </w:t>
-      </w:r>
-      <w:proofErr w:type="spellStart"/>
-      <w:r>
-        <w:rPr>
-          <w:lang w:val="en-US"/>
-        </w:rPr>
-        <w:t>với</w:t>
-      </w:r>
-      <w:proofErr w:type="spellEnd"/>
-      <w:r>
-        <w:rPr>
-          <w:lang w:val="en-US"/>
-        </w:rPr>
-        <w:t xml:space="preserve"> </w:t>
-      </w:r>
-      <w:proofErr w:type="spellStart"/>
-      <w:r>
-        <w:rPr>
-          <w:lang w:val="en-US"/>
-        </w:rPr>
-        <w:t>tần</w:t>
-      </w:r>
-      <w:proofErr w:type="spellEnd"/>
-      <w:r>
-        <w:rPr>
-          <w:lang w:val="en-US"/>
-        </w:rPr>
-        <w:t xml:space="preserve"> </w:t>
-      </w:r>
-      <w:proofErr w:type="spellStart"/>
-      <w:r>
-        <w:rPr>
-          <w:lang w:val="en-US"/>
-        </w:rPr>
-        <w:t>số</w:t>
-      </w:r>
-      <w:proofErr w:type="spellEnd"/>
-      <w:r>
-        <w:rPr>
-          <w:lang w:val="en-US"/>
-        </w:rPr>
-        <w:t xml:space="preserve"> </w:t>
-      </w:r>
-      <w:proofErr w:type="spellStart"/>
-      <w:r>
-        <w:rPr>
-          <w:lang w:val="en-US"/>
-        </w:rPr>
-        <w:t>lên</w:t>
-      </w:r>
-      <w:proofErr w:type="spellEnd"/>
-      <w:r>
-        <w:rPr>
-          <w:lang w:val="en-US"/>
-        </w:rPr>
-        <w:t xml:space="preserve"> </w:t>
-      </w:r>
-      <w:proofErr w:type="spellStart"/>
-      <w:r>
-        <w:rPr>
-          <w:lang w:val="en-US"/>
-        </w:rPr>
-        <w:t>đến</w:t>
-      </w:r>
-      <w:proofErr w:type="spellEnd"/>
-      <w:r>
-        <w:rPr>
-          <w:lang w:val="en-US"/>
-        </w:rPr>
-        <w:t xml:space="preserve"> 168MHz</w:t>
-      </w:r>
-      <w:r>
-        <w:rPr>
-          <w:lang w:val="en-US"/>
-        </w:rPr>
-        <w:t>.</w:t>
-      </w:r>
-    </w:p>
-    <w:p>
-      <w:pPr>
-        <w:pStyle w:val="ListParagraph"/>
-        <w:numPr>
-          <w:ilvl w:val="0"/>
-          <w:numId w:val="19"/>
-        </w:numPr>
-        <w:spacing w:before="0"/>
-        <w:ind w:left="1080"/>
-        <w:rPr>
-          <w:b/>
-          <w:szCs w:val="26"/>
-          <w:lang w:val="en-US"/>
-        </w:rPr>
-      </w:pPr>
-      <w:proofErr w:type="spellStart"/>
-      <w:r>
-        <w:rPr>
-          <w:lang w:val="en-US"/>
-        </w:rPr>
-        <w:t>Bộ</w:t>
-      </w:r>
-      <w:proofErr w:type="spellEnd"/>
-      <w:r>
-        <w:rPr>
-          <w:lang w:val="en-US"/>
-        </w:rPr>
-        <w:t xml:space="preserve"> </w:t>
-      </w:r>
-      <w:proofErr w:type="spellStart"/>
-      <w:r>
-        <w:rPr>
-          <w:lang w:val="en-US"/>
-        </w:rPr>
-        <w:t>nhớ</w:t>
-      </w:r>
-      <w:proofErr w:type="spellEnd"/>
-      <w:r>
-        <w:rPr>
-          <w:lang w:val="en-US"/>
-        </w:rPr>
-        <w:t xml:space="preserve">: 1Mbytes Flash, 192Kbytes SRAM, 512 bytes OTP, 4 Kbytes </w:t>
-      </w:r>
-      <w:proofErr w:type="spellStart"/>
-      <w:r>
-        <w:rPr>
-          <w:lang w:val="en-US"/>
-        </w:rPr>
-        <w:t>thanh</w:t>
-      </w:r>
-      <w:proofErr w:type="spellEnd"/>
-      <w:r>
-        <w:rPr>
-          <w:lang w:val="en-US"/>
-        </w:rPr>
-        <w:t xml:space="preserve"> </w:t>
-      </w:r>
-      <w:proofErr w:type="spellStart"/>
-      <w:r>
-        <w:rPr>
-          <w:lang w:val="en-US"/>
-        </w:rPr>
-        <w:t>ghi</w:t>
-      </w:r>
-      <w:proofErr w:type="spellEnd"/>
-      <w:r>
-        <w:rPr>
-          <w:lang w:val="en-US"/>
-        </w:rPr>
-        <w:t xml:space="preserve"> backup</w:t>
-      </w:r>
-      <w:r>
-        <w:rPr>
-          <w:lang w:val="en-US"/>
-        </w:rPr>
-        <w:t>.</w:t>
-      </w:r>
-    </w:p>
-    <w:p>
-      <w:pPr>
-        <w:pStyle w:val="ListParagraph"/>
-        <w:numPr>
-          <w:ilvl w:val="0"/>
-          <w:numId w:val="19"/>
-        </w:numPr>
-        <w:spacing w:before="0"/>
-        <w:ind w:left="1080"/>
-        <w:rPr>
-          <w:b/>
-          <w:szCs w:val="26"/>
-          <w:lang w:val="en-US"/>
-        </w:rPr>
-      </w:pPr>
-      <w:r>
-        <w:rPr>
-          <w:lang w:val="en-US"/>
-        </w:rPr>
-        <w:t xml:space="preserve">Clock, reset </w:t>
-      </w:r>
-      <w:proofErr w:type="spellStart"/>
-      <w:r>
-        <w:rPr>
-          <w:lang w:val="en-US"/>
-        </w:rPr>
-        <w:t>và</w:t>
-      </w:r>
-      <w:proofErr w:type="spellEnd"/>
-      <w:r>
-        <w:rPr>
-          <w:lang w:val="en-US"/>
-        </w:rPr>
-        <w:t xml:space="preserve"> </w:t>
-      </w:r>
-      <w:proofErr w:type="spellStart"/>
-      <w:r>
-        <w:rPr>
-          <w:lang w:val="en-US"/>
-        </w:rPr>
-        <w:t>quản</w:t>
-      </w:r>
-      <w:proofErr w:type="spellEnd"/>
-      <w:r>
-        <w:rPr>
-          <w:lang w:val="en-US"/>
-        </w:rPr>
-        <w:t xml:space="preserve"> </w:t>
-      </w:r>
-      <w:proofErr w:type="spellStart"/>
-      <w:r>
-        <w:rPr>
-          <w:lang w:val="en-US"/>
-        </w:rPr>
-        <w:t>lý</w:t>
-      </w:r>
-      <w:proofErr w:type="spellEnd"/>
-      <w:r>
-        <w:rPr>
-          <w:lang w:val="en-US"/>
-        </w:rPr>
-        <w:t xml:space="preserve"> </w:t>
-      </w:r>
-      <w:proofErr w:type="spellStart"/>
-      <w:r>
-        <w:rPr>
-          <w:lang w:val="en-US"/>
-        </w:rPr>
-        <w:t>nguồn</w:t>
-      </w:r>
-      <w:proofErr w:type="spellEnd"/>
-      <w:r>
-        <w:rPr>
-          <w:lang w:val="en-US"/>
-        </w:rPr>
-        <w:t>:</w:t>
-      </w:r>
-    </w:p>
-    <w:p>
-      <w:pPr>
-        <w:pStyle w:val="ListParagraph"/>
-        <w:numPr>
-          <w:ilvl w:val="0"/>
-          <w:numId w:val="20"/>
-        </w:numPr>
-        <w:spacing w:before="0"/>
-        <w:ind w:left="1440"/>
-        <w:rPr>
-          <w:b/>
-          <w:szCs w:val="26"/>
-          <w:lang w:val="en-US"/>
-        </w:rPr>
-      </w:pPr>
-      <w:proofErr w:type="spellStart"/>
-      <w:r>
-        <w:rPr>
-          <w:lang w:val="en-US"/>
-        </w:rPr>
-        <w:t>Điện</w:t>
-      </w:r>
-      <w:proofErr w:type="spellEnd"/>
-      <w:r>
-        <w:rPr>
-          <w:lang w:val="en-US"/>
-        </w:rPr>
-        <w:t xml:space="preserve"> </w:t>
-      </w:r>
-      <w:proofErr w:type="spellStart"/>
-      <w:r>
-        <w:rPr>
-          <w:lang w:val="en-US"/>
-        </w:rPr>
-        <w:t>áp</w:t>
-      </w:r>
-      <w:proofErr w:type="spellEnd"/>
-      <w:r>
-        <w:rPr>
-          <w:lang w:val="en-US"/>
-        </w:rPr>
-        <w:t xml:space="preserve"> </w:t>
-      </w:r>
-      <w:proofErr w:type="spellStart"/>
-      <w:r>
-        <w:rPr>
-          <w:lang w:val="en-US"/>
-        </w:rPr>
-        <w:t>hoạt</w:t>
-      </w:r>
-      <w:proofErr w:type="spellEnd"/>
-      <w:r>
-        <w:rPr>
-          <w:lang w:val="en-US"/>
-        </w:rPr>
-        <w:t xml:space="preserve"> </w:t>
-      </w:r>
-      <w:proofErr w:type="spellStart"/>
-      <w:r>
-        <w:rPr>
-          <w:lang w:val="en-US"/>
-        </w:rPr>
-        <w:t>động</w:t>
-      </w:r>
-      <w:proofErr w:type="spellEnd"/>
-      <w:r>
-        <w:rPr>
-          <w:lang w:val="en-US"/>
-        </w:rPr>
-        <w:t xml:space="preserve"> 1.8V -&gt; 3.6V</w:t>
-      </w:r>
-    </w:p>
-    <w:p>
-      <w:pPr>
-        <w:pStyle w:val="ListParagraph"/>
-        <w:numPr>
-          <w:ilvl w:val="0"/>
-          <w:numId w:val="20"/>
-        </w:numPr>
-        <w:spacing w:before="0"/>
-        <w:ind w:left="1440"/>
-        <w:rPr>
-          <w:b/>
-          <w:szCs w:val="26"/>
-          <w:lang w:val="en-US"/>
-        </w:rPr>
-      </w:pPr>
-      <w:r>
-        <w:t>Power on reset (POR), Power down reset (PDR) và programmable voltage</w:t>
-      </w:r>
-      <w:r>
-        <w:rPr>
-          <w:rFonts w:ascii="TimesNewRomanPSMT" w:hAnsi="TimesNewRomanPSMT"/>
-          <w:color w:val="000000"/>
-          <w:szCs w:val="26"/>
-        </w:rPr>
-        <w:t xml:space="preserve"> </w:t>
-      </w:r>
-      <w:r>
-        <w:t>detector (PVD).</w:t>
-      </w:r>
-    </w:p>
-    <w:p>
-      <w:pPr>
-        <w:pStyle w:val="ListParagraph"/>
-        <w:numPr>
-          <w:ilvl w:val="0"/>
-          <w:numId w:val="20"/>
-        </w:numPr>
-        <w:spacing w:before="0"/>
-        <w:ind w:left="1440"/>
-        <w:rPr>
-          <w:b/>
-          <w:lang w:val="en-US"/>
-        </w:rPr>
-      </w:pPr>
-      <w:r>
-        <w:t>Sử dụng thạch anh ngoài từ 4Mhz đến 26Mhz</w:t>
-      </w:r>
-      <w:r>
-        <w:rPr>
-          <w:lang w:val="en-US"/>
-        </w:rPr>
-        <w:t>.</w:t>
-      </w:r>
-    </w:p>
-    <w:p>
-      <w:pPr>
-        <w:pStyle w:val="ListParagraph"/>
-        <w:numPr>
-          <w:ilvl w:val="0"/>
-          <w:numId w:val="20"/>
-        </w:numPr>
-        <w:spacing w:before="0"/>
-        <w:ind w:left="1440"/>
-        <w:rPr>
-          <w:b/>
-          <w:lang w:val="en-US"/>
-        </w:rPr>
-      </w:pPr>
-      <w:r>
-        <w:t>Thạch anh nội dùng dao động RC ở mode 8Mhz hoặc 32khz.</w:t>
-      </w:r>
-    </w:p>
-    <w:p>
-      <w:pPr>
-        <w:pStyle w:val="ListParagraph"/>
-        <w:numPr>
-          <w:ilvl w:val="0"/>
-          <w:numId w:val="20"/>
-        </w:numPr>
-        <w:spacing w:before="0"/>
-        <w:ind w:left="1440"/>
-        <w:rPr>
-          <w:b/>
-          <w:szCs w:val="26"/>
-          <w:lang w:val="en-US"/>
-        </w:rPr>
-      </w:pPr>
-      <w:r>
-        <w:t>Sử dụng thạch anh ngoài 32.768khz được sử dụng cho RTC</w:t>
-      </w:r>
-      <w:r>
-        <w:rPr>
-          <w:lang w:val="en-US"/>
-        </w:rPr>
-        <w:t>.</w:t>
-      </w:r>
-    </w:p>
-    <w:p>
-      <w:pPr>
-        <w:pStyle w:val="ListParagraph"/>
-        <w:numPr>
-          <w:ilvl w:val="0"/>
-          <w:numId w:val="21"/>
-        </w:numPr>
-        <w:spacing w:before="0"/>
-        <w:ind w:left="1080"/>
-        <w:rPr>
-          <w:szCs w:val="26"/>
-          <w:lang w:val="en-US"/>
-        </w:rPr>
-      </w:pPr>
-      <w:r>
-        <w:rPr>
-          <w:szCs w:val="26"/>
-          <w:lang w:val="en-US"/>
-        </w:rPr>
-        <w:t xml:space="preserve">ADC: 3 </w:t>
-      </w:r>
-      <w:proofErr w:type="spellStart"/>
-      <w:r>
-        <w:rPr>
-          <w:szCs w:val="26"/>
-          <w:lang w:val="en-US"/>
-        </w:rPr>
-        <w:t>bộ</w:t>
-      </w:r>
-      <w:proofErr w:type="spellEnd"/>
-      <w:r>
-        <w:rPr>
-          <w:szCs w:val="26"/>
-          <w:lang w:val="en-US"/>
-        </w:rPr>
-        <w:t xml:space="preserve"> ADC 12 bit</w:t>
-      </w:r>
-      <w:r>
-        <w:rPr>
-          <w:szCs w:val="26"/>
-          <w:lang w:val="en-US"/>
-        </w:rPr>
-        <w:t xml:space="preserve">, 2 </w:t>
-      </w:r>
-      <w:proofErr w:type="spellStart"/>
-      <w:r>
-        <w:rPr>
-          <w:szCs w:val="26"/>
-          <w:lang w:val="en-US"/>
-        </w:rPr>
-        <w:t>bộ</w:t>
-      </w:r>
-      <w:proofErr w:type="spellEnd"/>
-      <w:r>
-        <w:rPr>
-          <w:szCs w:val="26"/>
-          <w:lang w:val="en-US"/>
-        </w:rPr>
-        <w:t xml:space="preserve"> DAC 12 bit.</w:t>
-      </w:r>
-    </w:p>
-    <w:p>
-      <w:pPr>
-        <w:pStyle w:val="ListParagraph"/>
-        <w:numPr>
-          <w:ilvl w:val="0"/>
-          <w:numId w:val="21"/>
-        </w:numPr>
-        <w:spacing w:before="0"/>
-        <w:ind w:left="1080"/>
-        <w:rPr>
-          <w:szCs w:val="26"/>
-          <w:lang w:val="en-US"/>
-        </w:rPr>
-      </w:pPr>
-      <w:r>
-        <w:rPr>
-          <w:szCs w:val="26"/>
-          <w:lang w:val="en-US"/>
-        </w:rPr>
-        <w:t xml:space="preserve">16 </w:t>
-      </w:r>
-      <w:proofErr w:type="spellStart"/>
-      <w:r>
-        <w:rPr>
-          <w:szCs w:val="26"/>
-          <w:lang w:val="en-US"/>
-        </w:rPr>
-        <w:t>kênh</w:t>
-      </w:r>
-      <w:proofErr w:type="spellEnd"/>
-      <w:r>
-        <w:rPr>
-          <w:szCs w:val="26"/>
-          <w:lang w:val="en-US"/>
-        </w:rPr>
-        <w:t xml:space="preserve"> DMA</w:t>
-      </w:r>
-      <w:r>
-        <w:rPr>
-          <w:szCs w:val="26"/>
-          <w:lang w:val="en-US"/>
-        </w:rPr>
-        <w:t>.</w:t>
-      </w:r>
-    </w:p>
-    <w:p>
-      <w:pPr>
-        <w:pStyle w:val="ListParagraph"/>
-        <w:numPr>
-          <w:ilvl w:val="0"/>
-          <w:numId w:val="21"/>
-        </w:numPr>
-        <w:spacing w:before="0"/>
-        <w:ind w:left="1080"/>
-        <w:rPr>
-          <w:szCs w:val="26"/>
-          <w:lang w:val="en-US"/>
-        </w:rPr>
-      </w:pPr>
-      <w:proofErr w:type="spellStart"/>
-      <w:r>
-        <w:rPr>
-          <w:szCs w:val="26"/>
-          <w:lang w:val="en-US"/>
-        </w:rPr>
-        <w:t>Hỗ</w:t>
-      </w:r>
-      <w:proofErr w:type="spellEnd"/>
-      <w:r>
-        <w:rPr>
-          <w:szCs w:val="26"/>
-          <w:lang w:val="en-US"/>
-        </w:rPr>
-        <w:t xml:space="preserve"> </w:t>
-      </w:r>
-      <w:proofErr w:type="spellStart"/>
-      <w:r>
-        <w:rPr>
-          <w:szCs w:val="26"/>
-          <w:lang w:val="en-US"/>
-        </w:rPr>
-        <w:t>trợ</w:t>
-      </w:r>
-      <w:proofErr w:type="spellEnd"/>
-      <w:r>
-        <w:rPr>
-          <w:szCs w:val="26"/>
-          <w:lang w:val="en-US"/>
-        </w:rPr>
-        <w:t xml:space="preserve"> 9 </w:t>
-      </w:r>
-      <w:proofErr w:type="spellStart"/>
-      <w:r>
-        <w:rPr>
-          <w:szCs w:val="26"/>
-          <w:lang w:val="en-US"/>
-        </w:rPr>
-        <w:t>kênh</w:t>
-      </w:r>
-      <w:proofErr w:type="spellEnd"/>
-      <w:r>
-        <w:rPr>
-          <w:szCs w:val="26"/>
-          <w:lang w:val="en-US"/>
-        </w:rPr>
-        <w:t xml:space="preserve"> </w:t>
-      </w:r>
-      <w:proofErr w:type="spellStart"/>
-      <w:r>
-        <w:rPr>
-          <w:szCs w:val="26"/>
-          <w:lang w:val="en-US"/>
-        </w:rPr>
-        <w:t>giao</w:t>
-      </w:r>
-      <w:proofErr w:type="spellEnd"/>
-      <w:r>
-        <w:rPr>
-          <w:szCs w:val="26"/>
-          <w:lang w:val="en-US"/>
-        </w:rPr>
-        <w:t xml:space="preserve"> </w:t>
-      </w:r>
-      <w:proofErr w:type="spellStart"/>
-      <w:r>
-        <w:rPr>
-          <w:szCs w:val="26"/>
-          <w:lang w:val="en-US"/>
-        </w:rPr>
-        <w:t>tiếp</w:t>
-      </w:r>
-      <w:proofErr w:type="spellEnd"/>
-      <w:r>
-        <w:rPr>
-          <w:szCs w:val="26"/>
-          <w:lang w:val="en-US"/>
-        </w:rPr>
-        <w:t xml:space="preserve"> bao </w:t>
-      </w:r>
-      <w:proofErr w:type="spellStart"/>
-      <w:r>
-        <w:rPr>
-          <w:szCs w:val="26"/>
-          <w:lang w:val="en-US"/>
-        </w:rPr>
-        <w:t>gồm</w:t>
-      </w:r>
-      <w:proofErr w:type="spellEnd"/>
-      <w:r>
-        <w:rPr>
-          <w:szCs w:val="26"/>
-          <w:lang w:val="en-US"/>
-        </w:rPr>
-        <w:t>:</w:t>
-      </w:r>
-      <w:r>
-        <w:rPr>
-          <w:szCs w:val="26"/>
-          <w:lang w:val="en-US"/>
-        </w:rPr>
-        <w:t xml:space="preserve"> </w:t>
-      </w:r>
-      <w:r>
-        <w:t xml:space="preserve">3 I2C(SMBus/PMBus), 4 </w:t>
-      </w:r>
-      <w:r>
-        <w:t>USART, 2</w:t>
-      </w:r>
-      <w:r>
-        <w:rPr>
-          <w:lang w:val="en-US"/>
-        </w:rPr>
-        <w:t xml:space="preserve"> </w:t>
-      </w:r>
-      <w:r>
-        <w:t>UART</w:t>
-      </w:r>
-      <w:r>
-        <w:rPr>
-          <w:lang w:val="en-US"/>
-        </w:rPr>
-        <w:t xml:space="preserve">, </w:t>
-      </w:r>
-      <w:r>
-        <w:t>3 SPIs</w:t>
-      </w:r>
-      <w:r>
-        <w:rPr>
-          <w:lang w:val="en-US"/>
-        </w:rPr>
-        <w:t xml:space="preserve">, </w:t>
-      </w:r>
-      <w:r>
-        <w:t>1 FSMC</w:t>
-      </w:r>
-      <w:r>
-        <w:t xml:space="preserve">, </w:t>
-      </w:r>
-      <w:r>
-        <w:t>2 bộ giao tiếp CAN</w:t>
-      </w:r>
-      <w:r>
-        <w:rPr>
-          <w:lang w:val="en-US"/>
-        </w:rPr>
-        <w:t xml:space="preserve">, </w:t>
-      </w:r>
-      <w:r>
-        <w:t xml:space="preserve">USB </w:t>
-      </w:r>
-      <w:r>
-        <w:rPr>
-          <w:lang w:val="en-US"/>
-        </w:rPr>
-        <w:t xml:space="preserve">OTG </w:t>
-      </w:r>
-      <w:r>
-        <w:t>2.0 full-speed</w:t>
-      </w:r>
-      <w:r>
-        <w:rPr>
-          <w:lang w:val="en-US"/>
-        </w:rPr>
-        <w:t xml:space="preserve">, </w:t>
-      </w:r>
-      <w:r>
-        <w:t>1 bộ giao tiếp SDIO/MMC</w:t>
-      </w:r>
-      <w:r>
-        <w:rPr>
-          <w:lang w:val="en-US"/>
-        </w:rPr>
-        <w:t>.</w:t>
-      </w:r>
-    </w:p>
-    <w:p>
-      <w:pPr>
-        <w:pStyle w:val="ListParagraph"/>
-        <w:numPr>
-          <w:ilvl w:val="0"/>
-          <w:numId w:val="21"/>
-        </w:numPr>
-        <w:spacing w:before="0"/>
-        <w:ind w:left="1080"/>
-        <w:rPr>
-          <w:szCs w:val="26"/>
-          <w:lang w:val="en-US"/>
-        </w:rPr>
-      </w:pPr>
-      <w:r>
-        <w:t>17 Timer hỗ trợ IC/OC/PWM, 2 watchdog timer,</w:t>
-      </w:r>
-      <w:r>
-        <w:rPr>
-          <w:spacing w:val="-8"/>
-        </w:rPr>
-        <w:t xml:space="preserve"> </w:t>
-      </w:r>
-      <w:r>
-        <w:t>RTC.</w:t>
-      </w:r>
-    </w:p>
-    <w:p>
-      <w:pPr>
-        <w:pStyle w:val="Heading3"/>
-        <w:spacing w:line="276" w:lineRule="auto"/>
-        <w:ind w:left="630"/>
-      </w:pPr>
-      <w:r>
-        <w:t xml:space="preserve">Module </w:t>
-      </w:r>
-      <w:proofErr w:type="spellStart"/>
-      <w:r>
-        <w:rPr>
-          <w:lang w:val="en-US"/>
-        </w:rPr>
-        <w:t>ghi</w:t>
-      </w:r>
-      <w:proofErr w:type="spellEnd"/>
-      <w:r>
-        <w:rPr>
-          <w:lang w:val="en-US"/>
-        </w:rPr>
-        <w:t xml:space="preserve"> </w:t>
-      </w:r>
-      <w:proofErr w:type="spellStart"/>
-      <w:r>
-        <w:rPr>
-          <w:lang w:val="en-US"/>
-        </w:rPr>
-        <w:t>đọc</w:t>
-      </w:r>
-      <w:proofErr w:type="spellEnd"/>
-      <w:r>
-        <w:rPr>
-          <w:lang w:val="en-US"/>
-        </w:rPr>
-        <w:t xml:space="preserve"> </w:t>
-      </w:r>
-      <w:r>
-        <w:t>thẻ nhớ:</w:t>
-      </w:r>
-    </w:p>
-    <w:p>
-      <w:pPr>
-        <w:rPr>
-          <w:lang w:val="en-US"/>
-        </w:rPr>
-      </w:pPr>
-      <w:r>
-        <w:rPr>
-          <w:lang w:val="en-US"/>
-        </w:rPr>
-        <w:lastRenderedPageBreak/>
-        <w:t>Module</w:t>
-      </w:r>
-      <w:r>
-        <w:rPr>
-          <w:lang w:val="en-US"/>
-        </w:rPr>
-        <w:t xml:space="preserve"> SD Card TF </w:t>
-      </w:r>
-      <w:proofErr w:type="spellStart"/>
-      <w:r>
-        <w:rPr>
-          <w:lang w:val="en-US"/>
-        </w:rPr>
-        <w:t>là</w:t>
-      </w:r>
-      <w:proofErr w:type="spellEnd"/>
-      <w:r>
-        <w:rPr>
-          <w:lang w:val="en-US"/>
-        </w:rPr>
-        <w:t xml:space="preserve"> module </w:t>
-      </w:r>
-      <w:proofErr w:type="spellStart"/>
-      <w:r>
-        <w:rPr>
-          <w:lang w:val="en-US"/>
-        </w:rPr>
-        <w:t>đọc</w:t>
-      </w:r>
-      <w:proofErr w:type="spellEnd"/>
-      <w:r>
-        <w:rPr>
-          <w:lang w:val="en-US"/>
-        </w:rPr>
-        <w:t xml:space="preserve"> </w:t>
-      </w:r>
-      <w:proofErr w:type="spellStart"/>
-      <w:r>
-        <w:rPr>
-          <w:lang w:val="en-US"/>
-        </w:rPr>
-        <w:t>ghi</w:t>
-      </w:r>
-      <w:proofErr w:type="spellEnd"/>
-      <w:r>
-        <w:rPr>
-          <w:lang w:val="en-US"/>
-        </w:rPr>
-        <w:t xml:space="preserve"> </w:t>
-      </w:r>
-      <w:proofErr w:type="spellStart"/>
-      <w:r>
-        <w:rPr>
-          <w:lang w:val="en-US"/>
-        </w:rPr>
-        <w:t>thẻ</w:t>
-      </w:r>
-      <w:proofErr w:type="spellEnd"/>
-      <w:r>
-        <w:rPr>
-          <w:lang w:val="en-US"/>
-        </w:rPr>
-        <w:t xml:space="preserve"> </w:t>
-      </w:r>
-      <w:proofErr w:type="spellStart"/>
-      <w:r>
-        <w:rPr>
-          <w:lang w:val="en-US"/>
-        </w:rPr>
-        <w:t>nhớ</w:t>
-      </w:r>
-      <w:proofErr w:type="spellEnd"/>
-      <w:r>
-        <w:rPr>
-          <w:lang w:val="en-US"/>
-        </w:rPr>
-        <w:t xml:space="preserve"> SD card </w:t>
-      </w:r>
-      <w:proofErr w:type="spellStart"/>
-      <w:r>
-        <w:rPr>
-          <w:lang w:val="en-US"/>
-        </w:rPr>
-        <w:t>có</w:t>
-      </w:r>
-      <w:proofErr w:type="spellEnd"/>
-      <w:r>
-        <w:rPr>
-          <w:lang w:val="en-US"/>
-        </w:rPr>
-        <w:t xml:space="preserve"> </w:t>
-      </w:r>
-      <w:proofErr w:type="spellStart"/>
-      <w:r>
-        <w:rPr>
-          <w:lang w:val="en-US"/>
-        </w:rPr>
-        <w:t>hỗ</w:t>
-      </w:r>
-      <w:proofErr w:type="spellEnd"/>
-      <w:r>
-        <w:rPr>
-          <w:lang w:val="en-US"/>
-        </w:rPr>
-        <w:t xml:space="preserve"> </w:t>
-      </w:r>
-      <w:proofErr w:type="spellStart"/>
-      <w:r>
-        <w:rPr>
-          <w:lang w:val="en-US"/>
-        </w:rPr>
-        <w:t>trợ</w:t>
-      </w:r>
-      <w:proofErr w:type="spellEnd"/>
-      <w:r>
-        <w:rPr>
-          <w:lang w:val="en-US"/>
-        </w:rPr>
-        <w:t xml:space="preserve"> </w:t>
-      </w:r>
-      <w:proofErr w:type="spellStart"/>
-      <w:r>
-        <w:rPr>
-          <w:lang w:val="en-US"/>
-        </w:rPr>
-        <w:t>sử</w:t>
-      </w:r>
-      <w:proofErr w:type="spellEnd"/>
-      <w:r>
-        <w:rPr>
-          <w:lang w:val="en-US"/>
-        </w:rPr>
-        <w:t xml:space="preserve"> </w:t>
-      </w:r>
-      <w:proofErr w:type="spellStart"/>
-      <w:r>
-        <w:rPr>
-          <w:lang w:val="en-US"/>
-        </w:rPr>
-        <w:t>dụng</w:t>
-      </w:r>
-      <w:proofErr w:type="spellEnd"/>
-      <w:r>
-        <w:rPr>
-          <w:lang w:val="en-US"/>
-        </w:rPr>
-        <w:t xml:space="preserve"> </w:t>
-      </w:r>
-      <w:proofErr w:type="spellStart"/>
-      <w:r>
-        <w:rPr>
-          <w:lang w:val="en-US"/>
-        </w:rPr>
-        <w:t>giao</w:t>
-      </w:r>
-      <w:proofErr w:type="spellEnd"/>
-      <w:r>
-        <w:rPr>
-          <w:lang w:val="en-US"/>
-        </w:rPr>
-        <w:t xml:space="preserve"> </w:t>
-      </w:r>
-      <w:proofErr w:type="spellStart"/>
-      <w:r>
-        <w:rPr>
-          <w:lang w:val="en-US"/>
-        </w:rPr>
-        <w:t>tiếp</w:t>
-      </w:r>
-      <w:proofErr w:type="spellEnd"/>
-      <w:r>
-        <w:rPr>
-          <w:lang w:val="en-US"/>
-        </w:rPr>
-        <w:t xml:space="preserve"> SDIO </w:t>
-      </w:r>
-      <w:proofErr w:type="spellStart"/>
-      <w:r>
-        <w:rPr>
-          <w:lang w:val="en-US"/>
-        </w:rPr>
-        <w:t>và</w:t>
-      </w:r>
-      <w:proofErr w:type="spellEnd"/>
-      <w:r>
-        <w:rPr>
-          <w:lang w:val="en-US"/>
-        </w:rPr>
-        <w:t xml:space="preserve"> SPI. Module </w:t>
-      </w:r>
-      <w:proofErr w:type="spellStart"/>
-      <w:r>
-        <w:rPr>
-          <w:lang w:val="en-US"/>
-        </w:rPr>
-        <w:t>này</w:t>
-      </w:r>
-      <w:proofErr w:type="spellEnd"/>
-      <w:r>
-        <w:rPr>
-          <w:lang w:val="en-US"/>
-        </w:rPr>
-        <w:t xml:space="preserve"> </w:t>
-      </w:r>
-      <w:proofErr w:type="spellStart"/>
-      <w:r>
-        <w:rPr>
-          <w:lang w:val="en-US"/>
-        </w:rPr>
-        <w:t>cho</w:t>
-      </w:r>
-      <w:proofErr w:type="spellEnd"/>
-      <w:r>
-        <w:rPr>
-          <w:lang w:val="en-US"/>
-        </w:rPr>
-        <w:t xml:space="preserve"> </w:t>
-      </w:r>
-      <w:proofErr w:type="spellStart"/>
-      <w:r>
-        <w:rPr>
-          <w:lang w:val="en-US"/>
-        </w:rPr>
-        <w:t>phép</w:t>
-      </w:r>
-      <w:proofErr w:type="spellEnd"/>
-      <w:r>
-        <w:rPr>
-          <w:lang w:val="en-US"/>
-        </w:rPr>
-        <w:t xml:space="preserve"> </w:t>
-      </w:r>
-      <w:proofErr w:type="spellStart"/>
-      <w:r>
-        <w:rPr>
-          <w:lang w:val="en-US"/>
-        </w:rPr>
-        <w:t>thực</w:t>
-      </w:r>
-      <w:proofErr w:type="spellEnd"/>
-      <w:r>
-        <w:rPr>
-          <w:lang w:val="en-US"/>
-        </w:rPr>
-        <w:t xml:space="preserve"> </w:t>
-      </w:r>
-      <w:proofErr w:type="spellStart"/>
-      <w:r>
-        <w:rPr>
-          <w:lang w:val="en-US"/>
-        </w:rPr>
-        <w:t>hiện</w:t>
-      </w:r>
-      <w:proofErr w:type="spellEnd"/>
-      <w:r>
-        <w:rPr>
-          <w:lang w:val="en-US"/>
-        </w:rPr>
-        <w:t xml:space="preserve"> </w:t>
-      </w:r>
-      <w:proofErr w:type="spellStart"/>
-      <w:r>
-        <w:rPr>
-          <w:lang w:val="en-US"/>
-        </w:rPr>
-        <w:t>các</w:t>
-      </w:r>
-      <w:proofErr w:type="spellEnd"/>
-      <w:r>
-        <w:rPr>
-          <w:lang w:val="en-US"/>
-        </w:rPr>
-        <w:t xml:space="preserve"> </w:t>
-      </w:r>
-      <w:proofErr w:type="spellStart"/>
-      <w:r>
-        <w:rPr>
-          <w:lang w:val="en-US"/>
-        </w:rPr>
-        <w:t>dự</w:t>
-      </w:r>
-      <w:proofErr w:type="spellEnd"/>
-      <w:r>
-        <w:rPr>
-          <w:lang w:val="en-US"/>
-        </w:rPr>
-        <w:t xml:space="preserve"> </w:t>
-      </w:r>
-      <w:proofErr w:type="spellStart"/>
-      <w:r>
-        <w:rPr>
-          <w:lang w:val="en-US"/>
-        </w:rPr>
-        <w:t>án</w:t>
-      </w:r>
-      <w:proofErr w:type="spellEnd"/>
-      <w:r>
-        <w:rPr>
-          <w:lang w:val="en-US"/>
-        </w:rPr>
-        <w:t xml:space="preserve"> </w:t>
-      </w:r>
-      <w:proofErr w:type="spellStart"/>
-      <w:r>
-        <w:rPr>
-          <w:lang w:val="en-US"/>
-        </w:rPr>
-        <w:t>lưu</w:t>
-      </w:r>
-      <w:proofErr w:type="spellEnd"/>
-      <w:r>
-        <w:rPr>
-          <w:lang w:val="en-US"/>
-        </w:rPr>
-        <w:t xml:space="preserve"> </w:t>
-      </w:r>
-      <w:proofErr w:type="spellStart"/>
-      <w:r>
-        <w:rPr>
-          <w:lang w:val="en-US"/>
-        </w:rPr>
-        <w:t>trữ</w:t>
-      </w:r>
-      <w:proofErr w:type="spellEnd"/>
-      <w:r>
-        <w:rPr>
-          <w:lang w:val="en-US"/>
-        </w:rPr>
-        <w:t xml:space="preserve"> </w:t>
-      </w:r>
-      <w:proofErr w:type="spellStart"/>
-      <w:r>
-        <w:rPr>
-          <w:lang w:val="en-US"/>
-        </w:rPr>
-        <w:t>dữ</w:t>
-      </w:r>
-      <w:proofErr w:type="spellEnd"/>
-      <w:r>
-        <w:rPr>
-          <w:lang w:val="en-US"/>
-        </w:rPr>
-        <w:t xml:space="preserve"> </w:t>
-      </w:r>
-      <w:proofErr w:type="spellStart"/>
-      <w:r>
-        <w:rPr>
-          <w:lang w:val="en-US"/>
-        </w:rPr>
-        <w:t>liệu</w:t>
-      </w:r>
-      <w:proofErr w:type="spellEnd"/>
-      <w:r>
-        <w:rPr>
-          <w:lang w:val="en-US"/>
-        </w:rPr>
-        <w:t xml:space="preserve"> (data logging), </w:t>
-      </w:r>
-      <w:proofErr w:type="spellStart"/>
-      <w:r>
-        <w:rPr>
-          <w:lang w:val="en-US"/>
-        </w:rPr>
-        <w:t>phát</w:t>
-      </w:r>
-      <w:proofErr w:type="spellEnd"/>
-      <w:r>
-        <w:rPr>
-          <w:lang w:val="en-US"/>
-        </w:rPr>
-        <w:t xml:space="preserve"> </w:t>
-      </w:r>
-      <w:proofErr w:type="spellStart"/>
-      <w:r>
-        <w:rPr>
-          <w:lang w:val="en-US"/>
-        </w:rPr>
-        <w:t>nhạc</w:t>
-      </w:r>
-      <w:proofErr w:type="spellEnd"/>
-      <w:r>
-        <w:rPr>
-          <w:lang w:val="en-US"/>
-        </w:rPr>
-        <w:t xml:space="preserve"> MP3…</w:t>
-      </w:r>
-    </w:p>
-    <w:p>
-      <w:pPr>
-        <w:spacing w:line="240" w:lineRule="auto"/>
-        <w:jc w:val="center"/>
-      </w:pPr>
-      <w:r>
-        <w:rPr>
-          <w:noProof/>
-          <w:lang w:val="en-US"/>
-        </w:rPr>
-        <w:drawing>
-          <wp:inline distT="0" distB="0" distL="0" distR="0" wp14:anchorId="478AF26B" wp14:editId="3882D8C6">
-            <wp:extent cx="1781175" cy="1189095"/>
-            <wp:effectExtent l="0" t="0" r="0" b="0"/>
-            <wp:docPr id="6" name="Picture 6" descr="https://www.waveshare.com/img/devkit/accBoard/Micro-SD-Storage-Board/Micro-SD-Storage-Board-2.jpg"/>
-            <wp:cNvGraphicFramePr>
-              <a:graphicFrameLocks xmlns:a="http://schemas.openxmlformats.org/drawingml/2006/main" noChangeAspect="1"/>
-            </wp:cNvGraphicFramePr>
-            <a:graphic xmlns:a="http://schemas.openxmlformats.org/drawingml/2006/main">
-              <a:graphicData uri="http://schemas.openxmlformats.org/drawingml/2006/picture">
-                <pic:pic xmlns:pic="http://schemas.openxmlformats.org/drawingml/2006/picture">
-                  <pic:nvPicPr>
-                    <pic:cNvPr id="0" name="Picture 6" descr="https://www.waveshare.com/img/devkit/accBoard/Micro-SD-Storage-Board/Micro-SD-Storage-Board-2.jpg"/>
-                    <pic:cNvPicPr>
-                      <a:picLocks noChangeAspect="1" noChangeArrowheads="1"/>
-                    </pic:cNvPicPr>
-                  </pic:nvPicPr>
-                  <pic:blipFill rotWithShape="1">
-                    <a:blip r:embed="rId16">
-                      <a:extLst>
-                        <a:ext uri="{28A0092B-C50C-407E-A947-70E740481C1C}">
-                          <a14:useLocalDpi xmlns:a14="http://schemas.microsoft.com/office/drawing/2010/main" val="0"/>
-                        </a:ext>
-                      </a:extLst>
-                    </a:blip>
-                    <a:srcRect l="17876" t="20754" r="18231" b="22407"/>
-                    <a:stretch/>
-                  </pic:blipFill>
-                  <pic:spPr bwMode="auto">
-                    <a:xfrm>
-                      <a:off x="0" y="0"/>
-                      <a:ext cx="1797200" cy="1199793"/>
-                    </a:xfrm>
-                    <a:prstGeom prst="rect">
-                      <a:avLst/>
-                    </a:prstGeom>
-                    <a:noFill/>
-                    <a:ln>
-                      <a:noFill/>
-                    </a:ln>
-                    <a:extLst>
-                      <a:ext uri="{53640926-AAD7-44D8-BBD7-CCE9431645EC}">
-                        <a14:shadowObscured xmlns:a14="http://schemas.microsoft.com/office/drawing/2010/main"/>
-                      </a:ext>
-                    </a:extLst>
-                  </pic:spPr>
-                </pic:pic>
-              </a:graphicData>
-            </a:graphic>
-          </wp:inline>
-        </w:drawing>
-      </w:r>
-    </w:p>
-    <w:p>
-      <w:pPr>
-        <w:pStyle w:val="Heading4"/>
-        <w:rPr>
-          <w:lang w:val="en-US"/>
-        </w:rPr>
-      </w:pPr>
-      <w:proofErr w:type="spellStart"/>
-      <w:r>
-        <w:rPr>
-          <w:lang w:val="en-US"/>
-        </w:rPr>
-        <w:t>Hình</w:t>
-      </w:r>
-      <w:proofErr w:type="spellEnd"/>
-      <w:r>
-        <w:rPr>
-          <w:lang w:val="en-US"/>
-        </w:rPr>
-        <w:t xml:space="preserve"> Module Micro SD Card </w:t>
-      </w:r>
-      <w:r>
-        <w:rPr>
-          <w:lang w:val="en-US"/>
-        </w:rPr>
-        <w:t>TF</w:t>
-      </w:r>
-    </w:p>
-    <w:p>
-      <w:pPr>
-        <w:rPr>
-          <w:lang w:val="en-US"/>
-        </w:rPr>
-      </w:pPr>
-      <w:proofErr w:type="spellStart"/>
-      <w:r>
-        <w:rPr>
-          <w:lang w:val="en-US"/>
-        </w:rPr>
-        <w:t>Thông</w:t>
-      </w:r>
-      <w:proofErr w:type="spellEnd"/>
-      <w:r>
-        <w:rPr>
-          <w:lang w:val="en-US"/>
-        </w:rPr>
-        <w:t xml:space="preserve"> </w:t>
-      </w:r>
-      <w:proofErr w:type="spellStart"/>
-      <w:r>
-        <w:rPr>
-          <w:lang w:val="en-US"/>
-        </w:rPr>
-        <w:t>số</w:t>
-      </w:r>
-      <w:proofErr w:type="spellEnd"/>
-      <w:r>
-        <w:rPr>
-          <w:lang w:val="en-US"/>
-        </w:rPr>
-        <w:t xml:space="preserve"> </w:t>
-      </w:r>
-      <w:proofErr w:type="spellStart"/>
-      <w:r>
-        <w:rPr>
-          <w:lang w:val="en-US"/>
-        </w:rPr>
-        <w:t>kĩ</w:t>
-      </w:r>
-      <w:proofErr w:type="spellEnd"/>
-      <w:r>
-        <w:rPr>
-          <w:lang w:val="en-US"/>
-        </w:rPr>
-        <w:t xml:space="preserve"> </w:t>
-      </w:r>
-      <w:proofErr w:type="spellStart"/>
-      <w:r>
-        <w:rPr>
-          <w:lang w:val="en-US"/>
-        </w:rPr>
-        <w:t>thuật</w:t>
-      </w:r>
-      <w:proofErr w:type="spellEnd"/>
-      <w:r>
-        <w:rPr>
-          <w:lang w:val="en-US"/>
-        </w:rPr>
-        <w:t>:</w:t>
-      </w:r>
-    </w:p>
-    <w:p>
-      <w:pPr>
-        <w:pStyle w:val="ListParagraph"/>
-        <w:numPr>
-          <w:ilvl w:val="0"/>
-          <w:numId w:val="26"/>
-        </w:numPr>
-        <w:ind w:left="1080"/>
-        <w:rPr>
-          <w:lang w:val="en-US"/>
-        </w:rPr>
-      </w:pPr>
-      <w:proofErr w:type="spellStart"/>
-      <w:r>
-        <w:rPr>
-          <w:lang w:val="en-US"/>
-        </w:rPr>
-        <w:t>Điện</w:t>
-      </w:r>
-      <w:proofErr w:type="spellEnd"/>
-      <w:r>
-        <w:rPr>
-          <w:lang w:val="en-US"/>
-        </w:rPr>
-        <w:t xml:space="preserve"> </w:t>
-      </w:r>
-      <w:proofErr w:type="spellStart"/>
-      <w:r>
-        <w:rPr>
-          <w:lang w:val="en-US"/>
-        </w:rPr>
-        <w:t>áp</w:t>
-      </w:r>
-      <w:proofErr w:type="spellEnd"/>
-      <w:r>
-        <w:rPr>
-          <w:lang w:val="en-US"/>
-        </w:rPr>
-        <w:t xml:space="preserve"> </w:t>
-      </w:r>
-      <w:proofErr w:type="spellStart"/>
-      <w:r>
-        <w:rPr>
-          <w:lang w:val="en-US"/>
-        </w:rPr>
-        <w:t>cung</w:t>
-      </w:r>
-      <w:proofErr w:type="spellEnd"/>
-      <w:r>
-        <w:rPr>
-          <w:lang w:val="en-US"/>
-        </w:rPr>
-        <w:t xml:space="preserve"> </w:t>
-      </w:r>
-      <w:proofErr w:type="spellStart"/>
-      <w:r>
-        <w:rPr>
-          <w:lang w:val="en-US"/>
-        </w:rPr>
-        <w:t>cấp</w:t>
-      </w:r>
-      <w:proofErr w:type="spellEnd"/>
-      <w:r>
-        <w:rPr>
-          <w:lang w:val="en-US"/>
-        </w:rPr>
-        <w:t>:</w:t>
-      </w:r>
-      <w:r>
-        <w:rPr>
-          <w:lang w:val="en-US"/>
-        </w:rPr>
-        <w:t xml:space="preserve"> 2.</w:t>
-      </w:r>
-      <w:r>
-        <w:rPr>
-          <w:lang w:val="en-US"/>
-        </w:rPr>
-        <w:t>7V –</w:t>
-      </w:r>
-      <w:r>
-        <w:rPr>
-          <w:lang w:val="en-US"/>
-        </w:rPr>
-        <w:t xml:space="preserve"> 3.</w:t>
-      </w:r>
-      <w:r>
-        <w:rPr>
-          <w:lang w:val="en-US"/>
-        </w:rPr>
-        <w:t>6V</w:t>
-      </w:r>
-    </w:p>
-    <w:p>
-      <w:pPr>
-        <w:pStyle w:val="ListParagraph"/>
-        <w:numPr>
-          <w:ilvl w:val="0"/>
-          <w:numId w:val="26"/>
-        </w:numPr>
-        <w:spacing w:before="0"/>
-        <w:ind w:left="1080"/>
-        <w:rPr>
-          <w:lang w:val="en-US"/>
-        </w:rPr>
-      </w:pPr>
-      <w:r>
-        <w:rPr>
-          <w:lang w:val="en-US"/>
-        </w:rPr>
-        <w:t xml:space="preserve">Giao </w:t>
-      </w:r>
-      <w:proofErr w:type="spellStart"/>
-      <w:r>
-        <w:rPr>
-          <w:lang w:val="en-US"/>
-        </w:rPr>
-        <w:t>thức</w:t>
-      </w:r>
-      <w:proofErr w:type="spellEnd"/>
-      <w:r>
-        <w:rPr>
-          <w:lang w:val="en-US"/>
-        </w:rPr>
-        <w:t>: SDIO/SPI</w:t>
-      </w:r>
-    </w:p>
-    <w:p>
-      <w:pPr>
-        <w:pStyle w:val="ListParagraph"/>
-        <w:numPr>
-          <w:ilvl w:val="0"/>
-          <w:numId w:val="26"/>
-        </w:numPr>
-        <w:spacing w:before="0"/>
-        <w:ind w:left="1080"/>
-        <w:rPr>
-          <w:lang w:val="en-US"/>
-        </w:rPr>
-      </w:pPr>
-      <w:proofErr w:type="spellStart"/>
-      <w:r>
-        <w:rPr>
-          <w:lang w:val="en-US"/>
-        </w:rPr>
-        <w:t>Ngõ</w:t>
-      </w:r>
-      <w:proofErr w:type="spellEnd"/>
-      <w:r>
-        <w:rPr>
-          <w:lang w:val="en-US"/>
-        </w:rPr>
-        <w:t xml:space="preserve"> </w:t>
-      </w:r>
-      <w:proofErr w:type="spellStart"/>
-      <w:r>
-        <w:rPr>
-          <w:lang w:val="en-US"/>
-        </w:rPr>
-        <w:t>ra</w:t>
-      </w:r>
-      <w:proofErr w:type="spellEnd"/>
-      <w:r>
-        <w:rPr>
-          <w:lang w:val="en-US"/>
-        </w:rPr>
-        <w:t xml:space="preserve"> </w:t>
-      </w:r>
-      <w:proofErr w:type="spellStart"/>
-      <w:r>
-        <w:rPr>
-          <w:lang w:val="en-US"/>
-        </w:rPr>
-        <w:t>dành</w:t>
-      </w:r>
-      <w:proofErr w:type="spellEnd"/>
-      <w:r>
-        <w:rPr>
-          <w:lang w:val="en-US"/>
-        </w:rPr>
-        <w:t xml:space="preserve"> </w:t>
-      </w:r>
-      <w:proofErr w:type="spellStart"/>
-      <w:r>
-        <w:rPr>
-          <w:lang w:val="en-US"/>
-        </w:rPr>
-        <w:t>cho</w:t>
-      </w:r>
-      <w:proofErr w:type="spellEnd"/>
-      <w:r>
-        <w:rPr>
-          <w:lang w:val="en-US"/>
-        </w:rPr>
-        <w:t xml:space="preserve"> SDIO (</w:t>
-      </w:r>
-      <w:proofErr w:type="spellStart"/>
-      <w:r>
-        <w:rPr>
-          <w:lang w:val="en-US"/>
-        </w:rPr>
-        <w:t>mặt</w:t>
-      </w:r>
-      <w:proofErr w:type="spellEnd"/>
-      <w:r>
-        <w:rPr>
-          <w:lang w:val="en-US"/>
-        </w:rPr>
-        <w:t xml:space="preserve"> </w:t>
-      </w:r>
-      <w:proofErr w:type="spellStart"/>
-      <w:r>
-        <w:rPr>
-          <w:lang w:val="en-US"/>
-        </w:rPr>
-        <w:t>trước</w:t>
-      </w:r>
-      <w:proofErr w:type="spellEnd"/>
-      <w:r>
-        <w:rPr>
-          <w:lang w:val="en-US"/>
-        </w:rPr>
-        <w:t xml:space="preserve"> mo</w:t>
-      </w:r>
-      <w:r>
-        <w:rPr>
-          <w:lang w:val="en-US"/>
-        </w:rPr>
-        <w:t>dule)</w:t>
-      </w:r>
-    </w:p>
-    <w:p>
-      <w:pPr>
-        <w:pStyle w:val="ListParagraph"/>
-        <w:numPr>
-          <w:ilvl w:val="0"/>
-          <w:numId w:val="26"/>
-        </w:numPr>
-        <w:spacing w:before="0"/>
-        <w:ind w:left="1080"/>
-        <w:rPr>
-          <w:lang w:val="en-US"/>
-        </w:rPr>
-      </w:pPr>
-      <w:proofErr w:type="spellStart"/>
-      <w:r>
-        <w:rPr>
-          <w:lang w:val="en-US"/>
-        </w:rPr>
-        <w:t>Hỗ</w:t>
-      </w:r>
-      <w:proofErr w:type="spellEnd"/>
-      <w:r>
-        <w:rPr>
-          <w:lang w:val="en-US"/>
-        </w:rPr>
-        <w:t xml:space="preserve"> </w:t>
-      </w:r>
-      <w:proofErr w:type="spellStart"/>
-      <w:r>
-        <w:rPr>
-          <w:lang w:val="en-US"/>
-        </w:rPr>
-        <w:t>trợ</w:t>
-      </w:r>
-      <w:proofErr w:type="spellEnd"/>
-      <w:r>
-        <w:rPr>
-          <w:lang w:val="en-US"/>
-        </w:rPr>
-        <w:t xml:space="preserve"> </w:t>
-      </w:r>
-      <w:proofErr w:type="spellStart"/>
-      <w:r>
-        <w:rPr>
-          <w:lang w:val="en-US"/>
-        </w:rPr>
-        <w:t>thẻ</w:t>
-      </w:r>
-      <w:proofErr w:type="spellEnd"/>
-      <w:r>
-        <w:rPr>
-          <w:lang w:val="en-US"/>
-        </w:rPr>
-        <w:t xml:space="preserve"> </w:t>
-      </w:r>
-      <w:proofErr w:type="spellStart"/>
-      <w:r>
-        <w:rPr>
-          <w:lang w:val="en-US"/>
-        </w:rPr>
-        <w:t>nhớ</w:t>
-      </w:r>
-      <w:proofErr w:type="spellEnd"/>
-      <w:r>
-        <w:rPr>
-          <w:lang w:val="en-US"/>
-        </w:rPr>
-        <w:t xml:space="preserve"> micro SD, micro SDHC.</w:t>
-      </w:r>
-    </w:p>
-    <w:p>
-      <w:pPr>
-        <w:pStyle w:val="ListParagraph"/>
-        <w:numPr>
-          <w:ilvl w:val="0"/>
-          <w:numId w:val="26"/>
-        </w:numPr>
-        <w:spacing w:before="0"/>
-        <w:ind w:left="1080"/>
-        <w:rPr>
-          <w:lang w:val="en-US"/>
-        </w:rPr>
-      </w:pPr>
-      <w:proofErr w:type="spellStart"/>
-      <w:r>
-        <w:rPr>
-          <w:lang w:val="en-US"/>
-        </w:rPr>
-        <w:t>Hỗ</w:t>
-      </w:r>
-      <w:proofErr w:type="spellEnd"/>
-      <w:r>
-        <w:rPr>
-          <w:lang w:val="en-US"/>
-        </w:rPr>
-        <w:t xml:space="preserve"> </w:t>
-      </w:r>
-      <w:proofErr w:type="spellStart"/>
-      <w:r>
-        <w:rPr>
-          <w:lang w:val="en-US"/>
-        </w:rPr>
-        <w:t>trợ</w:t>
-      </w:r>
-      <w:proofErr w:type="spellEnd"/>
-      <w:r>
-        <w:rPr>
-          <w:lang w:val="en-US"/>
-        </w:rPr>
-        <w:t xml:space="preserve"> </w:t>
-      </w:r>
-      <w:proofErr w:type="spellStart"/>
-      <w:r>
-        <w:rPr>
-          <w:lang w:val="en-US"/>
-        </w:rPr>
-        <w:t>định</w:t>
-      </w:r>
-      <w:proofErr w:type="spellEnd"/>
-      <w:r>
-        <w:rPr>
-          <w:lang w:val="en-US"/>
-        </w:rPr>
-        <w:t xml:space="preserve"> </w:t>
-      </w:r>
-      <w:proofErr w:type="spellStart"/>
-      <w:r>
-        <w:rPr>
-          <w:lang w:val="en-US"/>
-        </w:rPr>
-        <w:t>dạng</w:t>
-      </w:r>
-      <w:proofErr w:type="spellEnd"/>
-      <w:r>
-        <w:rPr>
-          <w:lang w:val="en-US"/>
-        </w:rPr>
-        <w:t xml:space="preserve"> FAT</w:t>
-      </w:r>
-      <w:r>
-        <w:rPr>
-          <w:lang w:val="en-US"/>
-        </w:rPr>
-        <w:t>16</w:t>
-      </w:r>
-      <w:r>
-        <w:rPr>
-          <w:lang w:val="en-US"/>
-        </w:rPr>
-        <w:t xml:space="preserve">, </w:t>
-      </w:r>
-      <w:r>
-        <w:rPr>
-          <w:lang w:val="en-US"/>
-        </w:rPr>
-        <w:t>FAT32.</w:t>
-      </w:r>
-      <w:r>
-        <w:rPr>
-          <w:lang w:val="en-US"/>
-        </w:rPr>
-        <w:t xml:space="preserve"> </w:t>
-      </w:r>
-    </w:p>
-    <w:p>
-      <w:pPr>
-        <w:pStyle w:val="ListParagraph"/>
-        <w:numPr>
-          <w:ilvl w:val="0"/>
-          <w:numId w:val="26"/>
-        </w:numPr>
-        <w:spacing w:before="0"/>
-        <w:ind w:left="1080"/>
-        <w:rPr>
-          <w:lang w:val="en-US"/>
-        </w:rPr>
-      </w:pPr>
-      <w:proofErr w:type="spellStart"/>
-      <w:r>
-        <w:rPr>
-          <w:lang w:val="en-US"/>
-        </w:rPr>
-        <w:t>Kích</w:t>
-      </w:r>
-      <w:proofErr w:type="spellEnd"/>
-      <w:r>
-        <w:rPr>
-          <w:lang w:val="en-US"/>
-        </w:rPr>
-        <w:t xml:space="preserve"> </w:t>
-      </w:r>
-      <w:proofErr w:type="spellStart"/>
-      <w:r>
-        <w:rPr>
-          <w:lang w:val="en-US"/>
-        </w:rPr>
-        <w:t>thước</w:t>
-      </w:r>
-      <w:proofErr w:type="spellEnd"/>
-      <w:r>
-        <w:rPr>
-          <w:lang w:val="en-US"/>
-        </w:rPr>
-        <w:t xml:space="preserve"> </w:t>
-      </w:r>
-      <w:proofErr w:type="spellStart"/>
-      <w:r>
-        <w:rPr>
-          <w:lang w:val="en-US"/>
-        </w:rPr>
-        <w:t>dài</w:t>
-      </w:r>
-      <w:proofErr w:type="spellEnd"/>
-      <w:r>
-        <w:rPr>
-          <w:lang w:val="en-US"/>
-        </w:rPr>
-        <w:t xml:space="preserve"> x </w:t>
-      </w:r>
-      <w:proofErr w:type="spellStart"/>
-      <w:r>
-        <w:rPr>
-          <w:lang w:val="en-US"/>
-        </w:rPr>
-        <w:t>rộng</w:t>
-      </w:r>
-      <w:proofErr w:type="spellEnd"/>
-      <w:r>
-        <w:rPr>
-          <w:lang w:val="en-US"/>
-        </w:rPr>
-        <w:t xml:space="preserve"> x </w:t>
-      </w:r>
-      <w:proofErr w:type="spellStart"/>
-      <w:r>
-        <w:rPr>
-          <w:lang w:val="en-US"/>
-        </w:rPr>
-        <w:t>cao</w:t>
-      </w:r>
-      <w:proofErr w:type="spellEnd"/>
-      <w:r>
-        <w:rPr>
-          <w:lang w:val="en-US"/>
-        </w:rPr>
-        <w:t>: 34x23x5mm</w:t>
-      </w:r>
-    </w:p>
-    <w:p>
-      <w:proofErr w:type="spellStart"/>
-      <w:r>
-        <w:rPr>
-          <w:lang w:val="en-US"/>
-        </w:rPr>
-        <w:t>Thẻ</w:t>
-      </w:r>
-      <w:proofErr w:type="spellEnd"/>
-      <w:r>
-        <w:rPr>
-          <w:lang w:val="en-US"/>
-        </w:rPr>
-        <w:t xml:space="preserve"> </w:t>
-      </w:r>
-      <w:proofErr w:type="spellStart"/>
-      <w:r>
-        <w:rPr>
-          <w:lang w:val="en-US"/>
-        </w:rPr>
-        <w:t>nhớ</w:t>
-      </w:r>
-      <w:proofErr w:type="spellEnd"/>
-      <w:r>
-        <w:rPr>
-          <w:lang w:val="en-US"/>
-        </w:rPr>
-        <w:t xml:space="preserve"> </w:t>
-      </w:r>
-      <w:proofErr w:type="spellStart"/>
-      <w:r>
-        <w:rPr>
-          <w:lang w:val="en-US"/>
-        </w:rPr>
-        <w:t>là</w:t>
-      </w:r>
-      <w:proofErr w:type="spellEnd"/>
-      <w:r>
-        <w:rPr>
-          <w:lang w:val="en-US"/>
-        </w:rPr>
-        <w:t xml:space="preserve"> </w:t>
-      </w:r>
-      <w:proofErr w:type="spellStart"/>
-      <w:r>
-        <w:rPr>
-          <w:lang w:val="en-US"/>
-        </w:rPr>
-        <w:t>thiết</w:t>
-      </w:r>
-      <w:proofErr w:type="spellEnd"/>
-      <w:r>
-        <w:rPr>
-          <w:lang w:val="en-US"/>
-        </w:rPr>
-        <w:t xml:space="preserve"> </w:t>
-      </w:r>
-      <w:proofErr w:type="spellStart"/>
-      <w:r>
-        <w:rPr>
-          <w:lang w:val="en-US"/>
-        </w:rPr>
-        <w:t>bị</w:t>
-      </w:r>
-      <w:proofErr w:type="spellEnd"/>
-      <w:r>
-        <w:rPr>
-          <w:lang w:val="en-US"/>
-        </w:rPr>
-        <w:t xml:space="preserve"> </w:t>
-      </w:r>
-      <w:proofErr w:type="spellStart"/>
-      <w:r>
-        <w:rPr>
-          <w:lang w:val="en-US"/>
-        </w:rPr>
-        <w:t>lưu</w:t>
-      </w:r>
-      <w:proofErr w:type="spellEnd"/>
-      <w:r>
-        <w:rPr>
-          <w:lang w:val="en-US"/>
-        </w:rPr>
-        <w:t xml:space="preserve"> </w:t>
-      </w:r>
-      <w:proofErr w:type="spellStart"/>
-      <w:r>
-        <w:rPr>
-          <w:lang w:val="en-US"/>
-        </w:rPr>
-        <w:t>trữ</w:t>
-      </w:r>
-      <w:proofErr w:type="spellEnd"/>
-      <w:r>
-        <w:rPr>
-          <w:lang w:val="en-US"/>
-        </w:rPr>
-        <w:t xml:space="preserve"> </w:t>
-      </w:r>
-      <w:proofErr w:type="spellStart"/>
-      <w:r>
-        <w:rPr>
-          <w:lang w:val="en-US"/>
-        </w:rPr>
-        <w:t>dữ</w:t>
-      </w:r>
-      <w:proofErr w:type="spellEnd"/>
-      <w:r>
-        <w:rPr>
-          <w:lang w:val="en-US"/>
-        </w:rPr>
-        <w:t xml:space="preserve"> </w:t>
-      </w:r>
-      <w:proofErr w:type="spellStart"/>
-      <w:r>
-        <w:rPr>
-          <w:lang w:val="en-US"/>
-        </w:rPr>
-        <w:t>liệu</w:t>
-      </w:r>
-      <w:proofErr w:type="spellEnd"/>
-      <w:r>
-        <w:rPr>
-          <w:lang w:val="en-US"/>
-        </w:rPr>
-        <w:t xml:space="preserve">, </w:t>
-      </w:r>
-      <w:proofErr w:type="spellStart"/>
-      <w:r>
-        <w:rPr>
-          <w:lang w:val="en-US"/>
-        </w:rPr>
-        <w:t>sử</w:t>
-      </w:r>
-      <w:proofErr w:type="spellEnd"/>
-      <w:r>
-        <w:rPr>
-          <w:lang w:val="en-US"/>
-        </w:rPr>
-        <w:t xml:space="preserve"> </w:t>
-      </w:r>
-      <w:proofErr w:type="spellStart"/>
-      <w:r>
-        <w:rPr>
-          <w:lang w:val="en-US"/>
-        </w:rPr>
-        <w:t>dụng</w:t>
-      </w:r>
-      <w:proofErr w:type="spellEnd"/>
-      <w:r>
-        <w:rPr>
-          <w:lang w:val="en-US"/>
-        </w:rPr>
-        <w:t xml:space="preserve"> </w:t>
-      </w:r>
-      <w:proofErr w:type="spellStart"/>
-      <w:r>
-        <w:rPr>
-          <w:lang w:val="en-US"/>
-        </w:rPr>
-        <w:t>công</w:t>
-      </w:r>
-      <w:proofErr w:type="spellEnd"/>
-      <w:r>
-        <w:rPr>
-          <w:lang w:val="en-US"/>
-        </w:rPr>
-        <w:t xml:space="preserve"> </w:t>
-      </w:r>
-      <w:proofErr w:type="spellStart"/>
-      <w:r>
-        <w:rPr>
-          <w:lang w:val="en-US"/>
-        </w:rPr>
-        <w:t>nghệ</w:t>
-      </w:r>
-      <w:proofErr w:type="spellEnd"/>
-      <w:r>
-        <w:rPr>
-          <w:lang w:val="en-US"/>
-        </w:rPr>
-        <w:t xml:space="preserve"> </w:t>
-      </w:r>
-      <w:r>
-        <w:t>flash để ghi xóa bộ nhớ.</w:t>
-      </w:r>
-      <w:r>
-        <w:br/>
-        <w:t xml:space="preserve">Trong đó thẻ micro SD, SD được sử dụng rộng rãi và được nhiều </w:t>
-      </w:r>
-      <w:r>
-        <w:t xml:space="preserve">người biết đến nhất, </w:t>
-      </w:r>
-      <w:r>
-        <w:t xml:space="preserve">ứng dụng trong các thiết bị cầm tay, máy ảnh kỹ thuật số, điện thoại thông minh, … </w:t>
-      </w:r>
-    </w:p>
-    <w:p>
-      <w:pPr>
-        <w:ind w:firstLine="0"/>
-        <w:jc w:val="center"/>
-      </w:pPr>
-      <w:r>
-        <w:rPr>
-          <w:noProof/>
-          <w:lang w:val="en-US"/>
-        </w:rPr>
-        <w:drawing>
-          <wp:inline distT="0" distB="0" distL="0" distR="0" wp14:anchorId="0EC2FEF9" wp14:editId="69BC3E2B">
-            <wp:extent cx="2580851" cy="1291958"/>
-            <wp:effectExtent l="0" t="0" r="0" b="0"/>
-            <wp:docPr id="2" name="Picture 2" descr="Thẻ nhớ MicroSD trên điện thoại là gì?"/>
-            <wp:cNvGraphicFramePr>
-              <a:graphicFrameLocks xmlns:a="http://schemas.openxmlformats.org/drawingml/2006/main" noChangeAspect="1"/>
-            </wp:cNvGraphicFramePr>
-            <a:graphic xmlns:a="http://schemas.openxmlformats.org/drawingml/2006/main">
-              <a:graphicData uri="http://schemas.openxmlformats.org/drawingml/2006/picture">
-                <pic:pic xmlns:pic="http://schemas.openxmlformats.org/drawingml/2006/picture">
-                  <pic:nvPicPr>
-                    <pic:cNvPr id="0" name="Picture 1" descr="Thẻ nhớ MicroSD trên điện thoại là gì?"/>
-                    <pic:cNvPicPr>
-                      <a:picLocks noChangeAspect="1" noChangeArrowheads="1"/>
-                    </pic:cNvPicPr>
-                  </pic:nvPicPr>
-                  <pic:blipFill>
-                    <a:blip r:embed="rId17" cstate="print">
-                      <a:extLst>
-                        <a:ext uri="{28A0092B-C50C-407E-A947-70E740481C1C}">
-                          <a14:useLocalDpi xmlns:a14="http://schemas.microsoft.com/office/drawing/2010/main" val="0"/>
-                        </a:ext>
-                      </a:extLst>
-                    </a:blip>
-                    <a:srcRect/>
-                    <a:stretch>
-                      <a:fillRect/>
-                    </a:stretch>
-                  </pic:blipFill>
-                  <pic:spPr bwMode="auto">
-                    <a:xfrm>
-                      <a:off x="0" y="0"/>
-                      <a:ext cx="2612994" cy="1308049"/>
-                    </a:xfrm>
-                    <a:prstGeom prst="rect">
-                      <a:avLst/>
-                    </a:prstGeom>
-                    <a:noFill/>
-                    <a:ln>
-                      <a:noFill/>
-                    </a:ln>
-                  </pic:spPr>
-                </pic:pic>
-              </a:graphicData>
-            </a:graphic>
-          </wp:inline>
-        </w:drawing>
-      </w:r>
-    </w:p>
-    <w:p>
-      <w:pPr>
-        <w:pStyle w:val="Heading4"/>
-        <w:rPr>
-          <w:lang w:val="en-US"/>
-        </w:rPr>
-      </w:pPr>
-      <w:r>
-        <w:t xml:space="preserve">Hình </w:t>
-      </w:r>
-      <w:r>
-        <w:t>Các</w:t>
-      </w:r>
-      <w:r>
-        <w:t xml:space="preserve"> kich thước</w:t>
-      </w:r>
-      <w:r>
-        <w:rPr>
-          <w:lang w:val="en-US"/>
-        </w:rPr>
-        <w:t xml:space="preserve"> SD Card</w:t>
-      </w:r>
-    </w:p>
-    <w:p>
-      <w:pPr>
-        <w:pStyle w:val="Heading3"/>
-        <w:numPr>
-          <w:ilvl w:val="0"/>
-          <w:numId w:val="0"/>
-        </w:numPr>
-        <w:ind w:left="1440"/>
-        <w:rPr>
-          <w:lang w:val="en-US"/>
-        </w:rPr>
-      </w:pPr>
-    </w:p>
-    <w:p>
-      <w:pPr>
-        <w:pStyle w:val="Heading3"/>
-      </w:pPr>
-      <w:r>
-        <w:t>Lựa chọn vỏ hộp:</w:t>
-      </w:r>
-    </w:p>
-    <w:p>
-      <w:pPr>
-        <w:pStyle w:val="Heading2"/>
-        <w:spacing w:before="120" w:line="276" w:lineRule="auto"/>
-        <w:ind w:left="446" w:hanging="446"/>
-        <w:jc w:val="both"/>
-      </w:pPr>
-      <w:proofErr w:type="spellStart"/>
-      <w:r>
-        <w:t>Chuẩn</w:t>
-      </w:r>
-      <w:proofErr w:type="spellEnd"/>
-      <w:r>
-        <w:t xml:space="preserve"> </w:t>
-      </w:r>
-      <w:proofErr w:type="spellStart"/>
-      <w:r>
-        <w:t>giao</w:t>
-      </w:r>
-      <w:proofErr w:type="spellEnd"/>
-      <w:r>
-        <w:t xml:space="preserve"> </w:t>
-      </w:r>
-      <w:proofErr w:type="spellStart"/>
-      <w:r>
-        <w:t>tiếp</w:t>
-      </w:r>
-      <w:proofErr w:type="spellEnd"/>
-      <w:r>
-        <w:t xml:space="preserve"> SDIO:</w:t>
-      </w:r>
-    </w:p>
-    <w:p>
-      <w:pPr>
-        <w:pStyle w:val="Heading3"/>
-        <w:spacing w:line="276" w:lineRule="auto"/>
-        <w:ind w:left="630"/>
-      </w:pPr>
-      <w:r>
-        <w:t>Khái niệm:</w:t>
-      </w:r>
-    </w:p>
-    <w:p>
-      <w:pPr>
-        <w:pStyle w:val="Heading2"/>
-        <w:spacing w:before="120" w:line="276" w:lineRule="auto"/>
-        <w:ind w:left="446" w:hanging="446"/>
-        <w:jc w:val="both"/>
-      </w:pPr>
-      <w:proofErr w:type="spellStart"/>
-      <w:r>
-        <w:t>Chuẩn</w:t>
-      </w:r>
-      <w:proofErr w:type="spellEnd"/>
-      <w:r>
-        <w:t xml:space="preserve"> </w:t>
-      </w:r>
-      <w:proofErr w:type="spellStart"/>
-      <w:r>
-        <w:t>giao</w:t>
-      </w:r>
-      <w:proofErr w:type="spellEnd"/>
-      <w:r>
-        <w:t xml:space="preserve"> </w:t>
-      </w:r>
-      <w:proofErr w:type="spellStart"/>
-      <w:r>
-        <w:t>tiếp</w:t>
-      </w:r>
-      <w:proofErr w:type="spellEnd"/>
-      <w:r>
-        <w:t xml:space="preserve"> UART:</w:t>
-      </w:r>
-    </w:p>
-    <w:p/>
-    <w:p>
-      <w:pPr>
         <w:pStyle w:val="Heading4"/>
       </w:pPr>
       <w:r>
@@ -24047,8 +19095,8 @@
           <w:lang w:val="en-US"/>
         </w:rPr>
         <w:sectPr>
-          <w:headerReference w:type="default" r:id="rId18"/>
-          <w:footerReference w:type="default" r:id="rId19"/>
+          <w:headerReference w:type="default" r:id="rId13"/>
+          <w:footerReference w:type="default" r:id="rId14"/>
           <w:pgSz w:w="11906" w:h="16838" w:code="9"/>
           <w:pgMar w:top="1411" w:right="1138" w:bottom="1411" w:left="1699" w:header="907" w:footer="907" w:gutter="0"/>
           <w:pgNumType w:start="1"/>
@@ -24072,8 +19120,8 @@
       </w:r>
     </w:p>
     <w:sectPr>
-      <w:headerReference w:type="default" r:id="rId20"/>
-      <w:footerReference w:type="default" r:id="rId21"/>
+      <w:headerReference w:type="default" r:id="rId15"/>
+      <w:footerReference w:type="default" r:id="rId16"/>
       <w:pgSz w:w="11906" w:h="16838" w:code="9"/>
       <w:pgMar w:top="1440" w:right="1440" w:bottom="1440" w:left="1440" w:header="720" w:footer="720" w:gutter="0"/>
       <w:pgNumType w:start="1"/>
@@ -28429,6 +23477,7 @@
     <w:lsdException w:name="HTML Sample" w:semiHidden="1" w:unhideWhenUsed="1"/>
     <w:lsdException w:name="HTML Typewriter" w:semiHidden="1" w:unhideWhenUsed="1"/>
     <w:lsdException w:name="HTML Variable" w:semiHidden="1" w:unhideWhenUsed="1"/>
+    <w:lsdException w:name="Normal Table" w:semiHidden="1" w:unhideWhenUsed="1"/>
     <w:lsdException w:name="annotation subject" w:semiHidden="1" w:unhideWhenUsed="1"/>
     <w:lsdException w:name="No List" w:semiHidden="1" w:unhideWhenUsed="1"/>
     <w:lsdException w:name="Outline List 1" w:semiHidden="1" w:unhideWhenUsed="1"/>
@@ -28471,8 +23520,11 @@
     <w:lsdException w:name="Table Contemporary" w:semiHidden="1" w:unhideWhenUsed="1"/>
     <w:lsdException w:name="Table Elegant" w:semiHidden="1" w:unhideWhenUsed="1"/>
     <w:lsdException w:name="Table Professional" w:semiHidden="1" w:unhideWhenUsed="1"/>
+    <w:lsdException w:name="Table Subtle 1" w:semiHidden="1" w:unhideWhenUsed="1"/>
     <w:lsdException w:name="Table Subtle 2" w:semiHidden="1" w:unhideWhenUsed="1"/>
     <w:lsdException w:name="Table Web 1" w:semiHidden="1" w:unhideWhenUsed="1"/>
+    <w:lsdException w:name="Table Web 2" w:semiHidden="1" w:unhideWhenUsed="1"/>
+    <w:lsdException w:name="Table Web 3" w:semiHidden="1" w:unhideWhenUsed="1"/>
     <w:lsdException w:name="Balloon Text" w:semiHidden="1" w:unhideWhenUsed="1"/>
     <w:lsdException w:name="Table Grid" w:uiPriority="39"/>
     <w:lsdException w:name="Table Theme" w:semiHidden="1" w:unhideWhenUsed="1"/>
